--- a/4.4 Caso de Teste - UC-04 Editar usuário.docx
+++ b/4.4 Caso de Teste - UC-04 Editar usuário.docx
@@ -938,8 +938,8 @@
         <w:gridCol w:w="851"/>
         <w:gridCol w:w="850"/>
         <w:gridCol w:w="709"/>
-        <w:gridCol w:w="1276"/>
-        <w:gridCol w:w="1500"/>
+        <w:gridCol w:w="1134"/>
+        <w:gridCol w:w="1642"/>
       </w:tblGrid>
       <w:tr>
         <w:tc>
@@ -1154,7 +1154,7 @@
         </w:tc>
         <w:tc>
           <w:tcPr>
-            <w:tcW w:w="1276" w:type="dxa"/>
+            <w:tcW w:w="1134" w:type="dxa"/>
             <w:tcBorders>
               <w:bottom w:val="single" w:sz="4" w:space="0" w:color="auto"/>
             </w:tcBorders>
@@ -1183,7 +1183,7 @@
         </w:tc>
         <w:tc>
           <w:tcPr>
-            <w:tcW w:w="1500" w:type="dxa"/>
+            <w:tcW w:w="1642" w:type="dxa"/>
             <w:tcBorders>
               <w:bottom w:val="single" w:sz="4" w:space="0" w:color="auto"/>
             </w:tcBorders>
@@ -1453,7 +1453,7 @@
         </w:tc>
         <w:tc>
           <w:tcPr>
-            <w:tcW w:w="1276" w:type="dxa"/>
+            <w:tcW w:w="1134" w:type="dxa"/>
           </w:tcPr>
           <w:p>
             <w:pPr>
@@ -1481,7 +1481,7 @@
         </w:tc>
         <w:tc>
           <w:tcPr>
-            <w:tcW w:w="1500" w:type="dxa"/>
+            <w:tcW w:w="1642" w:type="dxa"/>
           </w:tcPr>
           <w:p>
             <w:pPr>
@@ -1545,8 +1545,6 @@
               </w:rPr>
               <w:t xml:space="preserve"> COM SUCESSO</w:t>
             </w:r>
-            <w:bookmarkStart w:id="0" w:name="_GoBack"/>
-            <w:bookmarkEnd w:id="0"/>
           </w:p>
         </w:tc>
       </w:tr>
@@ -1750,7 +1748,7 @@
         </w:tc>
         <w:tc>
           <w:tcPr>
-            <w:tcW w:w="1276" w:type="dxa"/>
+            <w:tcW w:w="1134" w:type="dxa"/>
           </w:tcPr>
           <w:p>
             <w:pPr>
@@ -1778,29 +1776,49 @@
         </w:tc>
         <w:tc>
           <w:tcPr>
-            <w:tcW w:w="1500" w:type="dxa"/>
-          </w:tcPr>
-          <w:p>
-            <w:pPr>
-              <w:pStyle w:val="Cabealho"/>
-              <w:jc w:val="center"/>
-              <w:rPr>
-                <w:rFonts w:ascii="Arial" w:hAnsi="Arial" w:cs="Arial"/>
-                <w:b/>
-                <w:bCs/>
-                <w:sz w:val="18"/>
-                <w:szCs w:val="18"/>
-              </w:rPr>
-            </w:pPr>
-            <w:r>
-              <w:rPr>
-                <w:rFonts w:ascii="Arial" w:hAnsi="Arial" w:cs="Arial"/>
-                <w:b/>
-                <w:bCs/>
-                <w:sz w:val="18"/>
-                <w:szCs w:val="18"/>
-              </w:rPr>
-              <w:t>SAIR DA TELA DE EDIÇÃO E VOLTAR PARA A TELA INICIAL</w:t>
+            <w:tcW w:w="1642" w:type="dxa"/>
+          </w:tcPr>
+          <w:p>
+            <w:pPr>
+              <w:pStyle w:val="Cabealho"/>
+              <w:jc w:val="center"/>
+              <w:rPr>
+                <w:rFonts w:ascii="Arial" w:hAnsi="Arial" w:cs="Arial"/>
+                <w:b/>
+                <w:bCs/>
+                <w:sz w:val="18"/>
+                <w:szCs w:val="18"/>
+              </w:rPr>
+            </w:pPr>
+            <w:r>
+              <w:rPr>
+                <w:rFonts w:ascii="Arial" w:hAnsi="Arial" w:cs="Arial"/>
+                <w:b/>
+                <w:bCs/>
+                <w:sz w:val="18"/>
+                <w:szCs w:val="18"/>
+              </w:rPr>
+              <w:t xml:space="preserve">SAIR DA TELA DE EDIÇÃO </w:t>
+            </w:r>
+            <w:r>
+              <w:rPr>
+                <w:rFonts w:ascii="Arial" w:hAnsi="Arial" w:cs="Arial"/>
+                <w:b/>
+                <w:bCs/>
+                <w:sz w:val="18"/>
+                <w:szCs w:val="18"/>
+              </w:rPr>
+              <w:t xml:space="preserve">DE USUÁRIO </w:t>
+            </w:r>
+            <w:r>
+              <w:rPr>
+                <w:rFonts w:ascii="Arial" w:hAnsi="Arial" w:cs="Arial"/>
+                <w:b/>
+                <w:bCs/>
+                <w:sz w:val="18"/>
+                <w:szCs w:val="18"/>
+              </w:rPr>
+              <w:t>E VOLTAR PARA A TELA INICIAL</w:t>
             </w:r>
           </w:p>
         </w:tc>
@@ -2005,7 +2023,7 @@
         </w:tc>
         <w:tc>
           <w:tcPr>
-            <w:tcW w:w="1276" w:type="dxa"/>
+            <w:tcW w:w="1134" w:type="dxa"/>
           </w:tcPr>
           <w:p>
             <w:pPr>
@@ -2033,7 +2051,7 @@
         </w:tc>
         <w:tc>
           <w:tcPr>
-            <w:tcW w:w="1500" w:type="dxa"/>
+            <w:tcW w:w="1642" w:type="dxa"/>
           </w:tcPr>
           <w:p>
             <w:pPr>
@@ -2260,7 +2278,7 @@
         </w:tc>
         <w:tc>
           <w:tcPr>
-            <w:tcW w:w="1276" w:type="dxa"/>
+            <w:tcW w:w="1134" w:type="dxa"/>
           </w:tcPr>
           <w:p>
             <w:pPr>
@@ -2288,7 +2306,7 @@
         </w:tc>
         <w:tc>
           <w:tcPr>
-            <w:tcW w:w="1500" w:type="dxa"/>
+            <w:tcW w:w="1642" w:type="dxa"/>
           </w:tcPr>
           <w:p>
             <w:pPr>
@@ -2525,7 +2543,7 @@
         </w:tc>
         <w:tc>
           <w:tcPr>
-            <w:tcW w:w="1276" w:type="dxa"/>
+            <w:tcW w:w="1134" w:type="dxa"/>
           </w:tcPr>
           <w:p>
             <w:pPr>
@@ -2553,7 +2571,7 @@
         </w:tc>
         <w:tc>
           <w:tcPr>
-            <w:tcW w:w="1500" w:type="dxa"/>
+            <w:tcW w:w="1642" w:type="dxa"/>
           </w:tcPr>
           <w:p>
             <w:pPr>
@@ -2576,15 +2594,300 @@
                 <w:szCs w:val="18"/>
               </w:rPr>
               <w:t>ERRO CAMPO NOME INVÁLIDO</w:t>
+            </w:r>
+          </w:p>
+        </w:tc>
+      </w:tr>
+      <w:tr>
+        <w:trPr>
+          <w:trHeight w:val="189"/>
+        </w:trPr>
+        <w:tc>
+          <w:tcPr>
+            <w:tcW w:w="851" w:type="dxa"/>
+          </w:tcPr>
+          <w:p>
+            <w:pPr>
+              <w:pStyle w:val="Cabealho"/>
+              <w:jc w:val="center"/>
+              <w:rPr>
+                <w:rFonts w:ascii="Arial" w:hAnsi="Arial" w:cs="Arial"/>
+                <w:b/>
+                <w:bCs/>
+              </w:rPr>
+            </w:pPr>
+            <w:proofErr w:type="gramStart"/>
+            <w:r>
+              <w:rPr>
+                <w:rFonts w:ascii="Arial" w:hAnsi="Arial" w:cs="Arial"/>
+                <w:b/>
+                <w:bCs/>
+              </w:rPr>
+              <w:t>6</w:t>
+            </w:r>
+            <w:proofErr w:type="gramEnd"/>
+          </w:p>
+        </w:tc>
+        <w:tc>
+          <w:tcPr>
+            <w:tcW w:w="851" w:type="dxa"/>
+          </w:tcPr>
+          <w:p>
+            <w:pPr>
+              <w:pStyle w:val="Cabealho"/>
+              <w:jc w:val="center"/>
+              <w:rPr>
+                <w:rFonts w:ascii="Arial" w:hAnsi="Arial" w:cs="Arial"/>
+                <w:b/>
+                <w:bCs/>
+                <w:sz w:val="18"/>
+                <w:szCs w:val="18"/>
+              </w:rPr>
+            </w:pPr>
+            <w:r>
+              <w:rPr>
+                <w:rFonts w:ascii="Arial" w:hAnsi="Arial" w:cs="Arial"/>
+                <w:b/>
+                <w:bCs/>
+                <w:sz w:val="18"/>
+                <w:szCs w:val="18"/>
+              </w:rPr>
+              <w:t>OTAVIO</w:t>
+            </w:r>
+          </w:p>
+        </w:tc>
+        <w:tc>
+          <w:tcPr>
+            <w:tcW w:w="1417" w:type="dxa"/>
+          </w:tcPr>
+          <w:p>
+            <w:pPr>
+              <w:pStyle w:val="Cabealho"/>
+              <w:jc w:val="center"/>
+              <w:rPr>
+                <w:rFonts w:ascii="Arial" w:hAnsi="Arial" w:cs="Arial"/>
+                <w:b/>
+                <w:bCs/>
+                <w:sz w:val="18"/>
+                <w:szCs w:val="18"/>
+              </w:rPr>
+            </w:pPr>
+            <w:r>
+              <w:rPr>
+                <w:rFonts w:ascii="Arial" w:hAnsi="Arial" w:cs="Arial"/>
+                <w:b/>
+                <w:bCs/>
+                <w:sz w:val="18"/>
+                <w:szCs w:val="18"/>
+              </w:rPr>
+              <w:t>OTAVIO_LIPE</w:t>
+            </w:r>
+            <w:r>
+              <w:rPr>
+                <w:rFonts w:ascii="Arial" w:hAnsi="Arial" w:cs="Arial"/>
+                <w:b/>
+                <w:bCs/>
+                <w:sz w:val="18"/>
+                <w:szCs w:val="18"/>
+              </w:rPr>
+              <w:t>@</w:t>
+            </w:r>
+            <w:r>
+              <w:rPr>
+                <w:rFonts w:ascii="Arial" w:hAnsi="Arial" w:cs="Arial"/>
+                <w:b/>
+                <w:bCs/>
+                <w:sz w:val="18"/>
+                <w:szCs w:val="18"/>
+              </w:rPr>
+              <w:t>HOTMAIL.COM</w:t>
+            </w:r>
+          </w:p>
+        </w:tc>
+        <w:tc>
+          <w:tcPr>
+            <w:tcW w:w="992" w:type="dxa"/>
+          </w:tcPr>
+          <w:p>
+            <w:pPr>
+              <w:pStyle w:val="Cabealho"/>
+              <w:jc w:val="center"/>
+              <w:rPr>
+                <w:rFonts w:ascii="Arial" w:hAnsi="Arial" w:cs="Arial"/>
+                <w:b/>
+                <w:bCs/>
+                <w:sz w:val="18"/>
+                <w:szCs w:val="18"/>
+              </w:rPr>
+            </w:pPr>
+            <w:r>
+              <w:rPr>
+                <w:rFonts w:ascii="Arial" w:hAnsi="Arial" w:cs="Arial"/>
+                <w:b/>
+                <w:bCs/>
+                <w:sz w:val="18"/>
+                <w:szCs w:val="18"/>
+              </w:rPr>
+              <w:t>ADMINISTRADOR</w:t>
+            </w:r>
+          </w:p>
+        </w:tc>
+        <w:tc>
+          <w:tcPr>
+            <w:tcW w:w="851" w:type="dxa"/>
+          </w:tcPr>
+          <w:p>
+            <w:pPr>
+              <w:pStyle w:val="Cabealho"/>
+              <w:jc w:val="center"/>
+              <w:rPr>
+                <w:rFonts w:ascii="Arial" w:hAnsi="Arial" w:cs="Arial"/>
+                <w:b/>
+                <w:bCs/>
+                <w:sz w:val="18"/>
+                <w:szCs w:val="18"/>
+              </w:rPr>
+            </w:pPr>
+            <w:r>
+              <w:rPr>
+                <w:rFonts w:ascii="Arial" w:hAnsi="Arial" w:cs="Arial"/>
+                <w:b/>
+                <w:bCs/>
+                <w:sz w:val="18"/>
+                <w:szCs w:val="18"/>
+              </w:rPr>
+              <w:t>OTAVIO</w:t>
+            </w:r>
+          </w:p>
+        </w:tc>
+        <w:tc>
+          <w:tcPr>
+            <w:tcW w:w="850" w:type="dxa"/>
+          </w:tcPr>
+          <w:p>
+            <w:pPr>
+              <w:pStyle w:val="Cabealho"/>
+              <w:jc w:val="center"/>
+              <w:rPr>
+                <w:rFonts w:ascii="Arial" w:hAnsi="Arial" w:cs="Arial"/>
+                <w:b/>
+                <w:bCs/>
+                <w:sz w:val="18"/>
+                <w:szCs w:val="18"/>
+              </w:rPr>
+            </w:pPr>
+            <w:r>
+              <w:rPr>
+                <w:rFonts w:ascii="Arial" w:hAnsi="Arial" w:cs="Arial"/>
+                <w:b/>
+                <w:bCs/>
+                <w:sz w:val="18"/>
+                <w:szCs w:val="18"/>
+              </w:rPr>
+              <w:t>OTAVIO1234</w:t>
+            </w:r>
+          </w:p>
+        </w:tc>
+        <w:tc>
+          <w:tcPr>
+            <w:tcW w:w="709" w:type="dxa"/>
+          </w:tcPr>
+          <w:p>
+            <w:pPr>
+              <w:pStyle w:val="Cabealho"/>
+              <w:jc w:val="center"/>
+              <w:rPr>
+                <w:rFonts w:ascii="Arial" w:hAnsi="Arial" w:cs="Arial"/>
+                <w:b/>
+                <w:bCs/>
+                <w:sz w:val="18"/>
+                <w:szCs w:val="18"/>
+              </w:rPr>
+            </w:pPr>
+            <w:r>
+              <w:rPr>
+                <w:rFonts w:ascii="Arial" w:hAnsi="Arial" w:cs="Arial"/>
+                <w:b/>
+                <w:bCs/>
+                <w:sz w:val="18"/>
+                <w:szCs w:val="18"/>
+              </w:rPr>
+              <w:t>ATIVO</w:t>
+            </w:r>
+          </w:p>
+        </w:tc>
+        <w:tc>
+          <w:tcPr>
+            <w:tcW w:w="1134" w:type="dxa"/>
+          </w:tcPr>
+          <w:p>
+            <w:pPr>
+              <w:pStyle w:val="Cabealho"/>
+              <w:jc w:val="center"/>
+              <w:rPr>
+                <w:rFonts w:ascii="Arial" w:hAnsi="Arial" w:cs="Arial"/>
+                <w:b/>
+                <w:bCs/>
+                <w:sz w:val="18"/>
+                <w:szCs w:val="18"/>
+              </w:rPr>
+            </w:pPr>
+            <w:r>
+              <w:rPr>
+                <w:rFonts w:ascii="Arial" w:hAnsi="Arial" w:cs="Arial"/>
+                <w:b/>
+                <w:bCs/>
+                <w:sz w:val="18"/>
+                <w:szCs w:val="18"/>
+              </w:rPr>
+              <w:t>C</w:t>
+            </w:r>
+            <w:r>
+              <w:rPr>
+                <w:rFonts w:ascii="Arial" w:hAnsi="Arial" w:cs="Arial"/>
+                <w:b/>
+                <w:bCs/>
+                <w:sz w:val="18"/>
+                <w:szCs w:val="18"/>
+              </w:rPr>
+              <w:t>ANCELAR</w:t>
+            </w:r>
+          </w:p>
+        </w:tc>
+        <w:tc>
+          <w:tcPr>
+            <w:tcW w:w="1642" w:type="dxa"/>
+          </w:tcPr>
+          <w:p>
+            <w:pPr>
+              <w:pStyle w:val="Cabealho"/>
+              <w:jc w:val="center"/>
+              <w:rPr>
+                <w:rFonts w:ascii="Arial" w:hAnsi="Arial" w:cs="Arial"/>
+                <w:b/>
+                <w:bCs/>
+                <w:sz w:val="18"/>
+                <w:szCs w:val="18"/>
+              </w:rPr>
+            </w:pPr>
+            <w:r>
+              <w:rPr>
+                <w:rFonts w:ascii="Arial" w:hAnsi="Arial" w:cs="Arial"/>
+                <w:b/>
+                <w:bCs/>
+                <w:sz w:val="18"/>
+                <w:szCs w:val="18"/>
+              </w:rPr>
+              <w:t>SAIR DA TELA DE EDIÇÃO DE USUÁRIO E VOLTAR PARA A TELA INICIAL</w:t>
             </w:r>
           </w:p>
         </w:tc>
       </w:tr>
     </w:tbl>
-    <w:p/>
-    <w:p/>
-    <w:p/>
-    <w:p/>
+    <w:p>
+      <w:bookmarkStart w:id="0" w:name="_GoBack"/>
+      <w:bookmarkEnd w:id="0"/>
+    </w:p>
     <w:tbl>
       <w:tblPr>
         <w:tblW w:w="0" w:type="auto"/>
@@ -2635,6 +2938,7 @@
                 <w:rFonts w:ascii="Arial" w:hAnsi="Arial" w:cs="Arial"/>
                 <w:b/>
               </w:rPr>
+              <w:lastRenderedPageBreak/>
               <w:t>Aplicado em</w:t>
             </w:r>
           </w:p>
@@ -3269,6 +3573,12 @@
             <w:rPr>
               <w:b/>
             </w:rPr>
+            <w:t xml:space="preserve">UC. </w:t>
+          </w:r>
+          <w:r>
+            <w:rPr>
+              <w:b/>
+            </w:rPr>
             <w:t>04</w:t>
           </w:r>
         </w:p>
@@ -3310,13 +3620,7 @@
             <w:rPr>
               <w:b/>
             </w:rPr>
-            <w:t>Editar</w:t>
-          </w:r>
-          <w:r>
-            <w:rPr>
-              <w:b/>
-            </w:rPr>
-            <w:t xml:space="preserve"> usuário</w:t>
+            <w:t>EDITAR USUÁRIO</w:t>
           </w:r>
         </w:p>
       </w:tc>

--- a/4.4 Caso de Teste - UC-04 Editar usuário.docx
+++ b/4.4 Caso de Teste - UC-04 Editar usuário.docx
@@ -306,16 +306,12 @@
               <w:rPr>
                 <w:rFonts w:ascii="Arial" w:hAnsi="Arial" w:cs="Arial"/>
                 <w:b/>
-                <w:sz w:val="18"/>
-                <w:szCs w:val="18"/>
-              </w:rPr>
-            </w:pPr>
-            <w:r>
-              <w:rPr>
-                <w:rFonts w:ascii="Arial" w:hAnsi="Arial" w:cs="Arial"/>
-                <w:b/>
-                <w:sz w:val="18"/>
-                <w:szCs w:val="18"/>
+              </w:rPr>
+            </w:pPr>
+            <w:r>
+              <w:rPr>
+                <w:rFonts w:ascii="Arial" w:hAnsi="Arial" w:cs="Arial"/>
+                <w:b/>
               </w:rPr>
               <w:t>ENTRADA1</w:t>
             </w:r>
@@ -337,16 +333,12 @@
               <w:rPr>
                 <w:rFonts w:ascii="Arial" w:hAnsi="Arial" w:cs="Arial"/>
                 <w:b/>
-                <w:sz w:val="18"/>
-                <w:szCs w:val="18"/>
-              </w:rPr>
-            </w:pPr>
-            <w:r>
-              <w:rPr>
-                <w:rFonts w:ascii="Arial" w:hAnsi="Arial" w:cs="Arial"/>
-                <w:b/>
-                <w:sz w:val="18"/>
-                <w:szCs w:val="18"/>
+              </w:rPr>
+            </w:pPr>
+            <w:r>
+              <w:rPr>
+                <w:rFonts w:ascii="Arial" w:hAnsi="Arial" w:cs="Arial"/>
+                <w:b/>
               </w:rPr>
               <w:t>ENTRADA2</w:t>
             </w:r>
@@ -367,16 +359,12 @@
               <w:rPr>
                 <w:rFonts w:ascii="Arial" w:hAnsi="Arial" w:cs="Arial"/>
                 <w:b/>
-                <w:sz w:val="18"/>
-                <w:szCs w:val="18"/>
-              </w:rPr>
-            </w:pPr>
-            <w:r>
-              <w:rPr>
-                <w:rFonts w:ascii="Arial" w:hAnsi="Arial" w:cs="Arial"/>
-                <w:b/>
-                <w:sz w:val="18"/>
-                <w:szCs w:val="18"/>
+              </w:rPr>
+            </w:pPr>
+            <w:r>
+              <w:rPr>
+                <w:rFonts w:ascii="Arial" w:hAnsi="Arial" w:cs="Arial"/>
+                <w:b/>
               </w:rPr>
               <w:t>ENTRADA3</w:t>
             </w:r>
@@ -397,16 +385,12 @@
               <w:rPr>
                 <w:rFonts w:ascii="Arial" w:hAnsi="Arial" w:cs="Arial"/>
                 <w:b/>
-                <w:sz w:val="18"/>
-                <w:szCs w:val="18"/>
-              </w:rPr>
-            </w:pPr>
-            <w:r>
-              <w:rPr>
-                <w:rFonts w:ascii="Arial" w:hAnsi="Arial" w:cs="Arial"/>
-                <w:b/>
-                <w:sz w:val="18"/>
-                <w:szCs w:val="18"/>
+              </w:rPr>
+            </w:pPr>
+            <w:r>
+              <w:rPr>
+                <w:rFonts w:ascii="Arial" w:hAnsi="Arial" w:cs="Arial"/>
+                <w:b/>
               </w:rPr>
               <w:t>ENTRADA4</w:t>
             </w:r>
@@ -427,27 +411,14 @@
               <w:rPr>
                 <w:rFonts w:ascii="Arial" w:hAnsi="Arial" w:cs="Arial"/>
                 <w:b/>
-                <w:sz w:val="18"/>
-                <w:szCs w:val="18"/>
-              </w:rPr>
-            </w:pPr>
-            <w:r>
-              <w:rPr>
-                <w:rFonts w:ascii="Arial" w:hAnsi="Arial" w:cs="Arial"/>
-                <w:b/>
-                <w:sz w:val="18"/>
-                <w:szCs w:val="18"/>
-              </w:rPr>
-              <w:t>ENTRADA</w:t>
-            </w:r>
-            <w:r>
-              <w:rPr>
-                <w:rFonts w:ascii="Arial" w:hAnsi="Arial" w:cs="Arial"/>
-                <w:b/>
-                <w:sz w:val="18"/>
-                <w:szCs w:val="18"/>
-              </w:rPr>
-              <w:t>5</w:t>
+              </w:rPr>
+            </w:pPr>
+            <w:r>
+              <w:rPr>
+                <w:rFonts w:ascii="Arial" w:hAnsi="Arial" w:cs="Arial"/>
+                <w:b/>
+              </w:rPr>
+              <w:t>ENTRADA5</w:t>
             </w:r>
           </w:p>
         </w:tc>
@@ -466,16 +437,12 @@
               <w:rPr>
                 <w:rFonts w:ascii="Arial" w:hAnsi="Arial" w:cs="Arial"/>
                 <w:b/>
-                <w:sz w:val="18"/>
-                <w:szCs w:val="18"/>
-              </w:rPr>
-            </w:pPr>
-            <w:r>
-              <w:rPr>
-                <w:rFonts w:ascii="Arial" w:hAnsi="Arial" w:cs="Arial"/>
-                <w:b/>
-                <w:sz w:val="18"/>
-                <w:szCs w:val="18"/>
+              </w:rPr>
+            </w:pPr>
+            <w:r>
+              <w:rPr>
+                <w:rFonts w:ascii="Arial" w:hAnsi="Arial" w:cs="Arial"/>
+                <w:b/>
               </w:rPr>
               <w:t>ENTRADA6</w:t>
             </w:r>
@@ -496,27 +463,14 @@
               <w:rPr>
                 <w:rFonts w:ascii="Arial" w:hAnsi="Arial" w:cs="Arial"/>
                 <w:b/>
-                <w:sz w:val="18"/>
-                <w:szCs w:val="18"/>
-              </w:rPr>
-            </w:pPr>
-            <w:r>
-              <w:rPr>
-                <w:rFonts w:ascii="Arial" w:hAnsi="Arial" w:cs="Arial"/>
-                <w:b/>
-                <w:sz w:val="18"/>
-                <w:szCs w:val="18"/>
-              </w:rPr>
-              <w:t>ENTRADA</w:t>
-            </w:r>
-            <w:r>
-              <w:rPr>
-                <w:rFonts w:ascii="Arial" w:hAnsi="Arial" w:cs="Arial"/>
-                <w:b/>
-                <w:sz w:val="18"/>
-                <w:szCs w:val="18"/>
-              </w:rPr>
-              <w:t>7</w:t>
+              </w:rPr>
+            </w:pPr>
+            <w:r>
+              <w:rPr>
+                <w:rFonts w:ascii="Arial" w:hAnsi="Arial" w:cs="Arial"/>
+                <w:b/>
+              </w:rPr>
+              <w:t>ENTRADA7</w:t>
             </w:r>
           </w:p>
         </w:tc>
@@ -540,17 +494,13 @@
                 <w:rFonts w:ascii="Arial" w:hAnsi="Arial" w:cs="Arial"/>
                 <w:b/>
                 <w:bCs/>
-                <w:sz w:val="18"/>
-                <w:szCs w:val="18"/>
-              </w:rPr>
-            </w:pPr>
-            <w:r>
-              <w:rPr>
-                <w:rFonts w:ascii="Arial" w:hAnsi="Arial" w:cs="Arial"/>
-                <w:b/>
-                <w:bCs/>
-                <w:sz w:val="18"/>
-                <w:szCs w:val="18"/>
+              </w:rPr>
+            </w:pPr>
+            <w:r>
+              <w:rPr>
+                <w:rFonts w:ascii="Arial" w:hAnsi="Arial" w:cs="Arial"/>
+                <w:b/>
+                <w:bCs/>
               </w:rPr>
               <w:t>NOME</w:t>
             </w:r>
@@ -572,17 +522,13 @@
                 <w:rFonts w:ascii="Arial" w:hAnsi="Arial" w:cs="Arial"/>
                 <w:b/>
                 <w:bCs/>
-                <w:sz w:val="18"/>
-                <w:szCs w:val="18"/>
-              </w:rPr>
-            </w:pPr>
-            <w:r>
-              <w:rPr>
-                <w:rFonts w:ascii="Arial" w:hAnsi="Arial" w:cs="Arial"/>
-                <w:b/>
-                <w:bCs/>
-                <w:sz w:val="18"/>
-                <w:szCs w:val="18"/>
+              </w:rPr>
+            </w:pPr>
+            <w:r>
+              <w:rPr>
+                <w:rFonts w:ascii="Arial" w:hAnsi="Arial" w:cs="Arial"/>
+                <w:b/>
+                <w:bCs/>
               </w:rPr>
               <w:t>EMAIL</w:t>
             </w:r>
@@ -603,17 +549,13 @@
                 <w:rFonts w:ascii="Arial" w:hAnsi="Arial" w:cs="Arial"/>
                 <w:b/>
                 <w:bCs/>
-                <w:sz w:val="18"/>
-                <w:szCs w:val="18"/>
-              </w:rPr>
-            </w:pPr>
-            <w:r>
-              <w:rPr>
-                <w:rFonts w:ascii="Arial" w:hAnsi="Arial" w:cs="Arial"/>
-                <w:b/>
-                <w:bCs/>
-                <w:sz w:val="18"/>
-                <w:szCs w:val="18"/>
+              </w:rPr>
+            </w:pPr>
+            <w:r>
+              <w:rPr>
+                <w:rFonts w:ascii="Arial" w:hAnsi="Arial" w:cs="Arial"/>
+                <w:b/>
+                <w:bCs/>
               </w:rPr>
               <w:t>PERFIL</w:t>
             </w:r>
@@ -634,17 +576,13 @@
                 <w:rFonts w:ascii="Arial" w:hAnsi="Arial" w:cs="Arial"/>
                 <w:b/>
                 <w:bCs/>
-                <w:sz w:val="18"/>
-                <w:szCs w:val="18"/>
-              </w:rPr>
-            </w:pPr>
-            <w:r>
-              <w:rPr>
-                <w:rFonts w:ascii="Arial" w:hAnsi="Arial" w:cs="Arial"/>
-                <w:b/>
-                <w:bCs/>
-                <w:sz w:val="18"/>
-                <w:szCs w:val="18"/>
+              </w:rPr>
+            </w:pPr>
+            <w:r>
+              <w:rPr>
+                <w:rFonts w:ascii="Arial" w:hAnsi="Arial" w:cs="Arial"/>
+                <w:b/>
+                <w:bCs/>
               </w:rPr>
               <w:t>LOGIN</w:t>
             </w:r>
@@ -664,17 +602,13 @@
                 <w:rFonts w:ascii="Arial" w:hAnsi="Arial" w:cs="Arial"/>
                 <w:b/>
                 <w:bCs/>
-                <w:sz w:val="18"/>
-                <w:szCs w:val="18"/>
-              </w:rPr>
-            </w:pPr>
-            <w:r>
-              <w:rPr>
-                <w:rFonts w:ascii="Arial" w:hAnsi="Arial" w:cs="Arial"/>
-                <w:b/>
-                <w:bCs/>
-                <w:sz w:val="18"/>
-                <w:szCs w:val="18"/>
+              </w:rPr>
+            </w:pPr>
+            <w:r>
+              <w:rPr>
+                <w:rFonts w:ascii="Arial" w:hAnsi="Arial" w:cs="Arial"/>
+                <w:b/>
+                <w:bCs/>
               </w:rPr>
               <w:t>SENHA</w:t>
             </w:r>
@@ -694,17 +628,13 @@
                 <w:rFonts w:ascii="Arial" w:hAnsi="Arial" w:cs="Arial"/>
                 <w:b/>
                 <w:bCs/>
-                <w:sz w:val="18"/>
-                <w:szCs w:val="18"/>
-              </w:rPr>
-            </w:pPr>
-            <w:r>
-              <w:rPr>
-                <w:rFonts w:ascii="Arial" w:hAnsi="Arial" w:cs="Arial"/>
-                <w:b/>
-                <w:bCs/>
-                <w:sz w:val="18"/>
-                <w:szCs w:val="18"/>
+              </w:rPr>
+            </w:pPr>
+            <w:r>
+              <w:rPr>
+                <w:rFonts w:ascii="Arial" w:hAnsi="Arial" w:cs="Arial"/>
+                <w:b/>
+                <w:bCs/>
               </w:rPr>
               <w:t>STATUS</w:t>
             </w:r>
@@ -724,17 +654,13 @@
                 <w:rFonts w:ascii="Arial" w:hAnsi="Arial" w:cs="Arial"/>
                 <w:b/>
                 <w:bCs/>
-                <w:sz w:val="18"/>
-                <w:szCs w:val="18"/>
-              </w:rPr>
-            </w:pPr>
-            <w:r>
-              <w:rPr>
-                <w:rFonts w:ascii="Arial" w:hAnsi="Arial" w:cs="Arial"/>
-                <w:b/>
-                <w:bCs/>
-                <w:sz w:val="18"/>
-                <w:szCs w:val="18"/>
+              </w:rPr>
+            </w:pPr>
+            <w:r>
+              <w:rPr>
+                <w:rFonts w:ascii="Arial" w:hAnsi="Arial" w:cs="Arial"/>
+                <w:b/>
+                <w:bCs/>
               </w:rPr>
               <w:t>BOTÃO SALVAR</w:t>
             </w:r>
@@ -746,29 +672,15 @@
                 <w:rFonts w:ascii="Arial" w:hAnsi="Arial" w:cs="Arial"/>
                 <w:b/>
                 <w:bCs/>
-                <w:sz w:val="18"/>
-                <w:szCs w:val="18"/>
-              </w:rPr>
-            </w:pPr>
-            <w:r>
-              <w:rPr>
-                <w:rFonts w:ascii="Arial" w:hAnsi="Arial" w:cs="Arial"/>
-                <w:b/>
-                <w:bCs/>
-                <w:sz w:val="18"/>
-                <w:szCs w:val="18"/>
-              </w:rPr>
-              <w:t xml:space="preserve">BOTÃO </w:t>
-            </w:r>
-            <w:r>
-              <w:rPr>
-                <w:rFonts w:ascii="Arial" w:hAnsi="Arial" w:cs="Arial"/>
-                <w:b/>
-                <w:bCs/>
-                <w:sz w:val="18"/>
-                <w:szCs w:val="18"/>
-              </w:rPr>
-              <w:t>CANCELAR</w:t>
+              </w:rPr>
+            </w:pPr>
+            <w:r>
+              <w:rPr>
+                <w:rFonts w:ascii="Arial" w:hAnsi="Arial" w:cs="Arial"/>
+                <w:b/>
+                <w:bCs/>
+              </w:rPr>
+              <w:t>BOTÃO CANCELAR</w:t>
             </w:r>
           </w:p>
         </w:tc>
@@ -932,14 +844,10 @@
       </w:tblPr>
       <w:tblGrid>
         <w:gridCol w:w="851"/>
-        <w:gridCol w:w="851"/>
-        <w:gridCol w:w="1417"/>
-        <w:gridCol w:w="992"/>
-        <w:gridCol w:w="851"/>
-        <w:gridCol w:w="850"/>
-        <w:gridCol w:w="709"/>
-        <w:gridCol w:w="1134"/>
-        <w:gridCol w:w="1642"/>
+        <w:gridCol w:w="1418"/>
+        <w:gridCol w:w="2551"/>
+        <w:gridCol w:w="2126"/>
+        <w:gridCol w:w="2351"/>
       </w:tblGrid>
       <w:tr>
         <w:tc>
@@ -957,16 +865,12 @@
               <w:rPr>
                 <w:rFonts w:ascii="Arial" w:hAnsi="Arial" w:cs="Arial"/>
                 <w:b/>
-                <w:sz w:val="18"/>
-                <w:szCs w:val="18"/>
-              </w:rPr>
-            </w:pPr>
-            <w:r>
-              <w:rPr>
-                <w:rFonts w:ascii="Arial" w:hAnsi="Arial" w:cs="Arial"/>
-                <w:b/>
-                <w:sz w:val="18"/>
-                <w:szCs w:val="18"/>
+              </w:rPr>
+            </w:pPr>
+            <w:r>
+              <w:rPr>
+                <w:rFonts w:ascii="Arial" w:hAnsi="Arial" w:cs="Arial"/>
+                <w:b/>
               </w:rPr>
               <w:t>TESTE No.</w:t>
             </w:r>
@@ -974,7 +878,7 @@
         </w:tc>
         <w:tc>
           <w:tcPr>
-            <w:tcW w:w="851" w:type="dxa"/>
+            <w:tcW w:w="1418" w:type="dxa"/>
             <w:tcBorders>
               <w:bottom w:val="single" w:sz="4" w:space="0" w:color="auto"/>
             </w:tcBorders>
@@ -987,16 +891,12 @@
               <w:rPr>
                 <w:rFonts w:ascii="Arial" w:hAnsi="Arial" w:cs="Arial"/>
                 <w:b/>
-                <w:sz w:val="18"/>
-                <w:szCs w:val="18"/>
-              </w:rPr>
-            </w:pPr>
-            <w:r>
-              <w:rPr>
-                <w:rFonts w:ascii="Arial" w:hAnsi="Arial" w:cs="Arial"/>
-                <w:b/>
-                <w:sz w:val="18"/>
-                <w:szCs w:val="18"/>
+              </w:rPr>
+            </w:pPr>
+            <w:r>
+              <w:rPr>
+                <w:rFonts w:ascii="Arial" w:hAnsi="Arial" w:cs="Arial"/>
+                <w:b/>
               </w:rPr>
               <w:t>NOME</w:t>
             </w:r>
@@ -1004,7 +904,7 @@
         </w:tc>
         <w:tc>
           <w:tcPr>
-            <w:tcW w:w="1417" w:type="dxa"/>
+            <w:tcW w:w="2551" w:type="dxa"/>
             <w:tcBorders>
               <w:bottom w:val="single" w:sz="4" w:space="0" w:color="auto"/>
             </w:tcBorders>
@@ -1017,16 +917,12 @@
               <w:rPr>
                 <w:rFonts w:ascii="Arial" w:hAnsi="Arial" w:cs="Arial"/>
                 <w:b/>
-                <w:sz w:val="18"/>
-                <w:szCs w:val="18"/>
-              </w:rPr>
-            </w:pPr>
-            <w:r>
-              <w:rPr>
-                <w:rFonts w:ascii="Arial" w:hAnsi="Arial" w:cs="Arial"/>
-                <w:b/>
-                <w:sz w:val="18"/>
-                <w:szCs w:val="18"/>
+              </w:rPr>
+            </w:pPr>
+            <w:r>
+              <w:rPr>
+                <w:rFonts w:ascii="Arial" w:hAnsi="Arial" w:cs="Arial"/>
+                <w:b/>
               </w:rPr>
               <w:t>EMAIL</w:t>
             </w:r>
@@ -1034,7 +930,7 @@
         </w:tc>
         <w:tc>
           <w:tcPr>
-            <w:tcW w:w="992" w:type="dxa"/>
+            <w:tcW w:w="2126" w:type="dxa"/>
             <w:tcBorders>
               <w:bottom w:val="single" w:sz="4" w:space="0" w:color="auto"/>
             </w:tcBorders>
@@ -1047,16 +943,12 @@
               <w:rPr>
                 <w:rFonts w:ascii="Arial" w:hAnsi="Arial" w:cs="Arial"/>
                 <w:b/>
-                <w:sz w:val="18"/>
-                <w:szCs w:val="18"/>
-              </w:rPr>
-            </w:pPr>
-            <w:r>
-              <w:rPr>
-                <w:rFonts w:ascii="Arial" w:hAnsi="Arial" w:cs="Arial"/>
-                <w:b/>
-                <w:sz w:val="18"/>
-                <w:szCs w:val="18"/>
+              </w:rPr>
+            </w:pPr>
+            <w:r>
+              <w:rPr>
+                <w:rFonts w:ascii="Arial" w:hAnsi="Arial" w:cs="Arial"/>
+                <w:b/>
               </w:rPr>
               <w:t>PERFIL</w:t>
             </w:r>
@@ -1064,7 +956,7 @@
         </w:tc>
         <w:tc>
           <w:tcPr>
-            <w:tcW w:w="851" w:type="dxa"/>
+            <w:tcW w:w="2351" w:type="dxa"/>
             <w:tcBorders>
               <w:bottom w:val="single" w:sz="4" w:space="0" w:color="auto"/>
             </w:tcBorders>
@@ -1077,158 +969,14 @@
               <w:rPr>
                 <w:rFonts w:ascii="Arial" w:hAnsi="Arial" w:cs="Arial"/>
                 <w:b/>
-                <w:sz w:val="18"/>
-                <w:szCs w:val="18"/>
-              </w:rPr>
-            </w:pPr>
-            <w:r>
-              <w:rPr>
-                <w:rFonts w:ascii="Arial" w:hAnsi="Arial" w:cs="Arial"/>
-                <w:b/>
-                <w:sz w:val="18"/>
-                <w:szCs w:val="18"/>
+              </w:rPr>
+            </w:pPr>
+            <w:r>
+              <w:rPr>
+                <w:rFonts w:ascii="Arial" w:hAnsi="Arial" w:cs="Arial"/>
+                <w:b/>
               </w:rPr>
               <w:t>LOGIN</w:t>
-            </w:r>
-          </w:p>
-        </w:tc>
-        <w:tc>
-          <w:tcPr>
-            <w:tcW w:w="850" w:type="dxa"/>
-            <w:tcBorders>
-              <w:bottom w:val="single" w:sz="4" w:space="0" w:color="auto"/>
-            </w:tcBorders>
-            <w:shd w:val="clear" w:color="auto" w:fill="BFBFBF" w:themeFill="background1" w:themeFillShade="BF"/>
-          </w:tcPr>
-          <w:p>
-            <w:pPr>
-              <w:pStyle w:val="Cabealho"/>
-              <w:jc w:val="center"/>
-              <w:rPr>
-                <w:rFonts w:ascii="Arial" w:hAnsi="Arial" w:cs="Arial"/>
-                <w:b/>
-                <w:sz w:val="18"/>
-                <w:szCs w:val="18"/>
-              </w:rPr>
-            </w:pPr>
-            <w:r>
-              <w:rPr>
-                <w:rFonts w:ascii="Arial" w:hAnsi="Arial" w:cs="Arial"/>
-                <w:b/>
-                <w:sz w:val="18"/>
-                <w:szCs w:val="18"/>
-              </w:rPr>
-              <w:t>SENHA</w:t>
-            </w:r>
-          </w:p>
-        </w:tc>
-        <w:tc>
-          <w:tcPr>
-            <w:tcW w:w="709" w:type="dxa"/>
-            <w:tcBorders>
-              <w:bottom w:val="single" w:sz="4" w:space="0" w:color="auto"/>
-            </w:tcBorders>
-            <w:shd w:val="clear" w:color="auto" w:fill="BFBFBF" w:themeFill="background1" w:themeFillShade="BF"/>
-          </w:tcPr>
-          <w:p>
-            <w:pPr>
-              <w:pStyle w:val="Cabealho"/>
-              <w:jc w:val="center"/>
-              <w:rPr>
-                <w:rFonts w:ascii="Arial" w:hAnsi="Arial" w:cs="Arial"/>
-                <w:b/>
-                <w:sz w:val="18"/>
-                <w:szCs w:val="18"/>
-              </w:rPr>
-            </w:pPr>
-            <w:r>
-              <w:rPr>
-                <w:rFonts w:ascii="Arial" w:hAnsi="Arial" w:cs="Arial"/>
-                <w:b/>
-                <w:sz w:val="18"/>
-                <w:szCs w:val="18"/>
-              </w:rPr>
-              <w:t>STATUS</w:t>
-            </w:r>
-          </w:p>
-        </w:tc>
-        <w:tc>
-          <w:tcPr>
-            <w:tcW w:w="1134" w:type="dxa"/>
-            <w:tcBorders>
-              <w:bottom w:val="single" w:sz="4" w:space="0" w:color="auto"/>
-            </w:tcBorders>
-            <w:shd w:val="clear" w:color="auto" w:fill="BFBFBF" w:themeFill="background1" w:themeFillShade="BF"/>
-          </w:tcPr>
-          <w:p>
-            <w:pPr>
-              <w:pStyle w:val="Cabealho"/>
-              <w:rPr>
-                <w:rFonts w:ascii="Arial" w:hAnsi="Arial" w:cs="Arial"/>
-                <w:b/>
-                <w:sz w:val="18"/>
-                <w:szCs w:val="18"/>
-              </w:rPr>
-            </w:pPr>
-            <w:r>
-              <w:rPr>
-                <w:rFonts w:ascii="Arial" w:hAnsi="Arial" w:cs="Arial"/>
-                <w:b/>
-                <w:sz w:val="18"/>
-                <w:szCs w:val="18"/>
-              </w:rPr>
-              <w:t>BOTÃO</w:t>
-            </w:r>
-          </w:p>
-        </w:tc>
-        <w:tc>
-          <w:tcPr>
-            <w:tcW w:w="1642" w:type="dxa"/>
-            <w:tcBorders>
-              <w:bottom w:val="single" w:sz="4" w:space="0" w:color="auto"/>
-            </w:tcBorders>
-            <w:shd w:val="clear" w:color="auto" w:fill="BFBFBF" w:themeFill="background1" w:themeFillShade="BF"/>
-          </w:tcPr>
-          <w:p>
-            <w:pPr>
-              <w:pStyle w:val="Cabealho"/>
-              <w:jc w:val="center"/>
-              <w:rPr>
-                <w:rFonts w:ascii="Arial" w:hAnsi="Arial" w:cs="Arial"/>
-                <w:b/>
-                <w:sz w:val="18"/>
-                <w:szCs w:val="18"/>
-              </w:rPr>
-            </w:pPr>
-            <w:r>
-              <w:rPr>
-                <w:rFonts w:ascii="Arial" w:hAnsi="Arial" w:cs="Arial"/>
-                <w:b/>
-                <w:sz w:val="18"/>
-                <w:szCs w:val="18"/>
-              </w:rPr>
-              <w:t>SAÍDA</w:t>
-            </w:r>
-          </w:p>
-          <w:p>
-            <w:pPr>
-              <w:pStyle w:val="Cabealho"/>
-              <w:jc w:val="center"/>
-              <w:rPr>
-                <w:rFonts w:ascii="Arial" w:hAnsi="Arial" w:cs="Arial"/>
-                <w:b/>
-                <w:sz w:val="18"/>
-                <w:szCs w:val="18"/>
-              </w:rPr>
-            </w:pPr>
-            <w:r>
-              <w:rPr>
-                <w:rFonts w:ascii="Arial" w:hAnsi="Arial" w:cs="Arial"/>
-                <w:b/>
-                <w:sz w:val="18"/>
-                <w:szCs w:val="18"/>
-              </w:rPr>
-              <w:t>ESPERADA</w:t>
             </w:r>
           </w:p>
         </w:tc>
@@ -1240,6 +988,7 @@
         <w:tc>
           <w:tcPr>
             <w:tcW w:w="851" w:type="dxa"/>
+            <w:vMerge w:val="restart"/>
           </w:tcPr>
           <w:p>
             <w:pPr>
@@ -1265,27 +1014,26 @@
         </w:tc>
         <w:tc>
           <w:tcPr>
-            <w:tcW w:w="851" w:type="dxa"/>
-          </w:tcPr>
-          <w:p>
-            <w:pPr>
-              <w:pStyle w:val="Cabealho"/>
-              <w:jc w:val="center"/>
-              <w:rPr>
-                <w:rFonts w:ascii="Arial" w:hAnsi="Arial" w:cs="Arial"/>
-                <w:b/>
-                <w:bCs/>
-                <w:sz w:val="18"/>
-                <w:szCs w:val="18"/>
-              </w:rPr>
-            </w:pPr>
-            <w:r>
-              <w:rPr>
-                <w:rFonts w:ascii="Arial" w:hAnsi="Arial" w:cs="Arial"/>
-                <w:b/>
-                <w:bCs/>
-                <w:sz w:val="18"/>
-                <w:szCs w:val="18"/>
+            <w:tcW w:w="1418" w:type="dxa"/>
+            <w:tcBorders>
+              <w:bottom w:val="single" w:sz="4" w:space="0" w:color="auto"/>
+            </w:tcBorders>
+          </w:tcPr>
+          <w:p>
+            <w:pPr>
+              <w:pStyle w:val="Cabealho"/>
+              <w:jc w:val="center"/>
+              <w:rPr>
+                <w:rFonts w:ascii="Arial" w:hAnsi="Arial" w:cs="Arial"/>
+                <w:b/>
+                <w:bCs/>
+              </w:rPr>
+            </w:pPr>
+            <w:r>
+              <w:rPr>
+                <w:rFonts w:ascii="Arial" w:hAnsi="Arial" w:cs="Arial"/>
+                <w:b/>
+                <w:bCs/>
               </w:rPr>
               <w:t>OTAVIO</w:t>
             </w:r>
@@ -1293,75 +1041,53 @@
         </w:tc>
         <w:tc>
           <w:tcPr>
-            <w:tcW w:w="1417" w:type="dxa"/>
-          </w:tcPr>
-          <w:p>
-            <w:pPr>
-              <w:pStyle w:val="Cabealho"/>
-              <w:jc w:val="center"/>
-              <w:rPr>
-                <w:rFonts w:ascii="Arial" w:hAnsi="Arial" w:cs="Arial"/>
-                <w:b/>
-                <w:bCs/>
-                <w:sz w:val="18"/>
-                <w:szCs w:val="18"/>
-              </w:rPr>
-            </w:pPr>
-            <w:r>
-              <w:rPr>
-                <w:rFonts w:ascii="Arial" w:hAnsi="Arial" w:cs="Arial"/>
-                <w:b/>
-                <w:bCs/>
-                <w:sz w:val="18"/>
-                <w:szCs w:val="18"/>
-              </w:rPr>
-              <w:t>OTAVIO_LIPE</w:t>
-            </w:r>
-            <w:r>
-              <w:rPr>
-                <w:rFonts w:ascii="Arial" w:hAnsi="Arial" w:cs="Arial"/>
-                <w:b/>
-                <w:bCs/>
-                <w:sz w:val="18"/>
-                <w:szCs w:val="18"/>
-              </w:rPr>
-              <w:t>@</w:t>
-            </w:r>
-            <w:r>
-              <w:rPr>
-                <w:rFonts w:ascii="Arial" w:hAnsi="Arial" w:cs="Arial"/>
-                <w:b/>
-                <w:bCs/>
-                <w:sz w:val="18"/>
-                <w:szCs w:val="18"/>
-              </w:rPr>
-              <w:t>HOTMAIL.COM</w:t>
-            </w:r>
-          </w:p>
-        </w:tc>
-        <w:tc>
-          <w:tcPr>
-            <w:tcW w:w="992" w:type="dxa"/>
-          </w:tcPr>
-          <w:p>
-            <w:pPr>
-              <w:pStyle w:val="Cabealho"/>
-              <w:jc w:val="center"/>
-              <w:rPr>
-                <w:rFonts w:ascii="Arial" w:hAnsi="Arial" w:cs="Arial"/>
-                <w:b/>
-                <w:bCs/>
-                <w:sz w:val="18"/>
-                <w:szCs w:val="18"/>
-              </w:rPr>
-            </w:pPr>
-            <w:r>
-              <w:rPr>
-                <w:rFonts w:ascii="Arial" w:hAnsi="Arial" w:cs="Arial"/>
-                <w:b/>
-                <w:bCs/>
-                <w:sz w:val="18"/>
-                <w:szCs w:val="18"/>
+            <w:tcW w:w="2551" w:type="dxa"/>
+            <w:tcBorders>
+              <w:bottom w:val="single" w:sz="4" w:space="0" w:color="auto"/>
+            </w:tcBorders>
+          </w:tcPr>
+          <w:p>
+            <w:pPr>
+              <w:pStyle w:val="Cabealho"/>
+              <w:jc w:val="center"/>
+              <w:rPr>
+                <w:rFonts w:ascii="Arial" w:hAnsi="Arial" w:cs="Arial"/>
+                <w:b/>
+                <w:bCs/>
+              </w:rPr>
+            </w:pPr>
+            <w:r>
+              <w:rPr>
+                <w:rFonts w:ascii="Arial" w:hAnsi="Arial" w:cs="Arial"/>
+                <w:b/>
+                <w:bCs/>
+              </w:rPr>
+              <w:t>OTAVIO_LIPE@HOTMAIL.COM</w:t>
+            </w:r>
+          </w:p>
+        </w:tc>
+        <w:tc>
+          <w:tcPr>
+            <w:tcW w:w="2126" w:type="dxa"/>
+            <w:tcBorders>
+              <w:bottom w:val="single" w:sz="4" w:space="0" w:color="auto"/>
+            </w:tcBorders>
+          </w:tcPr>
+          <w:p>
+            <w:pPr>
+              <w:pStyle w:val="Cabealho"/>
+              <w:jc w:val="center"/>
+              <w:rPr>
+                <w:rFonts w:ascii="Arial" w:hAnsi="Arial" w:cs="Arial"/>
+                <w:b/>
+                <w:bCs/>
+              </w:rPr>
+            </w:pPr>
+            <w:r>
+              <w:rPr>
+                <w:rFonts w:ascii="Arial" w:hAnsi="Arial" w:cs="Arial"/>
+                <w:b/>
+                <w:bCs/>
               </w:rPr>
               <w:t>ADMINISTRADOR</w:t>
             </w:r>
@@ -1369,181 +1095,28 @@
         </w:tc>
         <w:tc>
           <w:tcPr>
-            <w:tcW w:w="851" w:type="dxa"/>
-          </w:tcPr>
-          <w:p>
-            <w:pPr>
-              <w:pStyle w:val="Cabealho"/>
-              <w:jc w:val="center"/>
-              <w:rPr>
-                <w:rFonts w:ascii="Arial" w:hAnsi="Arial" w:cs="Arial"/>
-                <w:b/>
-                <w:bCs/>
-                <w:sz w:val="18"/>
-                <w:szCs w:val="18"/>
-              </w:rPr>
-            </w:pPr>
-            <w:r>
-              <w:rPr>
-                <w:rFonts w:ascii="Arial" w:hAnsi="Arial" w:cs="Arial"/>
-                <w:b/>
-                <w:bCs/>
-                <w:sz w:val="18"/>
-                <w:szCs w:val="18"/>
+            <w:tcW w:w="2351" w:type="dxa"/>
+            <w:tcBorders>
+              <w:bottom w:val="single" w:sz="4" w:space="0" w:color="auto"/>
+            </w:tcBorders>
+          </w:tcPr>
+          <w:p>
+            <w:pPr>
+              <w:pStyle w:val="Cabealho"/>
+              <w:jc w:val="center"/>
+              <w:rPr>
+                <w:rFonts w:ascii="Arial" w:hAnsi="Arial" w:cs="Arial"/>
+                <w:b/>
+                <w:bCs/>
+              </w:rPr>
+            </w:pPr>
+            <w:r>
+              <w:rPr>
+                <w:rFonts w:ascii="Arial" w:hAnsi="Arial" w:cs="Arial"/>
+                <w:b/>
+                <w:bCs/>
               </w:rPr>
               <w:t>OTAVIO</w:t>
-            </w:r>
-          </w:p>
-        </w:tc>
-        <w:tc>
-          <w:tcPr>
-            <w:tcW w:w="850" w:type="dxa"/>
-          </w:tcPr>
-          <w:p>
-            <w:pPr>
-              <w:pStyle w:val="Cabealho"/>
-              <w:jc w:val="center"/>
-              <w:rPr>
-                <w:rFonts w:ascii="Arial" w:hAnsi="Arial" w:cs="Arial"/>
-                <w:b/>
-                <w:bCs/>
-                <w:sz w:val="18"/>
-                <w:szCs w:val="18"/>
-              </w:rPr>
-            </w:pPr>
-            <w:r>
-              <w:rPr>
-                <w:rFonts w:ascii="Arial" w:hAnsi="Arial" w:cs="Arial"/>
-                <w:b/>
-                <w:bCs/>
-                <w:sz w:val="18"/>
-                <w:szCs w:val="18"/>
-              </w:rPr>
-              <w:t>OTAVIO1234</w:t>
-            </w:r>
-          </w:p>
-        </w:tc>
-        <w:tc>
-          <w:tcPr>
-            <w:tcW w:w="709" w:type="dxa"/>
-          </w:tcPr>
-          <w:p>
-            <w:pPr>
-              <w:pStyle w:val="Cabealho"/>
-              <w:jc w:val="center"/>
-              <w:rPr>
-                <w:rFonts w:ascii="Arial" w:hAnsi="Arial" w:cs="Arial"/>
-                <w:b/>
-                <w:bCs/>
-                <w:sz w:val="18"/>
-                <w:szCs w:val="18"/>
-              </w:rPr>
-            </w:pPr>
-            <w:r>
-              <w:rPr>
-                <w:rFonts w:ascii="Arial" w:hAnsi="Arial" w:cs="Arial"/>
-                <w:b/>
-                <w:bCs/>
-                <w:sz w:val="18"/>
-                <w:szCs w:val="18"/>
-              </w:rPr>
-              <w:t>ATIVO</w:t>
-            </w:r>
-          </w:p>
-        </w:tc>
-        <w:tc>
-          <w:tcPr>
-            <w:tcW w:w="1134" w:type="dxa"/>
-          </w:tcPr>
-          <w:p>
-            <w:pPr>
-              <w:pStyle w:val="Cabealho"/>
-              <w:jc w:val="center"/>
-              <w:rPr>
-                <w:rFonts w:ascii="Arial" w:hAnsi="Arial" w:cs="Arial"/>
-                <w:b/>
-                <w:bCs/>
-                <w:sz w:val="18"/>
-                <w:szCs w:val="18"/>
-              </w:rPr>
-            </w:pPr>
-            <w:r>
-              <w:rPr>
-                <w:rFonts w:ascii="Arial" w:hAnsi="Arial" w:cs="Arial"/>
-                <w:b/>
-                <w:bCs/>
-                <w:sz w:val="18"/>
-                <w:szCs w:val="18"/>
-              </w:rPr>
-              <w:t>SALVAR</w:t>
-            </w:r>
-          </w:p>
-        </w:tc>
-        <w:tc>
-          <w:tcPr>
-            <w:tcW w:w="1642" w:type="dxa"/>
-          </w:tcPr>
-          <w:p>
-            <w:pPr>
-              <w:pStyle w:val="Cabealho"/>
-              <w:jc w:val="center"/>
-              <w:rPr>
-                <w:rFonts w:ascii="Arial" w:hAnsi="Arial" w:cs="Arial"/>
-                <w:b/>
-                <w:bCs/>
-                <w:sz w:val="18"/>
-                <w:szCs w:val="18"/>
-              </w:rPr>
-            </w:pPr>
-            <w:r>
-              <w:rPr>
-                <w:rFonts w:ascii="Arial" w:hAnsi="Arial" w:cs="Arial"/>
-                <w:b/>
-                <w:bCs/>
-                <w:sz w:val="18"/>
-                <w:szCs w:val="18"/>
-              </w:rPr>
-              <w:t xml:space="preserve">MENSAGEM DE </w:t>
-            </w:r>
-            <w:r>
-              <w:rPr>
-                <w:rFonts w:ascii="Arial" w:hAnsi="Arial" w:cs="Arial"/>
-                <w:b/>
-                <w:bCs/>
-                <w:sz w:val="18"/>
-                <w:szCs w:val="18"/>
-              </w:rPr>
-              <w:t xml:space="preserve">ALTERAÇÃO </w:t>
-            </w:r>
-            <w:r>
-              <w:rPr>
-                <w:rFonts w:ascii="Arial" w:hAnsi="Arial" w:cs="Arial"/>
-                <w:b/>
-                <w:bCs/>
-                <w:sz w:val="18"/>
-                <w:szCs w:val="18"/>
-              </w:rPr>
-              <w:t>SALV</w:t>
-            </w:r>
-            <w:r>
-              <w:rPr>
-                <w:rFonts w:ascii="Arial" w:hAnsi="Arial" w:cs="Arial"/>
-                <w:b/>
-                <w:bCs/>
-                <w:sz w:val="18"/>
-                <w:szCs w:val="18"/>
-              </w:rPr>
-              <w:t>A</w:t>
-            </w:r>
-            <w:r>
-              <w:rPr>
-                <w:rFonts w:ascii="Arial" w:hAnsi="Arial" w:cs="Arial"/>
-                <w:b/>
-                <w:bCs/>
-                <w:sz w:val="18"/>
-                <w:szCs w:val="18"/>
-              </w:rPr>
-              <w:t xml:space="preserve"> COM SUCESSO</w:t>
             </w:r>
           </w:p>
         </w:tc>
@@ -1555,270 +1128,131 @@
         <w:tc>
           <w:tcPr>
             <w:tcW w:w="851" w:type="dxa"/>
-          </w:tcPr>
-          <w:p>
-            <w:pPr>
-              <w:pStyle w:val="Cabealho"/>
-              <w:jc w:val="center"/>
-              <w:rPr>
-                <w:rFonts w:ascii="Arial" w:hAnsi="Arial" w:cs="Arial"/>
-                <w:b/>
-                <w:bCs/>
-              </w:rPr>
-            </w:pPr>
-            <w:proofErr w:type="gramStart"/>
-            <w:r>
-              <w:rPr>
-                <w:rFonts w:ascii="Arial" w:hAnsi="Arial" w:cs="Arial"/>
-                <w:b/>
-                <w:bCs/>
-              </w:rPr>
-              <w:t>2</w:t>
-            </w:r>
-            <w:proofErr w:type="gramEnd"/>
-          </w:p>
-        </w:tc>
-        <w:tc>
-          <w:tcPr>
-            <w:tcW w:w="851" w:type="dxa"/>
-          </w:tcPr>
-          <w:p>
-            <w:pPr>
-              <w:pStyle w:val="Cabealho"/>
-              <w:jc w:val="center"/>
-              <w:rPr>
-                <w:rFonts w:ascii="Arial" w:hAnsi="Arial" w:cs="Arial"/>
-                <w:b/>
-                <w:bCs/>
-                <w:sz w:val="18"/>
-                <w:szCs w:val="18"/>
-              </w:rPr>
-            </w:pPr>
-            <w:r>
-              <w:rPr>
-                <w:rFonts w:ascii="Arial" w:hAnsi="Arial" w:cs="Arial"/>
-                <w:b/>
-                <w:bCs/>
-                <w:sz w:val="18"/>
-                <w:szCs w:val="18"/>
-              </w:rPr>
-              <w:t>-</w:t>
-            </w:r>
-          </w:p>
-        </w:tc>
-        <w:tc>
-          <w:tcPr>
-            <w:tcW w:w="1417" w:type="dxa"/>
-          </w:tcPr>
-          <w:p>
-            <w:pPr>
-              <w:pStyle w:val="Cabealho"/>
-              <w:jc w:val="center"/>
-              <w:rPr>
-                <w:rFonts w:ascii="Arial" w:hAnsi="Arial" w:cs="Arial"/>
-                <w:b/>
-                <w:bCs/>
-                <w:sz w:val="18"/>
-                <w:szCs w:val="18"/>
-              </w:rPr>
-            </w:pPr>
-            <w:r>
-              <w:rPr>
-                <w:rFonts w:ascii="Arial" w:hAnsi="Arial" w:cs="Arial"/>
-                <w:b/>
-                <w:bCs/>
-                <w:sz w:val="18"/>
-                <w:szCs w:val="18"/>
-              </w:rPr>
-              <w:t>-</w:t>
-            </w:r>
-          </w:p>
-        </w:tc>
-        <w:tc>
-          <w:tcPr>
-            <w:tcW w:w="992" w:type="dxa"/>
-          </w:tcPr>
-          <w:p>
-            <w:pPr>
-              <w:pStyle w:val="Cabealho"/>
-              <w:jc w:val="center"/>
-              <w:rPr>
-                <w:rFonts w:ascii="Arial" w:hAnsi="Arial" w:cs="Arial"/>
-                <w:b/>
-                <w:bCs/>
-                <w:sz w:val="18"/>
-                <w:szCs w:val="18"/>
-              </w:rPr>
-            </w:pPr>
-            <w:r>
-              <w:rPr>
-                <w:rFonts w:ascii="Arial" w:hAnsi="Arial" w:cs="Arial"/>
-                <w:b/>
-                <w:bCs/>
-                <w:sz w:val="18"/>
-                <w:szCs w:val="18"/>
-              </w:rPr>
-              <w:t>-</w:t>
-            </w:r>
-          </w:p>
-        </w:tc>
-        <w:tc>
-          <w:tcPr>
-            <w:tcW w:w="851" w:type="dxa"/>
-          </w:tcPr>
-          <w:p>
-            <w:pPr>
-              <w:pStyle w:val="Cabealho"/>
-              <w:jc w:val="center"/>
-              <w:rPr>
-                <w:rFonts w:ascii="Arial" w:hAnsi="Arial" w:cs="Arial"/>
-                <w:b/>
-                <w:bCs/>
-                <w:sz w:val="18"/>
-                <w:szCs w:val="18"/>
-              </w:rPr>
-            </w:pPr>
-            <w:r>
-              <w:rPr>
-                <w:rFonts w:ascii="Arial" w:hAnsi="Arial" w:cs="Arial"/>
-                <w:b/>
-                <w:bCs/>
-                <w:sz w:val="18"/>
-                <w:szCs w:val="18"/>
-              </w:rPr>
-              <w:t>-</w:t>
-            </w:r>
-          </w:p>
-        </w:tc>
-        <w:tc>
-          <w:tcPr>
-            <w:tcW w:w="850" w:type="dxa"/>
-          </w:tcPr>
-          <w:p>
-            <w:pPr>
-              <w:pStyle w:val="Cabealho"/>
-              <w:jc w:val="center"/>
-              <w:rPr>
-                <w:rFonts w:ascii="Arial" w:hAnsi="Arial" w:cs="Arial"/>
-                <w:b/>
-                <w:bCs/>
-                <w:sz w:val="18"/>
-                <w:szCs w:val="18"/>
-              </w:rPr>
-            </w:pPr>
-            <w:r>
-              <w:rPr>
-                <w:rFonts w:ascii="Arial" w:hAnsi="Arial" w:cs="Arial"/>
-                <w:b/>
-                <w:bCs/>
-                <w:sz w:val="18"/>
-                <w:szCs w:val="18"/>
-              </w:rPr>
-              <w:t>-</w:t>
-            </w:r>
-          </w:p>
-        </w:tc>
-        <w:tc>
-          <w:tcPr>
-            <w:tcW w:w="709" w:type="dxa"/>
-          </w:tcPr>
-          <w:p>
-            <w:pPr>
-              <w:pStyle w:val="Cabealho"/>
-              <w:jc w:val="center"/>
-              <w:rPr>
-                <w:rFonts w:ascii="Arial" w:hAnsi="Arial" w:cs="Arial"/>
-                <w:b/>
-                <w:bCs/>
-                <w:sz w:val="18"/>
-                <w:szCs w:val="18"/>
-              </w:rPr>
-            </w:pPr>
-            <w:r>
-              <w:rPr>
-                <w:rFonts w:ascii="Arial" w:hAnsi="Arial" w:cs="Arial"/>
-                <w:b/>
-                <w:bCs/>
-                <w:sz w:val="18"/>
-                <w:szCs w:val="18"/>
-              </w:rPr>
-              <w:t>-</w:t>
-            </w:r>
-          </w:p>
-        </w:tc>
-        <w:tc>
-          <w:tcPr>
-            <w:tcW w:w="1134" w:type="dxa"/>
-          </w:tcPr>
-          <w:p>
-            <w:pPr>
-              <w:pStyle w:val="Cabealho"/>
-              <w:jc w:val="center"/>
-              <w:rPr>
-                <w:rFonts w:ascii="Arial" w:hAnsi="Arial" w:cs="Arial"/>
-                <w:b/>
-                <w:bCs/>
-                <w:sz w:val="18"/>
-                <w:szCs w:val="18"/>
-              </w:rPr>
-            </w:pPr>
-            <w:r>
-              <w:rPr>
-                <w:rFonts w:ascii="Arial" w:hAnsi="Arial" w:cs="Arial"/>
-                <w:b/>
-                <w:bCs/>
-                <w:sz w:val="18"/>
-                <w:szCs w:val="18"/>
-              </w:rPr>
-              <w:t>CANCELAR</w:t>
-            </w:r>
-          </w:p>
-        </w:tc>
-        <w:tc>
-          <w:tcPr>
-            <w:tcW w:w="1642" w:type="dxa"/>
-          </w:tcPr>
-          <w:p>
-            <w:pPr>
-              <w:pStyle w:val="Cabealho"/>
-              <w:jc w:val="center"/>
-              <w:rPr>
-                <w:rFonts w:ascii="Arial" w:hAnsi="Arial" w:cs="Arial"/>
-                <w:b/>
-                <w:bCs/>
-                <w:sz w:val="18"/>
-                <w:szCs w:val="18"/>
-              </w:rPr>
-            </w:pPr>
-            <w:r>
-              <w:rPr>
-                <w:rFonts w:ascii="Arial" w:hAnsi="Arial" w:cs="Arial"/>
-                <w:b/>
-                <w:bCs/>
-                <w:sz w:val="18"/>
-                <w:szCs w:val="18"/>
-              </w:rPr>
-              <w:t xml:space="preserve">SAIR DA TELA DE EDIÇÃO </w:t>
-            </w:r>
-            <w:r>
-              <w:rPr>
-                <w:rFonts w:ascii="Arial" w:hAnsi="Arial" w:cs="Arial"/>
-                <w:b/>
-                <w:bCs/>
-                <w:sz w:val="18"/>
-                <w:szCs w:val="18"/>
-              </w:rPr>
-              <w:t xml:space="preserve">DE USUÁRIO </w:t>
-            </w:r>
-            <w:r>
-              <w:rPr>
-                <w:rFonts w:ascii="Arial" w:hAnsi="Arial" w:cs="Arial"/>
-                <w:b/>
-                <w:bCs/>
-                <w:sz w:val="18"/>
-                <w:szCs w:val="18"/>
-              </w:rPr>
-              <w:t>E VOLTAR PARA A TELA INICIAL</w:t>
+            <w:vMerge/>
+            <w:shd w:val="pct25" w:color="auto" w:fill="auto"/>
+          </w:tcPr>
+          <w:p>
+            <w:pPr>
+              <w:pStyle w:val="Cabealho"/>
+              <w:jc w:val="center"/>
+              <w:rPr>
+                <w:rFonts w:ascii="Arial" w:hAnsi="Arial" w:cs="Arial"/>
+                <w:b/>
+                <w:bCs/>
+              </w:rPr>
+            </w:pPr>
+          </w:p>
+        </w:tc>
+        <w:tc>
+          <w:tcPr>
+            <w:tcW w:w="1418" w:type="dxa"/>
+            <w:shd w:val="pct25" w:color="auto" w:fill="auto"/>
+          </w:tcPr>
+          <w:p>
+            <w:pPr>
+              <w:pStyle w:val="Cabealho"/>
+              <w:jc w:val="center"/>
+              <w:rPr>
+                <w:rFonts w:ascii="Arial" w:hAnsi="Arial" w:cs="Arial"/>
+                <w:b/>
+                <w:bCs/>
+              </w:rPr>
+            </w:pPr>
+            <w:r>
+              <w:rPr>
+                <w:rFonts w:ascii="Arial" w:hAnsi="Arial" w:cs="Arial"/>
+                <w:b/>
+              </w:rPr>
+              <w:t>SENHA</w:t>
+            </w:r>
+          </w:p>
+        </w:tc>
+        <w:tc>
+          <w:tcPr>
+            <w:tcW w:w="2551" w:type="dxa"/>
+            <w:shd w:val="pct25" w:color="auto" w:fill="auto"/>
+          </w:tcPr>
+          <w:p>
+            <w:pPr>
+              <w:pStyle w:val="Cabealho"/>
+              <w:jc w:val="center"/>
+              <w:rPr>
+                <w:rFonts w:ascii="Arial" w:hAnsi="Arial" w:cs="Arial"/>
+                <w:b/>
+                <w:bCs/>
+              </w:rPr>
+            </w:pPr>
+            <w:r>
+              <w:rPr>
+                <w:rFonts w:ascii="Arial" w:hAnsi="Arial" w:cs="Arial"/>
+                <w:b/>
+              </w:rPr>
+              <w:t>STATUS</w:t>
+            </w:r>
+          </w:p>
+        </w:tc>
+        <w:tc>
+          <w:tcPr>
+            <w:tcW w:w="2126" w:type="dxa"/>
+            <w:shd w:val="pct25" w:color="auto" w:fill="auto"/>
+          </w:tcPr>
+          <w:p>
+            <w:pPr>
+              <w:pStyle w:val="Cabealho"/>
+              <w:jc w:val="center"/>
+              <w:rPr>
+                <w:rFonts w:ascii="Arial" w:hAnsi="Arial" w:cs="Arial"/>
+                <w:b/>
+                <w:bCs/>
+              </w:rPr>
+            </w:pPr>
+            <w:r>
+              <w:rPr>
+                <w:rFonts w:ascii="Arial" w:hAnsi="Arial" w:cs="Arial"/>
+                <w:b/>
+              </w:rPr>
+              <w:t>BOTÃO</w:t>
+            </w:r>
+          </w:p>
+        </w:tc>
+        <w:tc>
+          <w:tcPr>
+            <w:tcW w:w="2351" w:type="dxa"/>
+            <w:shd w:val="pct25" w:color="auto" w:fill="auto"/>
+          </w:tcPr>
+          <w:p>
+            <w:pPr>
+              <w:pStyle w:val="Cabealho"/>
+              <w:jc w:val="center"/>
+              <w:rPr>
+                <w:rFonts w:ascii="Arial" w:hAnsi="Arial" w:cs="Arial"/>
+                <w:b/>
+              </w:rPr>
+            </w:pPr>
+            <w:r>
+              <w:rPr>
+                <w:rFonts w:ascii="Arial" w:hAnsi="Arial" w:cs="Arial"/>
+                <w:b/>
+              </w:rPr>
+              <w:t>SAÍDA</w:t>
+            </w:r>
+          </w:p>
+          <w:p>
+            <w:pPr>
+              <w:pStyle w:val="Cabealho"/>
+              <w:jc w:val="center"/>
+              <w:rPr>
+                <w:rFonts w:ascii="Arial" w:hAnsi="Arial" w:cs="Arial"/>
+                <w:b/>
+                <w:bCs/>
+              </w:rPr>
+            </w:pPr>
+            <w:r>
+              <w:rPr>
+                <w:rFonts w:ascii="Arial" w:hAnsi="Arial" w:cs="Arial"/>
+                <w:b/>
+              </w:rPr>
+              <w:t>ESPERADA</w:t>
             </w:r>
           </w:p>
         </w:tc>
@@ -1830,192 +1264,70 @@
         <w:tc>
           <w:tcPr>
             <w:tcW w:w="851" w:type="dxa"/>
-          </w:tcPr>
-          <w:p>
-            <w:pPr>
-              <w:pStyle w:val="Cabealho"/>
-              <w:jc w:val="center"/>
-              <w:rPr>
-                <w:rFonts w:ascii="Arial" w:hAnsi="Arial" w:cs="Arial"/>
-                <w:b/>
-                <w:bCs/>
-              </w:rPr>
-            </w:pPr>
-            <w:proofErr w:type="gramStart"/>
-            <w:r>
-              <w:rPr>
-                <w:rFonts w:ascii="Arial" w:hAnsi="Arial" w:cs="Arial"/>
-                <w:b/>
-                <w:bCs/>
-              </w:rPr>
-              <w:t>3</w:t>
-            </w:r>
-            <w:proofErr w:type="gramEnd"/>
-          </w:p>
-        </w:tc>
-        <w:tc>
-          <w:tcPr>
-            <w:tcW w:w="851" w:type="dxa"/>
-          </w:tcPr>
-          <w:p>
-            <w:pPr>
-              <w:pStyle w:val="Cabealho"/>
-              <w:jc w:val="center"/>
-              <w:rPr>
-                <w:rFonts w:ascii="Arial" w:hAnsi="Arial" w:cs="Arial"/>
-                <w:b/>
-                <w:bCs/>
-                <w:sz w:val="18"/>
-                <w:szCs w:val="18"/>
-              </w:rPr>
-            </w:pPr>
-            <w:r>
-              <w:rPr>
-                <w:rFonts w:ascii="Arial" w:hAnsi="Arial" w:cs="Arial"/>
-                <w:b/>
-                <w:bCs/>
-                <w:sz w:val="18"/>
-                <w:szCs w:val="18"/>
-              </w:rPr>
-              <w:t>BELTRANO</w:t>
-            </w:r>
-          </w:p>
-        </w:tc>
-        <w:tc>
-          <w:tcPr>
-            <w:tcW w:w="1417" w:type="dxa"/>
-          </w:tcPr>
-          <w:p>
-            <w:pPr>
-              <w:pStyle w:val="Cabealho"/>
-              <w:jc w:val="center"/>
-              <w:rPr>
-                <w:rFonts w:ascii="Arial" w:hAnsi="Arial" w:cs="Arial"/>
-                <w:b/>
-                <w:bCs/>
-                <w:sz w:val="18"/>
-                <w:szCs w:val="18"/>
-              </w:rPr>
-            </w:pPr>
-            <w:r>
-              <w:rPr>
-                <w:rFonts w:ascii="Arial" w:hAnsi="Arial" w:cs="Arial"/>
-                <w:b/>
-                <w:bCs/>
-                <w:sz w:val="18"/>
-                <w:szCs w:val="18"/>
-              </w:rPr>
-              <w:t>-</w:t>
-            </w:r>
-          </w:p>
-        </w:tc>
-        <w:tc>
-          <w:tcPr>
-            <w:tcW w:w="992" w:type="dxa"/>
-          </w:tcPr>
-          <w:p>
-            <w:pPr>
-              <w:pStyle w:val="Cabealho"/>
-              <w:jc w:val="center"/>
-              <w:rPr>
-                <w:rFonts w:ascii="Arial" w:hAnsi="Arial" w:cs="Arial"/>
-                <w:b/>
-                <w:bCs/>
-                <w:sz w:val="18"/>
-                <w:szCs w:val="18"/>
-              </w:rPr>
-            </w:pPr>
-            <w:r>
-              <w:rPr>
-                <w:rFonts w:ascii="Arial" w:hAnsi="Arial" w:cs="Arial"/>
-                <w:b/>
-                <w:bCs/>
-                <w:sz w:val="18"/>
-                <w:szCs w:val="18"/>
-              </w:rPr>
-              <w:t>OPERADOR</w:t>
-            </w:r>
-          </w:p>
-        </w:tc>
-        <w:tc>
-          <w:tcPr>
-            <w:tcW w:w="851" w:type="dxa"/>
-          </w:tcPr>
-          <w:p>
-            <w:pPr>
-              <w:pStyle w:val="Cabealho"/>
-              <w:jc w:val="center"/>
-              <w:rPr>
-                <w:rFonts w:ascii="Arial" w:hAnsi="Arial" w:cs="Arial"/>
-                <w:b/>
-                <w:bCs/>
-                <w:sz w:val="18"/>
-                <w:szCs w:val="18"/>
-              </w:rPr>
-            </w:pPr>
-            <w:r>
-              <w:rPr>
-                <w:rFonts w:ascii="Arial" w:hAnsi="Arial" w:cs="Arial"/>
-                <w:b/>
-                <w:bCs/>
-                <w:sz w:val="18"/>
-                <w:szCs w:val="18"/>
-              </w:rPr>
-              <w:t>USER3</w:t>
-            </w:r>
-          </w:p>
-        </w:tc>
-        <w:tc>
-          <w:tcPr>
-            <w:tcW w:w="850" w:type="dxa"/>
-          </w:tcPr>
-          <w:p>
-            <w:pPr>
-              <w:pStyle w:val="Cabealho"/>
-              <w:jc w:val="center"/>
-              <w:rPr>
-                <w:rFonts w:ascii="Arial" w:hAnsi="Arial" w:cs="Arial"/>
-                <w:b/>
-                <w:bCs/>
-                <w:sz w:val="18"/>
-                <w:szCs w:val="18"/>
-              </w:rPr>
-            </w:pPr>
-            <w:r>
-              <w:rPr>
-                <w:rFonts w:ascii="Arial" w:hAnsi="Arial" w:cs="Arial"/>
-                <w:b/>
-                <w:bCs/>
-                <w:sz w:val="18"/>
-                <w:szCs w:val="18"/>
-              </w:rPr>
-              <w:t>BEL123</w:t>
-            </w:r>
-          </w:p>
-        </w:tc>
-        <w:tc>
-          <w:tcPr>
-            <w:tcW w:w="709" w:type="dxa"/>
-          </w:tcPr>
-          <w:p>
-            <w:pPr>
-              <w:pStyle w:val="Cabealho"/>
-              <w:jc w:val="center"/>
-              <w:rPr>
-                <w:rFonts w:ascii="Arial" w:hAnsi="Arial" w:cs="Arial"/>
-                <w:b/>
-                <w:bCs/>
-                <w:sz w:val="18"/>
-                <w:szCs w:val="18"/>
-              </w:rPr>
-            </w:pPr>
-            <w:r>
-              <w:rPr>
-                <w:rFonts w:ascii="Arial" w:hAnsi="Arial" w:cs="Arial"/>
-                <w:b/>
-                <w:bCs/>
-                <w:sz w:val="18"/>
-                <w:szCs w:val="18"/>
+            <w:vMerge/>
+            <w:tcBorders>
+              <w:bottom w:val="single" w:sz="4" w:space="0" w:color="auto"/>
+            </w:tcBorders>
+          </w:tcPr>
+          <w:p>
+            <w:pPr>
+              <w:pStyle w:val="Cabealho"/>
+              <w:jc w:val="center"/>
+              <w:rPr>
+                <w:rFonts w:ascii="Arial" w:hAnsi="Arial" w:cs="Arial"/>
+                <w:b/>
+                <w:bCs/>
+              </w:rPr>
+            </w:pPr>
+          </w:p>
+        </w:tc>
+        <w:tc>
+          <w:tcPr>
+            <w:tcW w:w="1418" w:type="dxa"/>
+            <w:tcBorders>
+              <w:bottom w:val="single" w:sz="4" w:space="0" w:color="auto"/>
+            </w:tcBorders>
+          </w:tcPr>
+          <w:p>
+            <w:pPr>
+              <w:pStyle w:val="Cabealho"/>
+              <w:jc w:val="center"/>
+              <w:rPr>
+                <w:rFonts w:ascii="Arial" w:hAnsi="Arial" w:cs="Arial"/>
+                <w:b/>
+              </w:rPr>
+            </w:pPr>
+            <w:r>
+              <w:rPr>
+                <w:rFonts w:ascii="Arial" w:hAnsi="Arial" w:cs="Arial"/>
+                <w:b/>
+                <w:bCs/>
+              </w:rPr>
+              <w:t>OTAVIO1234</w:t>
+            </w:r>
+          </w:p>
+        </w:tc>
+        <w:tc>
+          <w:tcPr>
+            <w:tcW w:w="2551" w:type="dxa"/>
+            <w:tcBorders>
+              <w:bottom w:val="single" w:sz="4" w:space="0" w:color="auto"/>
+            </w:tcBorders>
+          </w:tcPr>
+          <w:p>
+            <w:pPr>
+              <w:pStyle w:val="Cabealho"/>
+              <w:jc w:val="center"/>
+              <w:rPr>
+                <w:rFonts w:ascii="Arial" w:hAnsi="Arial" w:cs="Arial"/>
+                <w:b/>
+              </w:rPr>
+            </w:pPr>
+            <w:r>
+              <w:rPr>
+                <w:rFonts w:ascii="Arial" w:hAnsi="Arial" w:cs="Arial"/>
+                <w:b/>
+                <w:bCs/>
               </w:rPr>
               <w:t>ATIVO</w:t>
             </w:r>
@@ -2023,27 +1335,25 @@
         </w:tc>
         <w:tc>
           <w:tcPr>
-            <w:tcW w:w="1134" w:type="dxa"/>
-          </w:tcPr>
-          <w:p>
-            <w:pPr>
-              <w:pStyle w:val="Cabealho"/>
-              <w:jc w:val="center"/>
-              <w:rPr>
-                <w:rFonts w:ascii="Arial" w:hAnsi="Arial" w:cs="Arial"/>
-                <w:b/>
-                <w:bCs/>
-                <w:sz w:val="18"/>
-                <w:szCs w:val="18"/>
-              </w:rPr>
-            </w:pPr>
-            <w:r>
-              <w:rPr>
-                <w:rFonts w:ascii="Arial" w:hAnsi="Arial" w:cs="Arial"/>
-                <w:b/>
-                <w:bCs/>
-                <w:sz w:val="18"/>
-                <w:szCs w:val="18"/>
+            <w:tcW w:w="2126" w:type="dxa"/>
+            <w:tcBorders>
+              <w:bottom w:val="single" w:sz="4" w:space="0" w:color="auto"/>
+            </w:tcBorders>
+          </w:tcPr>
+          <w:p>
+            <w:pPr>
+              <w:pStyle w:val="Cabealho"/>
+              <w:jc w:val="center"/>
+              <w:rPr>
+                <w:rFonts w:ascii="Arial" w:hAnsi="Arial" w:cs="Arial"/>
+                <w:b/>
+              </w:rPr>
+            </w:pPr>
+            <w:r>
+              <w:rPr>
+                <w:rFonts w:ascii="Arial" w:hAnsi="Arial" w:cs="Arial"/>
+                <w:b/>
+                <w:bCs/>
               </w:rPr>
               <w:t>SALVAR</w:t>
             </w:r>
@@ -2051,29 +1361,28 @@
         </w:tc>
         <w:tc>
           <w:tcPr>
-            <w:tcW w:w="1642" w:type="dxa"/>
-          </w:tcPr>
-          <w:p>
-            <w:pPr>
-              <w:pStyle w:val="Cabealho"/>
-              <w:jc w:val="center"/>
-              <w:rPr>
-                <w:rFonts w:ascii="Arial" w:hAnsi="Arial" w:cs="Arial"/>
-                <w:b/>
-                <w:bCs/>
-                <w:sz w:val="18"/>
-                <w:szCs w:val="18"/>
-              </w:rPr>
-            </w:pPr>
-            <w:r>
-              <w:rPr>
-                <w:rFonts w:ascii="Arial" w:hAnsi="Arial" w:cs="Arial"/>
-                <w:b/>
-                <w:bCs/>
-                <w:sz w:val="18"/>
-                <w:szCs w:val="18"/>
-              </w:rPr>
-              <w:t>ERRO CAMPO OBRIGATÓRIO NÃO INSERIDO</w:t>
+            <w:tcW w:w="2351" w:type="dxa"/>
+            <w:tcBorders>
+              <w:bottom w:val="single" w:sz="4" w:space="0" w:color="auto"/>
+            </w:tcBorders>
+          </w:tcPr>
+          <w:p>
+            <w:pPr>
+              <w:pStyle w:val="Cabealho"/>
+              <w:jc w:val="center"/>
+              <w:rPr>
+                <w:rFonts w:ascii="Arial" w:hAnsi="Arial" w:cs="Arial"/>
+                <w:b/>
+                <w:bCs/>
+              </w:rPr>
+            </w:pPr>
+            <w:r>
+              <w:rPr>
+                <w:rFonts w:ascii="Arial" w:hAnsi="Arial" w:cs="Arial"/>
+                <w:b/>
+                <w:bCs/>
+              </w:rPr>
+              <w:t>MENSAGEM DE ALTERAÇÃO SALVA COM SUCESSO</w:t>
             </w:r>
           </w:p>
         </w:tc>
@@ -2085,250 +1394,115 @@
         <w:tc>
           <w:tcPr>
             <w:tcW w:w="851" w:type="dxa"/>
-          </w:tcPr>
-          <w:p>
-            <w:pPr>
-              <w:pStyle w:val="Cabealho"/>
-              <w:jc w:val="center"/>
-              <w:rPr>
-                <w:rFonts w:ascii="Arial" w:hAnsi="Arial" w:cs="Arial"/>
-                <w:b/>
-                <w:bCs/>
-              </w:rPr>
-            </w:pPr>
-            <w:proofErr w:type="gramStart"/>
-            <w:r>
-              <w:rPr>
-                <w:rFonts w:ascii="Arial" w:hAnsi="Arial" w:cs="Arial"/>
-                <w:b/>
-                <w:bCs/>
-              </w:rPr>
-              <w:t>4</w:t>
-            </w:r>
-            <w:proofErr w:type="gramEnd"/>
-          </w:p>
-        </w:tc>
-        <w:tc>
-          <w:tcPr>
-            <w:tcW w:w="851" w:type="dxa"/>
-          </w:tcPr>
-          <w:p>
-            <w:pPr>
-              <w:pStyle w:val="Cabealho"/>
-              <w:jc w:val="center"/>
-              <w:rPr>
-                <w:rFonts w:ascii="Arial" w:hAnsi="Arial" w:cs="Arial"/>
-                <w:b/>
-                <w:bCs/>
-                <w:sz w:val="18"/>
-                <w:szCs w:val="18"/>
-              </w:rPr>
-            </w:pPr>
-            <w:r>
-              <w:rPr>
-                <w:rFonts w:ascii="Arial" w:hAnsi="Arial" w:cs="Arial"/>
-                <w:b/>
-                <w:bCs/>
-                <w:sz w:val="18"/>
-                <w:szCs w:val="18"/>
-              </w:rPr>
-              <w:t>-</w:t>
-            </w:r>
-          </w:p>
-        </w:tc>
-        <w:tc>
-          <w:tcPr>
-            <w:tcW w:w="1417" w:type="dxa"/>
-          </w:tcPr>
-          <w:p>
-            <w:pPr>
-              <w:pStyle w:val="Cabealho"/>
-              <w:jc w:val="center"/>
-              <w:rPr>
-                <w:rFonts w:ascii="Arial" w:hAnsi="Arial" w:cs="Arial"/>
-                <w:b/>
-                <w:bCs/>
-                <w:sz w:val="18"/>
-                <w:szCs w:val="18"/>
-              </w:rPr>
-            </w:pPr>
-            <w:r>
-              <w:rPr>
-                <w:rFonts w:ascii="Arial" w:hAnsi="Arial" w:cs="Arial"/>
-                <w:b/>
-                <w:bCs/>
-                <w:sz w:val="18"/>
-                <w:szCs w:val="18"/>
-              </w:rPr>
-              <w:t>-</w:t>
-            </w:r>
-          </w:p>
-        </w:tc>
-        <w:tc>
-          <w:tcPr>
-            <w:tcW w:w="992" w:type="dxa"/>
-          </w:tcPr>
-          <w:p>
-            <w:pPr>
-              <w:pStyle w:val="Cabealho"/>
-              <w:jc w:val="center"/>
-              <w:rPr>
-                <w:rFonts w:ascii="Arial" w:hAnsi="Arial" w:cs="Arial"/>
-                <w:b/>
-                <w:bCs/>
-                <w:sz w:val="18"/>
-                <w:szCs w:val="18"/>
-              </w:rPr>
-            </w:pPr>
-            <w:r>
-              <w:rPr>
-                <w:rFonts w:ascii="Arial" w:hAnsi="Arial" w:cs="Arial"/>
-                <w:b/>
-                <w:bCs/>
-                <w:sz w:val="18"/>
-                <w:szCs w:val="18"/>
-              </w:rPr>
-              <w:t>-</w:t>
-            </w:r>
-          </w:p>
-        </w:tc>
-        <w:tc>
-          <w:tcPr>
-            <w:tcW w:w="851" w:type="dxa"/>
-          </w:tcPr>
-          <w:p>
-            <w:pPr>
-              <w:pStyle w:val="Cabealho"/>
-              <w:jc w:val="center"/>
-              <w:rPr>
-                <w:rFonts w:ascii="Arial" w:hAnsi="Arial" w:cs="Arial"/>
-                <w:b/>
-                <w:bCs/>
-                <w:sz w:val="18"/>
-                <w:szCs w:val="18"/>
-              </w:rPr>
-            </w:pPr>
-            <w:r>
-              <w:rPr>
-                <w:rFonts w:ascii="Arial" w:hAnsi="Arial" w:cs="Arial"/>
-                <w:b/>
-                <w:bCs/>
-                <w:sz w:val="18"/>
-                <w:szCs w:val="18"/>
-              </w:rPr>
-              <w:t>-</w:t>
-            </w:r>
-          </w:p>
-        </w:tc>
-        <w:tc>
-          <w:tcPr>
-            <w:tcW w:w="850" w:type="dxa"/>
-          </w:tcPr>
-          <w:p>
-            <w:pPr>
-              <w:pStyle w:val="Cabealho"/>
-              <w:jc w:val="center"/>
-              <w:rPr>
-                <w:rFonts w:ascii="Arial" w:hAnsi="Arial" w:cs="Arial"/>
-                <w:b/>
-                <w:bCs/>
-                <w:sz w:val="18"/>
-                <w:szCs w:val="18"/>
-              </w:rPr>
-            </w:pPr>
-            <w:r>
-              <w:rPr>
-                <w:rFonts w:ascii="Arial" w:hAnsi="Arial" w:cs="Arial"/>
-                <w:b/>
-                <w:bCs/>
-                <w:sz w:val="18"/>
-                <w:szCs w:val="18"/>
-              </w:rPr>
-              <w:t>-</w:t>
-            </w:r>
-          </w:p>
-        </w:tc>
-        <w:tc>
-          <w:tcPr>
-            <w:tcW w:w="709" w:type="dxa"/>
-          </w:tcPr>
-          <w:p>
-            <w:pPr>
-              <w:pStyle w:val="Cabealho"/>
-              <w:jc w:val="center"/>
-              <w:rPr>
-                <w:rFonts w:ascii="Arial" w:hAnsi="Arial" w:cs="Arial"/>
-                <w:b/>
-                <w:bCs/>
-                <w:sz w:val="18"/>
-                <w:szCs w:val="18"/>
-              </w:rPr>
-            </w:pPr>
-            <w:r>
-              <w:rPr>
-                <w:rFonts w:ascii="Arial" w:hAnsi="Arial" w:cs="Arial"/>
-                <w:b/>
-                <w:bCs/>
-                <w:sz w:val="18"/>
-                <w:szCs w:val="18"/>
-              </w:rPr>
-              <w:t>-</w:t>
-            </w:r>
-          </w:p>
-        </w:tc>
-        <w:tc>
-          <w:tcPr>
-            <w:tcW w:w="1134" w:type="dxa"/>
-          </w:tcPr>
-          <w:p>
-            <w:pPr>
-              <w:pStyle w:val="Cabealho"/>
-              <w:jc w:val="center"/>
-              <w:rPr>
-                <w:rFonts w:ascii="Arial" w:hAnsi="Arial" w:cs="Arial"/>
-                <w:b/>
-                <w:bCs/>
-                <w:sz w:val="18"/>
-                <w:szCs w:val="18"/>
-              </w:rPr>
-            </w:pPr>
-            <w:r>
-              <w:rPr>
-                <w:rFonts w:ascii="Arial" w:hAnsi="Arial" w:cs="Arial"/>
-                <w:b/>
-                <w:bCs/>
-                <w:sz w:val="18"/>
-                <w:szCs w:val="18"/>
-              </w:rPr>
-              <w:t>SALVAR</w:t>
-            </w:r>
-          </w:p>
-        </w:tc>
-        <w:tc>
-          <w:tcPr>
-            <w:tcW w:w="1642" w:type="dxa"/>
-          </w:tcPr>
-          <w:p>
-            <w:pPr>
-              <w:pStyle w:val="Cabealho"/>
-              <w:jc w:val="center"/>
-              <w:rPr>
-                <w:rFonts w:ascii="Arial" w:hAnsi="Arial" w:cs="Arial"/>
-                <w:b/>
-                <w:bCs/>
-                <w:sz w:val="18"/>
-                <w:szCs w:val="18"/>
-              </w:rPr>
-            </w:pPr>
-            <w:r>
-              <w:rPr>
-                <w:rFonts w:ascii="Arial" w:hAnsi="Arial" w:cs="Arial"/>
-                <w:b/>
-                <w:bCs/>
-                <w:sz w:val="18"/>
-                <w:szCs w:val="18"/>
-              </w:rPr>
-              <w:t>ERRO CAMPO EM BRANCO</w:t>
+            <w:shd w:val="pct25" w:color="auto" w:fill="auto"/>
+          </w:tcPr>
+          <w:p>
+            <w:pPr>
+              <w:pStyle w:val="Cabealho"/>
+              <w:jc w:val="center"/>
+              <w:rPr>
+                <w:rFonts w:ascii="Arial" w:hAnsi="Arial" w:cs="Arial"/>
+                <w:b/>
+              </w:rPr>
+            </w:pPr>
+            <w:r>
+              <w:rPr>
+                <w:rFonts w:ascii="Arial" w:hAnsi="Arial" w:cs="Arial"/>
+                <w:b/>
+              </w:rPr>
+              <w:t>TESTE No.</w:t>
+            </w:r>
+          </w:p>
+        </w:tc>
+        <w:tc>
+          <w:tcPr>
+            <w:tcW w:w="1418" w:type="dxa"/>
+            <w:shd w:val="pct25" w:color="auto" w:fill="auto"/>
+          </w:tcPr>
+          <w:p>
+            <w:pPr>
+              <w:pStyle w:val="Cabealho"/>
+              <w:jc w:val="center"/>
+              <w:rPr>
+                <w:rFonts w:ascii="Arial" w:hAnsi="Arial" w:cs="Arial"/>
+                <w:b/>
+              </w:rPr>
+            </w:pPr>
+            <w:r>
+              <w:rPr>
+                <w:rFonts w:ascii="Arial" w:hAnsi="Arial" w:cs="Arial"/>
+                <w:b/>
+              </w:rPr>
+              <w:t>NOME</w:t>
+            </w:r>
+          </w:p>
+        </w:tc>
+        <w:tc>
+          <w:tcPr>
+            <w:tcW w:w="2551" w:type="dxa"/>
+            <w:shd w:val="pct25" w:color="auto" w:fill="auto"/>
+          </w:tcPr>
+          <w:p>
+            <w:pPr>
+              <w:pStyle w:val="Cabealho"/>
+              <w:jc w:val="center"/>
+              <w:rPr>
+                <w:rFonts w:ascii="Arial" w:hAnsi="Arial" w:cs="Arial"/>
+                <w:b/>
+              </w:rPr>
+            </w:pPr>
+            <w:r>
+              <w:rPr>
+                <w:rFonts w:ascii="Arial" w:hAnsi="Arial" w:cs="Arial"/>
+                <w:b/>
+              </w:rPr>
+              <w:t>EMAIL</w:t>
+            </w:r>
+          </w:p>
+        </w:tc>
+        <w:tc>
+          <w:tcPr>
+            <w:tcW w:w="2126" w:type="dxa"/>
+            <w:shd w:val="pct25" w:color="auto" w:fill="auto"/>
+          </w:tcPr>
+          <w:p>
+            <w:pPr>
+              <w:pStyle w:val="Cabealho"/>
+              <w:jc w:val="center"/>
+              <w:rPr>
+                <w:rFonts w:ascii="Arial" w:hAnsi="Arial" w:cs="Arial"/>
+                <w:b/>
+              </w:rPr>
+            </w:pPr>
+            <w:r>
+              <w:rPr>
+                <w:rFonts w:ascii="Arial" w:hAnsi="Arial" w:cs="Arial"/>
+                <w:b/>
+              </w:rPr>
+              <w:t>PERFIL</w:t>
+            </w:r>
+          </w:p>
+        </w:tc>
+        <w:tc>
+          <w:tcPr>
+            <w:tcW w:w="2351" w:type="dxa"/>
+            <w:shd w:val="pct25" w:color="auto" w:fill="auto"/>
+          </w:tcPr>
+          <w:p>
+            <w:pPr>
+              <w:pStyle w:val="Cabealho"/>
+              <w:jc w:val="center"/>
+              <w:rPr>
+                <w:rFonts w:ascii="Arial" w:hAnsi="Arial" w:cs="Arial"/>
+                <w:b/>
+              </w:rPr>
+            </w:pPr>
+            <w:r>
+              <w:rPr>
+                <w:rFonts w:ascii="Arial" w:hAnsi="Arial" w:cs="Arial"/>
+                <w:b/>
+              </w:rPr>
+              <w:t>LOGIN</w:t>
             </w:r>
           </w:p>
         </w:tc>
@@ -2340,6 +1514,7 @@
         <w:tc>
           <w:tcPr>
             <w:tcW w:w="851" w:type="dxa"/>
+            <w:vMerge w:val="restart"/>
           </w:tcPr>
           <w:p>
             <w:pPr>
@@ -2358,242 +1533,116 @@
                 <w:b/>
                 <w:bCs/>
               </w:rPr>
-              <w:t>5</w:t>
+              <w:t>2</w:t>
             </w:r>
             <w:proofErr w:type="gramEnd"/>
           </w:p>
         </w:tc>
         <w:tc>
           <w:tcPr>
-            <w:tcW w:w="851" w:type="dxa"/>
-          </w:tcPr>
-          <w:p>
-            <w:pPr>
-              <w:pStyle w:val="Cabealho"/>
-              <w:jc w:val="center"/>
-              <w:rPr>
-                <w:rFonts w:ascii="Arial" w:hAnsi="Arial" w:cs="Arial"/>
-                <w:b/>
-                <w:bCs/>
-                <w:sz w:val="18"/>
-                <w:szCs w:val="18"/>
-              </w:rPr>
-            </w:pPr>
-            <w:r>
-              <w:rPr>
-                <w:rFonts w:ascii="Arial" w:hAnsi="Arial" w:cs="Arial"/>
-                <w:b/>
-                <w:bCs/>
-                <w:sz w:val="18"/>
-                <w:szCs w:val="18"/>
-              </w:rPr>
-              <w:t>@#</w:t>
-            </w:r>
-          </w:p>
-        </w:tc>
-        <w:tc>
-          <w:tcPr>
-            <w:tcW w:w="1417" w:type="dxa"/>
-          </w:tcPr>
-          <w:p>
-            <w:pPr>
-              <w:pStyle w:val="Cabealho"/>
-              <w:jc w:val="center"/>
-              <w:rPr>
-                <w:rFonts w:ascii="Arial" w:hAnsi="Arial" w:cs="Arial"/>
-                <w:b/>
-                <w:bCs/>
-                <w:sz w:val="18"/>
-                <w:szCs w:val="18"/>
-              </w:rPr>
-            </w:pPr>
-            <w:r>
-              <w:rPr>
-                <w:rFonts w:ascii="Arial" w:hAnsi="Arial" w:cs="Arial"/>
-                <w:b/>
-                <w:bCs/>
-                <w:sz w:val="18"/>
-                <w:szCs w:val="18"/>
-              </w:rPr>
-              <w:t>CICLANO@UOL.COM</w:t>
-            </w:r>
-          </w:p>
-        </w:tc>
-        <w:tc>
-          <w:tcPr>
-            <w:tcW w:w="992" w:type="dxa"/>
-          </w:tcPr>
-          <w:p>
-            <w:pPr>
-              <w:pStyle w:val="Cabealho"/>
-              <w:jc w:val="center"/>
-              <w:rPr>
-                <w:rFonts w:ascii="Arial" w:hAnsi="Arial" w:cs="Arial"/>
-                <w:b/>
-                <w:bCs/>
-                <w:sz w:val="18"/>
-                <w:szCs w:val="18"/>
-              </w:rPr>
-            </w:pPr>
-            <w:r>
-              <w:rPr>
-                <w:rFonts w:ascii="Arial" w:hAnsi="Arial" w:cs="Arial"/>
-                <w:b/>
-                <w:bCs/>
-                <w:sz w:val="18"/>
-                <w:szCs w:val="18"/>
-              </w:rPr>
-              <w:t>GESTOR</w:t>
-            </w:r>
-          </w:p>
-        </w:tc>
-        <w:tc>
-          <w:tcPr>
-            <w:tcW w:w="851" w:type="dxa"/>
-          </w:tcPr>
-          <w:p>
-            <w:pPr>
-              <w:pStyle w:val="Cabealho"/>
-              <w:jc w:val="center"/>
-              <w:rPr>
-                <w:rFonts w:ascii="Arial" w:hAnsi="Arial" w:cs="Arial"/>
-                <w:b/>
-                <w:bCs/>
-                <w:sz w:val="18"/>
-                <w:szCs w:val="18"/>
-              </w:rPr>
-            </w:pPr>
-            <w:r>
-              <w:rPr>
-                <w:rFonts w:ascii="Arial" w:hAnsi="Arial" w:cs="Arial"/>
-                <w:b/>
-                <w:bCs/>
-                <w:sz w:val="18"/>
-                <w:szCs w:val="18"/>
-              </w:rPr>
-              <w:t>USER2</w:t>
-            </w:r>
-          </w:p>
-        </w:tc>
-        <w:tc>
-          <w:tcPr>
-            <w:tcW w:w="850" w:type="dxa"/>
-          </w:tcPr>
-          <w:p>
-            <w:pPr>
-              <w:pStyle w:val="Cabealho"/>
-              <w:jc w:val="center"/>
-              <w:rPr>
-                <w:rFonts w:ascii="Arial" w:hAnsi="Arial" w:cs="Arial"/>
-                <w:b/>
-                <w:bCs/>
-                <w:sz w:val="18"/>
-                <w:szCs w:val="18"/>
-              </w:rPr>
-            </w:pPr>
-            <w:r>
-              <w:rPr>
-                <w:rFonts w:ascii="Arial" w:hAnsi="Arial" w:cs="Arial"/>
-                <w:b/>
-                <w:bCs/>
-                <w:sz w:val="18"/>
-                <w:szCs w:val="18"/>
-              </w:rPr>
-              <w:t>CIC12</w:t>
-            </w:r>
-            <w:r>
-              <w:rPr>
-                <w:rFonts w:ascii="Arial" w:hAnsi="Arial" w:cs="Arial"/>
-                <w:b/>
-                <w:bCs/>
-                <w:sz w:val="18"/>
-                <w:szCs w:val="18"/>
-              </w:rPr>
-              <w:t>34</w:t>
-            </w:r>
-          </w:p>
-        </w:tc>
-        <w:tc>
-          <w:tcPr>
-            <w:tcW w:w="709" w:type="dxa"/>
-          </w:tcPr>
-          <w:p>
-            <w:pPr>
-              <w:pStyle w:val="Cabealho"/>
-              <w:jc w:val="center"/>
-              <w:rPr>
-                <w:rFonts w:ascii="Arial" w:hAnsi="Arial" w:cs="Arial"/>
-                <w:b/>
-                <w:bCs/>
-                <w:sz w:val="18"/>
-                <w:szCs w:val="18"/>
-              </w:rPr>
-            </w:pPr>
-            <w:r>
-              <w:rPr>
-                <w:rFonts w:ascii="Arial" w:hAnsi="Arial" w:cs="Arial"/>
-                <w:b/>
-                <w:bCs/>
-                <w:sz w:val="18"/>
-                <w:szCs w:val="18"/>
-              </w:rPr>
-              <w:t>ATIVO</w:t>
-            </w:r>
-          </w:p>
-        </w:tc>
-        <w:tc>
-          <w:tcPr>
-            <w:tcW w:w="1134" w:type="dxa"/>
-          </w:tcPr>
-          <w:p>
-            <w:pPr>
-              <w:pStyle w:val="Cabealho"/>
-              <w:jc w:val="center"/>
-              <w:rPr>
-                <w:rFonts w:ascii="Arial" w:hAnsi="Arial" w:cs="Arial"/>
-                <w:b/>
-                <w:bCs/>
-                <w:sz w:val="18"/>
-                <w:szCs w:val="18"/>
-              </w:rPr>
-            </w:pPr>
-            <w:r>
-              <w:rPr>
-                <w:rFonts w:ascii="Arial" w:hAnsi="Arial" w:cs="Arial"/>
-                <w:b/>
-                <w:bCs/>
-                <w:sz w:val="18"/>
-                <w:szCs w:val="18"/>
-              </w:rPr>
-              <w:t>SALVAR</w:t>
-            </w:r>
-          </w:p>
-        </w:tc>
-        <w:tc>
-          <w:tcPr>
-            <w:tcW w:w="1642" w:type="dxa"/>
-          </w:tcPr>
-          <w:p>
-            <w:pPr>
-              <w:pStyle w:val="Cabealho"/>
-              <w:jc w:val="center"/>
-              <w:rPr>
-                <w:rFonts w:ascii="Arial" w:hAnsi="Arial" w:cs="Arial"/>
-                <w:b/>
-                <w:bCs/>
-                <w:sz w:val="18"/>
-                <w:szCs w:val="18"/>
-              </w:rPr>
-            </w:pPr>
-            <w:r>
-              <w:rPr>
-                <w:rFonts w:ascii="Arial" w:hAnsi="Arial" w:cs="Arial"/>
-                <w:b/>
-                <w:bCs/>
-                <w:sz w:val="18"/>
-                <w:szCs w:val="18"/>
-              </w:rPr>
-              <w:t>ERRO CAMPO NOME INVÁLIDO</w:t>
+            <w:tcW w:w="1418" w:type="dxa"/>
+            <w:tcBorders>
+              <w:bottom w:val="single" w:sz="4" w:space="0" w:color="auto"/>
+            </w:tcBorders>
+          </w:tcPr>
+          <w:p>
+            <w:pPr>
+              <w:pStyle w:val="Cabealho"/>
+              <w:jc w:val="center"/>
+              <w:rPr>
+                <w:rFonts w:ascii="Arial" w:hAnsi="Arial" w:cs="Arial"/>
+                <w:b/>
+                <w:bCs/>
+              </w:rPr>
+            </w:pPr>
+            <w:r>
+              <w:rPr>
+                <w:rFonts w:ascii="Arial" w:hAnsi="Arial" w:cs="Arial"/>
+                <w:b/>
+                <w:bCs/>
+              </w:rPr>
+              <w:t>-</w:t>
+            </w:r>
+          </w:p>
+        </w:tc>
+        <w:tc>
+          <w:tcPr>
+            <w:tcW w:w="2551" w:type="dxa"/>
+            <w:tcBorders>
+              <w:bottom w:val="single" w:sz="4" w:space="0" w:color="auto"/>
+            </w:tcBorders>
+          </w:tcPr>
+          <w:p>
+            <w:pPr>
+              <w:pStyle w:val="Cabealho"/>
+              <w:jc w:val="center"/>
+              <w:rPr>
+                <w:rFonts w:ascii="Arial" w:hAnsi="Arial" w:cs="Arial"/>
+                <w:b/>
+                <w:bCs/>
+              </w:rPr>
+            </w:pPr>
+            <w:r>
+              <w:rPr>
+                <w:rFonts w:ascii="Arial" w:hAnsi="Arial" w:cs="Arial"/>
+                <w:b/>
+                <w:bCs/>
+              </w:rPr>
+              <w:t>-</w:t>
+            </w:r>
+          </w:p>
+        </w:tc>
+        <w:tc>
+          <w:tcPr>
+            <w:tcW w:w="2126" w:type="dxa"/>
+            <w:tcBorders>
+              <w:bottom w:val="single" w:sz="4" w:space="0" w:color="auto"/>
+            </w:tcBorders>
+          </w:tcPr>
+          <w:p>
+            <w:pPr>
+              <w:pStyle w:val="Cabealho"/>
+              <w:jc w:val="center"/>
+              <w:rPr>
+                <w:rFonts w:ascii="Arial" w:hAnsi="Arial" w:cs="Arial"/>
+                <w:b/>
+                <w:bCs/>
+              </w:rPr>
+            </w:pPr>
+            <w:r>
+              <w:rPr>
+                <w:rFonts w:ascii="Arial" w:hAnsi="Arial" w:cs="Arial"/>
+                <w:b/>
+                <w:bCs/>
+              </w:rPr>
+              <w:t>-</w:t>
+            </w:r>
+          </w:p>
+        </w:tc>
+        <w:tc>
+          <w:tcPr>
+            <w:tcW w:w="2351" w:type="dxa"/>
+            <w:tcBorders>
+              <w:bottom w:val="single" w:sz="4" w:space="0" w:color="auto"/>
+            </w:tcBorders>
+          </w:tcPr>
+          <w:p>
+            <w:pPr>
+              <w:pStyle w:val="Cabealho"/>
+              <w:jc w:val="center"/>
+              <w:rPr>
+                <w:rFonts w:ascii="Arial" w:hAnsi="Arial" w:cs="Arial"/>
+                <w:b/>
+                <w:bCs/>
+              </w:rPr>
+            </w:pPr>
+            <w:r>
+              <w:rPr>
+                <w:rFonts w:ascii="Arial" w:hAnsi="Arial" w:cs="Arial"/>
+                <w:b/>
+                <w:bCs/>
+              </w:rPr>
+              <w:t>-</w:t>
             </w:r>
           </w:p>
         </w:tc>
@@ -2605,6 +1654,391 @@
         <w:tc>
           <w:tcPr>
             <w:tcW w:w="851" w:type="dxa"/>
+            <w:vMerge/>
+          </w:tcPr>
+          <w:p>
+            <w:pPr>
+              <w:pStyle w:val="Cabealho"/>
+              <w:jc w:val="center"/>
+              <w:rPr>
+                <w:rFonts w:ascii="Arial" w:hAnsi="Arial" w:cs="Arial"/>
+                <w:b/>
+                <w:bCs/>
+              </w:rPr>
+            </w:pPr>
+          </w:p>
+        </w:tc>
+        <w:tc>
+          <w:tcPr>
+            <w:tcW w:w="1418" w:type="dxa"/>
+            <w:shd w:val="pct25" w:color="auto" w:fill="auto"/>
+          </w:tcPr>
+          <w:p>
+            <w:pPr>
+              <w:pStyle w:val="Cabealho"/>
+              <w:jc w:val="center"/>
+              <w:rPr>
+                <w:rFonts w:ascii="Arial" w:hAnsi="Arial" w:cs="Arial"/>
+                <w:b/>
+                <w:bCs/>
+              </w:rPr>
+            </w:pPr>
+            <w:r>
+              <w:rPr>
+                <w:rFonts w:ascii="Arial" w:hAnsi="Arial" w:cs="Arial"/>
+                <w:b/>
+              </w:rPr>
+              <w:t>SENHA</w:t>
+            </w:r>
+          </w:p>
+        </w:tc>
+        <w:tc>
+          <w:tcPr>
+            <w:tcW w:w="2551" w:type="dxa"/>
+            <w:shd w:val="pct25" w:color="auto" w:fill="auto"/>
+          </w:tcPr>
+          <w:p>
+            <w:pPr>
+              <w:pStyle w:val="Cabealho"/>
+              <w:jc w:val="center"/>
+              <w:rPr>
+                <w:rFonts w:ascii="Arial" w:hAnsi="Arial" w:cs="Arial"/>
+                <w:b/>
+                <w:bCs/>
+              </w:rPr>
+            </w:pPr>
+            <w:r>
+              <w:rPr>
+                <w:rFonts w:ascii="Arial" w:hAnsi="Arial" w:cs="Arial"/>
+                <w:b/>
+              </w:rPr>
+              <w:t>STATUS</w:t>
+            </w:r>
+          </w:p>
+        </w:tc>
+        <w:tc>
+          <w:tcPr>
+            <w:tcW w:w="2126" w:type="dxa"/>
+            <w:shd w:val="pct25" w:color="auto" w:fill="auto"/>
+          </w:tcPr>
+          <w:p>
+            <w:pPr>
+              <w:pStyle w:val="Cabealho"/>
+              <w:jc w:val="center"/>
+              <w:rPr>
+                <w:rFonts w:ascii="Arial" w:hAnsi="Arial" w:cs="Arial"/>
+                <w:b/>
+                <w:bCs/>
+              </w:rPr>
+            </w:pPr>
+            <w:r>
+              <w:rPr>
+                <w:rFonts w:ascii="Arial" w:hAnsi="Arial" w:cs="Arial"/>
+                <w:b/>
+              </w:rPr>
+              <w:t>BOTÃO</w:t>
+            </w:r>
+          </w:p>
+        </w:tc>
+        <w:tc>
+          <w:tcPr>
+            <w:tcW w:w="2351" w:type="dxa"/>
+            <w:shd w:val="pct25" w:color="auto" w:fill="auto"/>
+          </w:tcPr>
+          <w:p>
+            <w:pPr>
+              <w:pStyle w:val="Cabealho"/>
+              <w:jc w:val="center"/>
+              <w:rPr>
+                <w:rFonts w:ascii="Arial" w:hAnsi="Arial" w:cs="Arial"/>
+                <w:b/>
+              </w:rPr>
+            </w:pPr>
+            <w:r>
+              <w:rPr>
+                <w:rFonts w:ascii="Arial" w:hAnsi="Arial" w:cs="Arial"/>
+                <w:b/>
+              </w:rPr>
+              <w:t>SAÍDA</w:t>
+            </w:r>
+          </w:p>
+          <w:p>
+            <w:pPr>
+              <w:pStyle w:val="Cabealho"/>
+              <w:jc w:val="center"/>
+              <w:rPr>
+                <w:rFonts w:ascii="Arial" w:hAnsi="Arial" w:cs="Arial"/>
+                <w:b/>
+                <w:bCs/>
+              </w:rPr>
+            </w:pPr>
+            <w:r>
+              <w:rPr>
+                <w:rFonts w:ascii="Arial" w:hAnsi="Arial" w:cs="Arial"/>
+                <w:b/>
+              </w:rPr>
+              <w:t>ESPERADA</w:t>
+            </w:r>
+          </w:p>
+        </w:tc>
+      </w:tr>
+      <w:tr>
+        <w:trPr>
+          <w:trHeight w:val="189"/>
+        </w:trPr>
+        <w:tc>
+          <w:tcPr>
+            <w:tcW w:w="851" w:type="dxa"/>
+            <w:vMerge/>
+            <w:tcBorders>
+              <w:bottom w:val="single" w:sz="4" w:space="0" w:color="auto"/>
+            </w:tcBorders>
+          </w:tcPr>
+          <w:p>
+            <w:pPr>
+              <w:pStyle w:val="Cabealho"/>
+              <w:jc w:val="center"/>
+              <w:rPr>
+                <w:rFonts w:ascii="Arial" w:hAnsi="Arial" w:cs="Arial"/>
+                <w:b/>
+                <w:bCs/>
+              </w:rPr>
+            </w:pPr>
+          </w:p>
+        </w:tc>
+        <w:tc>
+          <w:tcPr>
+            <w:tcW w:w="1418" w:type="dxa"/>
+            <w:tcBorders>
+              <w:bottom w:val="single" w:sz="4" w:space="0" w:color="auto"/>
+            </w:tcBorders>
+          </w:tcPr>
+          <w:p>
+            <w:pPr>
+              <w:pStyle w:val="Cabealho"/>
+              <w:jc w:val="center"/>
+              <w:rPr>
+                <w:rFonts w:ascii="Arial" w:hAnsi="Arial" w:cs="Arial"/>
+                <w:b/>
+              </w:rPr>
+            </w:pPr>
+            <w:r>
+              <w:rPr>
+                <w:rFonts w:ascii="Arial" w:hAnsi="Arial" w:cs="Arial"/>
+                <w:b/>
+              </w:rPr>
+              <w:t>-</w:t>
+            </w:r>
+          </w:p>
+        </w:tc>
+        <w:tc>
+          <w:tcPr>
+            <w:tcW w:w="2551" w:type="dxa"/>
+            <w:tcBorders>
+              <w:bottom w:val="single" w:sz="4" w:space="0" w:color="auto"/>
+            </w:tcBorders>
+          </w:tcPr>
+          <w:p>
+            <w:pPr>
+              <w:pStyle w:val="Cabealho"/>
+              <w:jc w:val="center"/>
+              <w:rPr>
+                <w:rFonts w:ascii="Arial" w:hAnsi="Arial" w:cs="Arial"/>
+                <w:b/>
+              </w:rPr>
+            </w:pPr>
+            <w:r>
+              <w:rPr>
+                <w:rFonts w:ascii="Arial" w:hAnsi="Arial" w:cs="Arial"/>
+                <w:b/>
+              </w:rPr>
+              <w:t>-</w:t>
+            </w:r>
+          </w:p>
+        </w:tc>
+        <w:tc>
+          <w:tcPr>
+            <w:tcW w:w="2126" w:type="dxa"/>
+            <w:tcBorders>
+              <w:bottom w:val="single" w:sz="4" w:space="0" w:color="auto"/>
+            </w:tcBorders>
+          </w:tcPr>
+          <w:p>
+            <w:pPr>
+              <w:pStyle w:val="Cabealho"/>
+              <w:jc w:val="center"/>
+              <w:rPr>
+                <w:rFonts w:ascii="Arial" w:hAnsi="Arial" w:cs="Arial"/>
+                <w:b/>
+              </w:rPr>
+            </w:pPr>
+            <w:r>
+              <w:rPr>
+                <w:rFonts w:ascii="Arial" w:hAnsi="Arial" w:cs="Arial"/>
+                <w:b/>
+                <w:bCs/>
+              </w:rPr>
+              <w:t>CANCELAR</w:t>
+            </w:r>
+          </w:p>
+        </w:tc>
+        <w:tc>
+          <w:tcPr>
+            <w:tcW w:w="2351" w:type="dxa"/>
+            <w:tcBorders>
+              <w:bottom w:val="single" w:sz="4" w:space="0" w:color="auto"/>
+            </w:tcBorders>
+          </w:tcPr>
+          <w:p>
+            <w:pPr>
+              <w:pStyle w:val="Cabealho"/>
+              <w:jc w:val="center"/>
+              <w:rPr>
+                <w:rFonts w:ascii="Arial" w:hAnsi="Arial" w:cs="Arial"/>
+                <w:b/>
+                <w:bCs/>
+              </w:rPr>
+            </w:pPr>
+            <w:r>
+              <w:rPr>
+                <w:rFonts w:ascii="Arial" w:hAnsi="Arial" w:cs="Arial"/>
+                <w:b/>
+                <w:bCs/>
+              </w:rPr>
+              <w:t>SAIR DA TELA DE EDIÇÃO DE USUÁRIO E VOLTAR PARA A TELA INICIAL</w:t>
+            </w:r>
+          </w:p>
+        </w:tc>
+      </w:tr>
+      <w:tr>
+        <w:trPr>
+          <w:trHeight w:val="189"/>
+        </w:trPr>
+        <w:tc>
+          <w:tcPr>
+            <w:tcW w:w="851" w:type="dxa"/>
+            <w:shd w:val="pct25" w:color="auto" w:fill="auto"/>
+          </w:tcPr>
+          <w:p>
+            <w:pPr>
+              <w:pStyle w:val="Cabealho"/>
+              <w:jc w:val="center"/>
+              <w:rPr>
+                <w:rFonts w:ascii="Arial" w:hAnsi="Arial" w:cs="Arial"/>
+                <w:b/>
+              </w:rPr>
+            </w:pPr>
+            <w:r>
+              <w:rPr>
+                <w:rFonts w:ascii="Arial" w:hAnsi="Arial" w:cs="Arial"/>
+                <w:b/>
+              </w:rPr>
+              <w:lastRenderedPageBreak/>
+              <w:t>TESTE No.</w:t>
+            </w:r>
+          </w:p>
+        </w:tc>
+        <w:tc>
+          <w:tcPr>
+            <w:tcW w:w="1418" w:type="dxa"/>
+            <w:shd w:val="pct25" w:color="auto" w:fill="auto"/>
+          </w:tcPr>
+          <w:p>
+            <w:pPr>
+              <w:pStyle w:val="Cabealho"/>
+              <w:jc w:val="center"/>
+              <w:rPr>
+                <w:rFonts w:ascii="Arial" w:hAnsi="Arial" w:cs="Arial"/>
+                <w:b/>
+              </w:rPr>
+            </w:pPr>
+            <w:r>
+              <w:rPr>
+                <w:rFonts w:ascii="Arial" w:hAnsi="Arial" w:cs="Arial"/>
+                <w:b/>
+              </w:rPr>
+              <w:t>NOME</w:t>
+            </w:r>
+          </w:p>
+        </w:tc>
+        <w:tc>
+          <w:tcPr>
+            <w:tcW w:w="2551" w:type="dxa"/>
+            <w:shd w:val="pct25" w:color="auto" w:fill="auto"/>
+          </w:tcPr>
+          <w:p>
+            <w:pPr>
+              <w:pStyle w:val="Cabealho"/>
+              <w:jc w:val="center"/>
+              <w:rPr>
+                <w:rFonts w:ascii="Arial" w:hAnsi="Arial" w:cs="Arial"/>
+                <w:b/>
+              </w:rPr>
+            </w:pPr>
+            <w:r>
+              <w:rPr>
+                <w:rFonts w:ascii="Arial" w:hAnsi="Arial" w:cs="Arial"/>
+                <w:b/>
+              </w:rPr>
+              <w:t>EMAIL</w:t>
+            </w:r>
+          </w:p>
+        </w:tc>
+        <w:tc>
+          <w:tcPr>
+            <w:tcW w:w="2126" w:type="dxa"/>
+            <w:shd w:val="pct25" w:color="auto" w:fill="auto"/>
+          </w:tcPr>
+          <w:p>
+            <w:pPr>
+              <w:pStyle w:val="Cabealho"/>
+              <w:jc w:val="center"/>
+              <w:rPr>
+                <w:rFonts w:ascii="Arial" w:hAnsi="Arial" w:cs="Arial"/>
+                <w:b/>
+              </w:rPr>
+            </w:pPr>
+            <w:r>
+              <w:rPr>
+                <w:rFonts w:ascii="Arial" w:hAnsi="Arial" w:cs="Arial"/>
+                <w:b/>
+              </w:rPr>
+              <w:t>PERFIL</w:t>
+            </w:r>
+          </w:p>
+        </w:tc>
+        <w:tc>
+          <w:tcPr>
+            <w:tcW w:w="2351" w:type="dxa"/>
+            <w:shd w:val="pct25" w:color="auto" w:fill="auto"/>
+          </w:tcPr>
+          <w:p>
+            <w:pPr>
+              <w:pStyle w:val="Cabealho"/>
+              <w:jc w:val="center"/>
+              <w:rPr>
+                <w:rFonts w:ascii="Arial" w:hAnsi="Arial" w:cs="Arial"/>
+                <w:b/>
+              </w:rPr>
+            </w:pPr>
+            <w:r>
+              <w:rPr>
+                <w:rFonts w:ascii="Arial" w:hAnsi="Arial" w:cs="Arial"/>
+                <w:b/>
+              </w:rPr>
+              <w:t>LOGIN</w:t>
+            </w:r>
+          </w:p>
+        </w:tc>
+      </w:tr>
+      <w:tr>
+        <w:trPr>
+          <w:trHeight w:val="189"/>
+        </w:trPr>
+        <w:tc>
+          <w:tcPr>
+            <w:tcW w:w="851" w:type="dxa"/>
+            <w:vMerge w:val="restart"/>
           </w:tcPr>
           <w:p>
             <w:pPr>
@@ -2623,6 +2057,1580 @@
                 <w:b/>
                 <w:bCs/>
               </w:rPr>
+              <w:t>3</w:t>
+            </w:r>
+            <w:proofErr w:type="gramEnd"/>
+          </w:p>
+        </w:tc>
+        <w:tc>
+          <w:tcPr>
+            <w:tcW w:w="1418" w:type="dxa"/>
+            <w:tcBorders>
+              <w:bottom w:val="single" w:sz="4" w:space="0" w:color="auto"/>
+            </w:tcBorders>
+          </w:tcPr>
+          <w:p>
+            <w:pPr>
+              <w:pStyle w:val="Cabealho"/>
+              <w:jc w:val="center"/>
+              <w:rPr>
+                <w:rFonts w:ascii="Arial" w:hAnsi="Arial" w:cs="Arial"/>
+                <w:b/>
+                <w:bCs/>
+              </w:rPr>
+            </w:pPr>
+            <w:r>
+              <w:rPr>
+                <w:rFonts w:ascii="Arial" w:hAnsi="Arial" w:cs="Arial"/>
+                <w:b/>
+                <w:bCs/>
+              </w:rPr>
+              <w:t>BELTRANO</w:t>
+            </w:r>
+          </w:p>
+        </w:tc>
+        <w:tc>
+          <w:tcPr>
+            <w:tcW w:w="2551" w:type="dxa"/>
+            <w:tcBorders>
+              <w:bottom w:val="single" w:sz="4" w:space="0" w:color="auto"/>
+            </w:tcBorders>
+          </w:tcPr>
+          <w:p>
+            <w:pPr>
+              <w:pStyle w:val="Cabealho"/>
+              <w:jc w:val="center"/>
+              <w:rPr>
+                <w:rFonts w:ascii="Arial" w:hAnsi="Arial" w:cs="Arial"/>
+                <w:b/>
+                <w:bCs/>
+              </w:rPr>
+            </w:pPr>
+            <w:r>
+              <w:rPr>
+                <w:rFonts w:ascii="Arial" w:hAnsi="Arial" w:cs="Arial"/>
+                <w:b/>
+                <w:bCs/>
+              </w:rPr>
+              <w:t>-</w:t>
+            </w:r>
+          </w:p>
+        </w:tc>
+        <w:tc>
+          <w:tcPr>
+            <w:tcW w:w="2126" w:type="dxa"/>
+            <w:tcBorders>
+              <w:bottom w:val="single" w:sz="4" w:space="0" w:color="auto"/>
+            </w:tcBorders>
+          </w:tcPr>
+          <w:p>
+            <w:pPr>
+              <w:pStyle w:val="Cabealho"/>
+              <w:jc w:val="center"/>
+              <w:rPr>
+                <w:rFonts w:ascii="Arial" w:hAnsi="Arial" w:cs="Arial"/>
+                <w:b/>
+                <w:bCs/>
+              </w:rPr>
+            </w:pPr>
+            <w:r>
+              <w:rPr>
+                <w:rFonts w:ascii="Arial" w:hAnsi="Arial" w:cs="Arial"/>
+                <w:b/>
+                <w:bCs/>
+              </w:rPr>
+              <w:t>OPERADOR</w:t>
+            </w:r>
+          </w:p>
+        </w:tc>
+        <w:tc>
+          <w:tcPr>
+            <w:tcW w:w="2351" w:type="dxa"/>
+            <w:tcBorders>
+              <w:bottom w:val="single" w:sz="4" w:space="0" w:color="auto"/>
+            </w:tcBorders>
+          </w:tcPr>
+          <w:p>
+            <w:pPr>
+              <w:pStyle w:val="Cabealho"/>
+              <w:jc w:val="center"/>
+              <w:rPr>
+                <w:rFonts w:ascii="Arial" w:hAnsi="Arial" w:cs="Arial"/>
+                <w:b/>
+                <w:bCs/>
+              </w:rPr>
+            </w:pPr>
+            <w:r>
+              <w:rPr>
+                <w:rFonts w:ascii="Arial" w:hAnsi="Arial" w:cs="Arial"/>
+                <w:b/>
+                <w:bCs/>
+              </w:rPr>
+              <w:t>USER3</w:t>
+            </w:r>
+          </w:p>
+        </w:tc>
+      </w:tr>
+      <w:tr>
+        <w:trPr>
+          <w:trHeight w:val="189"/>
+        </w:trPr>
+        <w:tc>
+          <w:tcPr>
+            <w:tcW w:w="851" w:type="dxa"/>
+            <w:vMerge/>
+            <w:shd w:val="pct25" w:color="auto" w:fill="auto"/>
+          </w:tcPr>
+          <w:p>
+            <w:pPr>
+              <w:pStyle w:val="Cabealho"/>
+              <w:jc w:val="center"/>
+              <w:rPr>
+                <w:rFonts w:ascii="Arial" w:hAnsi="Arial" w:cs="Arial"/>
+                <w:b/>
+                <w:bCs/>
+              </w:rPr>
+            </w:pPr>
+          </w:p>
+        </w:tc>
+        <w:tc>
+          <w:tcPr>
+            <w:tcW w:w="1418" w:type="dxa"/>
+            <w:shd w:val="pct25" w:color="auto" w:fill="auto"/>
+          </w:tcPr>
+          <w:p>
+            <w:pPr>
+              <w:pStyle w:val="Cabealho"/>
+              <w:jc w:val="center"/>
+              <w:rPr>
+                <w:rFonts w:ascii="Arial" w:hAnsi="Arial" w:cs="Arial"/>
+                <w:b/>
+                <w:bCs/>
+              </w:rPr>
+            </w:pPr>
+            <w:r>
+              <w:rPr>
+                <w:rFonts w:ascii="Arial" w:hAnsi="Arial" w:cs="Arial"/>
+                <w:b/>
+              </w:rPr>
+              <w:t>SENHA</w:t>
+            </w:r>
+          </w:p>
+        </w:tc>
+        <w:tc>
+          <w:tcPr>
+            <w:tcW w:w="2551" w:type="dxa"/>
+            <w:shd w:val="pct25" w:color="auto" w:fill="auto"/>
+          </w:tcPr>
+          <w:p>
+            <w:pPr>
+              <w:pStyle w:val="Cabealho"/>
+              <w:jc w:val="center"/>
+              <w:rPr>
+                <w:rFonts w:ascii="Arial" w:hAnsi="Arial" w:cs="Arial"/>
+                <w:b/>
+                <w:bCs/>
+              </w:rPr>
+            </w:pPr>
+            <w:r>
+              <w:rPr>
+                <w:rFonts w:ascii="Arial" w:hAnsi="Arial" w:cs="Arial"/>
+                <w:b/>
+              </w:rPr>
+              <w:t>STATUS</w:t>
+            </w:r>
+          </w:p>
+        </w:tc>
+        <w:tc>
+          <w:tcPr>
+            <w:tcW w:w="2126" w:type="dxa"/>
+            <w:shd w:val="pct25" w:color="auto" w:fill="auto"/>
+          </w:tcPr>
+          <w:p>
+            <w:pPr>
+              <w:pStyle w:val="Cabealho"/>
+              <w:jc w:val="center"/>
+              <w:rPr>
+                <w:rFonts w:ascii="Arial" w:hAnsi="Arial" w:cs="Arial"/>
+                <w:b/>
+                <w:bCs/>
+              </w:rPr>
+            </w:pPr>
+            <w:r>
+              <w:rPr>
+                <w:rFonts w:ascii="Arial" w:hAnsi="Arial" w:cs="Arial"/>
+                <w:b/>
+              </w:rPr>
+              <w:t>BOTÃO</w:t>
+            </w:r>
+          </w:p>
+        </w:tc>
+        <w:tc>
+          <w:tcPr>
+            <w:tcW w:w="2351" w:type="dxa"/>
+            <w:shd w:val="pct25" w:color="auto" w:fill="auto"/>
+          </w:tcPr>
+          <w:p>
+            <w:pPr>
+              <w:pStyle w:val="Cabealho"/>
+              <w:jc w:val="center"/>
+              <w:rPr>
+                <w:rFonts w:ascii="Arial" w:hAnsi="Arial" w:cs="Arial"/>
+                <w:b/>
+              </w:rPr>
+            </w:pPr>
+            <w:r>
+              <w:rPr>
+                <w:rFonts w:ascii="Arial" w:hAnsi="Arial" w:cs="Arial"/>
+                <w:b/>
+              </w:rPr>
+              <w:t>SAÍDA</w:t>
+            </w:r>
+          </w:p>
+          <w:p>
+            <w:pPr>
+              <w:pStyle w:val="Cabealho"/>
+              <w:jc w:val="center"/>
+              <w:rPr>
+                <w:rFonts w:ascii="Arial" w:hAnsi="Arial" w:cs="Arial"/>
+                <w:b/>
+                <w:bCs/>
+              </w:rPr>
+            </w:pPr>
+            <w:r>
+              <w:rPr>
+                <w:rFonts w:ascii="Arial" w:hAnsi="Arial" w:cs="Arial"/>
+                <w:b/>
+              </w:rPr>
+              <w:t>ESPERADA</w:t>
+            </w:r>
+          </w:p>
+        </w:tc>
+      </w:tr>
+      <w:tr>
+        <w:trPr>
+          <w:trHeight w:val="189"/>
+        </w:trPr>
+        <w:tc>
+          <w:tcPr>
+            <w:tcW w:w="851" w:type="dxa"/>
+            <w:vMerge/>
+            <w:tcBorders>
+              <w:bottom w:val="single" w:sz="4" w:space="0" w:color="auto"/>
+            </w:tcBorders>
+          </w:tcPr>
+          <w:p>
+            <w:pPr>
+              <w:pStyle w:val="Cabealho"/>
+              <w:jc w:val="center"/>
+              <w:rPr>
+                <w:rFonts w:ascii="Arial" w:hAnsi="Arial" w:cs="Arial"/>
+                <w:b/>
+                <w:bCs/>
+              </w:rPr>
+            </w:pPr>
+          </w:p>
+        </w:tc>
+        <w:tc>
+          <w:tcPr>
+            <w:tcW w:w="1418" w:type="dxa"/>
+            <w:tcBorders>
+              <w:bottom w:val="single" w:sz="4" w:space="0" w:color="auto"/>
+            </w:tcBorders>
+          </w:tcPr>
+          <w:p>
+            <w:pPr>
+              <w:pStyle w:val="Cabealho"/>
+              <w:jc w:val="center"/>
+              <w:rPr>
+                <w:rFonts w:ascii="Arial" w:hAnsi="Arial" w:cs="Arial"/>
+                <w:b/>
+              </w:rPr>
+            </w:pPr>
+            <w:r>
+              <w:rPr>
+                <w:rFonts w:ascii="Arial" w:hAnsi="Arial" w:cs="Arial"/>
+                <w:b/>
+                <w:bCs/>
+              </w:rPr>
+              <w:t>BEL123</w:t>
+            </w:r>
+          </w:p>
+        </w:tc>
+        <w:tc>
+          <w:tcPr>
+            <w:tcW w:w="2551" w:type="dxa"/>
+            <w:tcBorders>
+              <w:bottom w:val="single" w:sz="4" w:space="0" w:color="auto"/>
+            </w:tcBorders>
+          </w:tcPr>
+          <w:p>
+            <w:pPr>
+              <w:pStyle w:val="Cabealho"/>
+              <w:jc w:val="center"/>
+              <w:rPr>
+                <w:rFonts w:ascii="Arial" w:hAnsi="Arial" w:cs="Arial"/>
+                <w:b/>
+              </w:rPr>
+            </w:pPr>
+            <w:r>
+              <w:rPr>
+                <w:rFonts w:ascii="Arial" w:hAnsi="Arial" w:cs="Arial"/>
+                <w:b/>
+                <w:bCs/>
+              </w:rPr>
+              <w:t>ATIVO</w:t>
+            </w:r>
+          </w:p>
+        </w:tc>
+        <w:tc>
+          <w:tcPr>
+            <w:tcW w:w="2126" w:type="dxa"/>
+            <w:tcBorders>
+              <w:bottom w:val="single" w:sz="4" w:space="0" w:color="auto"/>
+            </w:tcBorders>
+          </w:tcPr>
+          <w:p>
+            <w:pPr>
+              <w:pStyle w:val="Cabealho"/>
+              <w:jc w:val="center"/>
+              <w:rPr>
+                <w:rFonts w:ascii="Arial" w:hAnsi="Arial" w:cs="Arial"/>
+                <w:b/>
+              </w:rPr>
+            </w:pPr>
+            <w:r>
+              <w:rPr>
+                <w:rFonts w:ascii="Arial" w:hAnsi="Arial" w:cs="Arial"/>
+                <w:b/>
+                <w:bCs/>
+              </w:rPr>
+              <w:t>SALVAR</w:t>
+            </w:r>
+          </w:p>
+        </w:tc>
+        <w:tc>
+          <w:tcPr>
+            <w:tcW w:w="2351" w:type="dxa"/>
+            <w:tcBorders>
+              <w:bottom w:val="single" w:sz="4" w:space="0" w:color="auto"/>
+            </w:tcBorders>
+          </w:tcPr>
+          <w:p>
+            <w:pPr>
+              <w:pStyle w:val="Cabealho"/>
+              <w:jc w:val="center"/>
+              <w:rPr>
+                <w:rFonts w:ascii="Arial" w:hAnsi="Arial" w:cs="Arial"/>
+                <w:b/>
+                <w:bCs/>
+              </w:rPr>
+            </w:pPr>
+            <w:r>
+              <w:rPr>
+                <w:rFonts w:ascii="Arial" w:hAnsi="Arial" w:cs="Arial"/>
+                <w:b/>
+                <w:bCs/>
+              </w:rPr>
+              <w:t>ERRO CAMPO OBRIGATÓRIO NÃO INSERIDO</w:t>
+            </w:r>
+          </w:p>
+        </w:tc>
+      </w:tr>
+      <w:tr>
+        <w:trPr>
+          <w:trHeight w:val="189"/>
+        </w:trPr>
+        <w:tc>
+          <w:tcPr>
+            <w:tcW w:w="851" w:type="dxa"/>
+            <w:shd w:val="pct25" w:color="auto" w:fill="auto"/>
+          </w:tcPr>
+          <w:p>
+            <w:pPr>
+              <w:pStyle w:val="Cabealho"/>
+              <w:jc w:val="center"/>
+              <w:rPr>
+                <w:rFonts w:ascii="Arial" w:hAnsi="Arial" w:cs="Arial"/>
+                <w:b/>
+              </w:rPr>
+            </w:pPr>
+            <w:r>
+              <w:rPr>
+                <w:rFonts w:ascii="Arial" w:hAnsi="Arial" w:cs="Arial"/>
+                <w:b/>
+              </w:rPr>
+              <w:t>TESTE No.</w:t>
+            </w:r>
+          </w:p>
+        </w:tc>
+        <w:tc>
+          <w:tcPr>
+            <w:tcW w:w="1418" w:type="dxa"/>
+            <w:shd w:val="pct25" w:color="auto" w:fill="auto"/>
+          </w:tcPr>
+          <w:p>
+            <w:pPr>
+              <w:pStyle w:val="Cabealho"/>
+              <w:jc w:val="center"/>
+              <w:rPr>
+                <w:rFonts w:ascii="Arial" w:hAnsi="Arial" w:cs="Arial"/>
+                <w:b/>
+              </w:rPr>
+            </w:pPr>
+            <w:r>
+              <w:rPr>
+                <w:rFonts w:ascii="Arial" w:hAnsi="Arial" w:cs="Arial"/>
+                <w:b/>
+              </w:rPr>
+              <w:t>NOME</w:t>
+            </w:r>
+          </w:p>
+        </w:tc>
+        <w:tc>
+          <w:tcPr>
+            <w:tcW w:w="2551" w:type="dxa"/>
+            <w:shd w:val="pct25" w:color="auto" w:fill="auto"/>
+          </w:tcPr>
+          <w:p>
+            <w:pPr>
+              <w:pStyle w:val="Cabealho"/>
+              <w:jc w:val="center"/>
+              <w:rPr>
+                <w:rFonts w:ascii="Arial" w:hAnsi="Arial" w:cs="Arial"/>
+                <w:b/>
+              </w:rPr>
+            </w:pPr>
+            <w:r>
+              <w:rPr>
+                <w:rFonts w:ascii="Arial" w:hAnsi="Arial" w:cs="Arial"/>
+                <w:b/>
+              </w:rPr>
+              <w:t>EMAIL</w:t>
+            </w:r>
+          </w:p>
+        </w:tc>
+        <w:tc>
+          <w:tcPr>
+            <w:tcW w:w="2126" w:type="dxa"/>
+            <w:shd w:val="pct25" w:color="auto" w:fill="auto"/>
+          </w:tcPr>
+          <w:p>
+            <w:pPr>
+              <w:pStyle w:val="Cabealho"/>
+              <w:jc w:val="center"/>
+              <w:rPr>
+                <w:rFonts w:ascii="Arial" w:hAnsi="Arial" w:cs="Arial"/>
+                <w:b/>
+              </w:rPr>
+            </w:pPr>
+            <w:r>
+              <w:rPr>
+                <w:rFonts w:ascii="Arial" w:hAnsi="Arial" w:cs="Arial"/>
+                <w:b/>
+              </w:rPr>
+              <w:t>PERFIL</w:t>
+            </w:r>
+          </w:p>
+        </w:tc>
+        <w:tc>
+          <w:tcPr>
+            <w:tcW w:w="2351" w:type="dxa"/>
+            <w:shd w:val="pct25" w:color="auto" w:fill="auto"/>
+          </w:tcPr>
+          <w:p>
+            <w:pPr>
+              <w:pStyle w:val="Cabealho"/>
+              <w:jc w:val="center"/>
+              <w:rPr>
+                <w:rFonts w:ascii="Arial" w:hAnsi="Arial" w:cs="Arial"/>
+                <w:b/>
+              </w:rPr>
+            </w:pPr>
+            <w:r>
+              <w:rPr>
+                <w:rFonts w:ascii="Arial" w:hAnsi="Arial" w:cs="Arial"/>
+                <w:b/>
+              </w:rPr>
+              <w:t>LOGIN</w:t>
+            </w:r>
+          </w:p>
+        </w:tc>
+      </w:tr>
+      <w:tr>
+        <w:trPr>
+          <w:trHeight w:val="189"/>
+        </w:trPr>
+        <w:tc>
+          <w:tcPr>
+            <w:tcW w:w="851" w:type="dxa"/>
+            <w:vMerge w:val="restart"/>
+          </w:tcPr>
+          <w:p>
+            <w:pPr>
+              <w:pStyle w:val="Cabealho"/>
+              <w:jc w:val="center"/>
+              <w:rPr>
+                <w:rFonts w:ascii="Arial" w:hAnsi="Arial" w:cs="Arial"/>
+                <w:b/>
+                <w:bCs/>
+              </w:rPr>
+            </w:pPr>
+            <w:proofErr w:type="gramStart"/>
+            <w:r>
+              <w:rPr>
+                <w:rFonts w:ascii="Arial" w:hAnsi="Arial" w:cs="Arial"/>
+                <w:b/>
+                <w:bCs/>
+              </w:rPr>
+              <w:t>4</w:t>
+            </w:r>
+            <w:proofErr w:type="gramEnd"/>
+          </w:p>
+        </w:tc>
+        <w:tc>
+          <w:tcPr>
+            <w:tcW w:w="1418" w:type="dxa"/>
+            <w:tcBorders>
+              <w:bottom w:val="single" w:sz="4" w:space="0" w:color="auto"/>
+            </w:tcBorders>
+          </w:tcPr>
+          <w:p>
+            <w:pPr>
+              <w:pStyle w:val="Cabealho"/>
+              <w:jc w:val="center"/>
+              <w:rPr>
+                <w:rFonts w:ascii="Arial" w:hAnsi="Arial" w:cs="Arial"/>
+                <w:b/>
+                <w:bCs/>
+              </w:rPr>
+            </w:pPr>
+            <w:r>
+              <w:rPr>
+                <w:rFonts w:ascii="Arial" w:hAnsi="Arial" w:cs="Arial"/>
+                <w:b/>
+                <w:bCs/>
+              </w:rPr>
+              <w:t>-</w:t>
+            </w:r>
+          </w:p>
+        </w:tc>
+        <w:tc>
+          <w:tcPr>
+            <w:tcW w:w="2551" w:type="dxa"/>
+            <w:tcBorders>
+              <w:bottom w:val="single" w:sz="4" w:space="0" w:color="auto"/>
+            </w:tcBorders>
+          </w:tcPr>
+          <w:p>
+            <w:pPr>
+              <w:pStyle w:val="Cabealho"/>
+              <w:jc w:val="center"/>
+              <w:rPr>
+                <w:rFonts w:ascii="Arial" w:hAnsi="Arial" w:cs="Arial"/>
+                <w:b/>
+                <w:bCs/>
+              </w:rPr>
+            </w:pPr>
+            <w:r>
+              <w:rPr>
+                <w:rFonts w:ascii="Arial" w:hAnsi="Arial" w:cs="Arial"/>
+                <w:b/>
+                <w:bCs/>
+              </w:rPr>
+              <w:t>-</w:t>
+            </w:r>
+          </w:p>
+        </w:tc>
+        <w:tc>
+          <w:tcPr>
+            <w:tcW w:w="2126" w:type="dxa"/>
+            <w:tcBorders>
+              <w:bottom w:val="single" w:sz="4" w:space="0" w:color="auto"/>
+            </w:tcBorders>
+          </w:tcPr>
+          <w:p>
+            <w:pPr>
+              <w:pStyle w:val="Cabealho"/>
+              <w:jc w:val="center"/>
+              <w:rPr>
+                <w:rFonts w:ascii="Arial" w:hAnsi="Arial" w:cs="Arial"/>
+                <w:b/>
+                <w:bCs/>
+              </w:rPr>
+            </w:pPr>
+            <w:r>
+              <w:rPr>
+                <w:rFonts w:ascii="Arial" w:hAnsi="Arial" w:cs="Arial"/>
+                <w:b/>
+                <w:bCs/>
+              </w:rPr>
+              <w:t>-</w:t>
+            </w:r>
+          </w:p>
+        </w:tc>
+        <w:tc>
+          <w:tcPr>
+            <w:tcW w:w="2351" w:type="dxa"/>
+            <w:tcBorders>
+              <w:bottom w:val="single" w:sz="4" w:space="0" w:color="auto"/>
+            </w:tcBorders>
+          </w:tcPr>
+          <w:p>
+            <w:pPr>
+              <w:pStyle w:val="Cabealho"/>
+              <w:jc w:val="center"/>
+              <w:rPr>
+                <w:rFonts w:ascii="Arial" w:hAnsi="Arial" w:cs="Arial"/>
+                <w:b/>
+                <w:bCs/>
+              </w:rPr>
+            </w:pPr>
+            <w:r>
+              <w:rPr>
+                <w:rFonts w:ascii="Arial" w:hAnsi="Arial" w:cs="Arial"/>
+                <w:b/>
+                <w:bCs/>
+              </w:rPr>
+              <w:t>-</w:t>
+            </w:r>
+          </w:p>
+        </w:tc>
+      </w:tr>
+      <w:tr>
+        <w:trPr>
+          <w:trHeight w:val="189"/>
+        </w:trPr>
+        <w:tc>
+          <w:tcPr>
+            <w:tcW w:w="851" w:type="dxa"/>
+            <w:vMerge/>
+          </w:tcPr>
+          <w:p>
+            <w:pPr>
+              <w:pStyle w:val="Cabealho"/>
+              <w:jc w:val="center"/>
+              <w:rPr>
+                <w:rFonts w:ascii="Arial" w:hAnsi="Arial" w:cs="Arial"/>
+                <w:b/>
+                <w:bCs/>
+              </w:rPr>
+            </w:pPr>
+          </w:p>
+        </w:tc>
+        <w:tc>
+          <w:tcPr>
+            <w:tcW w:w="1418" w:type="dxa"/>
+            <w:shd w:val="pct25" w:color="auto" w:fill="auto"/>
+          </w:tcPr>
+          <w:p>
+            <w:pPr>
+              <w:pStyle w:val="Cabealho"/>
+              <w:jc w:val="center"/>
+              <w:rPr>
+                <w:rFonts w:ascii="Arial" w:hAnsi="Arial" w:cs="Arial"/>
+                <w:b/>
+                <w:bCs/>
+              </w:rPr>
+            </w:pPr>
+            <w:r>
+              <w:rPr>
+                <w:rFonts w:ascii="Arial" w:hAnsi="Arial" w:cs="Arial"/>
+                <w:b/>
+              </w:rPr>
+              <w:t>SENHA</w:t>
+            </w:r>
+          </w:p>
+        </w:tc>
+        <w:tc>
+          <w:tcPr>
+            <w:tcW w:w="2551" w:type="dxa"/>
+            <w:shd w:val="pct25" w:color="auto" w:fill="auto"/>
+          </w:tcPr>
+          <w:p>
+            <w:pPr>
+              <w:pStyle w:val="Cabealho"/>
+              <w:jc w:val="center"/>
+              <w:rPr>
+                <w:rFonts w:ascii="Arial" w:hAnsi="Arial" w:cs="Arial"/>
+                <w:b/>
+                <w:bCs/>
+              </w:rPr>
+            </w:pPr>
+            <w:r>
+              <w:rPr>
+                <w:rFonts w:ascii="Arial" w:hAnsi="Arial" w:cs="Arial"/>
+                <w:b/>
+              </w:rPr>
+              <w:t>STATUS</w:t>
+            </w:r>
+          </w:p>
+        </w:tc>
+        <w:tc>
+          <w:tcPr>
+            <w:tcW w:w="2126" w:type="dxa"/>
+            <w:shd w:val="pct25" w:color="auto" w:fill="auto"/>
+          </w:tcPr>
+          <w:p>
+            <w:pPr>
+              <w:pStyle w:val="Cabealho"/>
+              <w:jc w:val="center"/>
+              <w:rPr>
+                <w:rFonts w:ascii="Arial" w:hAnsi="Arial" w:cs="Arial"/>
+                <w:b/>
+                <w:bCs/>
+              </w:rPr>
+            </w:pPr>
+            <w:r>
+              <w:rPr>
+                <w:rFonts w:ascii="Arial" w:hAnsi="Arial" w:cs="Arial"/>
+                <w:b/>
+              </w:rPr>
+              <w:t>BOTÃO</w:t>
+            </w:r>
+          </w:p>
+        </w:tc>
+        <w:tc>
+          <w:tcPr>
+            <w:tcW w:w="2351" w:type="dxa"/>
+            <w:shd w:val="pct25" w:color="auto" w:fill="auto"/>
+          </w:tcPr>
+          <w:p>
+            <w:pPr>
+              <w:pStyle w:val="Cabealho"/>
+              <w:jc w:val="center"/>
+              <w:rPr>
+                <w:rFonts w:ascii="Arial" w:hAnsi="Arial" w:cs="Arial"/>
+                <w:b/>
+              </w:rPr>
+            </w:pPr>
+            <w:r>
+              <w:rPr>
+                <w:rFonts w:ascii="Arial" w:hAnsi="Arial" w:cs="Arial"/>
+                <w:b/>
+              </w:rPr>
+              <w:t>SAÍDA</w:t>
+            </w:r>
+          </w:p>
+          <w:p>
+            <w:pPr>
+              <w:pStyle w:val="Cabealho"/>
+              <w:jc w:val="center"/>
+              <w:rPr>
+                <w:rFonts w:ascii="Arial" w:hAnsi="Arial" w:cs="Arial"/>
+                <w:b/>
+                <w:bCs/>
+              </w:rPr>
+            </w:pPr>
+            <w:r>
+              <w:rPr>
+                <w:rFonts w:ascii="Arial" w:hAnsi="Arial" w:cs="Arial"/>
+                <w:b/>
+              </w:rPr>
+              <w:t>ESPERADA</w:t>
+            </w:r>
+          </w:p>
+        </w:tc>
+      </w:tr>
+      <w:tr>
+        <w:trPr>
+          <w:trHeight w:val="189"/>
+        </w:trPr>
+        <w:tc>
+          <w:tcPr>
+            <w:tcW w:w="851" w:type="dxa"/>
+            <w:vMerge/>
+            <w:tcBorders>
+              <w:bottom w:val="single" w:sz="4" w:space="0" w:color="auto"/>
+            </w:tcBorders>
+          </w:tcPr>
+          <w:p>
+            <w:pPr>
+              <w:pStyle w:val="Cabealho"/>
+              <w:jc w:val="center"/>
+              <w:rPr>
+                <w:rFonts w:ascii="Arial" w:hAnsi="Arial" w:cs="Arial"/>
+                <w:b/>
+                <w:bCs/>
+              </w:rPr>
+            </w:pPr>
+          </w:p>
+        </w:tc>
+        <w:tc>
+          <w:tcPr>
+            <w:tcW w:w="1418" w:type="dxa"/>
+            <w:tcBorders>
+              <w:bottom w:val="single" w:sz="4" w:space="0" w:color="auto"/>
+            </w:tcBorders>
+          </w:tcPr>
+          <w:p>
+            <w:pPr>
+              <w:pStyle w:val="Cabealho"/>
+              <w:jc w:val="center"/>
+              <w:rPr>
+                <w:rFonts w:ascii="Arial" w:hAnsi="Arial" w:cs="Arial"/>
+                <w:b/>
+              </w:rPr>
+            </w:pPr>
+            <w:r>
+              <w:rPr>
+                <w:rFonts w:ascii="Arial" w:hAnsi="Arial" w:cs="Arial"/>
+                <w:b/>
+              </w:rPr>
+              <w:t>-</w:t>
+            </w:r>
+          </w:p>
+        </w:tc>
+        <w:tc>
+          <w:tcPr>
+            <w:tcW w:w="2551" w:type="dxa"/>
+            <w:tcBorders>
+              <w:bottom w:val="single" w:sz="4" w:space="0" w:color="auto"/>
+            </w:tcBorders>
+          </w:tcPr>
+          <w:p>
+            <w:pPr>
+              <w:pStyle w:val="Cabealho"/>
+              <w:jc w:val="center"/>
+              <w:rPr>
+                <w:rFonts w:ascii="Arial" w:hAnsi="Arial" w:cs="Arial"/>
+                <w:b/>
+              </w:rPr>
+            </w:pPr>
+            <w:r>
+              <w:rPr>
+                <w:rFonts w:ascii="Arial" w:hAnsi="Arial" w:cs="Arial"/>
+                <w:b/>
+              </w:rPr>
+              <w:t>-</w:t>
+            </w:r>
+          </w:p>
+        </w:tc>
+        <w:tc>
+          <w:tcPr>
+            <w:tcW w:w="2126" w:type="dxa"/>
+            <w:tcBorders>
+              <w:bottom w:val="single" w:sz="4" w:space="0" w:color="auto"/>
+            </w:tcBorders>
+          </w:tcPr>
+          <w:p>
+            <w:pPr>
+              <w:pStyle w:val="Cabealho"/>
+              <w:jc w:val="center"/>
+              <w:rPr>
+                <w:rFonts w:ascii="Arial" w:hAnsi="Arial" w:cs="Arial"/>
+                <w:b/>
+              </w:rPr>
+            </w:pPr>
+            <w:r>
+              <w:rPr>
+                <w:rFonts w:ascii="Arial" w:hAnsi="Arial" w:cs="Arial"/>
+                <w:b/>
+                <w:bCs/>
+              </w:rPr>
+              <w:t>SALVAR</w:t>
+            </w:r>
+          </w:p>
+        </w:tc>
+        <w:tc>
+          <w:tcPr>
+            <w:tcW w:w="2351" w:type="dxa"/>
+            <w:tcBorders>
+              <w:bottom w:val="single" w:sz="4" w:space="0" w:color="auto"/>
+            </w:tcBorders>
+          </w:tcPr>
+          <w:p>
+            <w:pPr>
+              <w:pStyle w:val="Cabealho"/>
+              <w:jc w:val="center"/>
+              <w:rPr>
+                <w:rFonts w:ascii="Arial" w:hAnsi="Arial" w:cs="Arial"/>
+                <w:b/>
+                <w:bCs/>
+              </w:rPr>
+            </w:pPr>
+            <w:r>
+              <w:rPr>
+                <w:rFonts w:ascii="Arial" w:hAnsi="Arial" w:cs="Arial"/>
+                <w:b/>
+                <w:bCs/>
+              </w:rPr>
+              <w:t>ERRO CAMPO EM BRANCO</w:t>
+            </w:r>
+          </w:p>
+        </w:tc>
+      </w:tr>
+      <w:tr>
+        <w:trPr>
+          <w:trHeight w:val="189"/>
+        </w:trPr>
+        <w:tc>
+          <w:tcPr>
+            <w:tcW w:w="851" w:type="dxa"/>
+            <w:shd w:val="pct25" w:color="auto" w:fill="auto"/>
+          </w:tcPr>
+          <w:p>
+            <w:pPr>
+              <w:pStyle w:val="Cabealho"/>
+              <w:jc w:val="center"/>
+              <w:rPr>
+                <w:rFonts w:ascii="Arial" w:hAnsi="Arial" w:cs="Arial"/>
+                <w:b/>
+              </w:rPr>
+            </w:pPr>
+            <w:r>
+              <w:rPr>
+                <w:rFonts w:ascii="Arial" w:hAnsi="Arial" w:cs="Arial"/>
+                <w:b/>
+              </w:rPr>
+              <w:t>TESTE No.</w:t>
+            </w:r>
+          </w:p>
+        </w:tc>
+        <w:tc>
+          <w:tcPr>
+            <w:tcW w:w="1418" w:type="dxa"/>
+            <w:shd w:val="pct25" w:color="auto" w:fill="auto"/>
+          </w:tcPr>
+          <w:p>
+            <w:pPr>
+              <w:pStyle w:val="Cabealho"/>
+              <w:jc w:val="center"/>
+              <w:rPr>
+                <w:rFonts w:ascii="Arial" w:hAnsi="Arial" w:cs="Arial"/>
+                <w:b/>
+              </w:rPr>
+            </w:pPr>
+            <w:r>
+              <w:rPr>
+                <w:rFonts w:ascii="Arial" w:hAnsi="Arial" w:cs="Arial"/>
+                <w:b/>
+              </w:rPr>
+              <w:t>NOME</w:t>
+            </w:r>
+          </w:p>
+        </w:tc>
+        <w:tc>
+          <w:tcPr>
+            <w:tcW w:w="2551" w:type="dxa"/>
+            <w:shd w:val="pct25" w:color="auto" w:fill="auto"/>
+          </w:tcPr>
+          <w:p>
+            <w:pPr>
+              <w:pStyle w:val="Cabealho"/>
+              <w:jc w:val="center"/>
+              <w:rPr>
+                <w:rFonts w:ascii="Arial" w:hAnsi="Arial" w:cs="Arial"/>
+                <w:b/>
+              </w:rPr>
+            </w:pPr>
+            <w:r>
+              <w:rPr>
+                <w:rFonts w:ascii="Arial" w:hAnsi="Arial" w:cs="Arial"/>
+                <w:b/>
+              </w:rPr>
+              <w:t>EMAIL</w:t>
+            </w:r>
+          </w:p>
+        </w:tc>
+        <w:tc>
+          <w:tcPr>
+            <w:tcW w:w="2126" w:type="dxa"/>
+            <w:shd w:val="pct25" w:color="auto" w:fill="auto"/>
+          </w:tcPr>
+          <w:p>
+            <w:pPr>
+              <w:pStyle w:val="Cabealho"/>
+              <w:jc w:val="center"/>
+              <w:rPr>
+                <w:rFonts w:ascii="Arial" w:hAnsi="Arial" w:cs="Arial"/>
+                <w:b/>
+              </w:rPr>
+            </w:pPr>
+            <w:r>
+              <w:rPr>
+                <w:rFonts w:ascii="Arial" w:hAnsi="Arial" w:cs="Arial"/>
+                <w:b/>
+              </w:rPr>
+              <w:t>PERFIL</w:t>
+            </w:r>
+          </w:p>
+        </w:tc>
+        <w:tc>
+          <w:tcPr>
+            <w:tcW w:w="2351" w:type="dxa"/>
+            <w:shd w:val="pct25" w:color="auto" w:fill="auto"/>
+          </w:tcPr>
+          <w:p>
+            <w:pPr>
+              <w:pStyle w:val="Cabealho"/>
+              <w:jc w:val="center"/>
+              <w:rPr>
+                <w:rFonts w:ascii="Arial" w:hAnsi="Arial" w:cs="Arial"/>
+                <w:b/>
+              </w:rPr>
+            </w:pPr>
+            <w:r>
+              <w:rPr>
+                <w:rFonts w:ascii="Arial" w:hAnsi="Arial" w:cs="Arial"/>
+                <w:b/>
+              </w:rPr>
+              <w:t>LOGIN</w:t>
+            </w:r>
+          </w:p>
+        </w:tc>
+      </w:tr>
+      <w:tr>
+        <w:trPr>
+          <w:trHeight w:val="189"/>
+        </w:trPr>
+        <w:tc>
+          <w:tcPr>
+            <w:tcW w:w="851" w:type="dxa"/>
+            <w:vMerge w:val="restart"/>
+          </w:tcPr>
+          <w:p>
+            <w:pPr>
+              <w:pStyle w:val="Cabealho"/>
+              <w:jc w:val="center"/>
+              <w:rPr>
+                <w:rFonts w:ascii="Arial" w:hAnsi="Arial" w:cs="Arial"/>
+                <w:b/>
+                <w:bCs/>
+              </w:rPr>
+            </w:pPr>
+            <w:proofErr w:type="gramStart"/>
+            <w:r>
+              <w:rPr>
+                <w:rFonts w:ascii="Arial" w:hAnsi="Arial" w:cs="Arial"/>
+                <w:b/>
+                <w:bCs/>
+              </w:rPr>
+              <w:t>5</w:t>
+            </w:r>
+            <w:proofErr w:type="gramEnd"/>
+          </w:p>
+        </w:tc>
+        <w:tc>
+          <w:tcPr>
+            <w:tcW w:w="1418" w:type="dxa"/>
+            <w:tcBorders>
+              <w:bottom w:val="single" w:sz="4" w:space="0" w:color="auto"/>
+            </w:tcBorders>
+          </w:tcPr>
+          <w:p>
+            <w:pPr>
+              <w:pStyle w:val="Cabealho"/>
+              <w:jc w:val="center"/>
+              <w:rPr>
+                <w:rFonts w:ascii="Arial" w:hAnsi="Arial" w:cs="Arial"/>
+                <w:b/>
+                <w:bCs/>
+              </w:rPr>
+            </w:pPr>
+            <w:r>
+              <w:rPr>
+                <w:rFonts w:ascii="Arial" w:hAnsi="Arial" w:cs="Arial"/>
+                <w:b/>
+                <w:bCs/>
+              </w:rPr>
+              <w:t>@#</w:t>
+            </w:r>
+          </w:p>
+        </w:tc>
+        <w:tc>
+          <w:tcPr>
+            <w:tcW w:w="2551" w:type="dxa"/>
+            <w:tcBorders>
+              <w:bottom w:val="single" w:sz="4" w:space="0" w:color="auto"/>
+            </w:tcBorders>
+          </w:tcPr>
+          <w:p>
+            <w:pPr>
+              <w:pStyle w:val="Cabealho"/>
+              <w:jc w:val="center"/>
+              <w:rPr>
+                <w:rFonts w:ascii="Arial" w:hAnsi="Arial" w:cs="Arial"/>
+                <w:b/>
+                <w:bCs/>
+              </w:rPr>
+            </w:pPr>
+            <w:r>
+              <w:rPr>
+                <w:rFonts w:ascii="Arial" w:hAnsi="Arial" w:cs="Arial"/>
+                <w:b/>
+                <w:bCs/>
+              </w:rPr>
+              <w:t>CICLANO@UOL.COM</w:t>
+            </w:r>
+          </w:p>
+        </w:tc>
+        <w:tc>
+          <w:tcPr>
+            <w:tcW w:w="2126" w:type="dxa"/>
+            <w:tcBorders>
+              <w:bottom w:val="single" w:sz="4" w:space="0" w:color="auto"/>
+            </w:tcBorders>
+          </w:tcPr>
+          <w:p>
+            <w:pPr>
+              <w:pStyle w:val="Cabealho"/>
+              <w:jc w:val="center"/>
+              <w:rPr>
+                <w:rFonts w:ascii="Arial" w:hAnsi="Arial" w:cs="Arial"/>
+                <w:b/>
+                <w:bCs/>
+              </w:rPr>
+            </w:pPr>
+            <w:r>
+              <w:rPr>
+                <w:rFonts w:ascii="Arial" w:hAnsi="Arial" w:cs="Arial"/>
+                <w:b/>
+                <w:bCs/>
+              </w:rPr>
+              <w:t>GESTOR</w:t>
+            </w:r>
+          </w:p>
+        </w:tc>
+        <w:tc>
+          <w:tcPr>
+            <w:tcW w:w="2351" w:type="dxa"/>
+            <w:tcBorders>
+              <w:bottom w:val="single" w:sz="4" w:space="0" w:color="auto"/>
+            </w:tcBorders>
+          </w:tcPr>
+          <w:p>
+            <w:pPr>
+              <w:pStyle w:val="Cabealho"/>
+              <w:jc w:val="center"/>
+              <w:rPr>
+                <w:rFonts w:ascii="Arial" w:hAnsi="Arial" w:cs="Arial"/>
+                <w:b/>
+                <w:bCs/>
+              </w:rPr>
+            </w:pPr>
+            <w:r>
+              <w:rPr>
+                <w:rFonts w:ascii="Arial" w:hAnsi="Arial" w:cs="Arial"/>
+                <w:b/>
+                <w:bCs/>
+              </w:rPr>
+              <w:t>USER2</w:t>
+            </w:r>
+          </w:p>
+        </w:tc>
+      </w:tr>
+      <w:tr>
+        <w:trPr>
+          <w:trHeight w:val="189"/>
+        </w:trPr>
+        <w:tc>
+          <w:tcPr>
+            <w:tcW w:w="851" w:type="dxa"/>
+            <w:vMerge/>
+          </w:tcPr>
+          <w:p>
+            <w:pPr>
+              <w:pStyle w:val="Cabealho"/>
+              <w:jc w:val="center"/>
+              <w:rPr>
+                <w:rFonts w:ascii="Arial" w:hAnsi="Arial" w:cs="Arial"/>
+                <w:b/>
+                <w:bCs/>
+              </w:rPr>
+            </w:pPr>
+          </w:p>
+        </w:tc>
+        <w:tc>
+          <w:tcPr>
+            <w:tcW w:w="1418" w:type="dxa"/>
+            <w:shd w:val="pct25" w:color="auto" w:fill="auto"/>
+          </w:tcPr>
+          <w:p>
+            <w:pPr>
+              <w:pStyle w:val="Cabealho"/>
+              <w:jc w:val="center"/>
+              <w:rPr>
+                <w:rFonts w:ascii="Arial" w:hAnsi="Arial" w:cs="Arial"/>
+                <w:b/>
+                <w:bCs/>
+              </w:rPr>
+            </w:pPr>
+            <w:r>
+              <w:rPr>
+                <w:rFonts w:ascii="Arial" w:hAnsi="Arial" w:cs="Arial"/>
+                <w:b/>
+              </w:rPr>
+              <w:t>SENHA</w:t>
+            </w:r>
+          </w:p>
+        </w:tc>
+        <w:tc>
+          <w:tcPr>
+            <w:tcW w:w="2551" w:type="dxa"/>
+            <w:shd w:val="pct25" w:color="auto" w:fill="auto"/>
+          </w:tcPr>
+          <w:p>
+            <w:pPr>
+              <w:pStyle w:val="Cabealho"/>
+              <w:jc w:val="center"/>
+              <w:rPr>
+                <w:rFonts w:ascii="Arial" w:hAnsi="Arial" w:cs="Arial"/>
+                <w:b/>
+                <w:bCs/>
+              </w:rPr>
+            </w:pPr>
+            <w:r>
+              <w:rPr>
+                <w:rFonts w:ascii="Arial" w:hAnsi="Arial" w:cs="Arial"/>
+                <w:b/>
+              </w:rPr>
+              <w:t>STATUS</w:t>
+            </w:r>
+          </w:p>
+        </w:tc>
+        <w:tc>
+          <w:tcPr>
+            <w:tcW w:w="2126" w:type="dxa"/>
+            <w:shd w:val="pct25" w:color="auto" w:fill="auto"/>
+          </w:tcPr>
+          <w:p>
+            <w:pPr>
+              <w:pStyle w:val="Cabealho"/>
+              <w:jc w:val="center"/>
+              <w:rPr>
+                <w:rFonts w:ascii="Arial" w:hAnsi="Arial" w:cs="Arial"/>
+                <w:b/>
+                <w:bCs/>
+              </w:rPr>
+            </w:pPr>
+            <w:r>
+              <w:rPr>
+                <w:rFonts w:ascii="Arial" w:hAnsi="Arial" w:cs="Arial"/>
+                <w:b/>
+              </w:rPr>
+              <w:t>BOTÃO</w:t>
+            </w:r>
+          </w:p>
+        </w:tc>
+        <w:tc>
+          <w:tcPr>
+            <w:tcW w:w="2351" w:type="dxa"/>
+            <w:shd w:val="pct25" w:color="auto" w:fill="auto"/>
+          </w:tcPr>
+          <w:p>
+            <w:pPr>
+              <w:pStyle w:val="Cabealho"/>
+              <w:jc w:val="center"/>
+              <w:rPr>
+                <w:rFonts w:ascii="Arial" w:hAnsi="Arial" w:cs="Arial"/>
+                <w:b/>
+              </w:rPr>
+            </w:pPr>
+            <w:r>
+              <w:rPr>
+                <w:rFonts w:ascii="Arial" w:hAnsi="Arial" w:cs="Arial"/>
+                <w:b/>
+              </w:rPr>
+              <w:t>SAÍDA</w:t>
+            </w:r>
+          </w:p>
+          <w:p>
+            <w:pPr>
+              <w:pStyle w:val="Cabealho"/>
+              <w:jc w:val="center"/>
+              <w:rPr>
+                <w:rFonts w:ascii="Arial" w:hAnsi="Arial" w:cs="Arial"/>
+                <w:b/>
+                <w:bCs/>
+              </w:rPr>
+            </w:pPr>
+            <w:r>
+              <w:rPr>
+                <w:rFonts w:ascii="Arial" w:hAnsi="Arial" w:cs="Arial"/>
+                <w:b/>
+              </w:rPr>
+              <w:t>ESPERADA</w:t>
+            </w:r>
+          </w:p>
+        </w:tc>
+      </w:tr>
+      <w:tr>
+        <w:trPr>
+          <w:trHeight w:val="189"/>
+        </w:trPr>
+        <w:tc>
+          <w:tcPr>
+            <w:tcW w:w="851" w:type="dxa"/>
+            <w:vMerge/>
+            <w:tcBorders>
+              <w:bottom w:val="single" w:sz="4" w:space="0" w:color="auto"/>
+            </w:tcBorders>
+          </w:tcPr>
+          <w:p>
+            <w:pPr>
+              <w:pStyle w:val="Cabealho"/>
+              <w:jc w:val="center"/>
+              <w:rPr>
+                <w:rFonts w:ascii="Arial" w:hAnsi="Arial" w:cs="Arial"/>
+                <w:b/>
+                <w:bCs/>
+              </w:rPr>
+            </w:pPr>
+          </w:p>
+        </w:tc>
+        <w:tc>
+          <w:tcPr>
+            <w:tcW w:w="1418" w:type="dxa"/>
+            <w:tcBorders>
+              <w:bottom w:val="single" w:sz="4" w:space="0" w:color="auto"/>
+            </w:tcBorders>
+          </w:tcPr>
+          <w:p>
+            <w:pPr>
+              <w:pStyle w:val="Cabealho"/>
+              <w:jc w:val="center"/>
+              <w:rPr>
+                <w:rFonts w:ascii="Arial" w:hAnsi="Arial" w:cs="Arial"/>
+                <w:b/>
+              </w:rPr>
+            </w:pPr>
+            <w:r>
+              <w:rPr>
+                <w:rFonts w:ascii="Arial" w:hAnsi="Arial" w:cs="Arial"/>
+                <w:b/>
+                <w:bCs/>
+              </w:rPr>
+              <w:t>CIC1234</w:t>
+            </w:r>
+          </w:p>
+        </w:tc>
+        <w:tc>
+          <w:tcPr>
+            <w:tcW w:w="2551" w:type="dxa"/>
+            <w:tcBorders>
+              <w:bottom w:val="single" w:sz="4" w:space="0" w:color="auto"/>
+            </w:tcBorders>
+          </w:tcPr>
+          <w:p>
+            <w:pPr>
+              <w:pStyle w:val="Cabealho"/>
+              <w:jc w:val="center"/>
+              <w:rPr>
+                <w:rFonts w:ascii="Arial" w:hAnsi="Arial" w:cs="Arial"/>
+                <w:b/>
+              </w:rPr>
+            </w:pPr>
+            <w:r>
+              <w:rPr>
+                <w:rFonts w:ascii="Arial" w:hAnsi="Arial" w:cs="Arial"/>
+                <w:b/>
+                <w:bCs/>
+              </w:rPr>
+              <w:t>ATIVO</w:t>
+            </w:r>
+          </w:p>
+        </w:tc>
+        <w:tc>
+          <w:tcPr>
+            <w:tcW w:w="2126" w:type="dxa"/>
+            <w:tcBorders>
+              <w:bottom w:val="single" w:sz="4" w:space="0" w:color="auto"/>
+            </w:tcBorders>
+          </w:tcPr>
+          <w:p>
+            <w:pPr>
+              <w:pStyle w:val="Cabealho"/>
+              <w:jc w:val="center"/>
+              <w:rPr>
+                <w:rFonts w:ascii="Arial" w:hAnsi="Arial" w:cs="Arial"/>
+                <w:b/>
+              </w:rPr>
+            </w:pPr>
+            <w:r>
+              <w:rPr>
+                <w:rFonts w:ascii="Arial" w:hAnsi="Arial" w:cs="Arial"/>
+                <w:b/>
+                <w:bCs/>
+              </w:rPr>
+              <w:t>SALVAR</w:t>
+            </w:r>
+          </w:p>
+        </w:tc>
+        <w:tc>
+          <w:tcPr>
+            <w:tcW w:w="2351" w:type="dxa"/>
+            <w:tcBorders>
+              <w:bottom w:val="single" w:sz="4" w:space="0" w:color="auto"/>
+            </w:tcBorders>
+          </w:tcPr>
+          <w:p>
+            <w:pPr>
+              <w:pStyle w:val="Cabealho"/>
+              <w:jc w:val="center"/>
+              <w:rPr>
+                <w:rFonts w:ascii="Arial" w:hAnsi="Arial" w:cs="Arial"/>
+                <w:b/>
+                <w:bCs/>
+              </w:rPr>
+            </w:pPr>
+            <w:r>
+              <w:rPr>
+                <w:rFonts w:ascii="Arial" w:hAnsi="Arial" w:cs="Arial"/>
+                <w:b/>
+                <w:bCs/>
+              </w:rPr>
+              <w:t>ERRO CAMPO NOME INVÁLIDO</w:t>
+            </w:r>
+          </w:p>
+        </w:tc>
+      </w:tr>
+      <w:tr>
+        <w:trPr>
+          <w:trHeight w:val="189"/>
+        </w:trPr>
+        <w:tc>
+          <w:tcPr>
+            <w:tcW w:w="851" w:type="dxa"/>
+            <w:shd w:val="pct25" w:color="auto" w:fill="auto"/>
+          </w:tcPr>
+          <w:p>
+            <w:pPr>
+              <w:pStyle w:val="Cabealho"/>
+              <w:jc w:val="center"/>
+              <w:rPr>
+                <w:rFonts w:ascii="Arial" w:hAnsi="Arial" w:cs="Arial"/>
+                <w:b/>
+              </w:rPr>
+            </w:pPr>
+            <w:r>
+              <w:rPr>
+                <w:rFonts w:ascii="Arial" w:hAnsi="Arial" w:cs="Arial"/>
+                <w:b/>
+              </w:rPr>
+              <w:t>TESTE No.</w:t>
+            </w:r>
+          </w:p>
+        </w:tc>
+        <w:tc>
+          <w:tcPr>
+            <w:tcW w:w="1418" w:type="dxa"/>
+            <w:shd w:val="pct25" w:color="auto" w:fill="auto"/>
+          </w:tcPr>
+          <w:p>
+            <w:pPr>
+              <w:pStyle w:val="Cabealho"/>
+              <w:jc w:val="center"/>
+              <w:rPr>
+                <w:rFonts w:ascii="Arial" w:hAnsi="Arial" w:cs="Arial"/>
+                <w:b/>
+              </w:rPr>
+            </w:pPr>
+            <w:r>
+              <w:rPr>
+                <w:rFonts w:ascii="Arial" w:hAnsi="Arial" w:cs="Arial"/>
+                <w:b/>
+              </w:rPr>
+              <w:t>NOME</w:t>
+            </w:r>
+          </w:p>
+        </w:tc>
+        <w:tc>
+          <w:tcPr>
+            <w:tcW w:w="2551" w:type="dxa"/>
+            <w:shd w:val="pct25" w:color="auto" w:fill="auto"/>
+          </w:tcPr>
+          <w:p>
+            <w:pPr>
+              <w:pStyle w:val="Cabealho"/>
+              <w:jc w:val="center"/>
+              <w:rPr>
+                <w:rFonts w:ascii="Arial" w:hAnsi="Arial" w:cs="Arial"/>
+                <w:b/>
+              </w:rPr>
+            </w:pPr>
+            <w:r>
+              <w:rPr>
+                <w:rFonts w:ascii="Arial" w:hAnsi="Arial" w:cs="Arial"/>
+                <w:b/>
+              </w:rPr>
+              <w:t>EMAIL</w:t>
+            </w:r>
+          </w:p>
+        </w:tc>
+        <w:tc>
+          <w:tcPr>
+            <w:tcW w:w="2126" w:type="dxa"/>
+            <w:shd w:val="pct25" w:color="auto" w:fill="auto"/>
+          </w:tcPr>
+          <w:p>
+            <w:pPr>
+              <w:pStyle w:val="Cabealho"/>
+              <w:jc w:val="center"/>
+              <w:rPr>
+                <w:rFonts w:ascii="Arial" w:hAnsi="Arial" w:cs="Arial"/>
+                <w:b/>
+              </w:rPr>
+            </w:pPr>
+            <w:r>
+              <w:rPr>
+                <w:rFonts w:ascii="Arial" w:hAnsi="Arial" w:cs="Arial"/>
+                <w:b/>
+              </w:rPr>
+              <w:t>PERFIL</w:t>
+            </w:r>
+          </w:p>
+        </w:tc>
+        <w:tc>
+          <w:tcPr>
+            <w:tcW w:w="2351" w:type="dxa"/>
+            <w:shd w:val="pct25" w:color="auto" w:fill="auto"/>
+          </w:tcPr>
+          <w:p>
+            <w:pPr>
+              <w:pStyle w:val="Cabealho"/>
+              <w:jc w:val="center"/>
+              <w:rPr>
+                <w:rFonts w:ascii="Arial" w:hAnsi="Arial" w:cs="Arial"/>
+                <w:b/>
+              </w:rPr>
+            </w:pPr>
+            <w:r>
+              <w:rPr>
+                <w:rFonts w:ascii="Arial" w:hAnsi="Arial" w:cs="Arial"/>
+                <w:b/>
+              </w:rPr>
+              <w:t>LOGIN</w:t>
+            </w:r>
+          </w:p>
+        </w:tc>
+      </w:tr>
+      <w:tr>
+        <w:trPr>
+          <w:trHeight w:val="189"/>
+        </w:trPr>
+        <w:tc>
+          <w:tcPr>
+            <w:tcW w:w="851" w:type="dxa"/>
+            <w:vMerge w:val="restart"/>
+          </w:tcPr>
+          <w:p>
+            <w:pPr>
+              <w:pStyle w:val="Cabealho"/>
+              <w:jc w:val="center"/>
+              <w:rPr>
+                <w:rFonts w:ascii="Arial" w:hAnsi="Arial" w:cs="Arial"/>
+                <w:b/>
+                <w:bCs/>
+              </w:rPr>
+            </w:pPr>
+            <w:proofErr w:type="gramStart"/>
+            <w:r>
+              <w:rPr>
+                <w:rFonts w:ascii="Arial" w:hAnsi="Arial" w:cs="Arial"/>
+                <w:b/>
+                <w:bCs/>
+              </w:rPr>
               <w:t>6</w:t>
             </w:r>
             <w:proofErr w:type="gramEnd"/>
@@ -2630,187 +3638,312 @@
         </w:tc>
         <w:tc>
           <w:tcPr>
+            <w:tcW w:w="1418" w:type="dxa"/>
+            <w:tcBorders>
+              <w:bottom w:val="single" w:sz="4" w:space="0" w:color="auto"/>
+            </w:tcBorders>
+          </w:tcPr>
+          <w:p>
+            <w:pPr>
+              <w:pStyle w:val="Cabealho"/>
+              <w:jc w:val="center"/>
+              <w:rPr>
+                <w:rFonts w:ascii="Arial" w:hAnsi="Arial" w:cs="Arial"/>
+                <w:b/>
+                <w:bCs/>
+              </w:rPr>
+            </w:pPr>
+            <w:r>
+              <w:rPr>
+                <w:rFonts w:ascii="Arial" w:hAnsi="Arial" w:cs="Arial"/>
+                <w:b/>
+                <w:bCs/>
+              </w:rPr>
+              <w:t>OTAVIO</w:t>
+            </w:r>
+          </w:p>
+        </w:tc>
+        <w:tc>
+          <w:tcPr>
+            <w:tcW w:w="2551" w:type="dxa"/>
+            <w:tcBorders>
+              <w:bottom w:val="single" w:sz="4" w:space="0" w:color="auto"/>
+            </w:tcBorders>
+          </w:tcPr>
+          <w:p>
+            <w:pPr>
+              <w:pStyle w:val="Cabealho"/>
+              <w:jc w:val="center"/>
+              <w:rPr>
+                <w:rFonts w:ascii="Arial" w:hAnsi="Arial" w:cs="Arial"/>
+                <w:b/>
+                <w:bCs/>
+              </w:rPr>
+            </w:pPr>
+            <w:r>
+              <w:rPr>
+                <w:rFonts w:ascii="Arial" w:hAnsi="Arial" w:cs="Arial"/>
+                <w:b/>
+                <w:bCs/>
+              </w:rPr>
+              <w:t>OTAVIO_LIPE@HOTMAIL.COM</w:t>
+            </w:r>
+          </w:p>
+        </w:tc>
+        <w:tc>
+          <w:tcPr>
+            <w:tcW w:w="2126" w:type="dxa"/>
+            <w:tcBorders>
+              <w:bottom w:val="single" w:sz="4" w:space="0" w:color="auto"/>
+            </w:tcBorders>
+          </w:tcPr>
+          <w:p>
+            <w:pPr>
+              <w:pStyle w:val="Cabealho"/>
+              <w:jc w:val="center"/>
+              <w:rPr>
+                <w:rFonts w:ascii="Arial" w:hAnsi="Arial" w:cs="Arial"/>
+                <w:b/>
+                <w:bCs/>
+              </w:rPr>
+            </w:pPr>
+            <w:r>
+              <w:rPr>
+                <w:rFonts w:ascii="Arial" w:hAnsi="Arial" w:cs="Arial"/>
+                <w:b/>
+                <w:bCs/>
+              </w:rPr>
+              <w:t>ADMINISTRADOR</w:t>
+            </w:r>
+          </w:p>
+        </w:tc>
+        <w:tc>
+          <w:tcPr>
+            <w:tcW w:w="2351" w:type="dxa"/>
+            <w:tcBorders>
+              <w:bottom w:val="single" w:sz="4" w:space="0" w:color="auto"/>
+            </w:tcBorders>
+          </w:tcPr>
+          <w:p>
+            <w:pPr>
+              <w:pStyle w:val="Cabealho"/>
+              <w:jc w:val="center"/>
+              <w:rPr>
+                <w:rFonts w:ascii="Arial" w:hAnsi="Arial" w:cs="Arial"/>
+                <w:b/>
+                <w:bCs/>
+              </w:rPr>
+            </w:pPr>
+            <w:r>
+              <w:rPr>
+                <w:rFonts w:ascii="Arial" w:hAnsi="Arial" w:cs="Arial"/>
+                <w:b/>
+                <w:bCs/>
+              </w:rPr>
+              <w:t>OTAVIO</w:t>
+            </w:r>
+          </w:p>
+        </w:tc>
+      </w:tr>
+      <w:tr>
+        <w:trPr>
+          <w:trHeight w:val="189"/>
+        </w:trPr>
+        <w:tc>
+          <w:tcPr>
             <w:tcW w:w="851" w:type="dxa"/>
-          </w:tcPr>
-          <w:p>
-            <w:pPr>
-              <w:pStyle w:val="Cabealho"/>
-              <w:jc w:val="center"/>
-              <w:rPr>
-                <w:rFonts w:ascii="Arial" w:hAnsi="Arial" w:cs="Arial"/>
-                <w:b/>
-                <w:bCs/>
-                <w:sz w:val="18"/>
-                <w:szCs w:val="18"/>
-              </w:rPr>
-            </w:pPr>
-            <w:r>
-              <w:rPr>
-                <w:rFonts w:ascii="Arial" w:hAnsi="Arial" w:cs="Arial"/>
-                <w:b/>
-                <w:bCs/>
-                <w:sz w:val="18"/>
-                <w:szCs w:val="18"/>
-              </w:rPr>
-              <w:t>OTAVIO</w:t>
-            </w:r>
-          </w:p>
-        </w:tc>
-        <w:tc>
-          <w:tcPr>
-            <w:tcW w:w="1417" w:type="dxa"/>
-          </w:tcPr>
-          <w:p>
-            <w:pPr>
-              <w:pStyle w:val="Cabealho"/>
-              <w:jc w:val="center"/>
-              <w:rPr>
-                <w:rFonts w:ascii="Arial" w:hAnsi="Arial" w:cs="Arial"/>
-                <w:b/>
-                <w:bCs/>
-                <w:sz w:val="18"/>
-                <w:szCs w:val="18"/>
-              </w:rPr>
-            </w:pPr>
-            <w:r>
-              <w:rPr>
-                <w:rFonts w:ascii="Arial" w:hAnsi="Arial" w:cs="Arial"/>
-                <w:b/>
-                <w:bCs/>
-                <w:sz w:val="18"/>
-                <w:szCs w:val="18"/>
-              </w:rPr>
-              <w:t>OTAVIO_LIPE</w:t>
-            </w:r>
-            <w:r>
-              <w:rPr>
-                <w:rFonts w:ascii="Arial" w:hAnsi="Arial" w:cs="Arial"/>
-                <w:b/>
-                <w:bCs/>
-                <w:sz w:val="18"/>
-                <w:szCs w:val="18"/>
-              </w:rPr>
-              <w:t>@</w:t>
-            </w:r>
-            <w:r>
-              <w:rPr>
-                <w:rFonts w:ascii="Arial" w:hAnsi="Arial" w:cs="Arial"/>
-                <w:b/>
-                <w:bCs/>
-                <w:sz w:val="18"/>
-                <w:szCs w:val="18"/>
-              </w:rPr>
-              <w:t>HOTMAIL.COM</w:t>
-            </w:r>
-          </w:p>
-        </w:tc>
-        <w:tc>
-          <w:tcPr>
-            <w:tcW w:w="992" w:type="dxa"/>
-          </w:tcPr>
-          <w:p>
-            <w:pPr>
-              <w:pStyle w:val="Cabealho"/>
-              <w:jc w:val="center"/>
-              <w:rPr>
-                <w:rFonts w:ascii="Arial" w:hAnsi="Arial" w:cs="Arial"/>
-                <w:b/>
-                <w:bCs/>
-                <w:sz w:val="18"/>
-                <w:szCs w:val="18"/>
-              </w:rPr>
-            </w:pPr>
-            <w:r>
-              <w:rPr>
-                <w:rFonts w:ascii="Arial" w:hAnsi="Arial" w:cs="Arial"/>
-                <w:b/>
-                <w:bCs/>
-                <w:sz w:val="18"/>
-                <w:szCs w:val="18"/>
-              </w:rPr>
-              <w:t>ADMINISTRADOR</w:t>
-            </w:r>
-          </w:p>
-        </w:tc>
+            <w:vMerge/>
+          </w:tcPr>
+          <w:p>
+            <w:pPr>
+              <w:pStyle w:val="Cabealho"/>
+              <w:jc w:val="center"/>
+              <w:rPr>
+                <w:rFonts w:ascii="Arial" w:hAnsi="Arial" w:cs="Arial"/>
+                <w:b/>
+                <w:bCs/>
+              </w:rPr>
+            </w:pPr>
+          </w:p>
+        </w:tc>
+        <w:tc>
+          <w:tcPr>
+            <w:tcW w:w="1418" w:type="dxa"/>
+            <w:shd w:val="pct25" w:color="auto" w:fill="auto"/>
+          </w:tcPr>
+          <w:p>
+            <w:pPr>
+              <w:pStyle w:val="Cabealho"/>
+              <w:jc w:val="center"/>
+              <w:rPr>
+                <w:rFonts w:ascii="Arial" w:hAnsi="Arial" w:cs="Arial"/>
+                <w:b/>
+                <w:bCs/>
+              </w:rPr>
+            </w:pPr>
+            <w:r>
+              <w:rPr>
+                <w:rFonts w:ascii="Arial" w:hAnsi="Arial" w:cs="Arial"/>
+                <w:b/>
+              </w:rPr>
+              <w:t>SENHA</w:t>
+            </w:r>
+          </w:p>
+        </w:tc>
+        <w:tc>
+          <w:tcPr>
+            <w:tcW w:w="2551" w:type="dxa"/>
+            <w:shd w:val="pct25" w:color="auto" w:fill="auto"/>
+          </w:tcPr>
+          <w:p>
+            <w:pPr>
+              <w:pStyle w:val="Cabealho"/>
+              <w:jc w:val="center"/>
+              <w:rPr>
+                <w:rFonts w:ascii="Arial" w:hAnsi="Arial" w:cs="Arial"/>
+                <w:b/>
+                <w:bCs/>
+              </w:rPr>
+            </w:pPr>
+            <w:r>
+              <w:rPr>
+                <w:rFonts w:ascii="Arial" w:hAnsi="Arial" w:cs="Arial"/>
+                <w:b/>
+              </w:rPr>
+              <w:t>STATUS</w:t>
+            </w:r>
+          </w:p>
+        </w:tc>
+        <w:tc>
+          <w:tcPr>
+            <w:tcW w:w="2126" w:type="dxa"/>
+            <w:shd w:val="pct25" w:color="auto" w:fill="auto"/>
+          </w:tcPr>
+          <w:p>
+            <w:pPr>
+              <w:pStyle w:val="Cabealho"/>
+              <w:jc w:val="center"/>
+              <w:rPr>
+                <w:rFonts w:ascii="Arial" w:hAnsi="Arial" w:cs="Arial"/>
+                <w:b/>
+                <w:bCs/>
+              </w:rPr>
+            </w:pPr>
+            <w:r>
+              <w:rPr>
+                <w:rFonts w:ascii="Arial" w:hAnsi="Arial" w:cs="Arial"/>
+                <w:b/>
+              </w:rPr>
+              <w:t>BOTÃO</w:t>
+            </w:r>
+          </w:p>
+        </w:tc>
+        <w:tc>
+          <w:tcPr>
+            <w:tcW w:w="2351" w:type="dxa"/>
+            <w:shd w:val="pct25" w:color="auto" w:fill="auto"/>
+          </w:tcPr>
+          <w:p>
+            <w:pPr>
+              <w:pStyle w:val="Cabealho"/>
+              <w:jc w:val="center"/>
+              <w:rPr>
+                <w:rFonts w:ascii="Arial" w:hAnsi="Arial" w:cs="Arial"/>
+                <w:b/>
+              </w:rPr>
+            </w:pPr>
+            <w:r>
+              <w:rPr>
+                <w:rFonts w:ascii="Arial" w:hAnsi="Arial" w:cs="Arial"/>
+                <w:b/>
+              </w:rPr>
+              <w:t>SAÍDA</w:t>
+            </w:r>
+          </w:p>
+          <w:p>
+            <w:pPr>
+              <w:pStyle w:val="Cabealho"/>
+              <w:jc w:val="center"/>
+              <w:rPr>
+                <w:rFonts w:ascii="Arial" w:hAnsi="Arial" w:cs="Arial"/>
+                <w:b/>
+                <w:bCs/>
+              </w:rPr>
+            </w:pPr>
+            <w:r>
+              <w:rPr>
+                <w:rFonts w:ascii="Arial" w:hAnsi="Arial" w:cs="Arial"/>
+                <w:b/>
+              </w:rPr>
+              <w:t>ESPERADA</w:t>
+            </w:r>
+          </w:p>
+        </w:tc>
+      </w:tr>
+      <w:tr>
+        <w:trPr>
+          <w:trHeight w:val="189"/>
+        </w:trPr>
         <w:tc>
           <w:tcPr>
             <w:tcW w:w="851" w:type="dxa"/>
-          </w:tcPr>
-          <w:p>
-            <w:pPr>
-              <w:pStyle w:val="Cabealho"/>
-              <w:jc w:val="center"/>
-              <w:rPr>
-                <w:rFonts w:ascii="Arial" w:hAnsi="Arial" w:cs="Arial"/>
-                <w:b/>
-                <w:bCs/>
-                <w:sz w:val="18"/>
-                <w:szCs w:val="18"/>
-              </w:rPr>
-            </w:pPr>
-            <w:r>
-              <w:rPr>
-                <w:rFonts w:ascii="Arial" w:hAnsi="Arial" w:cs="Arial"/>
-                <w:b/>
-                <w:bCs/>
-                <w:sz w:val="18"/>
-                <w:szCs w:val="18"/>
-              </w:rPr>
-              <w:t>OTAVIO</w:t>
-            </w:r>
-          </w:p>
-        </w:tc>
-        <w:tc>
-          <w:tcPr>
-            <w:tcW w:w="850" w:type="dxa"/>
-          </w:tcPr>
-          <w:p>
-            <w:pPr>
-              <w:pStyle w:val="Cabealho"/>
-              <w:jc w:val="center"/>
-              <w:rPr>
-                <w:rFonts w:ascii="Arial" w:hAnsi="Arial" w:cs="Arial"/>
-                <w:b/>
-                <w:bCs/>
-                <w:sz w:val="18"/>
-                <w:szCs w:val="18"/>
-              </w:rPr>
-            </w:pPr>
-            <w:r>
-              <w:rPr>
-                <w:rFonts w:ascii="Arial" w:hAnsi="Arial" w:cs="Arial"/>
-                <w:b/>
-                <w:bCs/>
-                <w:sz w:val="18"/>
-                <w:szCs w:val="18"/>
+            <w:vMerge/>
+          </w:tcPr>
+          <w:p>
+            <w:pPr>
+              <w:pStyle w:val="Cabealho"/>
+              <w:jc w:val="center"/>
+              <w:rPr>
+                <w:rFonts w:ascii="Arial" w:hAnsi="Arial" w:cs="Arial"/>
+                <w:b/>
+                <w:bCs/>
+              </w:rPr>
+            </w:pPr>
+          </w:p>
+        </w:tc>
+        <w:tc>
+          <w:tcPr>
+            <w:tcW w:w="1418" w:type="dxa"/>
+          </w:tcPr>
+          <w:p>
+            <w:pPr>
+              <w:pStyle w:val="Cabealho"/>
+              <w:jc w:val="center"/>
+              <w:rPr>
+                <w:rFonts w:ascii="Arial" w:hAnsi="Arial" w:cs="Arial"/>
+                <w:b/>
+              </w:rPr>
+            </w:pPr>
+            <w:r>
+              <w:rPr>
+                <w:rFonts w:ascii="Arial" w:hAnsi="Arial" w:cs="Arial"/>
+                <w:b/>
+                <w:bCs/>
               </w:rPr>
               <w:t>OTAVIO1234</w:t>
             </w:r>
-          </w:p>
-        </w:tc>
-        <w:tc>
-          <w:tcPr>
-            <w:tcW w:w="709" w:type="dxa"/>
-          </w:tcPr>
-          <w:p>
-            <w:pPr>
-              <w:pStyle w:val="Cabealho"/>
-              <w:jc w:val="center"/>
-              <w:rPr>
-                <w:rFonts w:ascii="Arial" w:hAnsi="Arial" w:cs="Arial"/>
-                <w:b/>
-                <w:bCs/>
-                <w:sz w:val="18"/>
-                <w:szCs w:val="18"/>
-              </w:rPr>
-            </w:pPr>
-            <w:r>
-              <w:rPr>
-                <w:rFonts w:ascii="Arial" w:hAnsi="Arial" w:cs="Arial"/>
-                <w:b/>
-                <w:bCs/>
-                <w:sz w:val="18"/>
-                <w:szCs w:val="18"/>
+            <w:bookmarkStart w:id="0" w:name="_GoBack"/>
+            <w:bookmarkEnd w:id="0"/>
+          </w:p>
+        </w:tc>
+        <w:tc>
+          <w:tcPr>
+            <w:tcW w:w="2551" w:type="dxa"/>
+          </w:tcPr>
+          <w:p>
+            <w:pPr>
+              <w:pStyle w:val="Cabealho"/>
+              <w:jc w:val="center"/>
+              <w:rPr>
+                <w:rFonts w:ascii="Arial" w:hAnsi="Arial" w:cs="Arial"/>
+                <w:b/>
+              </w:rPr>
+            </w:pPr>
+            <w:r>
+              <w:rPr>
+                <w:rFonts w:ascii="Arial" w:hAnsi="Arial" w:cs="Arial"/>
+                <w:b/>
+                <w:bCs/>
               </w:rPr>
               <w:t>ATIVO</w:t>
             </w:r>
@@ -2818,65 +3951,46 @@
         </w:tc>
         <w:tc>
           <w:tcPr>
-            <w:tcW w:w="1134" w:type="dxa"/>
-          </w:tcPr>
-          <w:p>
-            <w:pPr>
-              <w:pStyle w:val="Cabealho"/>
-              <w:jc w:val="center"/>
-              <w:rPr>
-                <w:rFonts w:ascii="Arial" w:hAnsi="Arial" w:cs="Arial"/>
-                <w:b/>
-                <w:bCs/>
-                <w:sz w:val="18"/>
-                <w:szCs w:val="18"/>
-              </w:rPr>
-            </w:pPr>
-            <w:r>
-              <w:rPr>
-                <w:rFonts w:ascii="Arial" w:hAnsi="Arial" w:cs="Arial"/>
-                <w:b/>
-                <w:bCs/>
-                <w:sz w:val="18"/>
-                <w:szCs w:val="18"/>
-              </w:rPr>
-              <w:t>C</w:t>
-            </w:r>
-            <w:r>
-              <w:rPr>
-                <w:rFonts w:ascii="Arial" w:hAnsi="Arial" w:cs="Arial"/>
-                <w:b/>
-                <w:bCs/>
-                <w:sz w:val="18"/>
-                <w:szCs w:val="18"/>
-              </w:rPr>
-              <w:t>ANCELAR</w:t>
-            </w:r>
-          </w:p>
-        </w:tc>
-        <w:tc>
-          <w:tcPr>
-            <w:tcW w:w="1642" w:type="dxa"/>
-          </w:tcPr>
-          <w:p>
-            <w:pPr>
-              <w:pStyle w:val="Cabealho"/>
-              <w:jc w:val="center"/>
-              <w:rPr>
-                <w:rFonts w:ascii="Arial" w:hAnsi="Arial" w:cs="Arial"/>
-                <w:b/>
-                <w:bCs/>
-                <w:sz w:val="18"/>
-                <w:szCs w:val="18"/>
-              </w:rPr>
-            </w:pPr>
-            <w:r>
-              <w:rPr>
-                <w:rFonts w:ascii="Arial" w:hAnsi="Arial" w:cs="Arial"/>
-                <w:b/>
-                <w:bCs/>
-                <w:sz w:val="18"/>
-                <w:szCs w:val="18"/>
+            <w:tcW w:w="2126" w:type="dxa"/>
+          </w:tcPr>
+          <w:p>
+            <w:pPr>
+              <w:pStyle w:val="Cabealho"/>
+              <w:jc w:val="center"/>
+              <w:rPr>
+                <w:rFonts w:ascii="Arial" w:hAnsi="Arial" w:cs="Arial"/>
+                <w:b/>
+              </w:rPr>
+            </w:pPr>
+            <w:r>
+              <w:rPr>
+                <w:rFonts w:ascii="Arial" w:hAnsi="Arial" w:cs="Arial"/>
+                <w:b/>
+                <w:bCs/>
+              </w:rPr>
+              <w:t>CANCELAR</w:t>
+            </w:r>
+          </w:p>
+        </w:tc>
+        <w:tc>
+          <w:tcPr>
+            <w:tcW w:w="2351" w:type="dxa"/>
+          </w:tcPr>
+          <w:p>
+            <w:pPr>
+              <w:pStyle w:val="Cabealho"/>
+              <w:jc w:val="center"/>
+              <w:rPr>
+                <w:rFonts w:ascii="Arial" w:hAnsi="Arial" w:cs="Arial"/>
+                <w:b/>
+                <w:bCs/>
+              </w:rPr>
+            </w:pPr>
+            <w:r>
+              <w:rPr>
+                <w:rFonts w:ascii="Arial" w:hAnsi="Arial" w:cs="Arial"/>
+                <w:b/>
+                <w:bCs/>
               </w:rPr>
               <w:t>SAIR DA TELA DE EDIÇÃO DE USUÁRIO E VOLTAR PARA A TELA INICIAL</w:t>
             </w:r>
@@ -2884,10 +3998,7 @@
         </w:tc>
       </w:tr>
     </w:tbl>
-    <w:p>
-      <w:bookmarkStart w:id="0" w:name="_GoBack"/>
-      <w:bookmarkEnd w:id="0"/>
-    </w:p>
+    <w:p/>
     <w:tbl>
       <w:tblPr>
         <w:tblW w:w="0" w:type="auto"/>
@@ -2938,7 +4049,6 @@
                 <w:rFonts w:ascii="Arial" w:hAnsi="Arial" w:cs="Arial"/>
                 <w:b/>
               </w:rPr>
-              <w:lastRenderedPageBreak/>
               <w:t>Aplicado em</w:t>
             </w:r>
           </w:p>

--- a/4.4 Caso de Teste - UC-04 Editar usuário.docx
+++ b/4.4 Caso de Teste - UC-04 Editar usuário.docx
@@ -3,53 +3,8 @@
 <w:document xmlns:wpc="http://schemas.microsoft.com/office/word/2010/wordprocessingCanvas" xmlns:mc="http://schemas.openxmlformats.org/markup-compatibility/2006" xmlns:o="urn:schemas-microsoft-com:office:office" xmlns:r="http://schemas.openxmlformats.org/officeDocument/2006/relationships" xmlns:m="http://schemas.openxmlformats.org/officeDocument/2006/math" xmlns:v="urn:schemas-microsoft-com:vml" xmlns:wp14="http://schemas.microsoft.com/office/word/2010/wordprocessingDrawing" xmlns:wp="http://schemas.openxmlformats.org/drawingml/2006/wordprocessingDrawing" xmlns:w10="urn:schemas-microsoft-com:office:word" xmlns:w="http://schemas.openxmlformats.org/wordprocessingml/2006/main" xmlns:w14="http://schemas.microsoft.com/office/word/2010/wordml" xmlns:wpg="http://schemas.microsoft.com/office/word/2010/wordprocessingGroup" xmlns:wpi="http://schemas.microsoft.com/office/word/2010/wordprocessingInk" xmlns:wne="http://schemas.microsoft.com/office/word/2006/wordml" xmlns:wps="http://schemas.microsoft.com/office/word/2010/wordprocessingShape" mc:Ignorable="w14 wp14">
   <w:body>
     <w:p>
-      <w:r>
-        <w:rPr>
-          <w:noProof/>
-          <w:lang w:eastAsia="pt-BR"/>
-        </w:rPr>
-        <w:drawing>
-          <wp:inline distT="0" distB="0" distL="0" distR="0">
-            <wp:extent cx="5760085" cy="3002915"/>
-            <wp:effectExtent l="0" t="0" r="0" b="0"/>
-            <wp:docPr id="1" name="Imagem 1"/>
-            <wp:cNvGraphicFramePr>
-              <a:graphicFrameLocks xmlns:a="http://schemas.openxmlformats.org/drawingml/2006/main" noChangeAspect="1"/>
-            </wp:cNvGraphicFramePr>
-            <a:graphic xmlns:a="http://schemas.openxmlformats.org/drawingml/2006/main">
-              <a:graphicData uri="http://schemas.openxmlformats.org/drawingml/2006/picture">
-                <pic:pic xmlns:pic="http://schemas.openxmlformats.org/drawingml/2006/picture">
-                  <pic:nvPicPr>
-                    <pic:cNvPr id="0" name="UC-04 Protótipo.png"/>
-                    <pic:cNvPicPr/>
-                  </pic:nvPicPr>
-                  <pic:blipFill>
-                    <a:blip r:embed="rId8">
-                      <a:extLst>
-                        <a:ext uri="{28A0092B-C50C-407E-A947-70E740481C1C}">
-                          <a14:useLocalDpi xmlns:a14="http://schemas.microsoft.com/office/drawing/2010/main" val="0"/>
-                        </a:ext>
-                      </a:extLst>
-                    </a:blip>
-                    <a:stretch>
-                      <a:fillRect/>
-                    </a:stretch>
-                  </pic:blipFill>
-                  <pic:spPr>
-                    <a:xfrm>
-                      <a:off x="0" y="0"/>
-                      <a:ext cx="5760085" cy="3002915"/>
-                    </a:xfrm>
-                    <a:prstGeom prst="rect">
-                      <a:avLst/>
-                    </a:prstGeom>
-                  </pic:spPr>
-                </pic:pic>
-              </a:graphicData>
-            </a:graphic>
-          </wp:inline>
-        </w:drawing>
-      </w:r>
+      <w:bookmarkStart w:id="0" w:name="_GoBack"/>
+      <w:bookmarkEnd w:id="0"/>
     </w:p>
     <w:tbl>
       <w:tblPr>
@@ -1933,7 +1888,6 @@
                 <w:rFonts w:ascii="Arial" w:hAnsi="Arial" w:cs="Arial"/>
                 <w:b/>
               </w:rPr>
-              <w:lastRenderedPageBreak/>
               <w:t>TESTE No.</w:t>
             </w:r>
           </w:p>
@@ -3922,8 +3876,6 @@
               </w:rPr>
               <w:t>OTAVIO1234</w:t>
             </w:r>
-            <w:bookmarkStart w:id="0" w:name="_GoBack"/>
-            <w:bookmarkEnd w:id="0"/>
           </w:p>
         </w:tc>
         <w:tc>
@@ -4446,8 +4398,8 @@
     </w:tbl>
     <w:p/>
     <w:sectPr>
-      <w:headerReference w:type="default" r:id="rId9"/>
-      <w:footerReference w:type="default" r:id="rId10"/>
+      <w:headerReference w:type="default" r:id="rId8"/>
+      <w:footerReference w:type="default" r:id="rId9"/>
       <w:pgSz w:w="11906" w:h="16838"/>
       <w:pgMar w:top="1134" w:right="1134" w:bottom="1134" w:left="1701" w:header="709" w:footer="709" w:gutter="0"/>
       <w:cols w:space="708"/>

--- a/4.4 Caso de Teste - UC-04 Editar usuário.docx
+++ b/4.4 Caso de Teste - UC-04 Editar usuário.docx
@@ -2,10 +2,7 @@
 <file path=word/document.xml><?xml version="1.0" encoding="utf-8"?>
 <w:document xmlns:wpc="http://schemas.microsoft.com/office/word/2010/wordprocessingCanvas" xmlns:mc="http://schemas.openxmlformats.org/markup-compatibility/2006" xmlns:o="urn:schemas-microsoft-com:office:office" xmlns:r="http://schemas.openxmlformats.org/officeDocument/2006/relationships" xmlns:m="http://schemas.openxmlformats.org/officeDocument/2006/math" xmlns:v="urn:schemas-microsoft-com:vml" xmlns:wp14="http://schemas.microsoft.com/office/word/2010/wordprocessingDrawing" xmlns:wp="http://schemas.openxmlformats.org/drawingml/2006/wordprocessingDrawing" xmlns:w10="urn:schemas-microsoft-com:office:word" xmlns:w="http://schemas.openxmlformats.org/wordprocessingml/2006/main" xmlns:w14="http://schemas.microsoft.com/office/word/2010/wordml" xmlns:wpg="http://schemas.microsoft.com/office/word/2010/wordprocessingGroup" xmlns:wpi="http://schemas.microsoft.com/office/word/2010/wordprocessingInk" xmlns:wne="http://schemas.microsoft.com/office/word/2006/wordml" xmlns:wps="http://schemas.microsoft.com/office/word/2010/wordprocessingShape" mc:Ignorable="w14 wp14">
   <w:body>
-    <w:p>
-      <w:bookmarkStart w:id="0" w:name="_GoBack"/>
-      <w:bookmarkEnd w:id="0"/>
-    </w:p>
+    <w:p/>
     <w:tbl>
       <w:tblPr>
         <w:tblW w:w="0" w:type="auto"/>
@@ -26,14 +23,14 @@
         <w:tblLook w:val="0000" w:firstRow="0" w:lastRow="0" w:firstColumn="0" w:lastColumn="0" w:noHBand="0" w:noVBand="0"/>
       </w:tblPr>
       <w:tblGrid>
-        <w:gridCol w:w="1135"/>
-        <w:gridCol w:w="232"/>
-        <w:gridCol w:w="902"/>
-        <w:gridCol w:w="1134"/>
-        <w:gridCol w:w="1134"/>
-        <w:gridCol w:w="1134"/>
-        <w:gridCol w:w="1134"/>
-        <w:gridCol w:w="2409"/>
+        <w:gridCol w:w="1276"/>
+        <w:gridCol w:w="91"/>
+        <w:gridCol w:w="1185"/>
+        <w:gridCol w:w="1276"/>
+        <w:gridCol w:w="1276"/>
+        <w:gridCol w:w="1275"/>
+        <w:gridCol w:w="1276"/>
+        <w:gridCol w:w="1559"/>
       </w:tblGrid>
       <w:tr>
         <w:tc>
@@ -147,7 +144,33 @@
                 <w:b/>
                 <w:bCs/>
               </w:rPr>
-              <w:t xml:space="preserve">Teste dos botões </w:t>
+              <w:t>Teste dos botões</w:t>
+            </w:r>
+            <w:r>
+              <w:rPr>
+                <w:rFonts w:ascii="Arial" w:hAnsi="Arial" w:cs="Arial"/>
+                <w:b/>
+                <w:bCs/>
+              </w:rPr>
+              <w:t>:</w:t>
+            </w:r>
+          </w:p>
+          <w:p>
+            <w:pPr>
+              <w:pStyle w:val="Cabealho"/>
+              <w:rPr>
+                <w:rFonts w:ascii="Arial" w:hAnsi="Arial" w:cs="Arial"/>
+                <w:b/>
+                <w:bCs/>
+              </w:rPr>
+            </w:pPr>
+            <w:r>
+              <w:rPr>
+                <w:rFonts w:ascii="Arial" w:hAnsi="Arial" w:cs="Arial"/>
+                <w:b/>
+                <w:bCs/>
+              </w:rPr>
+              <w:t xml:space="preserve"> </w:t>
             </w:r>
             <w:r>
               <w:rPr>
@@ -163,16 +186,28 @@
                 <w:b/>
                 <w:bCs/>
               </w:rPr>
-              <w:t xml:space="preserve"> e</w:t>
-            </w:r>
-            <w:r>
-              <w:rPr>
-                <w:rFonts w:ascii="Arial" w:hAnsi="Arial" w:cs="Arial"/>
-                <w:b/>
-                <w:bCs/>
-              </w:rPr>
-              <w:t xml:space="preserve"> CANCELAR.</w:t>
-            </w:r>
+              <w:t xml:space="preserve"> </w:t>
+            </w:r>
+          </w:p>
+          <w:p>
+            <w:pPr>
+              <w:pStyle w:val="Cabealho"/>
+              <w:rPr>
+                <w:rFonts w:ascii="Arial" w:hAnsi="Arial" w:cs="Arial"/>
+                <w:b/>
+                <w:bCs/>
+              </w:rPr>
+            </w:pPr>
+            <w:r>
+              <w:rPr>
+                <w:rFonts w:ascii="Arial" w:hAnsi="Arial" w:cs="Arial"/>
+                <w:b/>
+                <w:bCs/>
+              </w:rPr>
+              <w:t xml:space="preserve"> CANCELAR</w:t>
+            </w:r>
+            <w:bookmarkStart w:id="0" w:name="_GoBack"/>
+            <w:bookmarkEnd w:id="0"/>
           </w:p>
         </w:tc>
       </w:tr>
@@ -248,7 +283,7 @@
       <w:tr>
         <w:tc>
           <w:tcPr>
-            <w:tcW w:w="1135" w:type="dxa"/>
+            <w:tcW w:w="1276" w:type="dxa"/>
             <w:tcBorders>
               <w:bottom w:val="single" w:sz="4" w:space="0" w:color="auto"/>
             </w:tcBorders>
@@ -274,7 +309,7 @@
         </w:tc>
         <w:tc>
           <w:tcPr>
-            <w:tcW w:w="1134" w:type="dxa"/>
+            <w:tcW w:w="1276" w:type="dxa"/>
             <w:gridSpan w:val="2"/>
             <w:tcBorders>
               <w:bottom w:val="single" w:sz="4" w:space="0" w:color="auto"/>
@@ -301,7 +336,7 @@
         </w:tc>
         <w:tc>
           <w:tcPr>
-            <w:tcW w:w="1134" w:type="dxa"/>
+            <w:tcW w:w="1276" w:type="dxa"/>
             <w:tcBorders>
               <w:bottom w:val="single" w:sz="4" w:space="0" w:color="auto"/>
             </w:tcBorders>
@@ -327,7 +362,7 @@
         </w:tc>
         <w:tc>
           <w:tcPr>
-            <w:tcW w:w="1134" w:type="dxa"/>
+            <w:tcW w:w="1276" w:type="dxa"/>
             <w:tcBorders>
               <w:bottom w:val="single" w:sz="4" w:space="0" w:color="auto"/>
             </w:tcBorders>
@@ -353,7 +388,7 @@
         </w:tc>
         <w:tc>
           <w:tcPr>
-            <w:tcW w:w="1134" w:type="dxa"/>
+            <w:tcW w:w="1275" w:type="dxa"/>
             <w:tcBorders>
               <w:bottom w:val="single" w:sz="4" w:space="0" w:color="auto"/>
             </w:tcBorders>
@@ -379,7 +414,7 @@
         </w:tc>
         <w:tc>
           <w:tcPr>
-            <w:tcW w:w="1134" w:type="dxa"/>
+            <w:tcW w:w="1276" w:type="dxa"/>
             <w:tcBorders>
               <w:bottom w:val="single" w:sz="4" w:space="0" w:color="auto"/>
             </w:tcBorders>
@@ -405,7 +440,7 @@
         </w:tc>
         <w:tc>
           <w:tcPr>
-            <w:tcW w:w="2409" w:type="dxa"/>
+            <w:tcW w:w="1559" w:type="dxa"/>
             <w:tcBorders>
               <w:bottom w:val="single" w:sz="4" w:space="0" w:color="auto"/>
             </w:tcBorders>
@@ -425,8 +460,27 @@
                 <w:rFonts w:ascii="Arial" w:hAnsi="Arial" w:cs="Arial"/>
                 <w:b/>
               </w:rPr>
-              <w:t>ENTRADA7</w:t>
-            </w:r>
+              <w:t>ENTRADA</w:t>
+            </w:r>
+          </w:p>
+          <w:p>
+            <w:pPr>
+              <w:pStyle w:val="Cabealho"/>
+              <w:jc w:val="center"/>
+              <w:rPr>
+                <w:rFonts w:ascii="Arial" w:hAnsi="Arial" w:cs="Arial"/>
+                <w:b/>
+              </w:rPr>
+            </w:pPr>
+            <w:proofErr w:type="gramStart"/>
+            <w:r>
+              <w:rPr>
+                <w:rFonts w:ascii="Arial" w:hAnsi="Arial" w:cs="Arial"/>
+                <w:b/>
+              </w:rPr>
+              <w:t>7</w:t>
+            </w:r>
+            <w:proofErr w:type="gramEnd"/>
           </w:p>
         </w:tc>
       </w:tr>
@@ -436,11 +490,22 @@
         </w:trPr>
         <w:tc>
           <w:tcPr>
-            <w:tcW w:w="1135" w:type="dxa"/>
-            <w:tcBorders>
-              <w:bottom w:val="single" w:sz="4" w:space="0" w:color="auto"/>
-            </w:tcBorders>
-          </w:tcPr>
+            <w:tcW w:w="1276" w:type="dxa"/>
+            <w:tcBorders>
+              <w:bottom w:val="single" w:sz="4" w:space="0" w:color="auto"/>
+            </w:tcBorders>
+          </w:tcPr>
+          <w:p>
+            <w:pPr>
+              <w:pStyle w:val="Cabealho"/>
+              <w:jc w:val="center"/>
+              <w:rPr>
+                <w:rFonts w:ascii="Arial" w:hAnsi="Arial" w:cs="Arial"/>
+                <w:b/>
+                <w:bCs/>
+              </w:rPr>
+            </w:pPr>
+          </w:p>
           <w:p>
             <w:pPr>
               <w:pStyle w:val="Cabealho"/>
@@ -463,7 +528,7 @@
         </w:tc>
         <w:tc>
           <w:tcPr>
-            <w:tcW w:w="1134" w:type="dxa"/>
+            <w:tcW w:w="1276" w:type="dxa"/>
             <w:gridSpan w:val="2"/>
             <w:tcBorders>
               <w:bottom w:val="single" w:sz="4" w:space="0" w:color="auto"/>
@@ -479,6 +544,17 @@
                 <w:bCs/>
               </w:rPr>
             </w:pPr>
+          </w:p>
+          <w:p>
+            <w:pPr>
+              <w:pStyle w:val="Cabealho"/>
+              <w:jc w:val="center"/>
+              <w:rPr>
+                <w:rFonts w:ascii="Arial" w:hAnsi="Arial" w:cs="Arial"/>
+                <w:b/>
+                <w:bCs/>
+              </w:rPr>
+            </w:pPr>
             <w:r>
               <w:rPr>
                 <w:rFonts w:ascii="Arial" w:hAnsi="Arial" w:cs="Arial"/>
@@ -491,11 +567,22 @@
         </w:tc>
         <w:tc>
           <w:tcPr>
-            <w:tcW w:w="1134" w:type="dxa"/>
-            <w:tcBorders>
-              <w:bottom w:val="single" w:sz="4" w:space="0" w:color="auto"/>
-            </w:tcBorders>
-          </w:tcPr>
+            <w:tcW w:w="1276" w:type="dxa"/>
+            <w:tcBorders>
+              <w:bottom w:val="single" w:sz="4" w:space="0" w:color="auto"/>
+            </w:tcBorders>
+          </w:tcPr>
+          <w:p>
+            <w:pPr>
+              <w:pStyle w:val="Cabealho"/>
+              <w:jc w:val="center"/>
+              <w:rPr>
+                <w:rFonts w:ascii="Arial" w:hAnsi="Arial" w:cs="Arial"/>
+                <w:b/>
+                <w:bCs/>
+              </w:rPr>
+            </w:pPr>
+          </w:p>
           <w:p>
             <w:pPr>
               <w:pStyle w:val="Cabealho"/>
@@ -518,11 +605,22 @@
         </w:tc>
         <w:tc>
           <w:tcPr>
-            <w:tcW w:w="1134" w:type="dxa"/>
-            <w:tcBorders>
-              <w:bottom w:val="single" w:sz="4" w:space="0" w:color="auto"/>
-            </w:tcBorders>
-          </w:tcPr>
+            <w:tcW w:w="1276" w:type="dxa"/>
+            <w:tcBorders>
+              <w:bottom w:val="single" w:sz="4" w:space="0" w:color="auto"/>
+            </w:tcBorders>
+          </w:tcPr>
+          <w:p>
+            <w:pPr>
+              <w:pStyle w:val="Cabealho"/>
+              <w:jc w:val="center"/>
+              <w:rPr>
+                <w:rFonts w:ascii="Arial" w:hAnsi="Arial" w:cs="Arial"/>
+                <w:b/>
+                <w:bCs/>
+              </w:rPr>
+            </w:pPr>
+          </w:p>
           <w:p>
             <w:pPr>
               <w:pStyle w:val="Cabealho"/>
@@ -545,7 +643,7 @@
         </w:tc>
         <w:tc>
           <w:tcPr>
-            <w:tcW w:w="1134" w:type="dxa"/>
+            <w:tcW w:w="1275" w:type="dxa"/>
             <w:tcBorders>
               <w:bottom w:val="single" w:sz="4" w:space="0" w:color="auto"/>
             </w:tcBorders>
@@ -559,6 +657,16 @@
                 <w:bCs/>
               </w:rPr>
             </w:pPr>
+          </w:p>
+          <w:p>
+            <w:pPr>
+              <w:spacing w:after="0" w:line="240" w:lineRule="auto"/>
+              <w:rPr>
+                <w:rFonts w:ascii="Arial" w:hAnsi="Arial" w:cs="Arial"/>
+                <w:b/>
+                <w:bCs/>
+              </w:rPr>
+            </w:pPr>
             <w:r>
               <w:rPr>
                 <w:rFonts w:ascii="Arial" w:hAnsi="Arial" w:cs="Arial"/>
@@ -571,7 +679,7 @@
         </w:tc>
         <w:tc>
           <w:tcPr>
-            <w:tcW w:w="1134" w:type="dxa"/>
+            <w:tcW w:w="1276" w:type="dxa"/>
             <w:tcBorders>
               <w:bottom w:val="single" w:sz="4" w:space="0" w:color="auto"/>
             </w:tcBorders>
@@ -585,6 +693,16 @@
                 <w:bCs/>
               </w:rPr>
             </w:pPr>
+          </w:p>
+          <w:p>
+            <w:pPr>
+              <w:spacing w:after="0" w:line="240" w:lineRule="auto"/>
+              <w:rPr>
+                <w:rFonts w:ascii="Arial" w:hAnsi="Arial" w:cs="Arial"/>
+                <w:b/>
+                <w:bCs/>
+              </w:rPr>
+            </w:pPr>
             <w:r>
               <w:rPr>
                 <w:rFonts w:ascii="Arial" w:hAnsi="Arial" w:cs="Arial"/>
@@ -597,7 +715,7 @@
         </w:tc>
         <w:tc>
           <w:tcPr>
-            <w:tcW w:w="2409" w:type="dxa"/>
+            <w:tcW w:w="1559" w:type="dxa"/>
             <w:tcBorders>
               <w:bottom w:val="single" w:sz="4" w:space="0" w:color="auto"/>
             </w:tcBorders>
@@ -611,6 +729,16 @@
                 <w:bCs/>
               </w:rPr>
             </w:pPr>
+          </w:p>
+          <w:p>
+            <w:pPr>
+              <w:spacing w:after="0" w:line="240" w:lineRule="auto"/>
+              <w:rPr>
+                <w:rFonts w:ascii="Arial" w:hAnsi="Arial" w:cs="Arial"/>
+                <w:b/>
+                <w:bCs/>
+              </w:rPr>
+            </w:pPr>
             <w:r>
               <w:rPr>
                 <w:rFonts w:ascii="Arial" w:hAnsi="Arial" w:cs="Arial"/>
@@ -629,6 +757,16 @@
                 <w:bCs/>
               </w:rPr>
             </w:pPr>
+          </w:p>
+          <w:p>
+            <w:pPr>
+              <w:spacing w:after="0" w:line="240" w:lineRule="auto"/>
+              <w:rPr>
+                <w:rFonts w:ascii="Arial" w:hAnsi="Arial" w:cs="Arial"/>
+                <w:b/>
+                <w:bCs/>
+              </w:rPr>
+            </w:pPr>
             <w:r>
               <w:rPr>
                 <w:rFonts w:ascii="Arial" w:hAnsi="Arial" w:cs="Arial"/>
@@ -637,6 +775,16 @@
               </w:rPr>
               <w:t>BOTÃO CANCELAR</w:t>
             </w:r>
+          </w:p>
+          <w:p>
+            <w:pPr>
+              <w:spacing w:after="0" w:line="240" w:lineRule="auto"/>
+              <w:rPr>
+                <w:rFonts w:ascii="Arial" w:hAnsi="Arial" w:cs="Arial"/>
+                <w:b/>
+                <w:bCs/>
+              </w:rPr>
+            </w:pPr>
           </w:p>
         </w:tc>
       </w:tr>
@@ -697,68 +845,90 @@
           </w:tcPr>
           <w:p>
             <w:pPr>
-              <w:pStyle w:val="Cabealho"/>
-              <w:rPr>
-                <w:rFonts w:ascii="Arial" w:hAnsi="Arial" w:cs="Arial"/>
-                <w:b/>
-                <w:bCs/>
-              </w:rPr>
-            </w:pPr>
-            <w:r>
-              <w:rPr>
-                <w:rFonts w:ascii="Arial" w:hAnsi="Arial" w:cs="Arial"/>
-                <w:b/>
-                <w:bCs/>
-              </w:rPr>
-              <w:t xml:space="preserve">SALVAR </w:t>
-            </w:r>
-            <w:r>
-              <w:rPr>
-                <w:rFonts w:ascii="Arial" w:hAnsi="Arial" w:cs="Arial"/>
-                <w:b/>
-                <w:bCs/>
-              </w:rPr>
-              <w:t>ALTERAÇÃO</w:t>
-            </w:r>
-            <w:r>
-              <w:rPr>
-                <w:rFonts w:ascii="Arial" w:hAnsi="Arial" w:cs="Arial"/>
-                <w:b/>
-                <w:bCs/>
-              </w:rPr>
-              <w:t xml:space="preserve"> DO</w:t>
-            </w:r>
-            <w:r>
-              <w:rPr>
-                <w:rFonts w:ascii="Arial" w:hAnsi="Arial" w:cs="Arial"/>
-                <w:b/>
-                <w:bCs/>
-              </w:rPr>
-              <w:t>S DADOS DO</w:t>
-            </w:r>
-            <w:r>
-              <w:rPr>
-                <w:rFonts w:ascii="Arial" w:hAnsi="Arial" w:cs="Arial"/>
-                <w:b/>
-                <w:bCs/>
-              </w:rPr>
-              <w:t xml:space="preserve"> USUÁRIO, MENSAGEM DE ERRO </w:t>
-            </w:r>
-            <w:r>
-              <w:rPr>
-                <w:rFonts w:ascii="Arial" w:hAnsi="Arial" w:cs="Arial"/>
-                <w:b/>
-                <w:bCs/>
-              </w:rPr>
-              <w:t>e</w:t>
-            </w:r>
-            <w:r>
-              <w:rPr>
-                <w:rFonts w:ascii="Arial" w:hAnsi="Arial" w:cs="Arial"/>
-                <w:b/>
-                <w:bCs/>
-              </w:rPr>
-              <w:t xml:space="preserve"> CANCELAR EDIÇÃO DO USUÁRIO.</w:t>
+              <w:spacing w:after="0" w:line="240" w:lineRule="auto"/>
+              <w:rPr>
+                <w:rFonts w:ascii="Arial" w:hAnsi="Arial" w:cs="Arial"/>
+                <w:b/>
+                <w:bCs/>
+              </w:rPr>
+            </w:pPr>
+            <w:r>
+              <w:rPr>
+                <w:rFonts w:ascii="Arial" w:hAnsi="Arial" w:cs="Arial"/>
+                <w:b/>
+                <w:bCs/>
+              </w:rPr>
+              <w:t>CADASTRO DO USUÁRIO ALTERADO COM SUCESSO</w:t>
+            </w:r>
+          </w:p>
+          <w:p>
+            <w:pPr>
+              <w:spacing w:after="0" w:line="240" w:lineRule="auto"/>
+              <w:rPr>
+                <w:rFonts w:ascii="Arial" w:hAnsi="Arial" w:cs="Arial"/>
+                <w:b/>
+                <w:bCs/>
+              </w:rPr>
+            </w:pPr>
+            <w:r>
+              <w:rPr>
+                <w:rFonts w:ascii="Arial" w:hAnsi="Arial" w:cs="Arial"/>
+                <w:b/>
+                <w:bCs/>
+              </w:rPr>
+              <w:t>V</w:t>
+            </w:r>
+            <w:r>
+              <w:rPr>
+                <w:rFonts w:ascii="Arial" w:hAnsi="Arial" w:cs="Arial"/>
+                <w:b/>
+                <w:bCs/>
+              </w:rPr>
+              <w:t>ALIDAÇÃO DE CAMPOS OBRIGATÓRIOS</w:t>
+            </w:r>
+          </w:p>
+          <w:p>
+            <w:pPr>
+              <w:pStyle w:val="Cabealho"/>
+              <w:rPr>
+                <w:rFonts w:ascii="Arial" w:hAnsi="Arial" w:cs="Arial"/>
+                <w:b/>
+                <w:bCs/>
+              </w:rPr>
+            </w:pPr>
+            <w:r>
+              <w:rPr>
+                <w:rFonts w:ascii="Arial" w:hAnsi="Arial" w:cs="Arial"/>
+                <w:b/>
+                <w:bCs/>
+              </w:rPr>
+              <w:t>VALIDAÇÃO DE DADOS INVÁLIDOS</w:t>
+            </w:r>
+          </w:p>
+          <w:p>
+            <w:pPr>
+              <w:pStyle w:val="Cabealho"/>
+              <w:rPr>
+                <w:rFonts w:ascii="Arial" w:hAnsi="Arial" w:cs="Arial"/>
+                <w:b/>
+                <w:bCs/>
+              </w:rPr>
+            </w:pPr>
+            <w:r>
+              <w:rPr>
+                <w:rFonts w:ascii="Arial" w:hAnsi="Arial" w:cs="Arial"/>
+                <w:b/>
+                <w:bCs/>
+              </w:rPr>
+              <w:t xml:space="preserve">TELA </w:t>
+            </w:r>
+            <w:r>
+              <w:rPr>
+                <w:rFonts w:ascii="Arial" w:hAnsi="Arial" w:cs="Arial"/>
+                <w:b/>
+                <w:bCs/>
+              </w:rPr>
+              <w:t>DE CONSULTA DE USUÁRIOS</w:t>
             </w:r>
           </w:p>
         </w:tc>
@@ -820,12 +990,16 @@
               <w:rPr>
                 <w:rFonts w:ascii="Arial" w:hAnsi="Arial" w:cs="Arial"/>
                 <w:b/>
-              </w:rPr>
-            </w:pPr>
-            <w:r>
-              <w:rPr>
-                <w:rFonts w:ascii="Arial" w:hAnsi="Arial" w:cs="Arial"/>
-                <w:b/>
+                <w:sz w:val="18"/>
+                <w:szCs w:val="18"/>
+              </w:rPr>
+            </w:pPr>
+            <w:r>
+              <w:rPr>
+                <w:rFonts w:ascii="Arial" w:hAnsi="Arial" w:cs="Arial"/>
+                <w:b/>
+                <w:sz w:val="18"/>
+                <w:szCs w:val="18"/>
               </w:rPr>
               <w:t>TESTE No.</w:t>
             </w:r>
@@ -846,12 +1020,16 @@
               <w:rPr>
                 <w:rFonts w:ascii="Arial" w:hAnsi="Arial" w:cs="Arial"/>
                 <w:b/>
-              </w:rPr>
-            </w:pPr>
-            <w:r>
-              <w:rPr>
-                <w:rFonts w:ascii="Arial" w:hAnsi="Arial" w:cs="Arial"/>
-                <w:b/>
+                <w:sz w:val="18"/>
+                <w:szCs w:val="18"/>
+              </w:rPr>
+            </w:pPr>
+            <w:r>
+              <w:rPr>
+                <w:rFonts w:ascii="Arial" w:hAnsi="Arial" w:cs="Arial"/>
+                <w:b/>
+                <w:sz w:val="18"/>
+                <w:szCs w:val="18"/>
               </w:rPr>
               <w:t>NOME</w:t>
             </w:r>
@@ -872,12 +1050,16 @@
               <w:rPr>
                 <w:rFonts w:ascii="Arial" w:hAnsi="Arial" w:cs="Arial"/>
                 <w:b/>
-              </w:rPr>
-            </w:pPr>
-            <w:r>
-              <w:rPr>
-                <w:rFonts w:ascii="Arial" w:hAnsi="Arial" w:cs="Arial"/>
-                <w:b/>
+                <w:sz w:val="18"/>
+                <w:szCs w:val="18"/>
+              </w:rPr>
+            </w:pPr>
+            <w:r>
+              <w:rPr>
+                <w:rFonts w:ascii="Arial" w:hAnsi="Arial" w:cs="Arial"/>
+                <w:b/>
+                <w:sz w:val="18"/>
+                <w:szCs w:val="18"/>
               </w:rPr>
               <w:t>EMAIL</w:t>
             </w:r>
@@ -898,12 +1080,16 @@
               <w:rPr>
                 <w:rFonts w:ascii="Arial" w:hAnsi="Arial" w:cs="Arial"/>
                 <w:b/>
-              </w:rPr>
-            </w:pPr>
-            <w:r>
-              <w:rPr>
-                <w:rFonts w:ascii="Arial" w:hAnsi="Arial" w:cs="Arial"/>
-                <w:b/>
+                <w:sz w:val="18"/>
+                <w:szCs w:val="18"/>
+              </w:rPr>
+            </w:pPr>
+            <w:r>
+              <w:rPr>
+                <w:rFonts w:ascii="Arial" w:hAnsi="Arial" w:cs="Arial"/>
+                <w:b/>
+                <w:sz w:val="18"/>
+                <w:szCs w:val="18"/>
               </w:rPr>
               <w:t>PERFIL</w:t>
             </w:r>
@@ -924,12 +1110,16 @@
               <w:rPr>
                 <w:rFonts w:ascii="Arial" w:hAnsi="Arial" w:cs="Arial"/>
                 <w:b/>
-              </w:rPr>
-            </w:pPr>
-            <w:r>
-              <w:rPr>
-                <w:rFonts w:ascii="Arial" w:hAnsi="Arial" w:cs="Arial"/>
-                <w:b/>
+                <w:sz w:val="18"/>
+                <w:szCs w:val="18"/>
+              </w:rPr>
+            </w:pPr>
+            <w:r>
+              <w:rPr>
+                <w:rFonts w:ascii="Arial" w:hAnsi="Arial" w:cs="Arial"/>
+                <w:b/>
+                <w:sz w:val="18"/>
+                <w:szCs w:val="18"/>
               </w:rPr>
               <w:t>LOGIN</w:t>
             </w:r>
@@ -951,16 +1141,18 @@
               <w:jc w:val="center"/>
               <w:rPr>
                 <w:rFonts w:ascii="Arial" w:hAnsi="Arial" w:cs="Arial"/>
-                <w:b/>
-                <w:bCs/>
+                <w:bCs/>
+                <w:sz w:val="18"/>
+                <w:szCs w:val="18"/>
               </w:rPr>
             </w:pPr>
             <w:proofErr w:type="gramStart"/>
             <w:r>
               <w:rPr>
                 <w:rFonts w:ascii="Arial" w:hAnsi="Arial" w:cs="Arial"/>
-                <w:b/>
-                <w:bCs/>
+                <w:bCs/>
+                <w:sz w:val="18"/>
+                <w:szCs w:val="18"/>
               </w:rPr>
               <w:t>1</w:t>
             </w:r>
@@ -980,15 +1172,17 @@
               <w:jc w:val="center"/>
               <w:rPr>
                 <w:rFonts w:ascii="Arial" w:hAnsi="Arial" w:cs="Arial"/>
-                <w:b/>
-                <w:bCs/>
-              </w:rPr>
-            </w:pPr>
-            <w:r>
-              <w:rPr>
-                <w:rFonts w:ascii="Arial" w:hAnsi="Arial" w:cs="Arial"/>
-                <w:b/>
-                <w:bCs/>
+                <w:bCs/>
+                <w:sz w:val="18"/>
+                <w:szCs w:val="18"/>
+              </w:rPr>
+            </w:pPr>
+            <w:r>
+              <w:rPr>
+                <w:rFonts w:ascii="Arial" w:hAnsi="Arial" w:cs="Arial"/>
+                <w:bCs/>
+                <w:sz w:val="18"/>
+                <w:szCs w:val="18"/>
               </w:rPr>
               <w:t>OTAVIO</w:t>
             </w:r>
@@ -1007,15 +1201,17 @@
               <w:jc w:val="center"/>
               <w:rPr>
                 <w:rFonts w:ascii="Arial" w:hAnsi="Arial" w:cs="Arial"/>
-                <w:b/>
-                <w:bCs/>
-              </w:rPr>
-            </w:pPr>
-            <w:r>
-              <w:rPr>
-                <w:rFonts w:ascii="Arial" w:hAnsi="Arial" w:cs="Arial"/>
-                <w:b/>
-                <w:bCs/>
+                <w:bCs/>
+                <w:sz w:val="18"/>
+                <w:szCs w:val="18"/>
+              </w:rPr>
+            </w:pPr>
+            <w:r>
+              <w:rPr>
+                <w:rFonts w:ascii="Arial" w:hAnsi="Arial" w:cs="Arial"/>
+                <w:bCs/>
+                <w:sz w:val="18"/>
+                <w:szCs w:val="18"/>
               </w:rPr>
               <w:t>OTAVIO_LIPE@HOTMAIL.COM</w:t>
             </w:r>
@@ -1034,15 +1230,17 @@
               <w:jc w:val="center"/>
               <w:rPr>
                 <w:rFonts w:ascii="Arial" w:hAnsi="Arial" w:cs="Arial"/>
-                <w:b/>
-                <w:bCs/>
-              </w:rPr>
-            </w:pPr>
-            <w:r>
-              <w:rPr>
-                <w:rFonts w:ascii="Arial" w:hAnsi="Arial" w:cs="Arial"/>
-                <w:b/>
-                <w:bCs/>
+                <w:bCs/>
+                <w:sz w:val="18"/>
+                <w:szCs w:val="18"/>
+              </w:rPr>
+            </w:pPr>
+            <w:r>
+              <w:rPr>
+                <w:rFonts w:ascii="Arial" w:hAnsi="Arial" w:cs="Arial"/>
+                <w:bCs/>
+                <w:sz w:val="18"/>
+                <w:szCs w:val="18"/>
               </w:rPr>
               <w:t>ADMINISTRADOR</w:t>
             </w:r>
@@ -1061,15 +1259,17 @@
               <w:jc w:val="center"/>
               <w:rPr>
                 <w:rFonts w:ascii="Arial" w:hAnsi="Arial" w:cs="Arial"/>
-                <w:b/>
-                <w:bCs/>
-              </w:rPr>
-            </w:pPr>
-            <w:r>
-              <w:rPr>
-                <w:rFonts w:ascii="Arial" w:hAnsi="Arial" w:cs="Arial"/>
-                <w:b/>
-                <w:bCs/>
+                <w:bCs/>
+                <w:sz w:val="18"/>
+                <w:szCs w:val="18"/>
+              </w:rPr>
+            </w:pPr>
+            <w:r>
+              <w:rPr>
+                <w:rFonts w:ascii="Arial" w:hAnsi="Arial" w:cs="Arial"/>
+                <w:bCs/>
+                <w:sz w:val="18"/>
+                <w:szCs w:val="18"/>
               </w:rPr>
               <w:t>OTAVIO</w:t>
             </w:r>
@@ -1092,8 +1292,9 @@
               <w:jc w:val="center"/>
               <w:rPr>
                 <w:rFonts w:ascii="Arial" w:hAnsi="Arial" w:cs="Arial"/>
-                <w:b/>
-                <w:bCs/>
+                <w:bCs/>
+                <w:sz w:val="18"/>
+                <w:szCs w:val="18"/>
               </w:rPr>
             </w:pPr>
           </w:p>
@@ -1111,12 +1312,16 @@
                 <w:rFonts w:ascii="Arial" w:hAnsi="Arial" w:cs="Arial"/>
                 <w:b/>
                 <w:bCs/>
-              </w:rPr>
-            </w:pPr>
-            <w:r>
-              <w:rPr>
-                <w:rFonts w:ascii="Arial" w:hAnsi="Arial" w:cs="Arial"/>
-                <w:b/>
+                <w:sz w:val="18"/>
+                <w:szCs w:val="18"/>
+              </w:rPr>
+            </w:pPr>
+            <w:r>
+              <w:rPr>
+                <w:rFonts w:ascii="Arial" w:hAnsi="Arial" w:cs="Arial"/>
+                <w:b/>
+                <w:sz w:val="18"/>
+                <w:szCs w:val="18"/>
               </w:rPr>
               <w:t>SENHA</w:t>
             </w:r>
@@ -1135,12 +1340,16 @@
                 <w:rFonts w:ascii="Arial" w:hAnsi="Arial" w:cs="Arial"/>
                 <w:b/>
                 <w:bCs/>
-              </w:rPr>
-            </w:pPr>
-            <w:r>
-              <w:rPr>
-                <w:rFonts w:ascii="Arial" w:hAnsi="Arial" w:cs="Arial"/>
-                <w:b/>
+                <w:sz w:val="18"/>
+                <w:szCs w:val="18"/>
+              </w:rPr>
+            </w:pPr>
+            <w:r>
+              <w:rPr>
+                <w:rFonts w:ascii="Arial" w:hAnsi="Arial" w:cs="Arial"/>
+                <w:b/>
+                <w:sz w:val="18"/>
+                <w:szCs w:val="18"/>
               </w:rPr>
               <w:t>STATUS</w:t>
             </w:r>
@@ -1159,12 +1368,16 @@
                 <w:rFonts w:ascii="Arial" w:hAnsi="Arial" w:cs="Arial"/>
                 <w:b/>
                 <w:bCs/>
-              </w:rPr>
-            </w:pPr>
-            <w:r>
-              <w:rPr>
-                <w:rFonts w:ascii="Arial" w:hAnsi="Arial" w:cs="Arial"/>
-                <w:b/>
+                <w:sz w:val="18"/>
+                <w:szCs w:val="18"/>
+              </w:rPr>
+            </w:pPr>
+            <w:r>
+              <w:rPr>
+                <w:rFonts w:ascii="Arial" w:hAnsi="Arial" w:cs="Arial"/>
+                <w:b/>
+                <w:sz w:val="18"/>
+                <w:szCs w:val="18"/>
               </w:rPr>
               <w:t>BOTÃO</w:t>
             </w:r>
@@ -1182,12 +1395,16 @@
               <w:rPr>
                 <w:rFonts w:ascii="Arial" w:hAnsi="Arial" w:cs="Arial"/>
                 <w:b/>
-              </w:rPr>
-            </w:pPr>
-            <w:r>
-              <w:rPr>
-                <w:rFonts w:ascii="Arial" w:hAnsi="Arial" w:cs="Arial"/>
-                <w:b/>
+                <w:sz w:val="18"/>
+                <w:szCs w:val="18"/>
+              </w:rPr>
+            </w:pPr>
+            <w:r>
+              <w:rPr>
+                <w:rFonts w:ascii="Arial" w:hAnsi="Arial" w:cs="Arial"/>
+                <w:b/>
+                <w:sz w:val="18"/>
+                <w:szCs w:val="18"/>
               </w:rPr>
               <w:t>SAÍDA</w:t>
             </w:r>
@@ -1200,12 +1417,16 @@
                 <w:rFonts w:ascii="Arial" w:hAnsi="Arial" w:cs="Arial"/>
                 <w:b/>
                 <w:bCs/>
-              </w:rPr>
-            </w:pPr>
-            <w:r>
-              <w:rPr>
-                <w:rFonts w:ascii="Arial" w:hAnsi="Arial" w:cs="Arial"/>
-                <w:b/>
+                <w:sz w:val="18"/>
+                <w:szCs w:val="18"/>
+              </w:rPr>
+            </w:pPr>
+            <w:r>
+              <w:rPr>
+                <w:rFonts w:ascii="Arial" w:hAnsi="Arial" w:cs="Arial"/>
+                <w:b/>
+                <w:sz w:val="18"/>
+                <w:szCs w:val="18"/>
               </w:rPr>
               <w:t>ESPERADA</w:t>
             </w:r>
@@ -1230,8 +1451,9 @@
               <w:jc w:val="center"/>
               <w:rPr>
                 <w:rFonts w:ascii="Arial" w:hAnsi="Arial" w:cs="Arial"/>
-                <w:b/>
-                <w:bCs/>
+                <w:bCs/>
+                <w:sz w:val="18"/>
+                <w:szCs w:val="18"/>
               </w:rPr>
             </w:pPr>
           </w:p>
@@ -1249,14 +1471,16 @@
               <w:jc w:val="center"/>
               <w:rPr>
                 <w:rFonts w:ascii="Arial" w:hAnsi="Arial" w:cs="Arial"/>
-                <w:b/>
-              </w:rPr>
-            </w:pPr>
-            <w:r>
-              <w:rPr>
-                <w:rFonts w:ascii="Arial" w:hAnsi="Arial" w:cs="Arial"/>
-                <w:b/>
-                <w:bCs/>
+                <w:sz w:val="18"/>
+                <w:szCs w:val="18"/>
+              </w:rPr>
+            </w:pPr>
+            <w:r>
+              <w:rPr>
+                <w:rFonts w:ascii="Arial" w:hAnsi="Arial" w:cs="Arial"/>
+                <w:bCs/>
+                <w:sz w:val="18"/>
+                <w:szCs w:val="18"/>
               </w:rPr>
               <w:t>OTAVIO1234</w:t>
             </w:r>
@@ -1275,14 +1499,16 @@
               <w:jc w:val="center"/>
               <w:rPr>
                 <w:rFonts w:ascii="Arial" w:hAnsi="Arial" w:cs="Arial"/>
-                <w:b/>
-              </w:rPr>
-            </w:pPr>
-            <w:r>
-              <w:rPr>
-                <w:rFonts w:ascii="Arial" w:hAnsi="Arial" w:cs="Arial"/>
-                <w:b/>
-                <w:bCs/>
+                <w:sz w:val="18"/>
+                <w:szCs w:val="18"/>
+              </w:rPr>
+            </w:pPr>
+            <w:r>
+              <w:rPr>
+                <w:rFonts w:ascii="Arial" w:hAnsi="Arial" w:cs="Arial"/>
+                <w:bCs/>
+                <w:sz w:val="18"/>
+                <w:szCs w:val="18"/>
               </w:rPr>
               <w:t>ATIVO</w:t>
             </w:r>
@@ -1301,14 +1527,16 @@
               <w:jc w:val="center"/>
               <w:rPr>
                 <w:rFonts w:ascii="Arial" w:hAnsi="Arial" w:cs="Arial"/>
-                <w:b/>
-              </w:rPr>
-            </w:pPr>
-            <w:r>
-              <w:rPr>
-                <w:rFonts w:ascii="Arial" w:hAnsi="Arial" w:cs="Arial"/>
-                <w:b/>
-                <w:bCs/>
+                <w:sz w:val="18"/>
+                <w:szCs w:val="18"/>
+              </w:rPr>
+            </w:pPr>
+            <w:r>
+              <w:rPr>
+                <w:rFonts w:ascii="Arial" w:hAnsi="Arial" w:cs="Arial"/>
+                <w:bCs/>
+                <w:sz w:val="18"/>
+                <w:szCs w:val="18"/>
               </w:rPr>
               <w:t>SALVAR</w:t>
             </w:r>
@@ -1327,17 +1555,19 @@
               <w:jc w:val="center"/>
               <w:rPr>
                 <w:rFonts w:ascii="Arial" w:hAnsi="Arial" w:cs="Arial"/>
-                <w:b/>
-                <w:bCs/>
-              </w:rPr>
-            </w:pPr>
-            <w:r>
-              <w:rPr>
-                <w:rFonts w:ascii="Arial" w:hAnsi="Arial" w:cs="Arial"/>
-                <w:b/>
-                <w:bCs/>
-              </w:rPr>
-              <w:t>MENSAGEM DE ALTERAÇÃO SALVA COM SUCESSO</w:t>
+                <w:bCs/>
+                <w:sz w:val="18"/>
+                <w:szCs w:val="18"/>
+              </w:rPr>
+            </w:pPr>
+            <w:r>
+              <w:rPr>
+                <w:rFonts w:ascii="Arial" w:hAnsi="Arial" w:cs="Arial"/>
+                <w:bCs/>
+                <w:sz w:val="18"/>
+                <w:szCs w:val="18"/>
+              </w:rPr>
+              <w:t>CADASTRO DO USUÁRIO ALTERADO COM SUCESSO</w:t>
             </w:r>
           </w:p>
         </w:tc>
@@ -1358,12 +1588,16 @@
               <w:rPr>
                 <w:rFonts w:ascii="Arial" w:hAnsi="Arial" w:cs="Arial"/>
                 <w:b/>
-              </w:rPr>
-            </w:pPr>
-            <w:r>
-              <w:rPr>
-                <w:rFonts w:ascii="Arial" w:hAnsi="Arial" w:cs="Arial"/>
-                <w:b/>
+                <w:sz w:val="18"/>
+                <w:szCs w:val="18"/>
+              </w:rPr>
+            </w:pPr>
+            <w:r>
+              <w:rPr>
+                <w:rFonts w:ascii="Arial" w:hAnsi="Arial" w:cs="Arial"/>
+                <w:b/>
+                <w:sz w:val="18"/>
+                <w:szCs w:val="18"/>
               </w:rPr>
               <w:t>TESTE No.</w:t>
             </w:r>
@@ -1381,12 +1615,16 @@
               <w:rPr>
                 <w:rFonts w:ascii="Arial" w:hAnsi="Arial" w:cs="Arial"/>
                 <w:b/>
-              </w:rPr>
-            </w:pPr>
-            <w:r>
-              <w:rPr>
-                <w:rFonts w:ascii="Arial" w:hAnsi="Arial" w:cs="Arial"/>
-                <w:b/>
+                <w:sz w:val="18"/>
+                <w:szCs w:val="18"/>
+              </w:rPr>
+            </w:pPr>
+            <w:r>
+              <w:rPr>
+                <w:rFonts w:ascii="Arial" w:hAnsi="Arial" w:cs="Arial"/>
+                <w:b/>
+                <w:sz w:val="18"/>
+                <w:szCs w:val="18"/>
               </w:rPr>
               <w:t>NOME</w:t>
             </w:r>
@@ -1404,12 +1642,16 @@
               <w:rPr>
                 <w:rFonts w:ascii="Arial" w:hAnsi="Arial" w:cs="Arial"/>
                 <w:b/>
-              </w:rPr>
-            </w:pPr>
-            <w:r>
-              <w:rPr>
-                <w:rFonts w:ascii="Arial" w:hAnsi="Arial" w:cs="Arial"/>
-                <w:b/>
+                <w:sz w:val="18"/>
+                <w:szCs w:val="18"/>
+              </w:rPr>
+            </w:pPr>
+            <w:r>
+              <w:rPr>
+                <w:rFonts w:ascii="Arial" w:hAnsi="Arial" w:cs="Arial"/>
+                <w:b/>
+                <w:sz w:val="18"/>
+                <w:szCs w:val="18"/>
               </w:rPr>
               <w:t>EMAIL</w:t>
             </w:r>
@@ -1427,12 +1669,16 @@
               <w:rPr>
                 <w:rFonts w:ascii="Arial" w:hAnsi="Arial" w:cs="Arial"/>
                 <w:b/>
-              </w:rPr>
-            </w:pPr>
-            <w:r>
-              <w:rPr>
-                <w:rFonts w:ascii="Arial" w:hAnsi="Arial" w:cs="Arial"/>
-                <w:b/>
+                <w:sz w:val="18"/>
+                <w:szCs w:val="18"/>
+              </w:rPr>
+            </w:pPr>
+            <w:r>
+              <w:rPr>
+                <w:rFonts w:ascii="Arial" w:hAnsi="Arial" w:cs="Arial"/>
+                <w:b/>
+                <w:sz w:val="18"/>
+                <w:szCs w:val="18"/>
               </w:rPr>
               <w:t>PERFIL</w:t>
             </w:r>
@@ -1450,12 +1696,16 @@
               <w:rPr>
                 <w:rFonts w:ascii="Arial" w:hAnsi="Arial" w:cs="Arial"/>
                 <w:b/>
-              </w:rPr>
-            </w:pPr>
-            <w:r>
-              <w:rPr>
-                <w:rFonts w:ascii="Arial" w:hAnsi="Arial" w:cs="Arial"/>
-                <w:b/>
+                <w:sz w:val="18"/>
+                <w:szCs w:val="18"/>
+              </w:rPr>
+            </w:pPr>
+            <w:r>
+              <w:rPr>
+                <w:rFonts w:ascii="Arial" w:hAnsi="Arial" w:cs="Arial"/>
+                <w:b/>
+                <w:sz w:val="18"/>
+                <w:szCs w:val="18"/>
               </w:rPr>
               <w:t>LOGIN</w:t>
             </w:r>
@@ -1477,16 +1727,18 @@
               <w:jc w:val="center"/>
               <w:rPr>
                 <w:rFonts w:ascii="Arial" w:hAnsi="Arial" w:cs="Arial"/>
-                <w:b/>
-                <w:bCs/>
+                <w:bCs/>
+                <w:sz w:val="18"/>
+                <w:szCs w:val="18"/>
               </w:rPr>
             </w:pPr>
             <w:proofErr w:type="gramStart"/>
             <w:r>
               <w:rPr>
                 <w:rFonts w:ascii="Arial" w:hAnsi="Arial" w:cs="Arial"/>
-                <w:b/>
-                <w:bCs/>
+                <w:bCs/>
+                <w:sz w:val="18"/>
+                <w:szCs w:val="18"/>
               </w:rPr>
               <w:t>2</w:t>
             </w:r>
@@ -1506,17 +1758,19 @@
               <w:jc w:val="center"/>
               <w:rPr>
                 <w:rFonts w:ascii="Arial" w:hAnsi="Arial" w:cs="Arial"/>
-                <w:b/>
-                <w:bCs/>
-              </w:rPr>
-            </w:pPr>
-            <w:r>
-              <w:rPr>
-                <w:rFonts w:ascii="Arial" w:hAnsi="Arial" w:cs="Arial"/>
-                <w:b/>
-                <w:bCs/>
-              </w:rPr>
-              <w:t>-</w:t>
+                <w:bCs/>
+                <w:sz w:val="18"/>
+                <w:szCs w:val="18"/>
+              </w:rPr>
+            </w:pPr>
+            <w:r>
+              <w:rPr>
+                <w:rFonts w:ascii="Arial" w:hAnsi="Arial" w:cs="Arial"/>
+                <w:bCs/>
+                <w:sz w:val="18"/>
+                <w:szCs w:val="18"/>
+              </w:rPr>
+              <w:t>VAZIO</w:t>
             </w:r>
           </w:p>
         </w:tc>
@@ -1533,17 +1787,19 @@
               <w:jc w:val="center"/>
               <w:rPr>
                 <w:rFonts w:ascii="Arial" w:hAnsi="Arial" w:cs="Arial"/>
-                <w:b/>
-                <w:bCs/>
-              </w:rPr>
-            </w:pPr>
-            <w:r>
-              <w:rPr>
-                <w:rFonts w:ascii="Arial" w:hAnsi="Arial" w:cs="Arial"/>
-                <w:b/>
-                <w:bCs/>
-              </w:rPr>
-              <w:t>-</w:t>
+                <w:bCs/>
+                <w:sz w:val="18"/>
+                <w:szCs w:val="18"/>
+              </w:rPr>
+            </w:pPr>
+            <w:r>
+              <w:rPr>
+                <w:rFonts w:ascii="Arial" w:hAnsi="Arial" w:cs="Arial"/>
+                <w:bCs/>
+                <w:sz w:val="18"/>
+                <w:szCs w:val="18"/>
+              </w:rPr>
+              <w:t>VAZIO</w:t>
             </w:r>
           </w:p>
         </w:tc>
@@ -1560,17 +1816,19 @@
               <w:jc w:val="center"/>
               <w:rPr>
                 <w:rFonts w:ascii="Arial" w:hAnsi="Arial" w:cs="Arial"/>
-                <w:b/>
-                <w:bCs/>
-              </w:rPr>
-            </w:pPr>
-            <w:r>
-              <w:rPr>
-                <w:rFonts w:ascii="Arial" w:hAnsi="Arial" w:cs="Arial"/>
-                <w:b/>
-                <w:bCs/>
-              </w:rPr>
-              <w:t>-</w:t>
+                <w:bCs/>
+                <w:sz w:val="18"/>
+                <w:szCs w:val="18"/>
+              </w:rPr>
+            </w:pPr>
+            <w:r>
+              <w:rPr>
+                <w:rFonts w:ascii="Arial" w:hAnsi="Arial" w:cs="Arial"/>
+                <w:bCs/>
+                <w:sz w:val="18"/>
+                <w:szCs w:val="18"/>
+              </w:rPr>
+              <w:t>VAZIO</w:t>
             </w:r>
           </w:p>
         </w:tc>
@@ -1587,17 +1845,19 @@
               <w:jc w:val="center"/>
               <w:rPr>
                 <w:rFonts w:ascii="Arial" w:hAnsi="Arial" w:cs="Arial"/>
-                <w:b/>
-                <w:bCs/>
-              </w:rPr>
-            </w:pPr>
-            <w:r>
-              <w:rPr>
-                <w:rFonts w:ascii="Arial" w:hAnsi="Arial" w:cs="Arial"/>
-                <w:b/>
-                <w:bCs/>
-              </w:rPr>
-              <w:t>-</w:t>
+                <w:bCs/>
+                <w:sz w:val="18"/>
+                <w:szCs w:val="18"/>
+              </w:rPr>
+            </w:pPr>
+            <w:r>
+              <w:rPr>
+                <w:rFonts w:ascii="Arial" w:hAnsi="Arial" w:cs="Arial"/>
+                <w:bCs/>
+                <w:sz w:val="18"/>
+                <w:szCs w:val="18"/>
+              </w:rPr>
+              <w:t>VAZIO</w:t>
             </w:r>
           </w:p>
         </w:tc>
@@ -1617,8 +1877,9 @@
               <w:jc w:val="center"/>
               <w:rPr>
                 <w:rFonts w:ascii="Arial" w:hAnsi="Arial" w:cs="Arial"/>
-                <w:b/>
-                <w:bCs/>
+                <w:bCs/>
+                <w:sz w:val="18"/>
+                <w:szCs w:val="18"/>
               </w:rPr>
             </w:pPr>
           </w:p>
@@ -1636,12 +1897,16 @@
                 <w:rFonts w:ascii="Arial" w:hAnsi="Arial" w:cs="Arial"/>
                 <w:b/>
                 <w:bCs/>
-              </w:rPr>
-            </w:pPr>
-            <w:r>
-              <w:rPr>
-                <w:rFonts w:ascii="Arial" w:hAnsi="Arial" w:cs="Arial"/>
-                <w:b/>
+                <w:sz w:val="18"/>
+                <w:szCs w:val="18"/>
+              </w:rPr>
+            </w:pPr>
+            <w:r>
+              <w:rPr>
+                <w:rFonts w:ascii="Arial" w:hAnsi="Arial" w:cs="Arial"/>
+                <w:b/>
+                <w:sz w:val="18"/>
+                <w:szCs w:val="18"/>
               </w:rPr>
               <w:t>SENHA</w:t>
             </w:r>
@@ -1660,12 +1925,16 @@
                 <w:rFonts w:ascii="Arial" w:hAnsi="Arial" w:cs="Arial"/>
                 <w:b/>
                 <w:bCs/>
-              </w:rPr>
-            </w:pPr>
-            <w:r>
-              <w:rPr>
-                <w:rFonts w:ascii="Arial" w:hAnsi="Arial" w:cs="Arial"/>
-                <w:b/>
+                <w:sz w:val="18"/>
+                <w:szCs w:val="18"/>
+              </w:rPr>
+            </w:pPr>
+            <w:r>
+              <w:rPr>
+                <w:rFonts w:ascii="Arial" w:hAnsi="Arial" w:cs="Arial"/>
+                <w:b/>
+                <w:sz w:val="18"/>
+                <w:szCs w:val="18"/>
               </w:rPr>
               <w:t>STATUS</w:t>
             </w:r>
@@ -1684,12 +1953,16 @@
                 <w:rFonts w:ascii="Arial" w:hAnsi="Arial" w:cs="Arial"/>
                 <w:b/>
                 <w:bCs/>
-              </w:rPr>
-            </w:pPr>
-            <w:r>
-              <w:rPr>
-                <w:rFonts w:ascii="Arial" w:hAnsi="Arial" w:cs="Arial"/>
-                <w:b/>
+                <w:sz w:val="18"/>
+                <w:szCs w:val="18"/>
+              </w:rPr>
+            </w:pPr>
+            <w:r>
+              <w:rPr>
+                <w:rFonts w:ascii="Arial" w:hAnsi="Arial" w:cs="Arial"/>
+                <w:b/>
+                <w:sz w:val="18"/>
+                <w:szCs w:val="18"/>
               </w:rPr>
               <w:t>BOTÃO</w:t>
             </w:r>
@@ -1707,12 +1980,16 @@
               <w:rPr>
                 <w:rFonts w:ascii="Arial" w:hAnsi="Arial" w:cs="Arial"/>
                 <w:b/>
-              </w:rPr>
-            </w:pPr>
-            <w:r>
-              <w:rPr>
-                <w:rFonts w:ascii="Arial" w:hAnsi="Arial" w:cs="Arial"/>
-                <w:b/>
+                <w:sz w:val="18"/>
+                <w:szCs w:val="18"/>
+              </w:rPr>
+            </w:pPr>
+            <w:r>
+              <w:rPr>
+                <w:rFonts w:ascii="Arial" w:hAnsi="Arial" w:cs="Arial"/>
+                <w:b/>
+                <w:sz w:val="18"/>
+                <w:szCs w:val="18"/>
               </w:rPr>
               <w:t>SAÍDA</w:t>
             </w:r>
@@ -1725,12 +2002,16 @@
                 <w:rFonts w:ascii="Arial" w:hAnsi="Arial" w:cs="Arial"/>
                 <w:b/>
                 <w:bCs/>
-              </w:rPr>
-            </w:pPr>
-            <w:r>
-              <w:rPr>
-                <w:rFonts w:ascii="Arial" w:hAnsi="Arial" w:cs="Arial"/>
-                <w:b/>
+                <w:sz w:val="18"/>
+                <w:szCs w:val="18"/>
+              </w:rPr>
+            </w:pPr>
+            <w:r>
+              <w:rPr>
+                <w:rFonts w:ascii="Arial" w:hAnsi="Arial" w:cs="Arial"/>
+                <w:b/>
+                <w:sz w:val="18"/>
+                <w:szCs w:val="18"/>
               </w:rPr>
               <w:t>ESPERADA</w:t>
             </w:r>
@@ -1755,8 +2036,9 @@
               <w:jc w:val="center"/>
               <w:rPr>
                 <w:rFonts w:ascii="Arial" w:hAnsi="Arial" w:cs="Arial"/>
-                <w:b/>
-                <w:bCs/>
+                <w:bCs/>
+                <w:sz w:val="18"/>
+                <w:szCs w:val="18"/>
               </w:rPr>
             </w:pPr>
           </w:p>
@@ -1774,15 +2056,18 @@
               <w:jc w:val="center"/>
               <w:rPr>
                 <w:rFonts w:ascii="Arial" w:hAnsi="Arial" w:cs="Arial"/>
-                <w:b/>
-              </w:rPr>
-            </w:pPr>
-            <w:r>
-              <w:rPr>
-                <w:rFonts w:ascii="Arial" w:hAnsi="Arial" w:cs="Arial"/>
-                <w:b/>
-              </w:rPr>
-              <w:t>-</w:t>
+                <w:sz w:val="18"/>
+                <w:szCs w:val="18"/>
+              </w:rPr>
+            </w:pPr>
+            <w:r>
+              <w:rPr>
+                <w:rFonts w:ascii="Arial" w:hAnsi="Arial" w:cs="Arial"/>
+                <w:bCs/>
+                <w:sz w:val="18"/>
+                <w:szCs w:val="18"/>
+              </w:rPr>
+              <w:t>VAZIO</w:t>
             </w:r>
           </w:p>
         </w:tc>
@@ -1799,15 +2084,18 @@
               <w:jc w:val="center"/>
               <w:rPr>
                 <w:rFonts w:ascii="Arial" w:hAnsi="Arial" w:cs="Arial"/>
-                <w:b/>
-              </w:rPr>
-            </w:pPr>
-            <w:r>
-              <w:rPr>
-                <w:rFonts w:ascii="Arial" w:hAnsi="Arial" w:cs="Arial"/>
-                <w:b/>
-              </w:rPr>
-              <w:t>-</w:t>
+                <w:sz w:val="18"/>
+                <w:szCs w:val="18"/>
+              </w:rPr>
+            </w:pPr>
+            <w:r>
+              <w:rPr>
+                <w:rFonts w:ascii="Arial" w:hAnsi="Arial" w:cs="Arial"/>
+                <w:bCs/>
+                <w:sz w:val="18"/>
+                <w:szCs w:val="18"/>
+              </w:rPr>
+              <w:t>VAZIO</w:t>
             </w:r>
           </w:p>
         </w:tc>
@@ -1824,14 +2112,16 @@
               <w:jc w:val="center"/>
               <w:rPr>
                 <w:rFonts w:ascii="Arial" w:hAnsi="Arial" w:cs="Arial"/>
-                <w:b/>
-              </w:rPr>
-            </w:pPr>
-            <w:r>
-              <w:rPr>
-                <w:rFonts w:ascii="Arial" w:hAnsi="Arial" w:cs="Arial"/>
-                <w:b/>
-                <w:bCs/>
+                <w:sz w:val="18"/>
+                <w:szCs w:val="18"/>
+              </w:rPr>
+            </w:pPr>
+            <w:r>
+              <w:rPr>
+                <w:rFonts w:ascii="Arial" w:hAnsi="Arial" w:cs="Arial"/>
+                <w:bCs/>
+                <w:sz w:val="18"/>
+                <w:szCs w:val="18"/>
               </w:rPr>
               <w:t>CANCELAR</w:t>
             </w:r>
@@ -1850,17 +2140,28 @@
               <w:jc w:val="center"/>
               <w:rPr>
                 <w:rFonts w:ascii="Arial" w:hAnsi="Arial" w:cs="Arial"/>
-                <w:b/>
-                <w:bCs/>
-              </w:rPr>
-            </w:pPr>
-            <w:r>
-              <w:rPr>
-                <w:rFonts w:ascii="Arial" w:hAnsi="Arial" w:cs="Arial"/>
-                <w:b/>
-                <w:bCs/>
-              </w:rPr>
-              <w:t>SAIR DA TELA DE EDIÇÃO DE USUÁRIO E VOLTAR PARA A TELA INICIAL</w:t>
+                <w:bCs/>
+                <w:sz w:val="18"/>
+                <w:szCs w:val="18"/>
+              </w:rPr>
+            </w:pPr>
+            <w:r>
+              <w:rPr>
+                <w:rFonts w:ascii="Arial" w:hAnsi="Arial" w:cs="Arial"/>
+                <w:bCs/>
+                <w:sz w:val="18"/>
+                <w:szCs w:val="18"/>
+              </w:rPr>
+              <w:t xml:space="preserve">TELA </w:t>
+            </w:r>
+            <w:r>
+              <w:rPr>
+                <w:rFonts w:ascii="Arial" w:hAnsi="Arial" w:cs="Arial"/>
+                <w:bCs/>
+                <w:sz w:val="18"/>
+                <w:szCs w:val="18"/>
+              </w:rPr>
+              <w:t>DE CONSULTA DE USUÁRIOS</w:t>
             </w:r>
           </w:p>
         </w:tc>
@@ -1881,12 +2182,16 @@
               <w:rPr>
                 <w:rFonts w:ascii="Arial" w:hAnsi="Arial" w:cs="Arial"/>
                 <w:b/>
-              </w:rPr>
-            </w:pPr>
-            <w:r>
-              <w:rPr>
-                <w:rFonts w:ascii="Arial" w:hAnsi="Arial" w:cs="Arial"/>
-                <w:b/>
+                <w:sz w:val="18"/>
+                <w:szCs w:val="18"/>
+              </w:rPr>
+            </w:pPr>
+            <w:r>
+              <w:rPr>
+                <w:rFonts w:ascii="Arial" w:hAnsi="Arial" w:cs="Arial"/>
+                <w:b/>
+                <w:sz w:val="18"/>
+                <w:szCs w:val="18"/>
               </w:rPr>
               <w:t>TESTE No.</w:t>
             </w:r>
@@ -1904,12 +2209,16 @@
               <w:rPr>
                 <w:rFonts w:ascii="Arial" w:hAnsi="Arial" w:cs="Arial"/>
                 <w:b/>
-              </w:rPr>
-            </w:pPr>
-            <w:r>
-              <w:rPr>
-                <w:rFonts w:ascii="Arial" w:hAnsi="Arial" w:cs="Arial"/>
-                <w:b/>
+                <w:sz w:val="18"/>
+                <w:szCs w:val="18"/>
+              </w:rPr>
+            </w:pPr>
+            <w:r>
+              <w:rPr>
+                <w:rFonts w:ascii="Arial" w:hAnsi="Arial" w:cs="Arial"/>
+                <w:b/>
+                <w:sz w:val="18"/>
+                <w:szCs w:val="18"/>
               </w:rPr>
               <w:t>NOME</w:t>
             </w:r>
@@ -1927,12 +2236,16 @@
               <w:rPr>
                 <w:rFonts w:ascii="Arial" w:hAnsi="Arial" w:cs="Arial"/>
                 <w:b/>
-              </w:rPr>
-            </w:pPr>
-            <w:r>
-              <w:rPr>
-                <w:rFonts w:ascii="Arial" w:hAnsi="Arial" w:cs="Arial"/>
-                <w:b/>
+                <w:sz w:val="18"/>
+                <w:szCs w:val="18"/>
+              </w:rPr>
+            </w:pPr>
+            <w:r>
+              <w:rPr>
+                <w:rFonts w:ascii="Arial" w:hAnsi="Arial" w:cs="Arial"/>
+                <w:b/>
+                <w:sz w:val="18"/>
+                <w:szCs w:val="18"/>
               </w:rPr>
               <w:t>EMAIL</w:t>
             </w:r>
@@ -1950,12 +2263,16 @@
               <w:rPr>
                 <w:rFonts w:ascii="Arial" w:hAnsi="Arial" w:cs="Arial"/>
                 <w:b/>
-              </w:rPr>
-            </w:pPr>
-            <w:r>
-              <w:rPr>
-                <w:rFonts w:ascii="Arial" w:hAnsi="Arial" w:cs="Arial"/>
-                <w:b/>
+                <w:sz w:val="18"/>
+                <w:szCs w:val="18"/>
+              </w:rPr>
+            </w:pPr>
+            <w:r>
+              <w:rPr>
+                <w:rFonts w:ascii="Arial" w:hAnsi="Arial" w:cs="Arial"/>
+                <w:b/>
+                <w:sz w:val="18"/>
+                <w:szCs w:val="18"/>
               </w:rPr>
               <w:t>PERFIL</w:t>
             </w:r>
@@ -1973,12 +2290,16 @@
               <w:rPr>
                 <w:rFonts w:ascii="Arial" w:hAnsi="Arial" w:cs="Arial"/>
                 <w:b/>
-              </w:rPr>
-            </w:pPr>
-            <w:r>
-              <w:rPr>
-                <w:rFonts w:ascii="Arial" w:hAnsi="Arial" w:cs="Arial"/>
-                <w:b/>
+                <w:sz w:val="18"/>
+                <w:szCs w:val="18"/>
+              </w:rPr>
+            </w:pPr>
+            <w:r>
+              <w:rPr>
+                <w:rFonts w:ascii="Arial" w:hAnsi="Arial" w:cs="Arial"/>
+                <w:b/>
+                <w:sz w:val="18"/>
+                <w:szCs w:val="18"/>
               </w:rPr>
               <w:t>LOGIN</w:t>
             </w:r>
@@ -2000,16 +2321,18 @@
               <w:jc w:val="center"/>
               <w:rPr>
                 <w:rFonts w:ascii="Arial" w:hAnsi="Arial" w:cs="Arial"/>
-                <w:b/>
-                <w:bCs/>
+                <w:bCs/>
+                <w:sz w:val="18"/>
+                <w:szCs w:val="18"/>
               </w:rPr>
             </w:pPr>
             <w:proofErr w:type="gramStart"/>
             <w:r>
               <w:rPr>
                 <w:rFonts w:ascii="Arial" w:hAnsi="Arial" w:cs="Arial"/>
-                <w:b/>
-                <w:bCs/>
+                <w:bCs/>
+                <w:sz w:val="18"/>
+                <w:szCs w:val="18"/>
               </w:rPr>
               <w:t>3</w:t>
             </w:r>
@@ -2029,15 +2352,17 @@
               <w:jc w:val="center"/>
               <w:rPr>
                 <w:rFonts w:ascii="Arial" w:hAnsi="Arial" w:cs="Arial"/>
-                <w:b/>
-                <w:bCs/>
-              </w:rPr>
-            </w:pPr>
-            <w:r>
-              <w:rPr>
-                <w:rFonts w:ascii="Arial" w:hAnsi="Arial" w:cs="Arial"/>
-                <w:b/>
-                <w:bCs/>
+                <w:bCs/>
+                <w:sz w:val="18"/>
+                <w:szCs w:val="18"/>
+              </w:rPr>
+            </w:pPr>
+            <w:r>
+              <w:rPr>
+                <w:rFonts w:ascii="Arial" w:hAnsi="Arial" w:cs="Arial"/>
+                <w:bCs/>
+                <w:sz w:val="18"/>
+                <w:szCs w:val="18"/>
               </w:rPr>
               <w:t>BELTRANO</w:t>
             </w:r>
@@ -2056,17 +2381,19 @@
               <w:jc w:val="center"/>
               <w:rPr>
                 <w:rFonts w:ascii="Arial" w:hAnsi="Arial" w:cs="Arial"/>
-                <w:b/>
-                <w:bCs/>
-              </w:rPr>
-            </w:pPr>
-            <w:r>
-              <w:rPr>
-                <w:rFonts w:ascii="Arial" w:hAnsi="Arial" w:cs="Arial"/>
-                <w:b/>
-                <w:bCs/>
-              </w:rPr>
-              <w:t>-</w:t>
+                <w:bCs/>
+                <w:sz w:val="18"/>
+                <w:szCs w:val="18"/>
+              </w:rPr>
+            </w:pPr>
+            <w:r>
+              <w:rPr>
+                <w:rFonts w:ascii="Arial" w:hAnsi="Arial" w:cs="Arial"/>
+                <w:bCs/>
+                <w:sz w:val="18"/>
+                <w:szCs w:val="18"/>
+              </w:rPr>
+              <w:t>VAZIO</w:t>
             </w:r>
           </w:p>
         </w:tc>
@@ -2083,15 +2410,17 @@
               <w:jc w:val="center"/>
               <w:rPr>
                 <w:rFonts w:ascii="Arial" w:hAnsi="Arial" w:cs="Arial"/>
-                <w:b/>
-                <w:bCs/>
-              </w:rPr>
-            </w:pPr>
-            <w:r>
-              <w:rPr>
-                <w:rFonts w:ascii="Arial" w:hAnsi="Arial" w:cs="Arial"/>
-                <w:b/>
-                <w:bCs/>
+                <w:bCs/>
+                <w:sz w:val="18"/>
+                <w:szCs w:val="18"/>
+              </w:rPr>
+            </w:pPr>
+            <w:r>
+              <w:rPr>
+                <w:rFonts w:ascii="Arial" w:hAnsi="Arial" w:cs="Arial"/>
+                <w:bCs/>
+                <w:sz w:val="18"/>
+                <w:szCs w:val="18"/>
               </w:rPr>
               <w:t>OPERADOR</w:t>
             </w:r>
@@ -2110,15 +2439,17 @@
               <w:jc w:val="center"/>
               <w:rPr>
                 <w:rFonts w:ascii="Arial" w:hAnsi="Arial" w:cs="Arial"/>
-                <w:b/>
-                <w:bCs/>
-              </w:rPr>
-            </w:pPr>
-            <w:r>
-              <w:rPr>
-                <w:rFonts w:ascii="Arial" w:hAnsi="Arial" w:cs="Arial"/>
-                <w:b/>
-                <w:bCs/>
+                <w:bCs/>
+                <w:sz w:val="18"/>
+                <w:szCs w:val="18"/>
+              </w:rPr>
+            </w:pPr>
+            <w:r>
+              <w:rPr>
+                <w:rFonts w:ascii="Arial" w:hAnsi="Arial" w:cs="Arial"/>
+                <w:bCs/>
+                <w:sz w:val="18"/>
+                <w:szCs w:val="18"/>
               </w:rPr>
               <w:t>USER3</w:t>
             </w:r>
@@ -2141,8 +2472,9 @@
               <w:jc w:val="center"/>
               <w:rPr>
                 <w:rFonts w:ascii="Arial" w:hAnsi="Arial" w:cs="Arial"/>
-                <w:b/>
-                <w:bCs/>
+                <w:bCs/>
+                <w:sz w:val="18"/>
+                <w:szCs w:val="18"/>
               </w:rPr>
             </w:pPr>
           </w:p>
@@ -2160,12 +2492,16 @@
                 <w:rFonts w:ascii="Arial" w:hAnsi="Arial" w:cs="Arial"/>
                 <w:b/>
                 <w:bCs/>
-              </w:rPr>
-            </w:pPr>
-            <w:r>
-              <w:rPr>
-                <w:rFonts w:ascii="Arial" w:hAnsi="Arial" w:cs="Arial"/>
-                <w:b/>
+                <w:sz w:val="18"/>
+                <w:szCs w:val="18"/>
+              </w:rPr>
+            </w:pPr>
+            <w:r>
+              <w:rPr>
+                <w:rFonts w:ascii="Arial" w:hAnsi="Arial" w:cs="Arial"/>
+                <w:b/>
+                <w:sz w:val="18"/>
+                <w:szCs w:val="18"/>
               </w:rPr>
               <w:t>SENHA</w:t>
             </w:r>
@@ -2184,12 +2520,16 @@
                 <w:rFonts w:ascii="Arial" w:hAnsi="Arial" w:cs="Arial"/>
                 <w:b/>
                 <w:bCs/>
-              </w:rPr>
-            </w:pPr>
-            <w:r>
-              <w:rPr>
-                <w:rFonts w:ascii="Arial" w:hAnsi="Arial" w:cs="Arial"/>
-                <w:b/>
+                <w:sz w:val="18"/>
+                <w:szCs w:val="18"/>
+              </w:rPr>
+            </w:pPr>
+            <w:r>
+              <w:rPr>
+                <w:rFonts w:ascii="Arial" w:hAnsi="Arial" w:cs="Arial"/>
+                <w:b/>
+                <w:sz w:val="18"/>
+                <w:szCs w:val="18"/>
               </w:rPr>
               <w:t>STATUS</w:t>
             </w:r>
@@ -2208,12 +2548,16 @@
                 <w:rFonts w:ascii="Arial" w:hAnsi="Arial" w:cs="Arial"/>
                 <w:b/>
                 <w:bCs/>
-              </w:rPr>
-            </w:pPr>
-            <w:r>
-              <w:rPr>
-                <w:rFonts w:ascii="Arial" w:hAnsi="Arial" w:cs="Arial"/>
-                <w:b/>
+                <w:sz w:val="18"/>
+                <w:szCs w:val="18"/>
+              </w:rPr>
+            </w:pPr>
+            <w:r>
+              <w:rPr>
+                <w:rFonts w:ascii="Arial" w:hAnsi="Arial" w:cs="Arial"/>
+                <w:b/>
+                <w:sz w:val="18"/>
+                <w:szCs w:val="18"/>
               </w:rPr>
               <w:t>BOTÃO</w:t>
             </w:r>
@@ -2231,12 +2575,16 @@
               <w:rPr>
                 <w:rFonts w:ascii="Arial" w:hAnsi="Arial" w:cs="Arial"/>
                 <w:b/>
-              </w:rPr>
-            </w:pPr>
-            <w:r>
-              <w:rPr>
-                <w:rFonts w:ascii="Arial" w:hAnsi="Arial" w:cs="Arial"/>
-                <w:b/>
+                <w:sz w:val="18"/>
+                <w:szCs w:val="18"/>
+              </w:rPr>
+            </w:pPr>
+            <w:r>
+              <w:rPr>
+                <w:rFonts w:ascii="Arial" w:hAnsi="Arial" w:cs="Arial"/>
+                <w:b/>
+                <w:sz w:val="18"/>
+                <w:szCs w:val="18"/>
               </w:rPr>
               <w:t>SAÍDA</w:t>
             </w:r>
@@ -2249,12 +2597,16 @@
                 <w:rFonts w:ascii="Arial" w:hAnsi="Arial" w:cs="Arial"/>
                 <w:b/>
                 <w:bCs/>
-              </w:rPr>
-            </w:pPr>
-            <w:r>
-              <w:rPr>
-                <w:rFonts w:ascii="Arial" w:hAnsi="Arial" w:cs="Arial"/>
-                <w:b/>
+                <w:sz w:val="18"/>
+                <w:szCs w:val="18"/>
+              </w:rPr>
+            </w:pPr>
+            <w:r>
+              <w:rPr>
+                <w:rFonts w:ascii="Arial" w:hAnsi="Arial" w:cs="Arial"/>
+                <w:b/>
+                <w:sz w:val="18"/>
+                <w:szCs w:val="18"/>
               </w:rPr>
               <w:t>ESPERADA</w:t>
             </w:r>
@@ -2279,8 +2631,9 @@
               <w:jc w:val="center"/>
               <w:rPr>
                 <w:rFonts w:ascii="Arial" w:hAnsi="Arial" w:cs="Arial"/>
-                <w:b/>
-                <w:bCs/>
+                <w:bCs/>
+                <w:sz w:val="18"/>
+                <w:szCs w:val="18"/>
               </w:rPr>
             </w:pPr>
           </w:p>
@@ -2298,14 +2651,16 @@
               <w:jc w:val="center"/>
               <w:rPr>
                 <w:rFonts w:ascii="Arial" w:hAnsi="Arial" w:cs="Arial"/>
-                <w:b/>
-              </w:rPr>
-            </w:pPr>
-            <w:r>
-              <w:rPr>
-                <w:rFonts w:ascii="Arial" w:hAnsi="Arial" w:cs="Arial"/>
-                <w:b/>
-                <w:bCs/>
+                <w:sz w:val="18"/>
+                <w:szCs w:val="18"/>
+              </w:rPr>
+            </w:pPr>
+            <w:r>
+              <w:rPr>
+                <w:rFonts w:ascii="Arial" w:hAnsi="Arial" w:cs="Arial"/>
+                <w:bCs/>
+                <w:sz w:val="18"/>
+                <w:szCs w:val="18"/>
               </w:rPr>
               <w:t>BEL123</w:t>
             </w:r>
@@ -2324,14 +2679,16 @@
               <w:jc w:val="center"/>
               <w:rPr>
                 <w:rFonts w:ascii="Arial" w:hAnsi="Arial" w:cs="Arial"/>
-                <w:b/>
-              </w:rPr>
-            </w:pPr>
-            <w:r>
-              <w:rPr>
-                <w:rFonts w:ascii="Arial" w:hAnsi="Arial" w:cs="Arial"/>
-                <w:b/>
-                <w:bCs/>
+                <w:sz w:val="18"/>
+                <w:szCs w:val="18"/>
+              </w:rPr>
+            </w:pPr>
+            <w:r>
+              <w:rPr>
+                <w:rFonts w:ascii="Arial" w:hAnsi="Arial" w:cs="Arial"/>
+                <w:bCs/>
+                <w:sz w:val="18"/>
+                <w:szCs w:val="18"/>
               </w:rPr>
               <w:t>ATIVO</w:t>
             </w:r>
@@ -2350,14 +2707,16 @@
               <w:jc w:val="center"/>
               <w:rPr>
                 <w:rFonts w:ascii="Arial" w:hAnsi="Arial" w:cs="Arial"/>
-                <w:b/>
-              </w:rPr>
-            </w:pPr>
-            <w:r>
-              <w:rPr>
-                <w:rFonts w:ascii="Arial" w:hAnsi="Arial" w:cs="Arial"/>
-                <w:b/>
-                <w:bCs/>
+                <w:sz w:val="18"/>
+                <w:szCs w:val="18"/>
+              </w:rPr>
+            </w:pPr>
+            <w:r>
+              <w:rPr>
+                <w:rFonts w:ascii="Arial" w:hAnsi="Arial" w:cs="Arial"/>
+                <w:bCs/>
+                <w:sz w:val="18"/>
+                <w:szCs w:val="18"/>
               </w:rPr>
               <w:t>SALVAR</w:t>
             </w:r>
@@ -2376,17 +2735,19 @@
               <w:jc w:val="center"/>
               <w:rPr>
                 <w:rFonts w:ascii="Arial" w:hAnsi="Arial" w:cs="Arial"/>
-                <w:b/>
-                <w:bCs/>
-              </w:rPr>
-            </w:pPr>
-            <w:r>
-              <w:rPr>
-                <w:rFonts w:ascii="Arial" w:hAnsi="Arial" w:cs="Arial"/>
-                <w:b/>
-                <w:bCs/>
-              </w:rPr>
-              <w:t>ERRO CAMPO OBRIGATÓRIO NÃO INSERIDO</w:t>
+                <w:bCs/>
+                <w:sz w:val="18"/>
+                <w:szCs w:val="18"/>
+              </w:rPr>
+            </w:pPr>
+            <w:r>
+              <w:rPr>
+                <w:rFonts w:ascii="Arial" w:hAnsi="Arial" w:cs="Arial"/>
+                <w:bCs/>
+                <w:sz w:val="18"/>
+                <w:szCs w:val="18"/>
+              </w:rPr>
+              <w:t>ERRO: CAMPOS OBRIGATÓRIOS EM BRANCO</w:t>
             </w:r>
           </w:p>
         </w:tc>
@@ -2407,12 +2768,16 @@
               <w:rPr>
                 <w:rFonts w:ascii="Arial" w:hAnsi="Arial" w:cs="Arial"/>
                 <w:b/>
-              </w:rPr>
-            </w:pPr>
-            <w:r>
-              <w:rPr>
-                <w:rFonts w:ascii="Arial" w:hAnsi="Arial" w:cs="Arial"/>
-                <w:b/>
+                <w:sz w:val="18"/>
+                <w:szCs w:val="18"/>
+              </w:rPr>
+            </w:pPr>
+            <w:r>
+              <w:rPr>
+                <w:rFonts w:ascii="Arial" w:hAnsi="Arial" w:cs="Arial"/>
+                <w:b/>
+                <w:sz w:val="18"/>
+                <w:szCs w:val="18"/>
               </w:rPr>
               <w:t>TESTE No.</w:t>
             </w:r>
@@ -2430,12 +2795,16 @@
               <w:rPr>
                 <w:rFonts w:ascii="Arial" w:hAnsi="Arial" w:cs="Arial"/>
                 <w:b/>
-              </w:rPr>
-            </w:pPr>
-            <w:r>
-              <w:rPr>
-                <w:rFonts w:ascii="Arial" w:hAnsi="Arial" w:cs="Arial"/>
-                <w:b/>
+                <w:sz w:val="18"/>
+                <w:szCs w:val="18"/>
+              </w:rPr>
+            </w:pPr>
+            <w:r>
+              <w:rPr>
+                <w:rFonts w:ascii="Arial" w:hAnsi="Arial" w:cs="Arial"/>
+                <w:b/>
+                <w:sz w:val="18"/>
+                <w:szCs w:val="18"/>
               </w:rPr>
               <w:t>NOME</w:t>
             </w:r>
@@ -2453,12 +2822,16 @@
               <w:rPr>
                 <w:rFonts w:ascii="Arial" w:hAnsi="Arial" w:cs="Arial"/>
                 <w:b/>
-              </w:rPr>
-            </w:pPr>
-            <w:r>
-              <w:rPr>
-                <w:rFonts w:ascii="Arial" w:hAnsi="Arial" w:cs="Arial"/>
-                <w:b/>
+                <w:sz w:val="18"/>
+                <w:szCs w:val="18"/>
+              </w:rPr>
+            </w:pPr>
+            <w:r>
+              <w:rPr>
+                <w:rFonts w:ascii="Arial" w:hAnsi="Arial" w:cs="Arial"/>
+                <w:b/>
+                <w:sz w:val="18"/>
+                <w:szCs w:val="18"/>
               </w:rPr>
               <w:t>EMAIL</w:t>
             </w:r>
@@ -2476,12 +2849,16 @@
               <w:rPr>
                 <w:rFonts w:ascii="Arial" w:hAnsi="Arial" w:cs="Arial"/>
                 <w:b/>
-              </w:rPr>
-            </w:pPr>
-            <w:r>
-              <w:rPr>
-                <w:rFonts w:ascii="Arial" w:hAnsi="Arial" w:cs="Arial"/>
-                <w:b/>
+                <w:sz w:val="18"/>
+                <w:szCs w:val="18"/>
+              </w:rPr>
+            </w:pPr>
+            <w:r>
+              <w:rPr>
+                <w:rFonts w:ascii="Arial" w:hAnsi="Arial" w:cs="Arial"/>
+                <w:b/>
+                <w:sz w:val="18"/>
+                <w:szCs w:val="18"/>
               </w:rPr>
               <w:t>PERFIL</w:t>
             </w:r>
@@ -2499,12 +2876,16 @@
               <w:rPr>
                 <w:rFonts w:ascii="Arial" w:hAnsi="Arial" w:cs="Arial"/>
                 <w:b/>
-              </w:rPr>
-            </w:pPr>
-            <w:r>
-              <w:rPr>
-                <w:rFonts w:ascii="Arial" w:hAnsi="Arial" w:cs="Arial"/>
-                <w:b/>
+                <w:sz w:val="18"/>
+                <w:szCs w:val="18"/>
+              </w:rPr>
+            </w:pPr>
+            <w:r>
+              <w:rPr>
+                <w:rFonts w:ascii="Arial" w:hAnsi="Arial" w:cs="Arial"/>
+                <w:b/>
+                <w:sz w:val="18"/>
+                <w:szCs w:val="18"/>
               </w:rPr>
               <w:t>LOGIN</w:t>
             </w:r>
@@ -2526,16 +2907,18 @@
               <w:jc w:val="center"/>
               <w:rPr>
                 <w:rFonts w:ascii="Arial" w:hAnsi="Arial" w:cs="Arial"/>
-                <w:b/>
-                <w:bCs/>
+                <w:bCs/>
+                <w:sz w:val="18"/>
+                <w:szCs w:val="18"/>
               </w:rPr>
             </w:pPr>
             <w:proofErr w:type="gramStart"/>
             <w:r>
               <w:rPr>
                 <w:rFonts w:ascii="Arial" w:hAnsi="Arial" w:cs="Arial"/>
-                <w:b/>
-                <w:bCs/>
+                <w:bCs/>
+                <w:sz w:val="18"/>
+                <w:szCs w:val="18"/>
               </w:rPr>
               <w:t>4</w:t>
             </w:r>
@@ -2555,17 +2938,19 @@
               <w:jc w:val="center"/>
               <w:rPr>
                 <w:rFonts w:ascii="Arial" w:hAnsi="Arial" w:cs="Arial"/>
-                <w:b/>
-                <w:bCs/>
-              </w:rPr>
-            </w:pPr>
-            <w:r>
-              <w:rPr>
-                <w:rFonts w:ascii="Arial" w:hAnsi="Arial" w:cs="Arial"/>
-                <w:b/>
-                <w:bCs/>
-              </w:rPr>
-              <w:t>-</w:t>
+                <w:bCs/>
+                <w:sz w:val="18"/>
+                <w:szCs w:val="18"/>
+              </w:rPr>
+            </w:pPr>
+            <w:r>
+              <w:rPr>
+                <w:rFonts w:ascii="Arial" w:hAnsi="Arial" w:cs="Arial"/>
+                <w:bCs/>
+                <w:sz w:val="18"/>
+                <w:szCs w:val="18"/>
+              </w:rPr>
+              <w:t>VAZIO</w:t>
             </w:r>
           </w:p>
         </w:tc>
@@ -2582,17 +2967,19 @@
               <w:jc w:val="center"/>
               <w:rPr>
                 <w:rFonts w:ascii="Arial" w:hAnsi="Arial" w:cs="Arial"/>
-                <w:b/>
-                <w:bCs/>
-              </w:rPr>
-            </w:pPr>
-            <w:r>
-              <w:rPr>
-                <w:rFonts w:ascii="Arial" w:hAnsi="Arial" w:cs="Arial"/>
-                <w:b/>
-                <w:bCs/>
-              </w:rPr>
-              <w:t>-</w:t>
+                <w:bCs/>
+                <w:sz w:val="18"/>
+                <w:szCs w:val="18"/>
+              </w:rPr>
+            </w:pPr>
+            <w:r>
+              <w:rPr>
+                <w:rFonts w:ascii="Arial" w:hAnsi="Arial" w:cs="Arial"/>
+                <w:bCs/>
+                <w:sz w:val="18"/>
+                <w:szCs w:val="18"/>
+              </w:rPr>
+              <w:t>VAZIO</w:t>
             </w:r>
           </w:p>
         </w:tc>
@@ -2609,17 +2996,19 @@
               <w:jc w:val="center"/>
               <w:rPr>
                 <w:rFonts w:ascii="Arial" w:hAnsi="Arial" w:cs="Arial"/>
-                <w:b/>
-                <w:bCs/>
-              </w:rPr>
-            </w:pPr>
-            <w:r>
-              <w:rPr>
-                <w:rFonts w:ascii="Arial" w:hAnsi="Arial" w:cs="Arial"/>
-                <w:b/>
-                <w:bCs/>
-              </w:rPr>
-              <w:t>-</w:t>
+                <w:bCs/>
+                <w:sz w:val="18"/>
+                <w:szCs w:val="18"/>
+              </w:rPr>
+            </w:pPr>
+            <w:r>
+              <w:rPr>
+                <w:rFonts w:ascii="Arial" w:hAnsi="Arial" w:cs="Arial"/>
+                <w:bCs/>
+                <w:sz w:val="18"/>
+                <w:szCs w:val="18"/>
+              </w:rPr>
+              <w:t>VAZIO</w:t>
             </w:r>
           </w:p>
         </w:tc>
@@ -2636,17 +3025,19 @@
               <w:jc w:val="center"/>
               <w:rPr>
                 <w:rFonts w:ascii="Arial" w:hAnsi="Arial" w:cs="Arial"/>
-                <w:b/>
-                <w:bCs/>
-              </w:rPr>
-            </w:pPr>
-            <w:r>
-              <w:rPr>
-                <w:rFonts w:ascii="Arial" w:hAnsi="Arial" w:cs="Arial"/>
-                <w:b/>
-                <w:bCs/>
-              </w:rPr>
-              <w:t>-</w:t>
+                <w:bCs/>
+                <w:sz w:val="18"/>
+                <w:szCs w:val="18"/>
+              </w:rPr>
+            </w:pPr>
+            <w:r>
+              <w:rPr>
+                <w:rFonts w:ascii="Arial" w:hAnsi="Arial" w:cs="Arial"/>
+                <w:bCs/>
+                <w:sz w:val="18"/>
+                <w:szCs w:val="18"/>
+              </w:rPr>
+              <w:t>VAZIO</w:t>
             </w:r>
           </w:p>
         </w:tc>
@@ -2666,8 +3057,9 @@
               <w:jc w:val="center"/>
               <w:rPr>
                 <w:rFonts w:ascii="Arial" w:hAnsi="Arial" w:cs="Arial"/>
-                <w:b/>
-                <w:bCs/>
+                <w:bCs/>
+                <w:sz w:val="18"/>
+                <w:szCs w:val="18"/>
               </w:rPr>
             </w:pPr>
           </w:p>
@@ -2685,12 +3077,16 @@
                 <w:rFonts w:ascii="Arial" w:hAnsi="Arial" w:cs="Arial"/>
                 <w:b/>
                 <w:bCs/>
-              </w:rPr>
-            </w:pPr>
-            <w:r>
-              <w:rPr>
-                <w:rFonts w:ascii="Arial" w:hAnsi="Arial" w:cs="Arial"/>
-                <w:b/>
+                <w:sz w:val="18"/>
+                <w:szCs w:val="18"/>
+              </w:rPr>
+            </w:pPr>
+            <w:r>
+              <w:rPr>
+                <w:rFonts w:ascii="Arial" w:hAnsi="Arial" w:cs="Arial"/>
+                <w:b/>
+                <w:sz w:val="18"/>
+                <w:szCs w:val="18"/>
               </w:rPr>
               <w:t>SENHA</w:t>
             </w:r>
@@ -2709,12 +3105,16 @@
                 <w:rFonts w:ascii="Arial" w:hAnsi="Arial" w:cs="Arial"/>
                 <w:b/>
                 <w:bCs/>
-              </w:rPr>
-            </w:pPr>
-            <w:r>
-              <w:rPr>
-                <w:rFonts w:ascii="Arial" w:hAnsi="Arial" w:cs="Arial"/>
-                <w:b/>
+                <w:sz w:val="18"/>
+                <w:szCs w:val="18"/>
+              </w:rPr>
+            </w:pPr>
+            <w:r>
+              <w:rPr>
+                <w:rFonts w:ascii="Arial" w:hAnsi="Arial" w:cs="Arial"/>
+                <w:b/>
+                <w:sz w:val="18"/>
+                <w:szCs w:val="18"/>
               </w:rPr>
               <w:t>STATUS</w:t>
             </w:r>
@@ -2733,12 +3133,16 @@
                 <w:rFonts w:ascii="Arial" w:hAnsi="Arial" w:cs="Arial"/>
                 <w:b/>
                 <w:bCs/>
-              </w:rPr>
-            </w:pPr>
-            <w:r>
-              <w:rPr>
-                <w:rFonts w:ascii="Arial" w:hAnsi="Arial" w:cs="Arial"/>
-                <w:b/>
+                <w:sz w:val="18"/>
+                <w:szCs w:val="18"/>
+              </w:rPr>
+            </w:pPr>
+            <w:r>
+              <w:rPr>
+                <w:rFonts w:ascii="Arial" w:hAnsi="Arial" w:cs="Arial"/>
+                <w:b/>
+                <w:sz w:val="18"/>
+                <w:szCs w:val="18"/>
               </w:rPr>
               <w:t>BOTÃO</w:t>
             </w:r>
@@ -2756,12 +3160,16 @@
               <w:rPr>
                 <w:rFonts w:ascii="Arial" w:hAnsi="Arial" w:cs="Arial"/>
                 <w:b/>
-              </w:rPr>
-            </w:pPr>
-            <w:r>
-              <w:rPr>
-                <w:rFonts w:ascii="Arial" w:hAnsi="Arial" w:cs="Arial"/>
-                <w:b/>
+                <w:sz w:val="18"/>
+                <w:szCs w:val="18"/>
+              </w:rPr>
+            </w:pPr>
+            <w:r>
+              <w:rPr>
+                <w:rFonts w:ascii="Arial" w:hAnsi="Arial" w:cs="Arial"/>
+                <w:b/>
+                <w:sz w:val="18"/>
+                <w:szCs w:val="18"/>
               </w:rPr>
               <w:t>SAÍDA</w:t>
             </w:r>
@@ -2774,12 +3182,16 @@
                 <w:rFonts w:ascii="Arial" w:hAnsi="Arial" w:cs="Arial"/>
                 <w:b/>
                 <w:bCs/>
-              </w:rPr>
-            </w:pPr>
-            <w:r>
-              <w:rPr>
-                <w:rFonts w:ascii="Arial" w:hAnsi="Arial" w:cs="Arial"/>
-                <w:b/>
+                <w:sz w:val="18"/>
+                <w:szCs w:val="18"/>
+              </w:rPr>
+            </w:pPr>
+            <w:r>
+              <w:rPr>
+                <w:rFonts w:ascii="Arial" w:hAnsi="Arial" w:cs="Arial"/>
+                <w:b/>
+                <w:sz w:val="18"/>
+                <w:szCs w:val="18"/>
               </w:rPr>
               <w:t>ESPERADA</w:t>
             </w:r>
@@ -2804,8 +3216,9 @@
               <w:jc w:val="center"/>
               <w:rPr>
                 <w:rFonts w:ascii="Arial" w:hAnsi="Arial" w:cs="Arial"/>
-                <w:b/>
-                <w:bCs/>
+                <w:bCs/>
+                <w:sz w:val="18"/>
+                <w:szCs w:val="18"/>
               </w:rPr>
             </w:pPr>
           </w:p>
@@ -2823,15 +3236,18 @@
               <w:jc w:val="center"/>
               <w:rPr>
                 <w:rFonts w:ascii="Arial" w:hAnsi="Arial" w:cs="Arial"/>
-                <w:b/>
-              </w:rPr>
-            </w:pPr>
-            <w:r>
-              <w:rPr>
-                <w:rFonts w:ascii="Arial" w:hAnsi="Arial" w:cs="Arial"/>
-                <w:b/>
-              </w:rPr>
-              <w:t>-</w:t>
+                <w:sz w:val="18"/>
+                <w:szCs w:val="18"/>
+              </w:rPr>
+            </w:pPr>
+            <w:r>
+              <w:rPr>
+                <w:rFonts w:ascii="Arial" w:hAnsi="Arial" w:cs="Arial"/>
+                <w:bCs/>
+                <w:sz w:val="18"/>
+                <w:szCs w:val="18"/>
+              </w:rPr>
+              <w:t>VAZIO</w:t>
             </w:r>
           </w:p>
         </w:tc>
@@ -2848,15 +3264,18 @@
               <w:jc w:val="center"/>
               <w:rPr>
                 <w:rFonts w:ascii="Arial" w:hAnsi="Arial" w:cs="Arial"/>
-                <w:b/>
-              </w:rPr>
-            </w:pPr>
-            <w:r>
-              <w:rPr>
-                <w:rFonts w:ascii="Arial" w:hAnsi="Arial" w:cs="Arial"/>
-                <w:b/>
-              </w:rPr>
-              <w:t>-</w:t>
+                <w:sz w:val="18"/>
+                <w:szCs w:val="18"/>
+              </w:rPr>
+            </w:pPr>
+            <w:r>
+              <w:rPr>
+                <w:rFonts w:ascii="Arial" w:hAnsi="Arial" w:cs="Arial"/>
+                <w:bCs/>
+                <w:sz w:val="18"/>
+                <w:szCs w:val="18"/>
+              </w:rPr>
+              <w:t>VAZIO</w:t>
             </w:r>
           </w:p>
         </w:tc>
@@ -2873,14 +3292,16 @@
               <w:jc w:val="center"/>
               <w:rPr>
                 <w:rFonts w:ascii="Arial" w:hAnsi="Arial" w:cs="Arial"/>
-                <w:b/>
-              </w:rPr>
-            </w:pPr>
-            <w:r>
-              <w:rPr>
-                <w:rFonts w:ascii="Arial" w:hAnsi="Arial" w:cs="Arial"/>
-                <w:b/>
-                <w:bCs/>
+                <w:sz w:val="18"/>
+                <w:szCs w:val="18"/>
+              </w:rPr>
+            </w:pPr>
+            <w:r>
+              <w:rPr>
+                <w:rFonts w:ascii="Arial" w:hAnsi="Arial" w:cs="Arial"/>
+                <w:bCs/>
+                <w:sz w:val="18"/>
+                <w:szCs w:val="18"/>
               </w:rPr>
               <w:t>SALVAR</w:t>
             </w:r>
@@ -2899,17 +3320,19 @@
               <w:jc w:val="center"/>
               <w:rPr>
                 <w:rFonts w:ascii="Arial" w:hAnsi="Arial" w:cs="Arial"/>
-                <w:b/>
-                <w:bCs/>
-              </w:rPr>
-            </w:pPr>
-            <w:r>
-              <w:rPr>
-                <w:rFonts w:ascii="Arial" w:hAnsi="Arial" w:cs="Arial"/>
-                <w:b/>
-                <w:bCs/>
-              </w:rPr>
-              <w:t>ERRO CAMPO EM BRANCO</w:t>
+                <w:bCs/>
+                <w:sz w:val="18"/>
+                <w:szCs w:val="18"/>
+              </w:rPr>
+            </w:pPr>
+            <w:r>
+              <w:rPr>
+                <w:rFonts w:ascii="Arial" w:hAnsi="Arial" w:cs="Arial"/>
+                <w:bCs/>
+                <w:sz w:val="18"/>
+                <w:szCs w:val="18"/>
+              </w:rPr>
+              <w:t>ERRO: CAMPOS OBRIGATÓRIOS EM BRANCO</w:t>
             </w:r>
           </w:p>
         </w:tc>
@@ -2930,12 +3353,16 @@
               <w:rPr>
                 <w:rFonts w:ascii="Arial" w:hAnsi="Arial" w:cs="Arial"/>
                 <w:b/>
-              </w:rPr>
-            </w:pPr>
-            <w:r>
-              <w:rPr>
-                <w:rFonts w:ascii="Arial" w:hAnsi="Arial" w:cs="Arial"/>
-                <w:b/>
+                <w:sz w:val="18"/>
+                <w:szCs w:val="18"/>
+              </w:rPr>
+            </w:pPr>
+            <w:r>
+              <w:rPr>
+                <w:rFonts w:ascii="Arial" w:hAnsi="Arial" w:cs="Arial"/>
+                <w:b/>
+                <w:sz w:val="18"/>
+                <w:szCs w:val="18"/>
               </w:rPr>
               <w:t>TESTE No.</w:t>
             </w:r>
@@ -2953,12 +3380,16 @@
               <w:rPr>
                 <w:rFonts w:ascii="Arial" w:hAnsi="Arial" w:cs="Arial"/>
                 <w:b/>
-              </w:rPr>
-            </w:pPr>
-            <w:r>
-              <w:rPr>
-                <w:rFonts w:ascii="Arial" w:hAnsi="Arial" w:cs="Arial"/>
-                <w:b/>
+                <w:sz w:val="18"/>
+                <w:szCs w:val="18"/>
+              </w:rPr>
+            </w:pPr>
+            <w:r>
+              <w:rPr>
+                <w:rFonts w:ascii="Arial" w:hAnsi="Arial" w:cs="Arial"/>
+                <w:b/>
+                <w:sz w:val="18"/>
+                <w:szCs w:val="18"/>
               </w:rPr>
               <w:t>NOME</w:t>
             </w:r>
@@ -2976,12 +3407,16 @@
               <w:rPr>
                 <w:rFonts w:ascii="Arial" w:hAnsi="Arial" w:cs="Arial"/>
                 <w:b/>
-              </w:rPr>
-            </w:pPr>
-            <w:r>
-              <w:rPr>
-                <w:rFonts w:ascii="Arial" w:hAnsi="Arial" w:cs="Arial"/>
-                <w:b/>
+                <w:sz w:val="18"/>
+                <w:szCs w:val="18"/>
+              </w:rPr>
+            </w:pPr>
+            <w:r>
+              <w:rPr>
+                <w:rFonts w:ascii="Arial" w:hAnsi="Arial" w:cs="Arial"/>
+                <w:b/>
+                <w:sz w:val="18"/>
+                <w:szCs w:val="18"/>
               </w:rPr>
               <w:t>EMAIL</w:t>
             </w:r>
@@ -2999,12 +3434,16 @@
               <w:rPr>
                 <w:rFonts w:ascii="Arial" w:hAnsi="Arial" w:cs="Arial"/>
                 <w:b/>
-              </w:rPr>
-            </w:pPr>
-            <w:r>
-              <w:rPr>
-                <w:rFonts w:ascii="Arial" w:hAnsi="Arial" w:cs="Arial"/>
-                <w:b/>
+                <w:sz w:val="18"/>
+                <w:szCs w:val="18"/>
+              </w:rPr>
+            </w:pPr>
+            <w:r>
+              <w:rPr>
+                <w:rFonts w:ascii="Arial" w:hAnsi="Arial" w:cs="Arial"/>
+                <w:b/>
+                <w:sz w:val="18"/>
+                <w:szCs w:val="18"/>
               </w:rPr>
               <w:t>PERFIL</w:t>
             </w:r>
@@ -3022,12 +3461,16 @@
               <w:rPr>
                 <w:rFonts w:ascii="Arial" w:hAnsi="Arial" w:cs="Arial"/>
                 <w:b/>
-              </w:rPr>
-            </w:pPr>
-            <w:r>
-              <w:rPr>
-                <w:rFonts w:ascii="Arial" w:hAnsi="Arial" w:cs="Arial"/>
-                <w:b/>
+                <w:sz w:val="18"/>
+                <w:szCs w:val="18"/>
+              </w:rPr>
+            </w:pPr>
+            <w:r>
+              <w:rPr>
+                <w:rFonts w:ascii="Arial" w:hAnsi="Arial" w:cs="Arial"/>
+                <w:b/>
+                <w:sz w:val="18"/>
+                <w:szCs w:val="18"/>
               </w:rPr>
               <w:t>LOGIN</w:t>
             </w:r>
@@ -3049,17 +3492,20 @@
               <w:jc w:val="center"/>
               <w:rPr>
                 <w:rFonts w:ascii="Arial" w:hAnsi="Arial" w:cs="Arial"/>
-                <w:b/>
-                <w:bCs/>
+                <w:bCs/>
+                <w:sz w:val="18"/>
+                <w:szCs w:val="18"/>
               </w:rPr>
             </w:pPr>
             <w:proofErr w:type="gramStart"/>
             <w:r>
               <w:rPr>
                 <w:rFonts w:ascii="Arial" w:hAnsi="Arial" w:cs="Arial"/>
-                <w:b/>
-                <w:bCs/>
-              </w:rPr>
+                <w:bCs/>
+                <w:sz w:val="18"/>
+                <w:szCs w:val="18"/>
+              </w:rPr>
+              <w:lastRenderedPageBreak/>
               <w:t>5</w:t>
             </w:r>
             <w:proofErr w:type="gramEnd"/>
@@ -3078,15 +3524,17 @@
               <w:jc w:val="center"/>
               <w:rPr>
                 <w:rFonts w:ascii="Arial" w:hAnsi="Arial" w:cs="Arial"/>
-                <w:b/>
-                <w:bCs/>
-              </w:rPr>
-            </w:pPr>
-            <w:r>
-              <w:rPr>
-                <w:rFonts w:ascii="Arial" w:hAnsi="Arial" w:cs="Arial"/>
-                <w:b/>
-                <w:bCs/>
+                <w:bCs/>
+                <w:sz w:val="18"/>
+                <w:szCs w:val="18"/>
+              </w:rPr>
+            </w:pPr>
+            <w:r>
+              <w:rPr>
+                <w:rFonts w:ascii="Arial" w:hAnsi="Arial" w:cs="Arial"/>
+                <w:bCs/>
+                <w:sz w:val="18"/>
+                <w:szCs w:val="18"/>
               </w:rPr>
               <w:t>@#</w:t>
             </w:r>
@@ -3105,15 +3553,17 @@
               <w:jc w:val="center"/>
               <w:rPr>
                 <w:rFonts w:ascii="Arial" w:hAnsi="Arial" w:cs="Arial"/>
-                <w:b/>
-                <w:bCs/>
-              </w:rPr>
-            </w:pPr>
-            <w:r>
-              <w:rPr>
-                <w:rFonts w:ascii="Arial" w:hAnsi="Arial" w:cs="Arial"/>
-                <w:b/>
-                <w:bCs/>
+                <w:bCs/>
+                <w:sz w:val="18"/>
+                <w:szCs w:val="18"/>
+              </w:rPr>
+            </w:pPr>
+            <w:r>
+              <w:rPr>
+                <w:rFonts w:ascii="Arial" w:hAnsi="Arial" w:cs="Arial"/>
+                <w:bCs/>
+                <w:sz w:val="18"/>
+                <w:szCs w:val="18"/>
               </w:rPr>
               <w:t>CICLANO@UOL.COM</w:t>
             </w:r>
@@ -3132,15 +3582,17 @@
               <w:jc w:val="center"/>
               <w:rPr>
                 <w:rFonts w:ascii="Arial" w:hAnsi="Arial" w:cs="Arial"/>
-                <w:b/>
-                <w:bCs/>
-              </w:rPr>
-            </w:pPr>
-            <w:r>
-              <w:rPr>
-                <w:rFonts w:ascii="Arial" w:hAnsi="Arial" w:cs="Arial"/>
-                <w:b/>
-                <w:bCs/>
+                <w:bCs/>
+                <w:sz w:val="18"/>
+                <w:szCs w:val="18"/>
+              </w:rPr>
+            </w:pPr>
+            <w:r>
+              <w:rPr>
+                <w:rFonts w:ascii="Arial" w:hAnsi="Arial" w:cs="Arial"/>
+                <w:bCs/>
+                <w:sz w:val="18"/>
+                <w:szCs w:val="18"/>
               </w:rPr>
               <w:t>GESTOR</w:t>
             </w:r>
@@ -3159,15 +3611,17 @@
               <w:jc w:val="center"/>
               <w:rPr>
                 <w:rFonts w:ascii="Arial" w:hAnsi="Arial" w:cs="Arial"/>
-                <w:b/>
-                <w:bCs/>
-              </w:rPr>
-            </w:pPr>
-            <w:r>
-              <w:rPr>
-                <w:rFonts w:ascii="Arial" w:hAnsi="Arial" w:cs="Arial"/>
-                <w:b/>
-                <w:bCs/>
+                <w:bCs/>
+                <w:sz w:val="18"/>
+                <w:szCs w:val="18"/>
+              </w:rPr>
+            </w:pPr>
+            <w:r>
+              <w:rPr>
+                <w:rFonts w:ascii="Arial" w:hAnsi="Arial" w:cs="Arial"/>
+                <w:bCs/>
+                <w:sz w:val="18"/>
+                <w:szCs w:val="18"/>
               </w:rPr>
               <w:t>USER2</w:t>
             </w:r>
@@ -3189,8 +3643,9 @@
               <w:jc w:val="center"/>
               <w:rPr>
                 <w:rFonts w:ascii="Arial" w:hAnsi="Arial" w:cs="Arial"/>
-                <w:b/>
-                <w:bCs/>
+                <w:bCs/>
+                <w:sz w:val="18"/>
+                <w:szCs w:val="18"/>
               </w:rPr>
             </w:pPr>
           </w:p>
@@ -3208,12 +3663,16 @@
                 <w:rFonts w:ascii="Arial" w:hAnsi="Arial" w:cs="Arial"/>
                 <w:b/>
                 <w:bCs/>
-              </w:rPr>
-            </w:pPr>
-            <w:r>
-              <w:rPr>
-                <w:rFonts w:ascii="Arial" w:hAnsi="Arial" w:cs="Arial"/>
-                <w:b/>
+                <w:sz w:val="18"/>
+                <w:szCs w:val="18"/>
+              </w:rPr>
+            </w:pPr>
+            <w:r>
+              <w:rPr>
+                <w:rFonts w:ascii="Arial" w:hAnsi="Arial" w:cs="Arial"/>
+                <w:b/>
+                <w:sz w:val="18"/>
+                <w:szCs w:val="18"/>
               </w:rPr>
               <w:t>SENHA</w:t>
             </w:r>
@@ -3232,12 +3691,16 @@
                 <w:rFonts w:ascii="Arial" w:hAnsi="Arial" w:cs="Arial"/>
                 <w:b/>
                 <w:bCs/>
-              </w:rPr>
-            </w:pPr>
-            <w:r>
-              <w:rPr>
-                <w:rFonts w:ascii="Arial" w:hAnsi="Arial" w:cs="Arial"/>
-                <w:b/>
+                <w:sz w:val="18"/>
+                <w:szCs w:val="18"/>
+              </w:rPr>
+            </w:pPr>
+            <w:r>
+              <w:rPr>
+                <w:rFonts w:ascii="Arial" w:hAnsi="Arial" w:cs="Arial"/>
+                <w:b/>
+                <w:sz w:val="18"/>
+                <w:szCs w:val="18"/>
               </w:rPr>
               <w:t>STATUS</w:t>
             </w:r>
@@ -3256,12 +3719,16 @@
                 <w:rFonts w:ascii="Arial" w:hAnsi="Arial" w:cs="Arial"/>
                 <w:b/>
                 <w:bCs/>
-              </w:rPr>
-            </w:pPr>
-            <w:r>
-              <w:rPr>
-                <w:rFonts w:ascii="Arial" w:hAnsi="Arial" w:cs="Arial"/>
-                <w:b/>
+                <w:sz w:val="18"/>
+                <w:szCs w:val="18"/>
+              </w:rPr>
+            </w:pPr>
+            <w:r>
+              <w:rPr>
+                <w:rFonts w:ascii="Arial" w:hAnsi="Arial" w:cs="Arial"/>
+                <w:b/>
+                <w:sz w:val="18"/>
+                <w:szCs w:val="18"/>
               </w:rPr>
               <w:t>BOTÃO</w:t>
             </w:r>
@@ -3279,12 +3746,16 @@
               <w:rPr>
                 <w:rFonts w:ascii="Arial" w:hAnsi="Arial" w:cs="Arial"/>
                 <w:b/>
-              </w:rPr>
-            </w:pPr>
-            <w:r>
-              <w:rPr>
-                <w:rFonts w:ascii="Arial" w:hAnsi="Arial" w:cs="Arial"/>
-                <w:b/>
+                <w:sz w:val="18"/>
+                <w:szCs w:val="18"/>
+              </w:rPr>
+            </w:pPr>
+            <w:r>
+              <w:rPr>
+                <w:rFonts w:ascii="Arial" w:hAnsi="Arial" w:cs="Arial"/>
+                <w:b/>
+                <w:sz w:val="18"/>
+                <w:szCs w:val="18"/>
               </w:rPr>
               <w:t>SAÍDA</w:t>
             </w:r>
@@ -3297,12 +3768,16 @@
                 <w:rFonts w:ascii="Arial" w:hAnsi="Arial" w:cs="Arial"/>
                 <w:b/>
                 <w:bCs/>
-              </w:rPr>
-            </w:pPr>
-            <w:r>
-              <w:rPr>
-                <w:rFonts w:ascii="Arial" w:hAnsi="Arial" w:cs="Arial"/>
-                <w:b/>
+                <w:sz w:val="18"/>
+                <w:szCs w:val="18"/>
+              </w:rPr>
+            </w:pPr>
+            <w:r>
+              <w:rPr>
+                <w:rFonts w:ascii="Arial" w:hAnsi="Arial" w:cs="Arial"/>
+                <w:b/>
+                <w:sz w:val="18"/>
+                <w:szCs w:val="18"/>
               </w:rPr>
               <w:t>ESPERADA</w:t>
             </w:r>
@@ -3327,8 +3802,9 @@
               <w:jc w:val="center"/>
               <w:rPr>
                 <w:rFonts w:ascii="Arial" w:hAnsi="Arial" w:cs="Arial"/>
-                <w:b/>
-                <w:bCs/>
+                <w:bCs/>
+                <w:sz w:val="18"/>
+                <w:szCs w:val="18"/>
               </w:rPr>
             </w:pPr>
           </w:p>
@@ -3346,14 +3822,16 @@
               <w:jc w:val="center"/>
               <w:rPr>
                 <w:rFonts w:ascii="Arial" w:hAnsi="Arial" w:cs="Arial"/>
-                <w:b/>
-              </w:rPr>
-            </w:pPr>
-            <w:r>
-              <w:rPr>
-                <w:rFonts w:ascii="Arial" w:hAnsi="Arial" w:cs="Arial"/>
-                <w:b/>
-                <w:bCs/>
+                <w:sz w:val="18"/>
+                <w:szCs w:val="18"/>
+              </w:rPr>
+            </w:pPr>
+            <w:r>
+              <w:rPr>
+                <w:rFonts w:ascii="Arial" w:hAnsi="Arial" w:cs="Arial"/>
+                <w:bCs/>
+                <w:sz w:val="18"/>
+                <w:szCs w:val="18"/>
               </w:rPr>
               <w:t>CIC1234</w:t>
             </w:r>
@@ -3372,14 +3850,16 @@
               <w:jc w:val="center"/>
               <w:rPr>
                 <w:rFonts w:ascii="Arial" w:hAnsi="Arial" w:cs="Arial"/>
-                <w:b/>
-              </w:rPr>
-            </w:pPr>
-            <w:r>
-              <w:rPr>
-                <w:rFonts w:ascii="Arial" w:hAnsi="Arial" w:cs="Arial"/>
-                <w:b/>
-                <w:bCs/>
+                <w:sz w:val="18"/>
+                <w:szCs w:val="18"/>
+              </w:rPr>
+            </w:pPr>
+            <w:r>
+              <w:rPr>
+                <w:rFonts w:ascii="Arial" w:hAnsi="Arial" w:cs="Arial"/>
+                <w:bCs/>
+                <w:sz w:val="18"/>
+                <w:szCs w:val="18"/>
               </w:rPr>
               <w:t>ATIVO</w:t>
             </w:r>
@@ -3398,14 +3878,16 @@
               <w:jc w:val="center"/>
               <w:rPr>
                 <w:rFonts w:ascii="Arial" w:hAnsi="Arial" w:cs="Arial"/>
-                <w:b/>
-              </w:rPr>
-            </w:pPr>
-            <w:r>
-              <w:rPr>
-                <w:rFonts w:ascii="Arial" w:hAnsi="Arial" w:cs="Arial"/>
-                <w:b/>
-                <w:bCs/>
+                <w:sz w:val="18"/>
+                <w:szCs w:val="18"/>
+              </w:rPr>
+            </w:pPr>
+            <w:r>
+              <w:rPr>
+                <w:rFonts w:ascii="Arial" w:hAnsi="Arial" w:cs="Arial"/>
+                <w:bCs/>
+                <w:sz w:val="18"/>
+                <w:szCs w:val="18"/>
               </w:rPr>
               <w:t>SALVAR</w:t>
             </w:r>
@@ -3424,17 +3906,19 @@
               <w:jc w:val="center"/>
               <w:rPr>
                 <w:rFonts w:ascii="Arial" w:hAnsi="Arial" w:cs="Arial"/>
-                <w:b/>
-                <w:bCs/>
-              </w:rPr>
-            </w:pPr>
-            <w:r>
-              <w:rPr>
-                <w:rFonts w:ascii="Arial" w:hAnsi="Arial" w:cs="Arial"/>
-                <w:b/>
-                <w:bCs/>
-              </w:rPr>
-              <w:t>ERRO CAMPO NOME INVÁLIDO</w:t>
+                <w:bCs/>
+                <w:sz w:val="18"/>
+                <w:szCs w:val="18"/>
+              </w:rPr>
+            </w:pPr>
+            <w:r>
+              <w:rPr>
+                <w:rFonts w:ascii="Arial" w:hAnsi="Arial" w:cs="Arial"/>
+                <w:bCs/>
+                <w:sz w:val="18"/>
+                <w:szCs w:val="18"/>
+              </w:rPr>
+              <w:t>ERRO: DADOS INVÁLIDOS</w:t>
             </w:r>
           </w:p>
         </w:tc>
@@ -3455,12 +3939,16 @@
               <w:rPr>
                 <w:rFonts w:ascii="Arial" w:hAnsi="Arial" w:cs="Arial"/>
                 <w:b/>
-              </w:rPr>
-            </w:pPr>
-            <w:r>
-              <w:rPr>
-                <w:rFonts w:ascii="Arial" w:hAnsi="Arial" w:cs="Arial"/>
-                <w:b/>
+                <w:sz w:val="18"/>
+                <w:szCs w:val="18"/>
+              </w:rPr>
+            </w:pPr>
+            <w:r>
+              <w:rPr>
+                <w:rFonts w:ascii="Arial" w:hAnsi="Arial" w:cs="Arial"/>
+                <w:b/>
+                <w:sz w:val="18"/>
+                <w:szCs w:val="18"/>
               </w:rPr>
               <w:t>TESTE No.</w:t>
             </w:r>
@@ -3478,12 +3966,16 @@
               <w:rPr>
                 <w:rFonts w:ascii="Arial" w:hAnsi="Arial" w:cs="Arial"/>
                 <w:b/>
-              </w:rPr>
-            </w:pPr>
-            <w:r>
-              <w:rPr>
-                <w:rFonts w:ascii="Arial" w:hAnsi="Arial" w:cs="Arial"/>
-                <w:b/>
+                <w:sz w:val="18"/>
+                <w:szCs w:val="18"/>
+              </w:rPr>
+            </w:pPr>
+            <w:r>
+              <w:rPr>
+                <w:rFonts w:ascii="Arial" w:hAnsi="Arial" w:cs="Arial"/>
+                <w:b/>
+                <w:sz w:val="18"/>
+                <w:szCs w:val="18"/>
               </w:rPr>
               <w:t>NOME</w:t>
             </w:r>
@@ -3501,12 +3993,16 @@
               <w:rPr>
                 <w:rFonts w:ascii="Arial" w:hAnsi="Arial" w:cs="Arial"/>
                 <w:b/>
-              </w:rPr>
-            </w:pPr>
-            <w:r>
-              <w:rPr>
-                <w:rFonts w:ascii="Arial" w:hAnsi="Arial" w:cs="Arial"/>
-                <w:b/>
+                <w:sz w:val="18"/>
+                <w:szCs w:val="18"/>
+              </w:rPr>
+            </w:pPr>
+            <w:r>
+              <w:rPr>
+                <w:rFonts w:ascii="Arial" w:hAnsi="Arial" w:cs="Arial"/>
+                <w:b/>
+                <w:sz w:val="18"/>
+                <w:szCs w:val="18"/>
               </w:rPr>
               <w:t>EMAIL</w:t>
             </w:r>
@@ -3524,12 +4020,16 @@
               <w:rPr>
                 <w:rFonts w:ascii="Arial" w:hAnsi="Arial" w:cs="Arial"/>
                 <w:b/>
-              </w:rPr>
-            </w:pPr>
-            <w:r>
-              <w:rPr>
-                <w:rFonts w:ascii="Arial" w:hAnsi="Arial" w:cs="Arial"/>
-                <w:b/>
+                <w:sz w:val="18"/>
+                <w:szCs w:val="18"/>
+              </w:rPr>
+            </w:pPr>
+            <w:r>
+              <w:rPr>
+                <w:rFonts w:ascii="Arial" w:hAnsi="Arial" w:cs="Arial"/>
+                <w:b/>
+                <w:sz w:val="18"/>
+                <w:szCs w:val="18"/>
               </w:rPr>
               <w:t>PERFIL</w:t>
             </w:r>
@@ -3547,12 +4047,16 @@
               <w:rPr>
                 <w:rFonts w:ascii="Arial" w:hAnsi="Arial" w:cs="Arial"/>
                 <w:b/>
-              </w:rPr>
-            </w:pPr>
-            <w:r>
-              <w:rPr>
-                <w:rFonts w:ascii="Arial" w:hAnsi="Arial" w:cs="Arial"/>
-                <w:b/>
+                <w:sz w:val="18"/>
+                <w:szCs w:val="18"/>
+              </w:rPr>
+            </w:pPr>
+            <w:r>
+              <w:rPr>
+                <w:rFonts w:ascii="Arial" w:hAnsi="Arial" w:cs="Arial"/>
+                <w:b/>
+                <w:sz w:val="18"/>
+                <w:szCs w:val="18"/>
               </w:rPr>
               <w:t>LOGIN</w:t>
             </w:r>
@@ -3574,16 +4078,18 @@
               <w:jc w:val="center"/>
               <w:rPr>
                 <w:rFonts w:ascii="Arial" w:hAnsi="Arial" w:cs="Arial"/>
-                <w:b/>
-                <w:bCs/>
+                <w:bCs/>
+                <w:sz w:val="18"/>
+                <w:szCs w:val="18"/>
               </w:rPr>
             </w:pPr>
             <w:proofErr w:type="gramStart"/>
             <w:r>
               <w:rPr>
                 <w:rFonts w:ascii="Arial" w:hAnsi="Arial" w:cs="Arial"/>
-                <w:b/>
-                <w:bCs/>
+                <w:bCs/>
+                <w:sz w:val="18"/>
+                <w:szCs w:val="18"/>
               </w:rPr>
               <w:t>6</w:t>
             </w:r>
@@ -3603,15 +4109,17 @@
               <w:jc w:val="center"/>
               <w:rPr>
                 <w:rFonts w:ascii="Arial" w:hAnsi="Arial" w:cs="Arial"/>
-                <w:b/>
-                <w:bCs/>
-              </w:rPr>
-            </w:pPr>
-            <w:r>
-              <w:rPr>
-                <w:rFonts w:ascii="Arial" w:hAnsi="Arial" w:cs="Arial"/>
-                <w:b/>
-                <w:bCs/>
+                <w:bCs/>
+                <w:sz w:val="18"/>
+                <w:szCs w:val="18"/>
+              </w:rPr>
+            </w:pPr>
+            <w:r>
+              <w:rPr>
+                <w:rFonts w:ascii="Arial" w:hAnsi="Arial" w:cs="Arial"/>
+                <w:bCs/>
+                <w:sz w:val="18"/>
+                <w:szCs w:val="18"/>
               </w:rPr>
               <w:t>OTAVIO</w:t>
             </w:r>
@@ -3630,15 +4138,17 @@
               <w:jc w:val="center"/>
               <w:rPr>
                 <w:rFonts w:ascii="Arial" w:hAnsi="Arial" w:cs="Arial"/>
-                <w:b/>
-                <w:bCs/>
-              </w:rPr>
-            </w:pPr>
-            <w:r>
-              <w:rPr>
-                <w:rFonts w:ascii="Arial" w:hAnsi="Arial" w:cs="Arial"/>
-                <w:b/>
-                <w:bCs/>
+                <w:bCs/>
+                <w:sz w:val="18"/>
+                <w:szCs w:val="18"/>
+              </w:rPr>
+            </w:pPr>
+            <w:r>
+              <w:rPr>
+                <w:rFonts w:ascii="Arial" w:hAnsi="Arial" w:cs="Arial"/>
+                <w:bCs/>
+                <w:sz w:val="18"/>
+                <w:szCs w:val="18"/>
               </w:rPr>
               <w:t>OTAVIO_LIPE@HOTMAIL.COM</w:t>
             </w:r>
@@ -3657,15 +4167,17 @@
               <w:jc w:val="center"/>
               <w:rPr>
                 <w:rFonts w:ascii="Arial" w:hAnsi="Arial" w:cs="Arial"/>
-                <w:b/>
-                <w:bCs/>
-              </w:rPr>
-            </w:pPr>
-            <w:r>
-              <w:rPr>
-                <w:rFonts w:ascii="Arial" w:hAnsi="Arial" w:cs="Arial"/>
-                <w:b/>
-                <w:bCs/>
+                <w:bCs/>
+                <w:sz w:val="18"/>
+                <w:szCs w:val="18"/>
+              </w:rPr>
+            </w:pPr>
+            <w:r>
+              <w:rPr>
+                <w:rFonts w:ascii="Arial" w:hAnsi="Arial" w:cs="Arial"/>
+                <w:bCs/>
+                <w:sz w:val="18"/>
+                <w:szCs w:val="18"/>
               </w:rPr>
               <w:t>ADMINISTRADOR</w:t>
             </w:r>
@@ -3684,15 +4196,17 @@
               <w:jc w:val="center"/>
               <w:rPr>
                 <w:rFonts w:ascii="Arial" w:hAnsi="Arial" w:cs="Arial"/>
-                <w:b/>
-                <w:bCs/>
-              </w:rPr>
-            </w:pPr>
-            <w:r>
-              <w:rPr>
-                <w:rFonts w:ascii="Arial" w:hAnsi="Arial" w:cs="Arial"/>
-                <w:b/>
-                <w:bCs/>
+                <w:bCs/>
+                <w:sz w:val="18"/>
+                <w:szCs w:val="18"/>
+              </w:rPr>
+            </w:pPr>
+            <w:r>
+              <w:rPr>
+                <w:rFonts w:ascii="Arial" w:hAnsi="Arial" w:cs="Arial"/>
+                <w:bCs/>
+                <w:sz w:val="18"/>
+                <w:szCs w:val="18"/>
               </w:rPr>
               <w:t>OTAVIO</w:t>
             </w:r>
@@ -3714,8 +4228,9 @@
               <w:jc w:val="center"/>
               <w:rPr>
                 <w:rFonts w:ascii="Arial" w:hAnsi="Arial" w:cs="Arial"/>
-                <w:b/>
-                <w:bCs/>
+                <w:bCs/>
+                <w:sz w:val="18"/>
+                <w:szCs w:val="18"/>
               </w:rPr>
             </w:pPr>
           </w:p>
@@ -3733,12 +4248,16 @@
                 <w:rFonts w:ascii="Arial" w:hAnsi="Arial" w:cs="Arial"/>
                 <w:b/>
                 <w:bCs/>
-              </w:rPr>
-            </w:pPr>
-            <w:r>
-              <w:rPr>
-                <w:rFonts w:ascii="Arial" w:hAnsi="Arial" w:cs="Arial"/>
-                <w:b/>
+                <w:sz w:val="18"/>
+                <w:szCs w:val="18"/>
+              </w:rPr>
+            </w:pPr>
+            <w:r>
+              <w:rPr>
+                <w:rFonts w:ascii="Arial" w:hAnsi="Arial" w:cs="Arial"/>
+                <w:b/>
+                <w:sz w:val="18"/>
+                <w:szCs w:val="18"/>
               </w:rPr>
               <w:t>SENHA</w:t>
             </w:r>
@@ -3757,12 +4276,16 @@
                 <w:rFonts w:ascii="Arial" w:hAnsi="Arial" w:cs="Arial"/>
                 <w:b/>
                 <w:bCs/>
-              </w:rPr>
-            </w:pPr>
-            <w:r>
-              <w:rPr>
-                <w:rFonts w:ascii="Arial" w:hAnsi="Arial" w:cs="Arial"/>
-                <w:b/>
+                <w:sz w:val="18"/>
+                <w:szCs w:val="18"/>
+              </w:rPr>
+            </w:pPr>
+            <w:r>
+              <w:rPr>
+                <w:rFonts w:ascii="Arial" w:hAnsi="Arial" w:cs="Arial"/>
+                <w:b/>
+                <w:sz w:val="18"/>
+                <w:szCs w:val="18"/>
               </w:rPr>
               <w:t>STATUS</w:t>
             </w:r>
@@ -3781,12 +4304,16 @@
                 <w:rFonts w:ascii="Arial" w:hAnsi="Arial" w:cs="Arial"/>
                 <w:b/>
                 <w:bCs/>
-              </w:rPr>
-            </w:pPr>
-            <w:r>
-              <w:rPr>
-                <w:rFonts w:ascii="Arial" w:hAnsi="Arial" w:cs="Arial"/>
-                <w:b/>
+                <w:sz w:val="18"/>
+                <w:szCs w:val="18"/>
+              </w:rPr>
+            </w:pPr>
+            <w:r>
+              <w:rPr>
+                <w:rFonts w:ascii="Arial" w:hAnsi="Arial" w:cs="Arial"/>
+                <w:b/>
+                <w:sz w:val="18"/>
+                <w:szCs w:val="18"/>
               </w:rPr>
               <w:t>BOTÃO</w:t>
             </w:r>
@@ -3804,12 +4331,16 @@
               <w:rPr>
                 <w:rFonts w:ascii="Arial" w:hAnsi="Arial" w:cs="Arial"/>
                 <w:b/>
-              </w:rPr>
-            </w:pPr>
-            <w:r>
-              <w:rPr>
-                <w:rFonts w:ascii="Arial" w:hAnsi="Arial" w:cs="Arial"/>
-                <w:b/>
+                <w:sz w:val="18"/>
+                <w:szCs w:val="18"/>
+              </w:rPr>
+            </w:pPr>
+            <w:r>
+              <w:rPr>
+                <w:rFonts w:ascii="Arial" w:hAnsi="Arial" w:cs="Arial"/>
+                <w:b/>
+                <w:sz w:val="18"/>
+                <w:szCs w:val="18"/>
               </w:rPr>
               <w:t>SAÍDA</w:t>
             </w:r>
@@ -3822,12 +4353,16 @@
                 <w:rFonts w:ascii="Arial" w:hAnsi="Arial" w:cs="Arial"/>
                 <w:b/>
                 <w:bCs/>
-              </w:rPr>
-            </w:pPr>
-            <w:r>
-              <w:rPr>
-                <w:rFonts w:ascii="Arial" w:hAnsi="Arial" w:cs="Arial"/>
-                <w:b/>
+                <w:sz w:val="18"/>
+                <w:szCs w:val="18"/>
+              </w:rPr>
+            </w:pPr>
+            <w:r>
+              <w:rPr>
+                <w:rFonts w:ascii="Arial" w:hAnsi="Arial" w:cs="Arial"/>
+                <w:b/>
+                <w:sz w:val="18"/>
+                <w:szCs w:val="18"/>
               </w:rPr>
               <w:t>ESPERADA</w:t>
             </w:r>
@@ -3849,8 +4384,9 @@
               <w:jc w:val="center"/>
               <w:rPr>
                 <w:rFonts w:ascii="Arial" w:hAnsi="Arial" w:cs="Arial"/>
-                <w:b/>
-                <w:bCs/>
+                <w:bCs/>
+                <w:sz w:val="18"/>
+                <w:szCs w:val="18"/>
               </w:rPr>
             </w:pPr>
           </w:p>
@@ -3865,14 +4401,16 @@
               <w:jc w:val="center"/>
               <w:rPr>
                 <w:rFonts w:ascii="Arial" w:hAnsi="Arial" w:cs="Arial"/>
-                <w:b/>
-              </w:rPr>
-            </w:pPr>
-            <w:r>
-              <w:rPr>
-                <w:rFonts w:ascii="Arial" w:hAnsi="Arial" w:cs="Arial"/>
-                <w:b/>
-                <w:bCs/>
+                <w:sz w:val="18"/>
+                <w:szCs w:val="18"/>
+              </w:rPr>
+            </w:pPr>
+            <w:r>
+              <w:rPr>
+                <w:rFonts w:ascii="Arial" w:hAnsi="Arial" w:cs="Arial"/>
+                <w:bCs/>
+                <w:sz w:val="18"/>
+                <w:szCs w:val="18"/>
               </w:rPr>
               <w:t>OTAVIO1234</w:t>
             </w:r>
@@ -3888,14 +4426,16 @@
               <w:jc w:val="center"/>
               <w:rPr>
                 <w:rFonts w:ascii="Arial" w:hAnsi="Arial" w:cs="Arial"/>
-                <w:b/>
-              </w:rPr>
-            </w:pPr>
-            <w:r>
-              <w:rPr>
-                <w:rFonts w:ascii="Arial" w:hAnsi="Arial" w:cs="Arial"/>
-                <w:b/>
-                <w:bCs/>
+                <w:sz w:val="18"/>
+                <w:szCs w:val="18"/>
+              </w:rPr>
+            </w:pPr>
+            <w:r>
+              <w:rPr>
+                <w:rFonts w:ascii="Arial" w:hAnsi="Arial" w:cs="Arial"/>
+                <w:bCs/>
+                <w:sz w:val="18"/>
+                <w:szCs w:val="18"/>
               </w:rPr>
               <w:t>ATIVO</w:t>
             </w:r>
@@ -3911,14 +4451,16 @@
               <w:jc w:val="center"/>
               <w:rPr>
                 <w:rFonts w:ascii="Arial" w:hAnsi="Arial" w:cs="Arial"/>
-                <w:b/>
-              </w:rPr>
-            </w:pPr>
-            <w:r>
-              <w:rPr>
-                <w:rFonts w:ascii="Arial" w:hAnsi="Arial" w:cs="Arial"/>
-                <w:b/>
-                <w:bCs/>
+                <w:sz w:val="18"/>
+                <w:szCs w:val="18"/>
+              </w:rPr>
+            </w:pPr>
+            <w:r>
+              <w:rPr>
+                <w:rFonts w:ascii="Arial" w:hAnsi="Arial" w:cs="Arial"/>
+                <w:bCs/>
+                <w:sz w:val="18"/>
+                <w:szCs w:val="18"/>
               </w:rPr>
               <w:t>CANCELAR</w:t>
             </w:r>
@@ -3934,17 +4476,28 @@
               <w:jc w:val="center"/>
               <w:rPr>
                 <w:rFonts w:ascii="Arial" w:hAnsi="Arial" w:cs="Arial"/>
-                <w:b/>
-                <w:bCs/>
-              </w:rPr>
-            </w:pPr>
-            <w:r>
-              <w:rPr>
-                <w:rFonts w:ascii="Arial" w:hAnsi="Arial" w:cs="Arial"/>
-                <w:b/>
-                <w:bCs/>
-              </w:rPr>
-              <w:t>SAIR DA TELA DE EDIÇÃO DE USUÁRIO E VOLTAR PARA A TELA INICIAL</w:t>
+                <w:bCs/>
+                <w:sz w:val="18"/>
+                <w:szCs w:val="18"/>
+              </w:rPr>
+            </w:pPr>
+            <w:r>
+              <w:rPr>
+                <w:rFonts w:ascii="Arial" w:hAnsi="Arial" w:cs="Arial"/>
+                <w:bCs/>
+                <w:sz w:val="18"/>
+                <w:szCs w:val="18"/>
+              </w:rPr>
+              <w:t xml:space="preserve">TELA </w:t>
+            </w:r>
+            <w:r>
+              <w:rPr>
+                <w:rFonts w:ascii="Arial" w:hAnsi="Arial" w:cs="Arial"/>
+                <w:bCs/>
+                <w:sz w:val="18"/>
+                <w:szCs w:val="18"/>
+              </w:rPr>
+              <w:t>DE CONSULTA DE USUÁRIOS</w:t>
             </w:r>
           </w:p>
         </w:tc>

--- a/4.4 Caso de Teste - UC-04 Editar usuário.docx
+++ b/4.4 Caso de Teste - UC-04 Editar usuário.docx
@@ -29,8 +29,7 @@
         <w:gridCol w:w="1276"/>
         <w:gridCol w:w="1276"/>
         <w:gridCol w:w="1275"/>
-        <w:gridCol w:w="1276"/>
-        <w:gridCol w:w="1559"/>
+        <w:gridCol w:w="2835"/>
       </w:tblGrid>
       <w:tr>
         <w:tc>
@@ -63,7 +62,7 @@
         <w:tc>
           <w:tcPr>
             <w:tcW w:w="7847" w:type="dxa"/>
-            <w:gridSpan w:val="6"/>
+            <w:gridSpan w:val="5"/>
             <w:tcBorders>
               <w:bottom w:val="single" w:sz="4" w:space="0" w:color="auto"/>
             </w:tcBorders>
@@ -124,7 +123,7 @@
         <w:tc>
           <w:tcPr>
             <w:tcW w:w="7847" w:type="dxa"/>
-            <w:gridSpan w:val="6"/>
+            <w:gridSpan w:val="5"/>
             <w:tcBorders>
               <w:bottom w:val="single" w:sz="4" w:space="0" w:color="auto"/>
             </w:tcBorders>
@@ -206,8 +205,6 @@
               </w:rPr>
               <w:t xml:space="preserve"> CANCELAR</w:t>
             </w:r>
-            <w:bookmarkStart w:id="0" w:name="_GoBack"/>
-            <w:bookmarkEnd w:id="0"/>
           </w:p>
         </w:tc>
       </w:tr>
@@ -215,7 +212,7 @@
         <w:tc>
           <w:tcPr>
             <w:tcW w:w="9214" w:type="dxa"/>
-            <w:gridSpan w:val="8"/>
+            <w:gridSpan w:val="7"/>
             <w:tcBorders>
               <w:bottom w:val="single" w:sz="4" w:space="0" w:color="auto"/>
             </w:tcBorders>
@@ -247,7 +244,7 @@
         <w:tc>
           <w:tcPr>
             <w:tcW w:w="9214" w:type="dxa"/>
-            <w:gridSpan w:val="8"/>
+            <w:gridSpan w:val="7"/>
             <w:tcBorders>
               <w:bottom w:val="single" w:sz="4" w:space="0" w:color="auto"/>
             </w:tcBorders>
@@ -414,7 +411,7 @@
         </w:tc>
         <w:tc>
           <w:tcPr>
-            <w:tcW w:w="1276" w:type="dxa"/>
+            <w:tcW w:w="2835" w:type="dxa"/>
             <w:tcBorders>
               <w:bottom w:val="single" w:sz="4" w:space="0" w:color="auto"/>
             </w:tcBorders>
@@ -434,32 +431,6 @@
                 <w:rFonts w:ascii="Arial" w:hAnsi="Arial" w:cs="Arial"/>
                 <w:b/>
               </w:rPr>
-              <w:t>ENTRADA6</w:t>
-            </w:r>
-          </w:p>
-        </w:tc>
-        <w:tc>
-          <w:tcPr>
-            <w:tcW w:w="1559" w:type="dxa"/>
-            <w:tcBorders>
-              <w:bottom w:val="single" w:sz="4" w:space="0" w:color="auto"/>
-            </w:tcBorders>
-            <w:shd w:val="clear" w:color="auto" w:fill="BFBFBF" w:themeFill="background1" w:themeFillShade="BF"/>
-          </w:tcPr>
-          <w:p>
-            <w:pPr>
-              <w:pStyle w:val="Cabealho"/>
-              <w:jc w:val="center"/>
-              <w:rPr>
-                <w:rFonts w:ascii="Arial" w:hAnsi="Arial" w:cs="Arial"/>
-                <w:b/>
-              </w:rPr>
-            </w:pPr>
-            <w:r>
-              <w:rPr>
-                <w:rFonts w:ascii="Arial" w:hAnsi="Arial" w:cs="Arial"/>
-                <w:b/>
-              </w:rPr>
               <w:t>ENTRADA</w:t>
             </w:r>
           </w:p>
@@ -478,7 +449,7 @@
                 <w:rFonts w:ascii="Arial" w:hAnsi="Arial" w:cs="Arial"/>
                 <w:b/>
               </w:rPr>
-              <w:t>7</w:t>
+              <w:t>6</w:t>
             </w:r>
             <w:proofErr w:type="gramEnd"/>
           </w:p>
@@ -679,7 +650,7 @@
         </w:tc>
         <w:tc>
           <w:tcPr>
-            <w:tcW w:w="1276" w:type="dxa"/>
+            <w:tcW w:w="2835" w:type="dxa"/>
             <w:tcBorders>
               <w:bottom w:val="single" w:sz="4" w:space="0" w:color="auto"/>
             </w:tcBorders>
@@ -694,32 +665,6 @@
               </w:rPr>
             </w:pPr>
           </w:p>
-          <w:p>
-            <w:pPr>
-              <w:spacing w:after="0" w:line="240" w:lineRule="auto"/>
-              <w:rPr>
-                <w:rFonts w:ascii="Arial" w:hAnsi="Arial" w:cs="Arial"/>
-                <w:b/>
-                <w:bCs/>
-              </w:rPr>
-            </w:pPr>
-            <w:r>
-              <w:rPr>
-                <w:rFonts w:ascii="Arial" w:hAnsi="Arial" w:cs="Arial"/>
-                <w:b/>
-                <w:bCs/>
-              </w:rPr>
-              <w:t>STATUS</w:t>
-            </w:r>
-          </w:p>
-        </w:tc>
-        <w:tc>
-          <w:tcPr>
-            <w:tcW w:w="1559" w:type="dxa"/>
-            <w:tcBorders>
-              <w:bottom w:val="single" w:sz="4" w:space="0" w:color="auto"/>
-            </w:tcBorders>
-          </w:tcPr>
           <w:p>
             <w:pPr>
               <w:spacing w:after="0" w:line="240" w:lineRule="auto"/>
@@ -792,7 +737,7 @@
         <w:tc>
           <w:tcPr>
             <w:tcW w:w="9214" w:type="dxa"/>
-            <w:gridSpan w:val="8"/>
+            <w:gridSpan w:val="7"/>
             <w:tcBorders>
               <w:bottom w:val="single" w:sz="4" w:space="0" w:color="auto"/>
             </w:tcBorders>
@@ -838,7 +783,7 @@
         <w:tc>
           <w:tcPr>
             <w:tcW w:w="9214" w:type="dxa"/>
-            <w:gridSpan w:val="8"/>
+            <w:gridSpan w:val="7"/>
             <w:tcBorders>
               <w:bottom w:val="single" w:sz="4" w:space="0" w:color="auto"/>
             </w:tcBorders>
@@ -1301,7 +1246,8 @@
         </w:tc>
         <w:tc>
           <w:tcPr>
-            <w:tcW w:w="1418" w:type="dxa"/>
+            <w:tcW w:w="3969" w:type="dxa"/>
+            <w:gridSpan w:val="2"/>
             <w:shd w:val="pct25" w:color="auto" w:fill="auto"/>
           </w:tcPr>
           <w:p>
@@ -1324,34 +1270,6 @@
                 <w:szCs w:val="18"/>
               </w:rPr>
               <w:t>SENHA</w:t>
-            </w:r>
-          </w:p>
-        </w:tc>
-        <w:tc>
-          <w:tcPr>
-            <w:tcW w:w="2551" w:type="dxa"/>
-            <w:shd w:val="pct25" w:color="auto" w:fill="auto"/>
-          </w:tcPr>
-          <w:p>
-            <w:pPr>
-              <w:pStyle w:val="Cabealho"/>
-              <w:jc w:val="center"/>
-              <w:rPr>
-                <w:rFonts w:ascii="Arial" w:hAnsi="Arial" w:cs="Arial"/>
-                <w:b/>
-                <w:bCs/>
-                <w:sz w:val="18"/>
-                <w:szCs w:val="18"/>
-              </w:rPr>
-            </w:pPr>
-            <w:r>
-              <w:rPr>
-                <w:rFonts w:ascii="Arial" w:hAnsi="Arial" w:cs="Arial"/>
-                <w:b/>
-                <w:sz w:val="18"/>
-                <w:szCs w:val="18"/>
-              </w:rPr>
-              <w:t>STATUS</w:t>
             </w:r>
           </w:p>
         </w:tc>
@@ -1460,7 +1378,8 @@
         </w:tc>
         <w:tc>
           <w:tcPr>
-            <w:tcW w:w="1418" w:type="dxa"/>
+            <w:tcW w:w="3969" w:type="dxa"/>
+            <w:gridSpan w:val="2"/>
             <w:tcBorders>
               <w:bottom w:val="single" w:sz="4" w:space="0" w:color="auto"/>
             </w:tcBorders>
@@ -1483,34 +1402,6 @@
                 <w:szCs w:val="18"/>
               </w:rPr>
               <w:t>OTAVIO1234</w:t>
-            </w:r>
-          </w:p>
-        </w:tc>
-        <w:tc>
-          <w:tcPr>
-            <w:tcW w:w="2551" w:type="dxa"/>
-            <w:tcBorders>
-              <w:bottom w:val="single" w:sz="4" w:space="0" w:color="auto"/>
-            </w:tcBorders>
-          </w:tcPr>
-          <w:p>
-            <w:pPr>
-              <w:pStyle w:val="Cabealho"/>
-              <w:jc w:val="center"/>
-              <w:rPr>
-                <w:rFonts w:ascii="Arial" w:hAnsi="Arial" w:cs="Arial"/>
-                <w:sz w:val="18"/>
-                <w:szCs w:val="18"/>
-              </w:rPr>
-            </w:pPr>
-            <w:r>
-              <w:rPr>
-                <w:rFonts w:ascii="Arial" w:hAnsi="Arial" w:cs="Arial"/>
-                <w:bCs/>
-                <w:sz w:val="18"/>
-                <w:szCs w:val="18"/>
-              </w:rPr>
-              <w:t>ATIVO</w:t>
             </w:r>
           </w:p>
         </w:tc>
@@ -1886,7 +1777,8 @@
         </w:tc>
         <w:tc>
           <w:tcPr>
-            <w:tcW w:w="1418" w:type="dxa"/>
+            <w:tcW w:w="3969" w:type="dxa"/>
+            <w:gridSpan w:val="2"/>
             <w:shd w:val="pct25" w:color="auto" w:fill="auto"/>
           </w:tcPr>
           <w:p>
@@ -1909,34 +1801,6 @@
                 <w:szCs w:val="18"/>
               </w:rPr>
               <w:t>SENHA</w:t>
-            </w:r>
-          </w:p>
-        </w:tc>
-        <w:tc>
-          <w:tcPr>
-            <w:tcW w:w="2551" w:type="dxa"/>
-            <w:shd w:val="pct25" w:color="auto" w:fill="auto"/>
-          </w:tcPr>
-          <w:p>
-            <w:pPr>
-              <w:pStyle w:val="Cabealho"/>
-              <w:jc w:val="center"/>
-              <w:rPr>
-                <w:rFonts w:ascii="Arial" w:hAnsi="Arial" w:cs="Arial"/>
-                <w:b/>
-                <w:bCs/>
-                <w:sz w:val="18"/>
-                <w:szCs w:val="18"/>
-              </w:rPr>
-            </w:pPr>
-            <w:r>
-              <w:rPr>
-                <w:rFonts w:ascii="Arial" w:hAnsi="Arial" w:cs="Arial"/>
-                <w:b/>
-                <w:sz w:val="18"/>
-                <w:szCs w:val="18"/>
-              </w:rPr>
-              <w:t>STATUS</w:t>
             </w:r>
           </w:p>
         </w:tc>
@@ -2045,35 +1909,8 @@
         </w:tc>
         <w:tc>
           <w:tcPr>
-            <w:tcW w:w="1418" w:type="dxa"/>
-            <w:tcBorders>
-              <w:bottom w:val="single" w:sz="4" w:space="0" w:color="auto"/>
-            </w:tcBorders>
-          </w:tcPr>
-          <w:p>
-            <w:pPr>
-              <w:pStyle w:val="Cabealho"/>
-              <w:jc w:val="center"/>
-              <w:rPr>
-                <w:rFonts w:ascii="Arial" w:hAnsi="Arial" w:cs="Arial"/>
-                <w:sz w:val="18"/>
-                <w:szCs w:val="18"/>
-              </w:rPr>
-            </w:pPr>
-            <w:r>
-              <w:rPr>
-                <w:rFonts w:ascii="Arial" w:hAnsi="Arial" w:cs="Arial"/>
-                <w:bCs/>
-                <w:sz w:val="18"/>
-                <w:szCs w:val="18"/>
-              </w:rPr>
-              <w:t>VAZIO</w:t>
-            </w:r>
-          </w:p>
-        </w:tc>
-        <w:tc>
-          <w:tcPr>
-            <w:tcW w:w="2551" w:type="dxa"/>
+            <w:tcW w:w="3969" w:type="dxa"/>
+            <w:gridSpan w:val="2"/>
             <w:tcBorders>
               <w:bottom w:val="single" w:sz="4" w:space="0" w:color="auto"/>
             </w:tcBorders>
@@ -2481,7 +2318,8 @@
         </w:tc>
         <w:tc>
           <w:tcPr>
-            <w:tcW w:w="1418" w:type="dxa"/>
+            <w:tcW w:w="3969" w:type="dxa"/>
+            <w:gridSpan w:val="2"/>
             <w:shd w:val="pct25" w:color="auto" w:fill="auto"/>
           </w:tcPr>
           <w:p>
@@ -2504,34 +2342,6 @@
                 <w:szCs w:val="18"/>
               </w:rPr>
               <w:t>SENHA</w:t>
-            </w:r>
-          </w:p>
-        </w:tc>
-        <w:tc>
-          <w:tcPr>
-            <w:tcW w:w="2551" w:type="dxa"/>
-            <w:shd w:val="pct25" w:color="auto" w:fill="auto"/>
-          </w:tcPr>
-          <w:p>
-            <w:pPr>
-              <w:pStyle w:val="Cabealho"/>
-              <w:jc w:val="center"/>
-              <w:rPr>
-                <w:rFonts w:ascii="Arial" w:hAnsi="Arial" w:cs="Arial"/>
-                <w:b/>
-                <w:bCs/>
-                <w:sz w:val="18"/>
-                <w:szCs w:val="18"/>
-              </w:rPr>
-            </w:pPr>
-            <w:r>
-              <w:rPr>
-                <w:rFonts w:ascii="Arial" w:hAnsi="Arial" w:cs="Arial"/>
-                <w:b/>
-                <w:sz w:val="18"/>
-                <w:szCs w:val="18"/>
-              </w:rPr>
-              <w:t>STATUS</w:t>
             </w:r>
           </w:p>
         </w:tc>
@@ -2640,7 +2450,8 @@
         </w:tc>
         <w:tc>
           <w:tcPr>
-            <w:tcW w:w="1418" w:type="dxa"/>
+            <w:tcW w:w="3969" w:type="dxa"/>
+            <w:gridSpan w:val="2"/>
             <w:tcBorders>
               <w:bottom w:val="single" w:sz="4" w:space="0" w:color="auto"/>
             </w:tcBorders>
@@ -2663,34 +2474,6 @@
                 <w:szCs w:val="18"/>
               </w:rPr>
               <w:t>BEL123</w:t>
-            </w:r>
-          </w:p>
-        </w:tc>
-        <w:tc>
-          <w:tcPr>
-            <w:tcW w:w="2551" w:type="dxa"/>
-            <w:tcBorders>
-              <w:bottom w:val="single" w:sz="4" w:space="0" w:color="auto"/>
-            </w:tcBorders>
-          </w:tcPr>
-          <w:p>
-            <w:pPr>
-              <w:pStyle w:val="Cabealho"/>
-              <w:jc w:val="center"/>
-              <w:rPr>
-                <w:rFonts w:ascii="Arial" w:hAnsi="Arial" w:cs="Arial"/>
-                <w:sz w:val="18"/>
-                <w:szCs w:val="18"/>
-              </w:rPr>
-            </w:pPr>
-            <w:r>
-              <w:rPr>
-                <w:rFonts w:ascii="Arial" w:hAnsi="Arial" w:cs="Arial"/>
-                <w:bCs/>
-                <w:sz w:val="18"/>
-                <w:szCs w:val="18"/>
-              </w:rPr>
-              <w:t>ATIVO</w:t>
             </w:r>
           </w:p>
         </w:tc>
@@ -3066,7 +2849,8 @@
         </w:tc>
         <w:tc>
           <w:tcPr>
-            <w:tcW w:w="1418" w:type="dxa"/>
+            <w:tcW w:w="3969" w:type="dxa"/>
+            <w:gridSpan w:val="2"/>
             <w:shd w:val="pct25" w:color="auto" w:fill="auto"/>
           </w:tcPr>
           <w:p>
@@ -3089,34 +2873,6 @@
                 <w:szCs w:val="18"/>
               </w:rPr>
               <w:t>SENHA</w:t>
-            </w:r>
-          </w:p>
-        </w:tc>
-        <w:tc>
-          <w:tcPr>
-            <w:tcW w:w="2551" w:type="dxa"/>
-            <w:shd w:val="pct25" w:color="auto" w:fill="auto"/>
-          </w:tcPr>
-          <w:p>
-            <w:pPr>
-              <w:pStyle w:val="Cabealho"/>
-              <w:jc w:val="center"/>
-              <w:rPr>
-                <w:rFonts w:ascii="Arial" w:hAnsi="Arial" w:cs="Arial"/>
-                <w:b/>
-                <w:bCs/>
-                <w:sz w:val="18"/>
-                <w:szCs w:val="18"/>
-              </w:rPr>
-            </w:pPr>
-            <w:r>
-              <w:rPr>
-                <w:rFonts w:ascii="Arial" w:hAnsi="Arial" w:cs="Arial"/>
-                <w:b/>
-                <w:sz w:val="18"/>
-                <w:szCs w:val="18"/>
-              </w:rPr>
-              <w:t>STATUS</w:t>
             </w:r>
           </w:p>
         </w:tc>
@@ -3225,35 +2981,8 @@
         </w:tc>
         <w:tc>
           <w:tcPr>
-            <w:tcW w:w="1418" w:type="dxa"/>
-            <w:tcBorders>
-              <w:bottom w:val="single" w:sz="4" w:space="0" w:color="auto"/>
-            </w:tcBorders>
-          </w:tcPr>
-          <w:p>
-            <w:pPr>
-              <w:pStyle w:val="Cabealho"/>
-              <w:jc w:val="center"/>
-              <w:rPr>
-                <w:rFonts w:ascii="Arial" w:hAnsi="Arial" w:cs="Arial"/>
-                <w:sz w:val="18"/>
-                <w:szCs w:val="18"/>
-              </w:rPr>
-            </w:pPr>
-            <w:r>
-              <w:rPr>
-                <w:rFonts w:ascii="Arial" w:hAnsi="Arial" w:cs="Arial"/>
-                <w:bCs/>
-                <w:sz w:val="18"/>
-                <w:szCs w:val="18"/>
-              </w:rPr>
-              <w:t>VAZIO</w:t>
-            </w:r>
-          </w:p>
-        </w:tc>
-        <w:tc>
-          <w:tcPr>
-            <w:tcW w:w="2551" w:type="dxa"/>
+            <w:tcW w:w="3969" w:type="dxa"/>
+            <w:gridSpan w:val="2"/>
             <w:tcBorders>
               <w:bottom w:val="single" w:sz="4" w:space="0" w:color="auto"/>
             </w:tcBorders>
@@ -3505,7 +3234,6 @@
                 <w:sz w:val="18"/>
                 <w:szCs w:val="18"/>
               </w:rPr>
-              <w:lastRenderedPageBreak/>
               <w:t>5</w:t>
             </w:r>
             <w:proofErr w:type="gramEnd"/>
@@ -3652,7 +3380,8 @@
         </w:tc>
         <w:tc>
           <w:tcPr>
-            <w:tcW w:w="1418" w:type="dxa"/>
+            <w:tcW w:w="3969" w:type="dxa"/>
+            <w:gridSpan w:val="2"/>
             <w:shd w:val="pct25" w:color="auto" w:fill="auto"/>
           </w:tcPr>
           <w:p>
@@ -3675,34 +3404,6 @@
                 <w:szCs w:val="18"/>
               </w:rPr>
               <w:t>SENHA</w:t>
-            </w:r>
-          </w:p>
-        </w:tc>
-        <w:tc>
-          <w:tcPr>
-            <w:tcW w:w="2551" w:type="dxa"/>
-            <w:shd w:val="pct25" w:color="auto" w:fill="auto"/>
-          </w:tcPr>
-          <w:p>
-            <w:pPr>
-              <w:pStyle w:val="Cabealho"/>
-              <w:jc w:val="center"/>
-              <w:rPr>
-                <w:rFonts w:ascii="Arial" w:hAnsi="Arial" w:cs="Arial"/>
-                <w:b/>
-                <w:bCs/>
-                <w:sz w:val="18"/>
-                <w:szCs w:val="18"/>
-              </w:rPr>
-            </w:pPr>
-            <w:r>
-              <w:rPr>
-                <w:rFonts w:ascii="Arial" w:hAnsi="Arial" w:cs="Arial"/>
-                <w:b/>
-                <w:sz w:val="18"/>
-                <w:szCs w:val="18"/>
-              </w:rPr>
-              <w:t>STATUS</w:t>
             </w:r>
           </w:p>
         </w:tc>
@@ -3811,7 +3512,8 @@
         </w:tc>
         <w:tc>
           <w:tcPr>
-            <w:tcW w:w="1418" w:type="dxa"/>
+            <w:tcW w:w="3969" w:type="dxa"/>
+            <w:gridSpan w:val="2"/>
             <w:tcBorders>
               <w:bottom w:val="single" w:sz="4" w:space="0" w:color="auto"/>
             </w:tcBorders>
@@ -3834,34 +3536,6 @@
                 <w:szCs w:val="18"/>
               </w:rPr>
               <w:t>CIC1234</w:t>
-            </w:r>
-          </w:p>
-        </w:tc>
-        <w:tc>
-          <w:tcPr>
-            <w:tcW w:w="2551" w:type="dxa"/>
-            <w:tcBorders>
-              <w:bottom w:val="single" w:sz="4" w:space="0" w:color="auto"/>
-            </w:tcBorders>
-          </w:tcPr>
-          <w:p>
-            <w:pPr>
-              <w:pStyle w:val="Cabealho"/>
-              <w:jc w:val="center"/>
-              <w:rPr>
-                <w:rFonts w:ascii="Arial" w:hAnsi="Arial" w:cs="Arial"/>
-                <w:sz w:val="18"/>
-                <w:szCs w:val="18"/>
-              </w:rPr>
-            </w:pPr>
-            <w:r>
-              <w:rPr>
-                <w:rFonts w:ascii="Arial" w:hAnsi="Arial" w:cs="Arial"/>
-                <w:bCs/>
-                <w:sz w:val="18"/>
-                <w:szCs w:val="18"/>
-              </w:rPr>
-              <w:t>ATIVO</w:t>
             </w:r>
           </w:p>
         </w:tc>
@@ -4237,7 +3911,8 @@
         </w:tc>
         <w:tc>
           <w:tcPr>
-            <w:tcW w:w="1418" w:type="dxa"/>
+            <w:tcW w:w="3969" w:type="dxa"/>
+            <w:gridSpan w:val="2"/>
             <w:shd w:val="pct25" w:color="auto" w:fill="auto"/>
           </w:tcPr>
           <w:p>
@@ -4260,34 +3935,6 @@
                 <w:szCs w:val="18"/>
               </w:rPr>
               <w:t>SENHA</w:t>
-            </w:r>
-          </w:p>
-        </w:tc>
-        <w:tc>
-          <w:tcPr>
-            <w:tcW w:w="2551" w:type="dxa"/>
-            <w:shd w:val="pct25" w:color="auto" w:fill="auto"/>
-          </w:tcPr>
-          <w:p>
-            <w:pPr>
-              <w:pStyle w:val="Cabealho"/>
-              <w:jc w:val="center"/>
-              <w:rPr>
-                <w:rFonts w:ascii="Arial" w:hAnsi="Arial" w:cs="Arial"/>
-                <w:b/>
-                <w:bCs/>
-                <w:sz w:val="18"/>
-                <w:szCs w:val="18"/>
-              </w:rPr>
-            </w:pPr>
-            <w:r>
-              <w:rPr>
-                <w:rFonts w:ascii="Arial" w:hAnsi="Arial" w:cs="Arial"/>
-                <w:b/>
-                <w:sz w:val="18"/>
-                <w:szCs w:val="18"/>
-              </w:rPr>
-              <w:t>STATUS</w:t>
             </w:r>
           </w:p>
         </w:tc>
@@ -4389,11 +4036,13 @@
                 <w:szCs w:val="18"/>
               </w:rPr>
             </w:pPr>
-          </w:p>
-        </w:tc>
-        <w:tc>
-          <w:tcPr>
-            <w:tcW w:w="1418" w:type="dxa"/>
+            <w:bookmarkStart w:id="0" w:name="_GoBack" w:colFirst="1" w:colLast="1"/>
+          </w:p>
+        </w:tc>
+        <w:tc>
+          <w:tcPr>
+            <w:tcW w:w="3969" w:type="dxa"/>
+            <w:gridSpan w:val="2"/>
           </w:tcPr>
           <w:p>
             <w:pPr>
@@ -4418,31 +4067,6 @@
         </w:tc>
         <w:tc>
           <w:tcPr>
-            <w:tcW w:w="2551" w:type="dxa"/>
-          </w:tcPr>
-          <w:p>
-            <w:pPr>
-              <w:pStyle w:val="Cabealho"/>
-              <w:jc w:val="center"/>
-              <w:rPr>
-                <w:rFonts w:ascii="Arial" w:hAnsi="Arial" w:cs="Arial"/>
-                <w:sz w:val="18"/>
-                <w:szCs w:val="18"/>
-              </w:rPr>
-            </w:pPr>
-            <w:r>
-              <w:rPr>
-                <w:rFonts w:ascii="Arial" w:hAnsi="Arial" w:cs="Arial"/>
-                <w:bCs/>
-                <w:sz w:val="18"/>
-                <w:szCs w:val="18"/>
-              </w:rPr>
-              <w:t>ATIVO</w:t>
-            </w:r>
-          </w:p>
-        </w:tc>
-        <w:tc>
-          <w:tcPr>
             <w:tcW w:w="2126" w:type="dxa"/>
           </w:tcPr>
           <w:p>
@@ -4502,6 +4126,7 @@
           </w:p>
         </w:tc>
       </w:tr>
+      <w:bookmarkEnd w:id="0"/>
     </w:tbl>
     <w:p/>
     <w:tbl>

--- a/4.4 Caso de Teste - UC-04 Editar usuário.docx
+++ b/4.4 Caso de Teste - UC-04 Editar usuário.docx
@@ -23,9 +23,10 @@
       </w:tblPr>
       <w:tblGrid>
         <w:gridCol w:w="1135"/>
-        <w:gridCol w:w="1824"/>
-        <w:gridCol w:w="2428"/>
-        <w:gridCol w:w="3827"/>
+        <w:gridCol w:w="1134"/>
+        <w:gridCol w:w="2409"/>
+        <w:gridCol w:w="2268"/>
+        <w:gridCol w:w="2268"/>
       </w:tblGrid>
       <w:tr>
         <w:tc>
@@ -57,7 +58,7 @@
         <w:tc>
           <w:tcPr>
             <w:tcW w:w="8079" w:type="dxa"/>
-            <w:gridSpan w:val="3"/>
+            <w:gridSpan w:val="4"/>
             <w:tcBorders>
               <w:bottom w:val="single" w:sz="4" w:space="0" w:color="auto"/>
             </w:tcBorders>
@@ -118,7 +119,7 @@
         <w:tc>
           <w:tcPr>
             <w:tcW w:w="8079" w:type="dxa"/>
-            <w:gridSpan w:val="3"/>
+            <w:gridSpan w:val="4"/>
             <w:tcBorders>
               <w:bottom w:val="single" w:sz="4" w:space="0" w:color="auto"/>
             </w:tcBorders>
@@ -196,7 +197,7 @@
         <w:tc>
           <w:tcPr>
             <w:tcW w:w="9214" w:type="dxa"/>
-            <w:gridSpan w:val="4"/>
+            <w:gridSpan w:val="5"/>
             <w:tcBorders>
               <w:bottom w:val="single" w:sz="4" w:space="0" w:color="auto"/>
             </w:tcBorders>
@@ -229,7 +230,7 @@
         <w:tc>
           <w:tcPr>
             <w:tcW w:w="9214" w:type="dxa"/>
-            <w:gridSpan w:val="4"/>
+            <w:gridSpan w:val="5"/>
             <w:tcBorders>
               <w:bottom w:val="single" w:sz="4" w:space="0" w:color="auto"/>
             </w:tcBorders>
@@ -251,8 +252,6 @@
               </w:rPr>
               <w:t>Usuários “Fulano”, “Ciclano” e “Beltrano” cadastrados</w:t>
             </w:r>
-            <w:bookmarkStart w:id="0" w:name="_GoBack"/>
-            <w:bookmarkEnd w:id="0"/>
           </w:p>
         </w:tc>
       </w:tr>
@@ -262,7 +261,7 @@
         </w:trPr>
         <w:tc>
           <w:tcPr>
-            <w:tcW w:w="2959" w:type="dxa"/>
+            <w:tcW w:w="2269" w:type="dxa"/>
             <w:gridSpan w:val="2"/>
             <w:tcBorders>
               <w:bottom w:val="single" w:sz="4" w:space="0" w:color="auto"/>
@@ -299,7 +298,7 @@
         </w:tc>
         <w:tc>
           <w:tcPr>
-            <w:tcW w:w="2428" w:type="dxa"/>
+            <w:tcW w:w="2409" w:type="dxa"/>
             <w:tcBorders>
               <w:bottom w:val="single" w:sz="4" w:space="0" w:color="auto"/>
             </w:tcBorders>
@@ -326,7 +325,7 @@
         </w:tc>
         <w:tc>
           <w:tcPr>
-            <w:tcW w:w="3827" w:type="dxa"/>
+            <w:tcW w:w="2268" w:type="dxa"/>
             <w:tcBorders>
               <w:bottom w:val="single" w:sz="4" w:space="0" w:color="auto"/>
             </w:tcBorders>
@@ -356,6 +355,42 @@
                 <w:b/>
               </w:rPr>
               <w:t>3</w:t>
+            </w:r>
+            <w:proofErr w:type="gramEnd"/>
+          </w:p>
+        </w:tc>
+        <w:tc>
+          <w:tcPr>
+            <w:tcW w:w="2268" w:type="dxa"/>
+            <w:tcBorders>
+              <w:bottom w:val="single" w:sz="4" w:space="0" w:color="auto"/>
+            </w:tcBorders>
+            <w:shd w:val="clear" w:color="auto" w:fill="BFBFBF" w:themeFill="background1" w:themeFillShade="BF"/>
+            <w:vAlign w:val="center"/>
+          </w:tcPr>
+          <w:p>
+            <w:pPr>
+              <w:pStyle w:val="Cabealho"/>
+              <w:jc w:val="center"/>
+              <w:rPr>
+                <w:rFonts w:ascii="Arial" w:hAnsi="Arial" w:cs="Arial"/>
+                <w:b/>
+              </w:rPr>
+            </w:pPr>
+            <w:r>
+              <w:rPr>
+                <w:rFonts w:ascii="Arial" w:hAnsi="Arial" w:cs="Arial"/>
+                <w:b/>
+              </w:rPr>
+              <w:t xml:space="preserve">ENTRADA </w:t>
+            </w:r>
+            <w:proofErr w:type="gramStart"/>
+            <w:r>
+              <w:rPr>
+                <w:rFonts w:ascii="Arial" w:hAnsi="Arial" w:cs="Arial"/>
+                <w:b/>
+              </w:rPr>
+              <w:t>4</w:t>
             </w:r>
             <w:proofErr w:type="gramEnd"/>
           </w:p>
@@ -367,7 +402,7 @@
         </w:trPr>
         <w:tc>
           <w:tcPr>
-            <w:tcW w:w="2959" w:type="dxa"/>
+            <w:tcW w:w="2269" w:type="dxa"/>
             <w:gridSpan w:val="2"/>
             <w:tcBorders>
               <w:bottom w:val="single" w:sz="4" w:space="0" w:color="auto"/>
@@ -395,7 +430,7 @@
         </w:tc>
         <w:tc>
           <w:tcPr>
-            <w:tcW w:w="2428" w:type="dxa"/>
+            <w:tcW w:w="2409" w:type="dxa"/>
             <w:tcBorders>
               <w:bottom w:val="single" w:sz="4" w:space="0" w:color="auto"/>
             </w:tcBorders>
@@ -416,19 +451,13 @@
                 <w:b/>
               </w:rPr>
               <w:br/>
-            </w:r>
-            <w:r>
-              <w:rPr>
-                <w:rFonts w:ascii="Arial" w:hAnsi="Arial" w:cs="Arial"/>
-                <w:b/>
-              </w:rPr>
               <w:t>EMAIL</w:t>
             </w:r>
           </w:p>
         </w:tc>
         <w:tc>
           <w:tcPr>
-            <w:tcW w:w="3827" w:type="dxa"/>
+            <w:tcW w:w="2268" w:type="dxa"/>
             <w:tcBorders>
               <w:bottom w:val="single" w:sz="4" w:space="0" w:color="auto"/>
             </w:tcBorders>
@@ -450,6 +479,34 @@
                 <w:b/>
               </w:rPr>
               <w:t>PERFIL</w:t>
+            </w:r>
+          </w:p>
+        </w:tc>
+        <w:tc>
+          <w:tcPr>
+            <w:tcW w:w="2268" w:type="dxa"/>
+            <w:tcBorders>
+              <w:bottom w:val="single" w:sz="4" w:space="0" w:color="auto"/>
+            </w:tcBorders>
+            <w:vAlign w:val="center"/>
+          </w:tcPr>
+          <w:p>
+            <w:pPr>
+              <w:spacing w:after="0" w:line="240" w:lineRule="auto"/>
+              <w:jc w:val="center"/>
+              <w:rPr>
+                <w:rFonts w:ascii="Arial" w:hAnsi="Arial" w:cs="Arial"/>
+                <w:b/>
+                <w:bCs/>
+              </w:rPr>
+            </w:pPr>
+            <w:r>
+              <w:rPr>
+                <w:rFonts w:ascii="Arial" w:hAnsi="Arial" w:cs="Arial"/>
+                <w:b/>
+                <w:bCs/>
+              </w:rPr>
+              <w:t>LOGIN</w:t>
             </w:r>
           </w:p>
         </w:tc>
@@ -460,7 +517,7 @@
         </w:trPr>
         <w:tc>
           <w:tcPr>
-            <w:tcW w:w="2959" w:type="dxa"/>
+            <w:tcW w:w="2269" w:type="dxa"/>
             <w:gridSpan w:val="2"/>
             <w:shd w:val="pct25" w:color="auto" w:fill="auto"/>
             <w:vAlign w:val="center"/>
@@ -487,19 +544,20 @@
                 <w:rFonts w:ascii="Arial" w:hAnsi="Arial" w:cs="Arial"/>
                 <w:b/>
               </w:rPr>
-              <w:t>4</w:t>
+              <w:t>5</w:t>
             </w:r>
             <w:proofErr w:type="gramEnd"/>
           </w:p>
         </w:tc>
         <w:tc>
           <w:tcPr>
-            <w:tcW w:w="2428" w:type="dxa"/>
+            <w:tcW w:w="2409" w:type="dxa"/>
             <w:shd w:val="pct25" w:color="auto" w:fill="auto"/>
             <w:vAlign w:val="center"/>
           </w:tcPr>
           <w:p>
             <w:pPr>
+              <w:spacing w:after="0" w:line="240" w:lineRule="auto"/>
               <w:jc w:val="center"/>
               <w:rPr>
                 <w:rFonts w:ascii="Arial" w:hAnsi="Arial" w:cs="Arial"/>
@@ -519,14 +577,15 @@
                 <w:rFonts w:ascii="Arial" w:hAnsi="Arial" w:cs="Arial"/>
                 <w:b/>
               </w:rPr>
-              <w:t>5</w:t>
+              <w:t>6</w:t>
             </w:r>
             <w:proofErr w:type="gramEnd"/>
           </w:p>
         </w:tc>
         <w:tc>
           <w:tcPr>
-            <w:tcW w:w="3827" w:type="dxa"/>
+            <w:tcW w:w="4536" w:type="dxa"/>
+            <w:gridSpan w:val="2"/>
             <w:shd w:val="pct25" w:color="auto" w:fill="auto"/>
             <w:vAlign w:val="center"/>
           </w:tcPr>
@@ -552,7 +611,7 @@
                 <w:rFonts w:ascii="Arial" w:hAnsi="Arial" w:cs="Arial"/>
                 <w:b/>
               </w:rPr>
-              <w:t>6</w:t>
+              <w:t>7</w:t>
             </w:r>
             <w:proofErr w:type="gramEnd"/>
           </w:p>
@@ -564,7 +623,7 @@
         </w:trPr>
         <w:tc>
           <w:tcPr>
-            <w:tcW w:w="2959" w:type="dxa"/>
+            <w:tcW w:w="2269" w:type="dxa"/>
             <w:gridSpan w:val="2"/>
             <w:vAlign w:val="center"/>
           </w:tcPr>
@@ -582,36 +641,13 @@
                 <w:rFonts w:ascii="Arial" w:hAnsi="Arial" w:cs="Arial"/>
                 <w:b/>
               </w:rPr>
-              <w:t>LOGIN</w:t>
-            </w:r>
-          </w:p>
-        </w:tc>
-        <w:tc>
-          <w:tcPr>
-            <w:tcW w:w="2428" w:type="dxa"/>
-            <w:vAlign w:val="center"/>
-          </w:tcPr>
-          <w:p>
-            <w:pPr>
-              <w:jc w:val="center"/>
-              <w:rPr>
-                <w:rFonts w:ascii="Arial" w:hAnsi="Arial" w:cs="Arial"/>
-                <w:b/>
-              </w:rPr>
-            </w:pPr>
-            <w:r>
-              <w:rPr>
-                <w:rFonts w:ascii="Arial" w:hAnsi="Arial" w:cs="Arial"/>
-                <w:b/>
-              </w:rPr>
-              <w:br/>
               <w:t>SENHA</w:t>
             </w:r>
           </w:p>
         </w:tc>
         <w:tc>
           <w:tcPr>
-            <w:tcW w:w="3827" w:type="dxa"/>
+            <w:tcW w:w="2409" w:type="dxa"/>
             <w:vAlign w:val="center"/>
           </w:tcPr>
           <w:p>
@@ -638,6 +674,13 @@
               <w:t>SALVAR</w:t>
             </w:r>
           </w:p>
+        </w:tc>
+        <w:tc>
+          <w:tcPr>
+            <w:tcW w:w="4536" w:type="dxa"/>
+            <w:gridSpan w:val="2"/>
+            <w:vAlign w:val="center"/>
+          </w:tcPr>
           <w:p>
             <w:pPr>
               <w:spacing w:after="0" w:line="240" w:lineRule="auto"/>
@@ -647,21 +690,12 @@
                 <w:b/>
               </w:rPr>
             </w:pPr>
-          </w:p>
-          <w:p>
-            <w:pPr>
-              <w:spacing w:after="0" w:line="240" w:lineRule="auto"/>
-              <w:rPr>
-                <w:rFonts w:ascii="Arial" w:hAnsi="Arial" w:cs="Arial"/>
-                <w:b/>
-              </w:rPr>
-            </w:pPr>
-            <w:r>
-              <w:rPr>
-                <w:rFonts w:ascii="Arial" w:hAnsi="Arial" w:cs="Arial"/>
-                <w:b/>
-              </w:rPr>
-              <w:t xml:space="preserve">           BOTÃO CANCELAR</w:t>
+            <w:r>
+              <w:rPr>
+                <w:rFonts w:ascii="Arial" w:hAnsi="Arial" w:cs="Arial"/>
+                <w:b/>
+              </w:rPr>
+              <w:t>BOTÃO CANCELAR</w:t>
             </w:r>
           </w:p>
         </w:tc>
@@ -673,7 +707,7 @@
         <w:tc>
           <w:tcPr>
             <w:tcW w:w="9214" w:type="dxa"/>
-            <w:gridSpan w:val="4"/>
+            <w:gridSpan w:val="5"/>
             <w:shd w:val="clear" w:color="auto" w:fill="BFBFBF" w:themeFill="background1" w:themeFillShade="BF"/>
             <w:vAlign w:val="center"/>
           </w:tcPr>
@@ -703,7 +737,7 @@
         <w:tc>
           <w:tcPr>
             <w:tcW w:w="9214" w:type="dxa"/>
-            <w:gridSpan w:val="4"/>
+            <w:gridSpan w:val="5"/>
             <w:tcBorders>
               <w:bottom w:val="single" w:sz="4" w:space="0" w:color="auto"/>
             </w:tcBorders>
@@ -983,8 +1017,7 @@
         </w:tc>
         <w:tc>
           <w:tcPr>
-            <w:tcW w:w="4394" w:type="dxa"/>
-            <w:gridSpan w:val="2"/>
+            <w:tcW w:w="2197" w:type="dxa"/>
             <w:shd w:val="pct25" w:color="auto" w:fill="auto"/>
             <w:vAlign w:val="center"/>
           </w:tcPr>
@@ -1007,6 +1040,36 @@
                 <w:szCs w:val="18"/>
               </w:rPr>
               <w:t>PERFIL</w:t>
+            </w:r>
+          </w:p>
+        </w:tc>
+        <w:tc>
+          <w:tcPr>
+            <w:tcW w:w="2197" w:type="dxa"/>
+            <w:shd w:val="pct25" w:color="auto" w:fill="auto"/>
+            <w:vAlign w:val="center"/>
+          </w:tcPr>
+          <w:p>
+            <w:pPr>
+              <w:pStyle w:val="Cabealho"/>
+              <w:jc w:val="center"/>
+              <w:rPr>
+                <w:rFonts w:ascii="Arial" w:hAnsi="Arial" w:cs="Arial"/>
+                <w:b/>
+                <w:bCs/>
+                <w:sz w:val="18"/>
+                <w:szCs w:val="18"/>
+              </w:rPr>
+            </w:pPr>
+            <w:r>
+              <w:rPr>
+                <w:rFonts w:ascii="Arial" w:hAnsi="Arial" w:cs="Arial"/>
+                <w:b/>
+                <w:bCs/>
+                <w:sz w:val="18"/>
+                <w:szCs w:val="18"/>
+              </w:rPr>
+              <w:t>LOGIN</w:t>
             </w:r>
           </w:p>
         </w:tc>
@@ -1115,8 +1178,7 @@
         </w:tc>
         <w:tc>
           <w:tcPr>
-            <w:tcW w:w="4394" w:type="dxa"/>
-            <w:gridSpan w:val="2"/>
+            <w:tcW w:w="2197" w:type="dxa"/>
             <w:tcBorders>
               <w:bottom w:val="single" w:sz="4" w:space="0" w:color="auto"/>
             </w:tcBorders>
@@ -1139,6 +1201,34 @@
                 <w:szCs w:val="18"/>
               </w:rPr>
               <w:t>ADMINISTRADOR</w:t>
+            </w:r>
+          </w:p>
+        </w:tc>
+        <w:tc>
+          <w:tcPr>
+            <w:tcW w:w="2197" w:type="dxa"/>
+            <w:tcBorders>
+              <w:bottom w:val="single" w:sz="4" w:space="0" w:color="auto"/>
+            </w:tcBorders>
+            <w:vAlign w:val="center"/>
+          </w:tcPr>
+          <w:p>
+            <w:pPr>
+              <w:pStyle w:val="Cabealho"/>
+              <w:jc w:val="center"/>
+              <w:rPr>
+                <w:rFonts w:ascii="Arial" w:hAnsi="Arial" w:cs="Arial"/>
+                <w:sz w:val="18"/>
+                <w:szCs w:val="18"/>
+              </w:rPr>
+            </w:pPr>
+            <w:r>
+              <w:rPr>
+                <w:rFonts w:ascii="Arial" w:hAnsi="Arial" w:cs="Arial"/>
+                <w:sz w:val="18"/>
+                <w:szCs w:val="18"/>
+              </w:rPr>
+              <w:t>FULANO</w:t>
             </w:r>
           </w:p>
         </w:tc>
@@ -1190,7 +1280,7 @@
                 <w:sz w:val="18"/>
                 <w:szCs w:val="18"/>
               </w:rPr>
-              <w:t>LOGIN</w:t>
+              <w:t>SENHA</w:t>
             </w:r>
           </w:p>
         </w:tc>
@@ -1222,7 +1312,7 @@
                 <w:sz w:val="18"/>
                 <w:szCs w:val="18"/>
               </w:rPr>
-              <w:t>SENHA</w:t>
+              <w:t>BOTÃO SALVAR</w:t>
             </w:r>
           </w:p>
         </w:tc>
@@ -1251,6 +1341,15 @@
                 <w:szCs w:val="18"/>
               </w:rPr>
               <w:t>BOTÃO</w:t>
+            </w:r>
+            <w:r>
+              <w:rPr>
+                <w:rFonts w:ascii="Arial" w:hAnsi="Arial" w:cs="Arial"/>
+                <w:b/>
+                <w:sz w:val="18"/>
+                <w:szCs w:val="18"/>
+              </w:rPr>
+              <w:t xml:space="preserve"> CANCELAR</w:t>
             </w:r>
           </w:p>
         </w:tc>
@@ -1335,6 +1434,14 @@
               </w:rPr>
               <w:t>FULANO</w:t>
             </w:r>
+            <w:r>
+              <w:rPr>
+                <w:rFonts w:ascii="Arial" w:hAnsi="Arial" w:cs="Arial"/>
+                <w:sz w:val="18"/>
+                <w:szCs w:val="18"/>
+              </w:rPr>
+              <w:t>1234</w:t>
+            </w:r>
           </w:p>
         </w:tc>
         <w:tc>
@@ -1365,15 +1472,7 @@
                 <w:sz w:val="18"/>
                 <w:szCs w:val="18"/>
               </w:rPr>
-              <w:t>FULANO123</w:t>
-            </w:r>
-            <w:r>
-              <w:rPr>
-                <w:rFonts w:ascii="Arial" w:hAnsi="Arial" w:cs="Arial"/>
-                <w:sz w:val="18"/>
-                <w:szCs w:val="18"/>
-              </w:rPr>
-              <w:t>4</w:t>
+              <w:t>CLICAR</w:t>
             </w:r>
           </w:p>
         </w:tc>
@@ -1401,7 +1500,7 @@
                 <w:sz w:val="18"/>
                 <w:szCs w:val="18"/>
               </w:rPr>
-              <w:t>SALVAR</w:t>
+              <w:t>NÃO CLICAR</w:t>
             </w:r>
           </w:p>
         </w:tc>
@@ -1536,8 +1635,7 @@
         </w:tc>
         <w:tc>
           <w:tcPr>
-            <w:tcW w:w="4394" w:type="dxa"/>
-            <w:gridSpan w:val="2"/>
+            <w:tcW w:w="2197" w:type="dxa"/>
             <w:shd w:val="pct25" w:color="auto" w:fill="auto"/>
             <w:vAlign w:val="center"/>
           </w:tcPr>
@@ -1560,6 +1658,34 @@
                 <w:szCs w:val="18"/>
               </w:rPr>
               <w:t>PERFIL</w:t>
+            </w:r>
+          </w:p>
+        </w:tc>
+        <w:tc>
+          <w:tcPr>
+            <w:tcW w:w="2197" w:type="dxa"/>
+            <w:shd w:val="pct25" w:color="auto" w:fill="auto"/>
+            <w:vAlign w:val="center"/>
+          </w:tcPr>
+          <w:p>
+            <w:pPr>
+              <w:pStyle w:val="Cabealho"/>
+              <w:jc w:val="center"/>
+              <w:rPr>
+                <w:rFonts w:ascii="Arial" w:hAnsi="Arial" w:cs="Arial"/>
+                <w:b/>
+                <w:sz w:val="18"/>
+                <w:szCs w:val="18"/>
+              </w:rPr>
+            </w:pPr>
+            <w:r>
+              <w:rPr>
+                <w:rFonts w:ascii="Arial" w:hAnsi="Arial" w:cs="Arial"/>
+                <w:b/>
+                <w:sz w:val="18"/>
+                <w:szCs w:val="18"/>
+              </w:rPr>
+              <w:t>LOGIN</w:t>
             </w:r>
           </w:p>
         </w:tc>
@@ -1676,8 +1802,7 @@
         </w:tc>
         <w:tc>
           <w:tcPr>
-            <w:tcW w:w="4394" w:type="dxa"/>
-            <w:gridSpan w:val="2"/>
+            <w:tcW w:w="2197" w:type="dxa"/>
             <w:tcBorders>
               <w:bottom w:val="single" w:sz="4" w:space="0" w:color="auto"/>
             </w:tcBorders>
@@ -1700,6 +1825,34 @@
                 <w:szCs w:val="18"/>
               </w:rPr>
               <w:t>GESTOR</w:t>
+            </w:r>
+          </w:p>
+        </w:tc>
+        <w:tc>
+          <w:tcPr>
+            <w:tcW w:w="2197" w:type="dxa"/>
+            <w:tcBorders>
+              <w:bottom w:val="single" w:sz="4" w:space="0" w:color="auto"/>
+            </w:tcBorders>
+            <w:vAlign w:val="center"/>
+          </w:tcPr>
+          <w:p>
+            <w:pPr>
+              <w:pStyle w:val="Cabealho"/>
+              <w:jc w:val="center"/>
+              <w:rPr>
+                <w:rFonts w:ascii="Arial" w:hAnsi="Arial" w:cs="Arial"/>
+                <w:sz w:val="18"/>
+                <w:szCs w:val="18"/>
+              </w:rPr>
+            </w:pPr>
+            <w:r>
+              <w:rPr>
+                <w:rFonts w:ascii="Arial" w:hAnsi="Arial" w:cs="Arial"/>
+                <w:sz w:val="18"/>
+                <w:szCs w:val="18"/>
+              </w:rPr>
+              <w:t>CICLANO</w:t>
             </w:r>
           </w:p>
         </w:tc>
@@ -1751,7 +1904,7 @@
                 <w:sz w:val="18"/>
                 <w:szCs w:val="18"/>
               </w:rPr>
-              <w:t>LOGIN</w:t>
+              <w:t>SENHA</w:t>
             </w:r>
           </w:p>
         </w:tc>
@@ -1783,7 +1936,7 @@
                 <w:sz w:val="18"/>
                 <w:szCs w:val="18"/>
               </w:rPr>
-              <w:t>SENHA</w:t>
+              <w:t>BOTÃO SALVAR</w:t>
             </w:r>
           </w:p>
         </w:tc>
@@ -1812,6 +1965,15 @@
                 <w:szCs w:val="18"/>
               </w:rPr>
               <w:t>BOTÃO</w:t>
+            </w:r>
+            <w:r>
+              <w:rPr>
+                <w:rFonts w:ascii="Arial" w:hAnsi="Arial" w:cs="Arial"/>
+                <w:b/>
+                <w:sz w:val="18"/>
+                <w:szCs w:val="18"/>
+              </w:rPr>
+              <w:t xml:space="preserve"> CANCELAR</w:t>
             </w:r>
           </w:p>
         </w:tc>
@@ -1894,7 +2056,7 @@
                 <w:sz w:val="18"/>
                 <w:szCs w:val="18"/>
               </w:rPr>
-              <w:t>CICLANO</w:t>
+              <w:t>CIC123</w:t>
             </w:r>
           </w:p>
         </w:tc>
@@ -1926,7 +2088,7 @@
                 <w:sz w:val="18"/>
                 <w:szCs w:val="18"/>
               </w:rPr>
-              <w:t>CIC123</w:t>
+              <w:t>NÃO CLICAR</w:t>
             </w:r>
           </w:p>
         </w:tc>
@@ -1954,7 +2116,7 @@
                 <w:sz w:val="18"/>
                 <w:szCs w:val="18"/>
               </w:rPr>
-              <w:t>CANCELAR</w:t>
+              <w:t>CLICAR</w:t>
             </w:r>
           </w:p>
         </w:tc>
@@ -1983,16 +2145,7 @@
                 <w:sz w:val="18"/>
                 <w:szCs w:val="18"/>
               </w:rPr>
-              <w:t xml:space="preserve">SISTEMA VOLTA PARA A TELA </w:t>
-            </w:r>
-            <w:r>
-              <w:rPr>
-                <w:rFonts w:ascii="Arial" w:hAnsi="Arial" w:cs="Arial"/>
-                <w:bCs/>
-                <w:sz w:val="18"/>
-                <w:szCs w:val="18"/>
-              </w:rPr>
-              <w:t>DE CONSULTA DE USUÁRIOS</w:t>
+              <w:t>SISTEMA VOLTA PARA A TELA DE CONSULTA DE USUÁRIOS</w:t>
             </w:r>
           </w:p>
         </w:tc>
@@ -2089,8 +2242,7 @@
         </w:tc>
         <w:tc>
           <w:tcPr>
-            <w:tcW w:w="4394" w:type="dxa"/>
-            <w:gridSpan w:val="2"/>
+            <w:tcW w:w="2197" w:type="dxa"/>
             <w:shd w:val="pct25" w:color="auto" w:fill="auto"/>
             <w:vAlign w:val="center"/>
           </w:tcPr>
@@ -2112,6 +2264,34 @@
                 <w:szCs w:val="18"/>
               </w:rPr>
               <w:t>PERFIL</w:t>
+            </w:r>
+          </w:p>
+        </w:tc>
+        <w:tc>
+          <w:tcPr>
+            <w:tcW w:w="2197" w:type="dxa"/>
+            <w:shd w:val="pct25" w:color="auto" w:fill="auto"/>
+            <w:vAlign w:val="center"/>
+          </w:tcPr>
+          <w:p>
+            <w:pPr>
+              <w:pStyle w:val="Cabealho"/>
+              <w:jc w:val="center"/>
+              <w:rPr>
+                <w:rFonts w:ascii="Arial" w:hAnsi="Arial" w:cs="Arial"/>
+                <w:b/>
+                <w:sz w:val="18"/>
+                <w:szCs w:val="18"/>
+              </w:rPr>
+            </w:pPr>
+            <w:r>
+              <w:rPr>
+                <w:rFonts w:ascii="Arial" w:hAnsi="Arial" w:cs="Arial"/>
+                <w:b/>
+                <w:sz w:val="18"/>
+                <w:szCs w:val="18"/>
+              </w:rPr>
+              <w:t>LOGIN</w:t>
             </w:r>
           </w:p>
         </w:tc>
@@ -2236,8 +2416,7 @@
         </w:tc>
         <w:tc>
           <w:tcPr>
-            <w:tcW w:w="4394" w:type="dxa"/>
-            <w:gridSpan w:val="2"/>
+            <w:tcW w:w="2197" w:type="dxa"/>
             <w:tcBorders>
               <w:bottom w:val="single" w:sz="4" w:space="0" w:color="auto"/>
             </w:tcBorders>
@@ -2260,6 +2439,34 @@
                 <w:szCs w:val="18"/>
               </w:rPr>
               <w:t>GESTOR</w:t>
+            </w:r>
+          </w:p>
+        </w:tc>
+        <w:tc>
+          <w:tcPr>
+            <w:tcW w:w="2197" w:type="dxa"/>
+            <w:tcBorders>
+              <w:bottom w:val="single" w:sz="4" w:space="0" w:color="auto"/>
+            </w:tcBorders>
+            <w:vAlign w:val="center"/>
+          </w:tcPr>
+          <w:p>
+            <w:pPr>
+              <w:pStyle w:val="Cabealho"/>
+              <w:jc w:val="center"/>
+              <w:rPr>
+                <w:rFonts w:ascii="Arial" w:hAnsi="Arial" w:cs="Arial"/>
+                <w:sz w:val="18"/>
+                <w:szCs w:val="18"/>
+              </w:rPr>
+            </w:pPr>
+            <w:r>
+              <w:rPr>
+                <w:rFonts w:ascii="Arial" w:hAnsi="Arial" w:cs="Arial"/>
+                <w:sz w:val="18"/>
+                <w:szCs w:val="18"/>
+              </w:rPr>
+              <w:t>BELTRANO</w:t>
             </w:r>
           </w:p>
         </w:tc>
@@ -2310,7 +2517,7 @@
                 <w:sz w:val="18"/>
                 <w:szCs w:val="18"/>
               </w:rPr>
-              <w:t>LOGIN</w:t>
+              <w:t>SENHA</w:t>
             </w:r>
           </w:p>
         </w:tc>
@@ -2341,7 +2548,7 @@
                 <w:sz w:val="18"/>
                 <w:szCs w:val="18"/>
               </w:rPr>
-              <w:t>SENHA</w:t>
+              <w:t>BOTÃO SALVAR</w:t>
             </w:r>
           </w:p>
         </w:tc>
@@ -2369,6 +2576,15 @@
                 <w:szCs w:val="18"/>
               </w:rPr>
               <w:t>BOTÃO</w:t>
+            </w:r>
+            <w:r>
+              <w:rPr>
+                <w:rFonts w:ascii="Arial" w:hAnsi="Arial" w:cs="Arial"/>
+                <w:b/>
+                <w:sz w:val="18"/>
+                <w:szCs w:val="18"/>
+              </w:rPr>
+              <w:t xml:space="preserve"> CANCELAR</w:t>
             </w:r>
           </w:p>
         </w:tc>
@@ -2450,7 +2666,7 @@
                 <w:sz w:val="18"/>
                 <w:szCs w:val="18"/>
               </w:rPr>
-              <w:t>BELTRANO</w:t>
+              <w:t>BEL123</w:t>
             </w:r>
           </w:p>
         </w:tc>
@@ -2482,7 +2698,7 @@
                 <w:sz w:val="18"/>
                 <w:szCs w:val="18"/>
               </w:rPr>
-              <w:t>BEL123</w:t>
+              <w:t>CLICAR</w:t>
             </w:r>
           </w:p>
         </w:tc>
@@ -2510,7 +2726,7 @@
                 <w:sz w:val="18"/>
                 <w:szCs w:val="18"/>
               </w:rPr>
-              <w:t>SALVAR</w:t>
+              <w:t>NÃO CLICAR</w:t>
             </w:r>
           </w:p>
         </w:tc>
@@ -2676,8 +2892,7 @@
         </w:tc>
         <w:tc>
           <w:tcPr>
-            <w:tcW w:w="4394" w:type="dxa"/>
-            <w:gridSpan w:val="2"/>
+            <w:tcW w:w="2197" w:type="dxa"/>
             <w:shd w:val="pct25" w:color="auto" w:fill="auto"/>
             <w:vAlign w:val="center"/>
           </w:tcPr>
@@ -2699,6 +2914,34 @@
                 <w:szCs w:val="18"/>
               </w:rPr>
               <w:t>PERFIL</w:t>
+            </w:r>
+          </w:p>
+        </w:tc>
+        <w:tc>
+          <w:tcPr>
+            <w:tcW w:w="2197" w:type="dxa"/>
+            <w:shd w:val="pct25" w:color="auto" w:fill="auto"/>
+            <w:vAlign w:val="center"/>
+          </w:tcPr>
+          <w:p>
+            <w:pPr>
+              <w:pStyle w:val="Cabealho"/>
+              <w:jc w:val="center"/>
+              <w:rPr>
+                <w:rFonts w:ascii="Arial" w:hAnsi="Arial" w:cs="Arial"/>
+                <w:b/>
+                <w:sz w:val="18"/>
+                <w:szCs w:val="18"/>
+              </w:rPr>
+            </w:pPr>
+            <w:r>
+              <w:rPr>
+                <w:rFonts w:ascii="Arial" w:hAnsi="Arial" w:cs="Arial"/>
+                <w:b/>
+                <w:sz w:val="18"/>
+                <w:szCs w:val="18"/>
+              </w:rPr>
+              <w:t>LOGIN</w:t>
             </w:r>
           </w:p>
         </w:tc>
@@ -2823,8 +3066,7 @@
         </w:tc>
         <w:tc>
           <w:tcPr>
-            <w:tcW w:w="4394" w:type="dxa"/>
-            <w:gridSpan w:val="2"/>
+            <w:tcW w:w="2197" w:type="dxa"/>
             <w:tcBorders>
               <w:bottom w:val="single" w:sz="4" w:space="0" w:color="auto"/>
             </w:tcBorders>
@@ -2847,6 +3089,34 @@
                 <w:szCs w:val="18"/>
               </w:rPr>
               <w:t>GESTOR</w:t>
+            </w:r>
+          </w:p>
+        </w:tc>
+        <w:tc>
+          <w:tcPr>
+            <w:tcW w:w="2197" w:type="dxa"/>
+            <w:tcBorders>
+              <w:bottom w:val="single" w:sz="4" w:space="0" w:color="auto"/>
+            </w:tcBorders>
+            <w:vAlign w:val="center"/>
+          </w:tcPr>
+          <w:p>
+            <w:pPr>
+              <w:pStyle w:val="Cabealho"/>
+              <w:jc w:val="center"/>
+              <w:rPr>
+                <w:rFonts w:ascii="Arial" w:hAnsi="Arial" w:cs="Arial"/>
+                <w:sz w:val="18"/>
+                <w:szCs w:val="18"/>
+              </w:rPr>
+            </w:pPr>
+            <w:r>
+              <w:rPr>
+                <w:rFonts w:ascii="Arial" w:hAnsi="Arial" w:cs="Arial"/>
+                <w:sz w:val="18"/>
+                <w:szCs w:val="18"/>
+              </w:rPr>
+              <w:t>BELTRANO</w:t>
             </w:r>
           </w:p>
         </w:tc>
@@ -2897,7 +3167,7 @@
                 <w:sz w:val="18"/>
                 <w:szCs w:val="18"/>
               </w:rPr>
-              <w:t>LOGIN</w:t>
+              <w:t>SENHA</w:t>
             </w:r>
           </w:p>
         </w:tc>
@@ -2928,7 +3198,7 @@
                 <w:sz w:val="18"/>
                 <w:szCs w:val="18"/>
               </w:rPr>
-              <w:t>SENHA</w:t>
+              <w:t>BOTÃO SALVAR</w:t>
             </w:r>
           </w:p>
         </w:tc>
@@ -2956,6 +3226,15 @@
                 <w:szCs w:val="18"/>
               </w:rPr>
               <w:t>BOTÃO</w:t>
+            </w:r>
+            <w:r>
+              <w:rPr>
+                <w:rFonts w:ascii="Arial" w:hAnsi="Arial" w:cs="Arial"/>
+                <w:b/>
+                <w:sz w:val="18"/>
+                <w:szCs w:val="18"/>
+              </w:rPr>
+              <w:t xml:space="preserve"> CANCELAR</w:t>
             </w:r>
           </w:p>
         </w:tc>
@@ -3037,7 +3316,15 @@
                 <w:sz w:val="18"/>
                 <w:szCs w:val="18"/>
               </w:rPr>
-              <w:t>BELTRANO</w:t>
+              <w:t>BEL</w:t>
+            </w:r>
+            <w:r>
+              <w:rPr>
+                <w:rFonts w:ascii="Arial" w:hAnsi="Arial" w:cs="Arial"/>
+                <w:sz w:val="18"/>
+                <w:szCs w:val="18"/>
+              </w:rPr>
+              <w:t>123</w:t>
             </w:r>
           </w:p>
         </w:tc>
@@ -3069,15 +3356,7 @@
                 <w:sz w:val="18"/>
                 <w:szCs w:val="18"/>
               </w:rPr>
-              <w:t>BEL1</w:t>
-            </w:r>
-            <w:r>
-              <w:rPr>
-                <w:rFonts w:ascii="Arial" w:hAnsi="Arial" w:cs="Arial"/>
-                <w:sz w:val="18"/>
-                <w:szCs w:val="18"/>
-              </w:rPr>
-              <w:t>23</w:t>
+              <w:t>CLICAR</w:t>
             </w:r>
           </w:p>
         </w:tc>
@@ -3105,8 +3384,10 @@
                 <w:sz w:val="18"/>
                 <w:szCs w:val="18"/>
               </w:rPr>
-              <w:t>SALVAR</w:t>
-            </w:r>
+              <w:t>NÃO CLICAR</w:t>
+            </w:r>
+            <w:bookmarkStart w:id="0" w:name="_GoBack"/>
+            <w:bookmarkEnd w:id="0"/>
           </w:p>
         </w:tc>
         <w:tc>
@@ -5208,7 +5489,7 @@
 </file>
 
 <file path=customXml/itemProps1.xml><?xml version="1.0" encoding="utf-8"?>
-<ds:datastoreItem xmlns:ds="http://schemas.openxmlformats.org/officeDocument/2006/customXml" ds:itemID="{452D26A9-60E3-463E-8E63-77FC3CCF2F4B}">
+<ds:datastoreItem xmlns:ds="http://schemas.openxmlformats.org/officeDocument/2006/customXml" ds:itemID="{0E723404-D089-4439-91B9-8B8464F3013D}">
   <ds:schemaRefs>
     <ds:schemaRef ds:uri="http://schemas.openxmlformats.org/officeDocument/2006/bibliography"/>
   </ds:schemaRefs>

--- a/4.4 Caso de Teste - UC-04 Editar usuário.docx
+++ b/4.4 Caso de Teste - UC-04 Editar usuário.docx
@@ -664,14 +664,7 @@
                 <w:rFonts w:ascii="Arial" w:hAnsi="Arial" w:cs="Arial"/>
                 <w:b/>
               </w:rPr>
-              <w:t xml:space="preserve">BOTÃO </w:t>
-            </w:r>
-            <w:r>
-              <w:rPr>
-                <w:rFonts w:ascii="Arial" w:hAnsi="Arial" w:cs="Arial"/>
-                <w:b/>
-              </w:rPr>
-              <w:t>SALVAR</w:t>
+              <w:t>BOTÃO SALVAR</w:t>
             </w:r>
           </w:p>
         </w:tc>
@@ -3386,8 +3379,6 @@
               </w:rPr>
               <w:t>NÃO CLICAR</w:t>
             </w:r>
-            <w:bookmarkStart w:id="0" w:name="_GoBack"/>
-            <w:bookmarkEnd w:id="0"/>
           </w:p>
         </w:tc>
         <w:tc>
@@ -3889,8 +3880,12 @@
       </w:pPr>
     </w:p>
     <w:sectPr>
-      <w:headerReference w:type="default" r:id="rId9"/>
-      <w:footerReference w:type="default" r:id="rId10"/>
+      <w:headerReference w:type="even" r:id="rId9"/>
+      <w:headerReference w:type="default" r:id="rId10"/>
+      <w:footerReference w:type="even" r:id="rId11"/>
+      <w:footerReference w:type="default" r:id="rId12"/>
+      <w:headerReference w:type="first" r:id="rId13"/>
+      <w:footerReference w:type="first" r:id="rId14"/>
       <w:pgSz w:w="11906" w:h="16838"/>
       <w:pgMar w:top="1134" w:right="1134" w:bottom="1134" w:left="1701" w:header="709" w:footer="709" w:gutter="0"/>
       <w:cols w:space="708"/>
@@ -3926,6 +3921,16 @@
 </file>
 
 <file path=word/footer1.xml><?xml version="1.0" encoding="utf-8"?>
+<w:ftr xmlns:wpc="http://schemas.microsoft.com/office/word/2010/wordprocessingCanvas" xmlns:mc="http://schemas.openxmlformats.org/markup-compatibility/2006" xmlns:o="urn:schemas-microsoft-com:office:office" xmlns:r="http://schemas.openxmlformats.org/officeDocument/2006/relationships" xmlns:m="http://schemas.openxmlformats.org/officeDocument/2006/math" xmlns:v="urn:schemas-microsoft-com:vml" xmlns:wp14="http://schemas.microsoft.com/office/word/2010/wordprocessingDrawing" xmlns:wp="http://schemas.openxmlformats.org/drawingml/2006/wordprocessingDrawing" xmlns:w10="urn:schemas-microsoft-com:office:word" xmlns:w="http://schemas.openxmlformats.org/wordprocessingml/2006/main" xmlns:w14="http://schemas.microsoft.com/office/word/2010/wordml" xmlns:wpg="http://schemas.microsoft.com/office/word/2010/wordprocessingGroup" xmlns:wpi="http://schemas.microsoft.com/office/word/2010/wordprocessingInk" xmlns:wne="http://schemas.microsoft.com/office/word/2006/wordml" xmlns:wps="http://schemas.microsoft.com/office/word/2010/wordprocessingShape" mc:Ignorable="w14 wp14">
+  <w:p>
+    <w:pPr>
+      <w:pStyle w:val="Rodap"/>
+    </w:pPr>
+  </w:p>
+</w:ftr>
+</file>
+
+<file path=word/footer2.xml><?xml version="1.0" encoding="utf-8"?>
 <w:ftr xmlns:wpc="http://schemas.microsoft.com/office/word/2010/wordprocessingCanvas" xmlns:mc="http://schemas.openxmlformats.org/markup-compatibility/2006" xmlns:o="urn:schemas-microsoft-com:office:office" xmlns:r="http://schemas.openxmlformats.org/officeDocument/2006/relationships" xmlns:m="http://schemas.openxmlformats.org/officeDocument/2006/math" xmlns:v="urn:schemas-microsoft-com:vml" xmlns:wp14="http://schemas.microsoft.com/office/word/2010/wordprocessingDrawing" xmlns:wp="http://schemas.openxmlformats.org/drawingml/2006/wordprocessingDrawing" xmlns:w10="urn:schemas-microsoft-com:office:word" xmlns:w="http://schemas.openxmlformats.org/wordprocessingml/2006/main" xmlns:w14="http://schemas.microsoft.com/office/word/2010/wordml" xmlns:wpg="http://schemas.microsoft.com/office/word/2010/wordprocessingGroup" xmlns:wpi="http://schemas.microsoft.com/office/word/2010/wordprocessingInk" xmlns:wne="http://schemas.microsoft.com/office/word/2006/wordml" xmlns:wps="http://schemas.microsoft.com/office/word/2010/wordprocessingShape" mc:Ignorable="w14 wp14">
   <w:p>
     <w:pPr>
@@ -4023,6 +4028,16 @@
 </w:ftr>
 </file>
 
+<file path=word/footer3.xml><?xml version="1.0" encoding="utf-8"?>
+<w:ftr xmlns:wpc="http://schemas.microsoft.com/office/word/2010/wordprocessingCanvas" xmlns:mc="http://schemas.openxmlformats.org/markup-compatibility/2006" xmlns:o="urn:schemas-microsoft-com:office:office" xmlns:r="http://schemas.openxmlformats.org/officeDocument/2006/relationships" xmlns:m="http://schemas.openxmlformats.org/officeDocument/2006/math" xmlns:v="urn:schemas-microsoft-com:vml" xmlns:wp14="http://schemas.microsoft.com/office/word/2010/wordprocessingDrawing" xmlns:wp="http://schemas.openxmlformats.org/drawingml/2006/wordprocessingDrawing" xmlns:w10="urn:schemas-microsoft-com:office:word" xmlns:w="http://schemas.openxmlformats.org/wordprocessingml/2006/main" xmlns:w14="http://schemas.microsoft.com/office/word/2010/wordml" xmlns:wpg="http://schemas.microsoft.com/office/word/2010/wordprocessingGroup" xmlns:wpi="http://schemas.microsoft.com/office/word/2010/wordprocessingInk" xmlns:wne="http://schemas.microsoft.com/office/word/2006/wordml" xmlns:wps="http://schemas.microsoft.com/office/word/2010/wordprocessingShape" mc:Ignorable="w14 wp14">
+  <w:p>
+    <w:pPr>
+      <w:pStyle w:val="Rodap"/>
+    </w:pPr>
+  </w:p>
+</w:ftr>
+</file>
+
 <file path=word/footnotes.xml><?xml version="1.0" encoding="utf-8"?>
 <w:footnotes xmlns:wpc="http://schemas.microsoft.com/office/word/2010/wordprocessingCanvas" xmlns:mc="http://schemas.openxmlformats.org/markup-compatibility/2006" xmlns:o="urn:schemas-microsoft-com:office:office" xmlns:r="http://schemas.openxmlformats.org/officeDocument/2006/relationships" xmlns:m="http://schemas.openxmlformats.org/officeDocument/2006/math" xmlns:v="urn:schemas-microsoft-com:vml" xmlns:wp14="http://schemas.microsoft.com/office/word/2010/wordprocessingDrawing" xmlns:wp="http://schemas.openxmlformats.org/drawingml/2006/wordprocessingDrawing" xmlns:w10="urn:schemas-microsoft-com:office:word" xmlns:w="http://schemas.openxmlformats.org/wordprocessingml/2006/main" xmlns:w14="http://schemas.microsoft.com/office/word/2010/wordml" xmlns:wpg="http://schemas.microsoft.com/office/word/2010/wordprocessingGroup" xmlns:wpi="http://schemas.microsoft.com/office/word/2010/wordprocessingInk" xmlns:wne="http://schemas.microsoft.com/office/word/2006/wordml" xmlns:wps="http://schemas.microsoft.com/office/word/2010/wordprocessingShape" mc:Ignorable="w14 wp14">
   <w:footnote w:type="separator" w:id="-1">
@@ -4049,6 +4064,16 @@
 </file>
 
 <file path=word/header1.xml><?xml version="1.0" encoding="utf-8"?>
+<w:hdr xmlns:wpc="http://schemas.microsoft.com/office/word/2010/wordprocessingCanvas" xmlns:mc="http://schemas.openxmlformats.org/markup-compatibility/2006" xmlns:o="urn:schemas-microsoft-com:office:office" xmlns:r="http://schemas.openxmlformats.org/officeDocument/2006/relationships" xmlns:m="http://schemas.openxmlformats.org/officeDocument/2006/math" xmlns:v="urn:schemas-microsoft-com:vml" xmlns:wp14="http://schemas.microsoft.com/office/word/2010/wordprocessingDrawing" xmlns:wp="http://schemas.openxmlformats.org/drawingml/2006/wordprocessingDrawing" xmlns:w10="urn:schemas-microsoft-com:office:word" xmlns:w="http://schemas.openxmlformats.org/wordprocessingml/2006/main" xmlns:w14="http://schemas.microsoft.com/office/word/2010/wordml" xmlns:wpg="http://schemas.microsoft.com/office/word/2010/wordprocessingGroup" xmlns:wpi="http://schemas.microsoft.com/office/word/2010/wordprocessingInk" xmlns:wne="http://schemas.microsoft.com/office/word/2006/wordml" xmlns:wps="http://schemas.microsoft.com/office/word/2010/wordprocessingShape" mc:Ignorable="w14 wp14">
+  <w:p>
+    <w:pPr>
+      <w:pStyle w:val="Cabealho"/>
+    </w:pPr>
+  </w:p>
+</w:hdr>
+</file>
+
+<file path=word/header2.xml><?xml version="1.0" encoding="utf-8"?>
 <w:hdr xmlns:wpc="http://schemas.microsoft.com/office/word/2010/wordprocessingCanvas" xmlns:mc="http://schemas.openxmlformats.org/markup-compatibility/2006" xmlns:o="urn:schemas-microsoft-com:office:office" xmlns:r="http://schemas.openxmlformats.org/officeDocument/2006/relationships" xmlns:m="http://schemas.openxmlformats.org/officeDocument/2006/math" xmlns:v="urn:schemas-microsoft-com:vml" xmlns:wp14="http://schemas.microsoft.com/office/word/2010/wordprocessingDrawing" xmlns:wp="http://schemas.openxmlformats.org/drawingml/2006/wordprocessingDrawing" xmlns:w10="urn:schemas-microsoft-com:office:word" xmlns:w="http://schemas.openxmlformats.org/wordprocessingml/2006/main" xmlns:w14="http://schemas.microsoft.com/office/word/2010/wordml" xmlns:wpg="http://schemas.microsoft.com/office/word/2010/wordprocessingGroup" xmlns:wpi="http://schemas.microsoft.com/office/word/2010/wordprocessingInk" xmlns:wne="http://schemas.microsoft.com/office/word/2006/wordml" xmlns:wps="http://schemas.microsoft.com/office/word/2010/wordprocessingShape" mc:Ignorable="w14 wp14">
   <w:tbl>
     <w:tblPr>
@@ -4298,10 +4323,42 @@
           <w:pPr>
             <w:jc w:val="both"/>
           </w:pPr>
+          <w:r>
+            <w:rPr>
+              <w:rFonts w:ascii="Arial" w:hAnsi="Arial" w:cs="Arial"/>
+            </w:rPr>
+            <w:t xml:space="preserve">Sistema de controle para distribuição de </w:t>
+          </w:r>
+          <w:proofErr w:type="spellStart"/>
+          <w:r>
+            <w:rPr>
+              <w:rFonts w:ascii="Arial" w:hAnsi="Arial" w:cs="Arial"/>
+            </w:rPr>
+            <w:t>Vending</w:t>
+          </w:r>
+          <w:proofErr w:type="spellEnd"/>
+          <w:r>
+            <w:rPr>
+              <w:rFonts w:ascii="Arial" w:hAnsi="Arial" w:cs="Arial"/>
+            </w:rPr>
+            <w:t xml:space="preserve"> Machines</w:t>
+          </w:r>
+          <w:bookmarkStart w:id="0" w:name="_GoBack"/>
+          <w:bookmarkEnd w:id="0"/>
         </w:p>
       </w:tc>
     </w:tr>
   </w:tbl>
+  <w:p>
+    <w:pPr>
+      <w:pStyle w:val="Cabealho"/>
+    </w:pPr>
+  </w:p>
+</w:hdr>
+</file>
+
+<file path=word/header3.xml><?xml version="1.0" encoding="utf-8"?>
+<w:hdr xmlns:wpc="http://schemas.microsoft.com/office/word/2010/wordprocessingCanvas" xmlns:mc="http://schemas.openxmlformats.org/markup-compatibility/2006" xmlns:o="urn:schemas-microsoft-com:office:office" xmlns:r="http://schemas.openxmlformats.org/officeDocument/2006/relationships" xmlns:m="http://schemas.openxmlformats.org/officeDocument/2006/math" xmlns:v="urn:schemas-microsoft-com:vml" xmlns:wp14="http://schemas.microsoft.com/office/word/2010/wordprocessingDrawing" xmlns:wp="http://schemas.openxmlformats.org/drawingml/2006/wordprocessingDrawing" xmlns:w10="urn:schemas-microsoft-com:office:word" xmlns:w="http://schemas.openxmlformats.org/wordprocessingml/2006/main" xmlns:w14="http://schemas.microsoft.com/office/word/2010/wordml" xmlns:wpg="http://schemas.microsoft.com/office/word/2010/wordprocessingGroup" xmlns:wpi="http://schemas.microsoft.com/office/word/2010/wordprocessingInk" xmlns:wne="http://schemas.microsoft.com/office/word/2006/wordml" xmlns:wps="http://schemas.microsoft.com/office/word/2010/wordprocessingShape" mc:Ignorable="w14 wp14">
   <w:p>
     <w:pPr>
       <w:pStyle w:val="Cabealho"/>
@@ -5489,7 +5546,7 @@
 </file>
 
 <file path=customXml/itemProps1.xml><?xml version="1.0" encoding="utf-8"?>
-<ds:datastoreItem xmlns:ds="http://schemas.openxmlformats.org/officeDocument/2006/customXml" ds:itemID="{0E723404-D089-4439-91B9-8B8464F3013D}">
+<ds:datastoreItem xmlns:ds="http://schemas.openxmlformats.org/officeDocument/2006/customXml" ds:itemID="{CF4FF702-857F-47B1-9623-D9581C4856A5}">
   <ds:schemaRefs>
     <ds:schemaRef ds:uri="http://schemas.openxmlformats.org/officeDocument/2006/bibliography"/>
   </ds:schemaRefs>

--- a/4.4 Caso de Teste - UC-04 Editar usuário.docx
+++ b/4.4 Caso de Teste - UC-04 Editar usuário.docx
@@ -3453,11 +3453,11 @@
         <w:tblLook w:val="0000" w:firstRow="0" w:lastRow="0" w:firstColumn="0" w:lastColumn="0" w:noHBand="0" w:noVBand="0"/>
       </w:tblPr>
       <w:tblGrid>
-        <w:gridCol w:w="1236"/>
-        <w:gridCol w:w="1228"/>
-        <w:gridCol w:w="1402"/>
-        <w:gridCol w:w="1359"/>
-        <w:gridCol w:w="1393"/>
+        <w:gridCol w:w="1242"/>
+        <w:gridCol w:w="1226"/>
+        <w:gridCol w:w="1401"/>
+        <w:gridCol w:w="1357"/>
+        <w:gridCol w:w="1392"/>
         <w:gridCol w:w="1314"/>
         <w:gridCol w:w="1351"/>
       </w:tblGrid>
@@ -3772,6 +3772,14 @@
                 <w:bCs/>
               </w:rPr>
             </w:pPr>
+            <w:r>
+              <w:rPr>
+                <w:rFonts w:ascii="Arial" w:hAnsi="Arial" w:cs="Arial"/>
+                <w:b/>
+                <w:bCs/>
+              </w:rPr>
+              <w:t>05/08/2015</w:t>
+            </w:r>
           </w:p>
         </w:tc>
         <w:tc>
@@ -3788,6 +3796,16 @@
                 <w:bCs/>
               </w:rPr>
             </w:pPr>
+            <w:proofErr w:type="spellStart"/>
+            <w:r>
+              <w:rPr>
+                <w:rFonts w:ascii="Arial" w:hAnsi="Arial" w:cs="Arial"/>
+                <w:b/>
+                <w:bCs/>
+              </w:rPr>
+              <w:t>Rafaella</w:t>
+            </w:r>
+            <w:proofErr w:type="spellEnd"/>
           </w:p>
         </w:tc>
         <w:tc>
@@ -3804,6 +3822,16 @@
                 <w:bCs/>
               </w:rPr>
             </w:pPr>
+            <w:proofErr w:type="gramStart"/>
+            <w:r>
+              <w:rPr>
+                <w:rFonts w:ascii="Arial" w:hAnsi="Arial" w:cs="Arial"/>
+                <w:b/>
+                <w:bCs/>
+              </w:rPr>
+              <w:t>3</w:t>
+            </w:r>
+            <w:proofErr w:type="gramEnd"/>
           </w:p>
         </w:tc>
         <w:tc>
@@ -3878,6 +3906,8 @@
           <w:sz w:val="6"/>
         </w:rPr>
       </w:pPr>
+      <w:bookmarkStart w:id="0" w:name="_GoBack"/>
+      <w:bookmarkEnd w:id="0"/>
     </w:p>
     <w:sectPr>
       <w:headerReference w:type="even" r:id="rId9"/>
@@ -4341,10 +4371,16 @@
             <w:rPr>
               <w:rFonts w:ascii="Arial" w:hAnsi="Arial" w:cs="Arial"/>
             </w:rPr>
-            <w:t xml:space="preserve"> Machines</w:t>
+            <w:t xml:space="preserve"> </w:t>
           </w:r>
-          <w:bookmarkStart w:id="0" w:name="_GoBack"/>
-          <w:bookmarkEnd w:id="0"/>
+          <w:proofErr w:type="spellStart"/>
+          <w:r>
+            <w:rPr>
+              <w:rFonts w:ascii="Arial" w:hAnsi="Arial" w:cs="Arial"/>
+            </w:rPr>
+            <w:t>Machines</w:t>
+          </w:r>
+          <w:proofErr w:type="spellEnd"/>
         </w:p>
       </w:tc>
     </w:tr>
@@ -5546,7 +5582,7 @@
 </file>
 
 <file path=customXml/itemProps1.xml><?xml version="1.0" encoding="utf-8"?>
-<ds:datastoreItem xmlns:ds="http://schemas.openxmlformats.org/officeDocument/2006/customXml" ds:itemID="{CF4FF702-857F-47B1-9623-D9581C4856A5}">
+<ds:datastoreItem xmlns:ds="http://schemas.openxmlformats.org/officeDocument/2006/customXml" ds:itemID="{63C6AE7D-8F85-4714-B05E-8F83967C0AE2}">
   <ds:schemaRefs>
     <ds:schemaRef ds:uri="http://schemas.openxmlformats.org/officeDocument/2006/bibliography"/>
   </ds:schemaRefs>

--- a/4.4 Caso de Teste - UC-04 Editar usuário.docx
+++ b/4.4 Caso de Teste - UC-04 Editar usuário.docx
@@ -3848,6 +3848,16 @@
                 <w:bCs/>
               </w:rPr>
             </w:pPr>
+            <w:proofErr w:type="spellStart"/>
+            <w:r>
+              <w:rPr>
+                <w:rFonts w:ascii="Arial" w:hAnsi="Arial" w:cs="Arial"/>
+                <w:b/>
+                <w:bCs/>
+              </w:rPr>
+              <w:t>Rafaella</w:t>
+            </w:r>
+            <w:proofErr w:type="spellEnd"/>
           </w:p>
         </w:tc>
         <w:tc>
@@ -3864,6 +3874,14 @@
                 <w:bCs/>
               </w:rPr>
             </w:pPr>
+            <w:r>
+              <w:rPr>
+                <w:rFonts w:ascii="Arial" w:hAnsi="Arial" w:cs="Arial"/>
+                <w:b/>
+                <w:bCs/>
+              </w:rPr>
+              <w:t>06/08/2015</w:t>
+            </w:r>
           </w:p>
         </w:tc>
         <w:tc>
@@ -3880,6 +3898,16 @@
                 <w:bCs/>
               </w:rPr>
             </w:pPr>
+            <w:proofErr w:type="spellStart"/>
+            <w:r>
+              <w:rPr>
+                <w:rFonts w:ascii="Arial" w:hAnsi="Arial" w:cs="Arial"/>
+                <w:b/>
+                <w:bCs/>
+              </w:rPr>
+              <w:t>Rafaella</w:t>
+            </w:r>
+            <w:proofErr w:type="spellEnd"/>
           </w:p>
         </w:tc>
         <w:tc>
@@ -3896,6 +3924,16 @@
                 <w:bCs/>
               </w:rPr>
             </w:pPr>
+            <w:proofErr w:type="gramStart"/>
+            <w:r>
+              <w:rPr>
+                <w:rFonts w:ascii="Arial" w:hAnsi="Arial" w:cs="Arial"/>
+                <w:b/>
+                <w:bCs/>
+              </w:rPr>
+              <w:t>1</w:t>
+            </w:r>
+            <w:proofErr w:type="gramEnd"/>
           </w:p>
         </w:tc>
       </w:tr>
@@ -5582,7 +5620,7 @@
 </file>
 
 <file path=customXml/itemProps1.xml><?xml version="1.0" encoding="utf-8"?>
-<ds:datastoreItem xmlns:ds="http://schemas.openxmlformats.org/officeDocument/2006/customXml" ds:itemID="{63C6AE7D-8F85-4714-B05E-8F83967C0AE2}">
+<ds:datastoreItem xmlns:ds="http://schemas.openxmlformats.org/officeDocument/2006/customXml" ds:itemID="{E0981AF6-EE0A-4728-A598-CFFF9CF23DFE}">
   <ds:schemaRefs>
     <ds:schemaRef ds:uri="http://schemas.openxmlformats.org/officeDocument/2006/bibliography"/>
   </ds:schemaRefs>

--- a/4.4 Caso de Teste - UC-04 Editar usuário.docx
+++ b/4.4 Caso de Teste - UC-04 Editar usuário.docx
@@ -584,8 +584,7 @@
         </w:tc>
         <w:tc>
           <w:tcPr>
-            <w:tcW w:w="4536" w:type="dxa"/>
-            <w:gridSpan w:val="2"/>
+            <w:tcW w:w="2268" w:type="dxa"/>
             <w:shd w:val="pct25" w:color="auto" w:fill="auto"/>
             <w:vAlign w:val="center"/>
           </w:tcPr>
@@ -612,6 +611,39 @@
                 <w:b/>
               </w:rPr>
               <w:t>7</w:t>
+            </w:r>
+            <w:proofErr w:type="gramEnd"/>
+          </w:p>
+        </w:tc>
+        <w:tc>
+          <w:tcPr>
+            <w:tcW w:w="2268" w:type="dxa"/>
+            <w:shd w:val="pct25" w:color="auto" w:fill="auto"/>
+            <w:vAlign w:val="center"/>
+          </w:tcPr>
+          <w:p>
+            <w:pPr>
+              <w:spacing w:after="0" w:line="240" w:lineRule="auto"/>
+              <w:jc w:val="center"/>
+              <w:rPr>
+                <w:rFonts w:ascii="Arial" w:hAnsi="Arial" w:cs="Arial"/>
+                <w:b/>
+              </w:rPr>
+            </w:pPr>
+            <w:r>
+              <w:rPr>
+                <w:rFonts w:ascii="Arial" w:hAnsi="Arial" w:cs="Arial"/>
+                <w:b/>
+              </w:rPr>
+              <w:t xml:space="preserve">ENTRADA </w:t>
+            </w:r>
+            <w:proofErr w:type="gramStart"/>
+            <w:r>
+              <w:rPr>
+                <w:rFonts w:ascii="Arial" w:hAnsi="Arial" w:cs="Arial"/>
+                <w:b/>
+              </w:rPr>
+              <w:t>8</w:t>
             </w:r>
             <w:proofErr w:type="gramEnd"/>
           </w:p>
@@ -664,14 +696,36 @@
                 <w:rFonts w:ascii="Arial" w:hAnsi="Arial" w:cs="Arial"/>
                 <w:b/>
               </w:rPr>
+              <w:t>STATUS</w:t>
+            </w:r>
+          </w:p>
+        </w:tc>
+        <w:tc>
+          <w:tcPr>
+            <w:tcW w:w="2268" w:type="dxa"/>
+            <w:vAlign w:val="center"/>
+          </w:tcPr>
+          <w:p>
+            <w:pPr>
+              <w:spacing w:after="0" w:line="240" w:lineRule="auto"/>
+              <w:jc w:val="center"/>
+              <w:rPr>
+                <w:rFonts w:ascii="Arial" w:hAnsi="Arial" w:cs="Arial"/>
+                <w:b/>
+              </w:rPr>
+            </w:pPr>
+            <w:r>
+              <w:rPr>
+                <w:rFonts w:ascii="Arial" w:hAnsi="Arial" w:cs="Arial"/>
+                <w:b/>
+              </w:rPr>
               <w:t>BOTÃO SALVAR</w:t>
             </w:r>
           </w:p>
         </w:tc>
         <w:tc>
           <w:tcPr>
-            <w:tcW w:w="4536" w:type="dxa"/>
-            <w:gridSpan w:val="2"/>
+            <w:tcW w:w="2268" w:type="dxa"/>
             <w:vAlign w:val="center"/>
           </w:tcPr>
           <w:p>
@@ -912,7 +966,8 @@
       <w:tblGrid>
         <w:gridCol w:w="851"/>
         <w:gridCol w:w="1276"/>
-        <w:gridCol w:w="2693"/>
+        <w:gridCol w:w="1346"/>
+        <w:gridCol w:w="1347"/>
         <w:gridCol w:w="2197"/>
         <w:gridCol w:w="2197"/>
       </w:tblGrid>
@@ -979,6 +1034,7 @@
         <w:tc>
           <w:tcPr>
             <w:tcW w:w="2693" w:type="dxa"/>
+            <w:gridSpan w:val="2"/>
             <w:shd w:val="pct25" w:color="auto" w:fill="auto"/>
             <w:vAlign w:val="center"/>
           </w:tcPr>
@@ -1140,6 +1196,7 @@
         <w:tc>
           <w:tcPr>
             <w:tcW w:w="2693" w:type="dxa"/>
+            <w:gridSpan w:val="2"/>
             <w:tcBorders>
               <w:bottom w:val="single" w:sz="4" w:space="0" w:color="auto"/>
             </w:tcBorders>
@@ -1279,7 +1336,7 @@
         </w:tc>
         <w:tc>
           <w:tcPr>
-            <w:tcW w:w="2693" w:type="dxa"/>
+            <w:tcW w:w="1346" w:type="dxa"/>
             <w:shd w:val="pct25" w:color="auto" w:fill="auto"/>
             <w:vAlign w:val="center"/>
           </w:tcPr>
@@ -1305,6 +1362,38 @@
                 <w:sz w:val="18"/>
                 <w:szCs w:val="18"/>
               </w:rPr>
+              <w:t>STATUS</w:t>
+            </w:r>
+          </w:p>
+        </w:tc>
+        <w:tc>
+          <w:tcPr>
+            <w:tcW w:w="1347" w:type="dxa"/>
+            <w:shd w:val="pct25" w:color="auto" w:fill="auto"/>
+            <w:vAlign w:val="center"/>
+          </w:tcPr>
+          <w:p>
+            <w:pPr>
+              <w:pStyle w:val="Cabealho"/>
+              <w:tabs>
+                <w:tab w:val="left" w:pos="180"/>
+                <w:tab w:val="center" w:pos="639"/>
+              </w:tabs>
+              <w:jc w:val="center"/>
+              <w:rPr>
+                <w:rFonts w:ascii="Arial" w:hAnsi="Arial" w:cs="Arial"/>
+                <w:b/>
+                <w:sz w:val="18"/>
+                <w:szCs w:val="18"/>
+              </w:rPr>
+            </w:pPr>
+            <w:r>
+              <w:rPr>
+                <w:rFonts w:ascii="Arial" w:hAnsi="Arial" w:cs="Arial"/>
+                <w:b/>
+                <w:sz w:val="18"/>
+                <w:szCs w:val="18"/>
+              </w:rPr>
               <w:t>BOTÃO SALVAR</w:t>
             </w:r>
           </w:p>
@@ -1333,16 +1422,7 @@
                 <w:sz w:val="18"/>
                 <w:szCs w:val="18"/>
               </w:rPr>
-              <w:t>BOTÃO</w:t>
-            </w:r>
-            <w:r>
-              <w:rPr>
-                <w:rFonts w:ascii="Arial" w:hAnsi="Arial" w:cs="Arial"/>
-                <w:b/>
-                <w:sz w:val="18"/>
-                <w:szCs w:val="18"/>
-              </w:rPr>
-              <w:t xml:space="preserve"> CANCELAR</w:t>
+              <w:t>BOTÃO CANCELAR</w:t>
             </w:r>
           </w:p>
         </w:tc>
@@ -1439,7 +1519,7 @@
         </w:tc>
         <w:tc>
           <w:tcPr>
-            <w:tcW w:w="2693" w:type="dxa"/>
+            <w:tcW w:w="1346" w:type="dxa"/>
             <w:tcBorders>
               <w:bottom w:val="single" w:sz="4" w:space="0" w:color="auto"/>
             </w:tcBorders>
@@ -1465,6 +1545,38 @@
                 <w:sz w:val="18"/>
                 <w:szCs w:val="18"/>
               </w:rPr>
+              <w:t>ATIVO</w:t>
+            </w:r>
+          </w:p>
+        </w:tc>
+        <w:tc>
+          <w:tcPr>
+            <w:tcW w:w="1347" w:type="dxa"/>
+            <w:tcBorders>
+              <w:bottom w:val="single" w:sz="4" w:space="0" w:color="auto"/>
+            </w:tcBorders>
+            <w:vAlign w:val="center"/>
+          </w:tcPr>
+          <w:p>
+            <w:pPr>
+              <w:pStyle w:val="Cabealho"/>
+              <w:tabs>
+                <w:tab w:val="left" w:pos="180"/>
+                <w:tab w:val="center" w:pos="639"/>
+              </w:tabs>
+              <w:jc w:val="center"/>
+              <w:rPr>
+                <w:rFonts w:ascii="Arial" w:hAnsi="Arial" w:cs="Arial"/>
+                <w:sz w:val="18"/>
+                <w:szCs w:val="18"/>
+              </w:rPr>
+            </w:pPr>
+            <w:r>
+              <w:rPr>
+                <w:rFonts w:ascii="Arial" w:hAnsi="Arial" w:cs="Arial"/>
+                <w:sz w:val="18"/>
+                <w:szCs w:val="18"/>
+              </w:rPr>
               <w:t>CLICAR</w:t>
             </w:r>
           </w:p>
@@ -1521,15 +1633,7 @@
                 <w:sz w:val="18"/>
                 <w:szCs w:val="18"/>
               </w:rPr>
-              <w:t>CADASTRO DO USUÁRIO ALTERADO</w:t>
-            </w:r>
-            <w:r>
-              <w:rPr>
-                <w:rFonts w:ascii="Arial" w:hAnsi="Arial" w:cs="Arial"/>
-                <w:sz w:val="18"/>
-                <w:szCs w:val="18"/>
-              </w:rPr>
-              <w:t xml:space="preserve"> COM SUCESSO</w:t>
+              <w:t>CADASTRO DO USUÁRIO ALTERADO COM SUCESSO</w:t>
             </w:r>
           </w:p>
         </w:tc>
@@ -1597,6 +1701,7 @@
         <w:tc>
           <w:tcPr>
             <w:tcW w:w="2693" w:type="dxa"/>
+            <w:gridSpan w:val="2"/>
             <w:shd w:val="pct25" w:color="auto" w:fill="auto"/>
             <w:vAlign w:val="center"/>
           </w:tcPr>
@@ -1764,6 +1869,7 @@
         <w:tc>
           <w:tcPr>
             <w:tcW w:w="2693" w:type="dxa"/>
+            <w:gridSpan w:val="2"/>
             <w:tcBorders>
               <w:bottom w:val="single" w:sz="4" w:space="0" w:color="auto"/>
             </w:tcBorders>
@@ -1903,7 +2009,7 @@
         </w:tc>
         <w:tc>
           <w:tcPr>
-            <w:tcW w:w="2693" w:type="dxa"/>
+            <w:tcW w:w="1346" w:type="dxa"/>
             <w:shd w:val="pct25" w:color="auto" w:fill="auto"/>
             <w:vAlign w:val="center"/>
           </w:tcPr>
@@ -1929,6 +2035,38 @@
                 <w:sz w:val="18"/>
                 <w:szCs w:val="18"/>
               </w:rPr>
+              <w:t>STATUS</w:t>
+            </w:r>
+          </w:p>
+        </w:tc>
+        <w:tc>
+          <w:tcPr>
+            <w:tcW w:w="1347" w:type="dxa"/>
+            <w:shd w:val="pct25" w:color="auto" w:fill="auto"/>
+            <w:vAlign w:val="center"/>
+          </w:tcPr>
+          <w:p>
+            <w:pPr>
+              <w:pStyle w:val="Cabealho"/>
+              <w:tabs>
+                <w:tab w:val="left" w:pos="180"/>
+                <w:tab w:val="center" w:pos="639"/>
+              </w:tabs>
+              <w:jc w:val="center"/>
+              <w:rPr>
+                <w:rFonts w:ascii="Arial" w:hAnsi="Arial" w:cs="Arial"/>
+                <w:b/>
+                <w:sz w:val="18"/>
+                <w:szCs w:val="18"/>
+              </w:rPr>
+            </w:pPr>
+            <w:r>
+              <w:rPr>
+                <w:rFonts w:ascii="Arial" w:hAnsi="Arial" w:cs="Arial"/>
+                <w:b/>
+                <w:sz w:val="18"/>
+                <w:szCs w:val="18"/>
+              </w:rPr>
               <w:t>BOTÃO SALVAR</w:t>
             </w:r>
           </w:p>
@@ -1957,16 +2095,7 @@
                 <w:sz w:val="18"/>
                 <w:szCs w:val="18"/>
               </w:rPr>
-              <w:t>BOTÃO</w:t>
-            </w:r>
-            <w:r>
-              <w:rPr>
-                <w:rFonts w:ascii="Arial" w:hAnsi="Arial" w:cs="Arial"/>
-                <w:b/>
-                <w:sz w:val="18"/>
-                <w:szCs w:val="18"/>
-              </w:rPr>
-              <w:t xml:space="preserve"> CANCELAR</w:t>
+              <w:t>BOTÃO CANCELAR</w:t>
             </w:r>
           </w:p>
         </w:tc>
@@ -2055,7 +2184,39 @@
         </w:tc>
         <w:tc>
           <w:tcPr>
-            <w:tcW w:w="2693" w:type="dxa"/>
+            <w:tcW w:w="1346" w:type="dxa"/>
+            <w:tcBorders>
+              <w:bottom w:val="single" w:sz="4" w:space="0" w:color="auto"/>
+            </w:tcBorders>
+            <w:vAlign w:val="center"/>
+          </w:tcPr>
+          <w:p>
+            <w:pPr>
+              <w:pStyle w:val="Cabealho"/>
+              <w:tabs>
+                <w:tab w:val="left" w:pos="180"/>
+                <w:tab w:val="center" w:pos="639"/>
+              </w:tabs>
+              <w:jc w:val="center"/>
+              <w:rPr>
+                <w:rFonts w:ascii="Arial" w:hAnsi="Arial" w:cs="Arial"/>
+                <w:sz w:val="18"/>
+                <w:szCs w:val="18"/>
+              </w:rPr>
+            </w:pPr>
+            <w:r>
+              <w:rPr>
+                <w:rFonts w:ascii="Arial" w:hAnsi="Arial" w:cs="Arial"/>
+                <w:sz w:val="18"/>
+                <w:szCs w:val="18"/>
+              </w:rPr>
+              <w:t>ATIVO</w:t>
+            </w:r>
+          </w:p>
+        </w:tc>
+        <w:tc>
+          <w:tcPr>
+            <w:tcW w:w="1347" w:type="dxa"/>
             <w:tcBorders>
               <w:bottom w:val="single" w:sz="4" w:space="0" w:color="auto"/>
             </w:tcBorders>
@@ -2205,6 +2366,7 @@
         <w:tc>
           <w:tcPr>
             <w:tcW w:w="2693" w:type="dxa"/>
+            <w:gridSpan w:val="2"/>
             <w:shd w:val="pct25" w:color="auto" w:fill="auto"/>
             <w:vAlign w:val="center"/>
           </w:tcPr>
@@ -2378,6 +2540,7 @@
         <w:tc>
           <w:tcPr>
             <w:tcW w:w="2693" w:type="dxa"/>
+            <w:gridSpan w:val="2"/>
             <w:tcBorders>
               <w:bottom w:val="single" w:sz="4" w:space="0" w:color="auto"/>
             </w:tcBorders>
@@ -2516,7 +2679,7 @@
         </w:tc>
         <w:tc>
           <w:tcPr>
-            <w:tcW w:w="2693" w:type="dxa"/>
+            <w:tcW w:w="1346" w:type="dxa"/>
             <w:shd w:val="pct25" w:color="auto" w:fill="auto"/>
             <w:vAlign w:val="center"/>
           </w:tcPr>
@@ -2541,6 +2704,37 @@
                 <w:sz w:val="18"/>
                 <w:szCs w:val="18"/>
               </w:rPr>
+              <w:t>STATUS</w:t>
+            </w:r>
+          </w:p>
+        </w:tc>
+        <w:tc>
+          <w:tcPr>
+            <w:tcW w:w="1347" w:type="dxa"/>
+            <w:shd w:val="pct25" w:color="auto" w:fill="auto"/>
+            <w:vAlign w:val="center"/>
+          </w:tcPr>
+          <w:p>
+            <w:pPr>
+              <w:pStyle w:val="Cabealho"/>
+              <w:tabs>
+                <w:tab w:val="left" w:pos="180"/>
+                <w:tab w:val="center" w:pos="639"/>
+              </w:tabs>
+              <w:jc w:val="center"/>
+              <w:rPr>
+                <w:rFonts w:ascii="Arial" w:hAnsi="Arial" w:cs="Arial"/>
+                <w:sz w:val="18"/>
+                <w:szCs w:val="18"/>
+              </w:rPr>
+            </w:pPr>
+            <w:r>
+              <w:rPr>
+                <w:rFonts w:ascii="Arial" w:hAnsi="Arial" w:cs="Arial"/>
+                <w:b/>
+                <w:sz w:val="18"/>
+                <w:szCs w:val="18"/>
+              </w:rPr>
               <w:t>BOTÃO SALVAR</w:t>
             </w:r>
           </w:p>
@@ -2568,16 +2762,7 @@
                 <w:sz w:val="18"/>
                 <w:szCs w:val="18"/>
               </w:rPr>
-              <w:t>BOTÃO</w:t>
-            </w:r>
-            <w:r>
-              <w:rPr>
-                <w:rFonts w:ascii="Arial" w:hAnsi="Arial" w:cs="Arial"/>
-                <w:b/>
-                <w:sz w:val="18"/>
-                <w:szCs w:val="18"/>
-              </w:rPr>
-              <w:t xml:space="preserve"> CANCELAR</w:t>
+              <w:t>BOTÃO CANCELAR</w:t>
             </w:r>
           </w:p>
         </w:tc>
@@ -2665,7 +2850,7 @@
         </w:tc>
         <w:tc>
           <w:tcPr>
-            <w:tcW w:w="2693" w:type="dxa"/>
+            <w:tcW w:w="1346" w:type="dxa"/>
             <w:tcBorders>
               <w:bottom w:val="single" w:sz="4" w:space="0" w:color="auto"/>
             </w:tcBorders>
@@ -2691,6 +2876,38 @@
                 <w:sz w:val="18"/>
                 <w:szCs w:val="18"/>
               </w:rPr>
+              <w:t>ATIVO</w:t>
+            </w:r>
+          </w:p>
+        </w:tc>
+        <w:tc>
+          <w:tcPr>
+            <w:tcW w:w="1347" w:type="dxa"/>
+            <w:tcBorders>
+              <w:bottom w:val="single" w:sz="4" w:space="0" w:color="auto"/>
+            </w:tcBorders>
+            <w:vAlign w:val="center"/>
+          </w:tcPr>
+          <w:p>
+            <w:pPr>
+              <w:pStyle w:val="Cabealho"/>
+              <w:tabs>
+                <w:tab w:val="left" w:pos="180"/>
+                <w:tab w:val="center" w:pos="639"/>
+              </w:tabs>
+              <w:jc w:val="center"/>
+              <w:rPr>
+                <w:rFonts w:ascii="Arial" w:hAnsi="Arial" w:cs="Arial"/>
+                <w:sz w:val="18"/>
+                <w:szCs w:val="18"/>
+              </w:rPr>
+            </w:pPr>
+            <w:r>
+              <w:rPr>
+                <w:rFonts w:ascii="Arial" w:hAnsi="Arial" w:cs="Arial"/>
+                <w:sz w:val="18"/>
+                <w:szCs w:val="18"/>
+              </w:rPr>
               <w:t>CLICAR</w:t>
             </w:r>
           </w:p>
@@ -2755,39 +2972,7 @@
                 <w:sz w:val="18"/>
                 <w:szCs w:val="18"/>
               </w:rPr>
-              <w:t xml:space="preserve">CAMPOS OBRIGATÓRIOS </w:t>
-            </w:r>
-            <w:r>
-              <w:rPr>
-                <w:rFonts w:ascii="Arial" w:hAnsi="Arial" w:cs="Arial"/>
-                <w:sz w:val="18"/>
-                <w:szCs w:val="18"/>
-              </w:rPr>
-              <w:t>EM BRANCO</w:t>
-            </w:r>
-            <w:r>
-              <w:rPr>
-                <w:rFonts w:ascii="Arial" w:hAnsi="Arial" w:cs="Arial"/>
-                <w:sz w:val="18"/>
-                <w:szCs w:val="18"/>
-              </w:rPr>
-              <w:t xml:space="preserve"> (</w:t>
-            </w:r>
-            <w:r>
-              <w:rPr>
-                <w:rFonts w:ascii="Arial" w:hAnsi="Arial" w:cs="Arial"/>
-                <w:sz w:val="18"/>
-                <w:szCs w:val="18"/>
-              </w:rPr>
-              <w:t>EMAIL</w:t>
-            </w:r>
-            <w:r>
-              <w:rPr>
-                <w:rFonts w:ascii="Arial" w:hAnsi="Arial" w:cs="Arial"/>
-                <w:sz w:val="18"/>
-                <w:szCs w:val="18"/>
-              </w:rPr>
-              <w:t>)</w:t>
+              <w:t>CAMPOS OBRIGATÓRIOS EM BRANCO (EMAIL)</w:t>
             </w:r>
           </w:p>
         </w:tc>
@@ -2855,6 +3040,7 @@
         <w:tc>
           <w:tcPr>
             <w:tcW w:w="2693" w:type="dxa"/>
+            <w:gridSpan w:val="2"/>
             <w:shd w:val="pct25" w:color="auto" w:fill="auto"/>
             <w:vAlign w:val="center"/>
           </w:tcPr>
@@ -3028,6 +3214,7 @@
         <w:tc>
           <w:tcPr>
             <w:tcW w:w="2693" w:type="dxa"/>
+            <w:gridSpan w:val="2"/>
             <w:tcBorders>
               <w:bottom w:val="single" w:sz="4" w:space="0" w:color="auto"/>
             </w:tcBorders>
@@ -3166,7 +3353,7 @@
         </w:tc>
         <w:tc>
           <w:tcPr>
-            <w:tcW w:w="2693" w:type="dxa"/>
+            <w:tcW w:w="1346" w:type="dxa"/>
             <w:shd w:val="pct25" w:color="auto" w:fill="auto"/>
             <w:vAlign w:val="center"/>
           </w:tcPr>
@@ -3191,6 +3378,37 @@
                 <w:sz w:val="18"/>
                 <w:szCs w:val="18"/>
               </w:rPr>
+              <w:t>STATUS</w:t>
+            </w:r>
+          </w:p>
+        </w:tc>
+        <w:tc>
+          <w:tcPr>
+            <w:tcW w:w="1347" w:type="dxa"/>
+            <w:shd w:val="pct25" w:color="auto" w:fill="auto"/>
+            <w:vAlign w:val="center"/>
+          </w:tcPr>
+          <w:p>
+            <w:pPr>
+              <w:pStyle w:val="Cabealho"/>
+              <w:tabs>
+                <w:tab w:val="left" w:pos="180"/>
+                <w:tab w:val="center" w:pos="639"/>
+              </w:tabs>
+              <w:jc w:val="center"/>
+              <w:rPr>
+                <w:rFonts w:ascii="Arial" w:hAnsi="Arial" w:cs="Arial"/>
+                <w:sz w:val="18"/>
+                <w:szCs w:val="18"/>
+              </w:rPr>
+            </w:pPr>
+            <w:r>
+              <w:rPr>
+                <w:rFonts w:ascii="Arial" w:hAnsi="Arial" w:cs="Arial"/>
+                <w:b/>
+                <w:sz w:val="18"/>
+                <w:szCs w:val="18"/>
+              </w:rPr>
               <w:t>BOTÃO SALVAR</w:t>
             </w:r>
           </w:p>
@@ -3218,16 +3436,7 @@
                 <w:sz w:val="18"/>
                 <w:szCs w:val="18"/>
               </w:rPr>
-              <w:t>BOTÃO</w:t>
-            </w:r>
-            <w:r>
-              <w:rPr>
-                <w:rFonts w:ascii="Arial" w:hAnsi="Arial" w:cs="Arial"/>
-                <w:b/>
-                <w:sz w:val="18"/>
-                <w:szCs w:val="18"/>
-              </w:rPr>
-              <w:t xml:space="preserve"> CANCELAR</w:t>
+              <w:t>BOTÃO CANCELAR</w:t>
             </w:r>
           </w:p>
         </w:tc>
@@ -3309,21 +3518,13 @@
                 <w:sz w:val="18"/>
                 <w:szCs w:val="18"/>
               </w:rPr>
-              <w:t>BEL</w:t>
-            </w:r>
-            <w:r>
-              <w:rPr>
-                <w:rFonts w:ascii="Arial" w:hAnsi="Arial" w:cs="Arial"/>
-                <w:sz w:val="18"/>
-                <w:szCs w:val="18"/>
-              </w:rPr>
-              <w:t>123</w:t>
-            </w:r>
-          </w:p>
-        </w:tc>
-        <w:tc>
-          <w:tcPr>
-            <w:tcW w:w="2693" w:type="dxa"/>
+              <w:t>BEL123</w:t>
+            </w:r>
+          </w:p>
+        </w:tc>
+        <w:tc>
+          <w:tcPr>
+            <w:tcW w:w="1346" w:type="dxa"/>
             <w:tcBorders>
               <w:bottom w:val="single" w:sz="4" w:space="0" w:color="auto"/>
             </w:tcBorders>
@@ -3349,6 +3550,38 @@
                 <w:sz w:val="18"/>
                 <w:szCs w:val="18"/>
               </w:rPr>
+              <w:t>ATIVO</w:t>
+            </w:r>
+          </w:p>
+        </w:tc>
+        <w:tc>
+          <w:tcPr>
+            <w:tcW w:w="1347" w:type="dxa"/>
+            <w:tcBorders>
+              <w:bottom w:val="single" w:sz="4" w:space="0" w:color="auto"/>
+            </w:tcBorders>
+            <w:vAlign w:val="center"/>
+          </w:tcPr>
+          <w:p>
+            <w:pPr>
+              <w:pStyle w:val="Cabealho"/>
+              <w:tabs>
+                <w:tab w:val="left" w:pos="180"/>
+                <w:tab w:val="center" w:pos="639"/>
+              </w:tabs>
+              <w:jc w:val="center"/>
+              <w:rPr>
+                <w:rFonts w:ascii="Arial" w:hAnsi="Arial" w:cs="Arial"/>
+                <w:sz w:val="18"/>
+                <w:szCs w:val="18"/>
+              </w:rPr>
+            </w:pPr>
+            <w:r>
+              <w:rPr>
+                <w:rFonts w:ascii="Arial" w:hAnsi="Arial" w:cs="Arial"/>
+                <w:sz w:val="18"/>
+                <w:szCs w:val="18"/>
+              </w:rPr>
               <w:t>CLICAR</w:t>
             </w:r>
           </w:p>
@@ -3405,23 +3638,7 @@
                 <w:sz w:val="18"/>
                 <w:szCs w:val="18"/>
               </w:rPr>
-              <w:t>ERRO: DADOS INVÁLIDOS INFORMADOS (</w:t>
-            </w:r>
-            <w:r>
-              <w:rPr>
-                <w:rFonts w:ascii="Arial" w:hAnsi="Arial" w:cs="Arial"/>
-                <w:sz w:val="18"/>
-                <w:szCs w:val="18"/>
-              </w:rPr>
-              <w:t>EMAIL</w:t>
-            </w:r>
-            <w:r>
-              <w:rPr>
-                <w:rFonts w:ascii="Arial" w:hAnsi="Arial" w:cs="Arial"/>
-                <w:sz w:val="18"/>
-                <w:szCs w:val="18"/>
-              </w:rPr>
-              <w:t>)</w:t>
+              <w:t>ERRO: DADOS INVÁLIDOS INFORMADOS (EMAIL)</w:t>
             </w:r>
           </w:p>
         </w:tc>
@@ -3934,6 +4151,151 @@
               <w:t>1</w:t>
             </w:r>
             <w:proofErr w:type="gramEnd"/>
+          </w:p>
+        </w:tc>
+      </w:tr>
+      <w:tr>
+        <w:trPr>
+          <w:trHeight w:val="189"/>
+        </w:trPr>
+        <w:tc>
+          <w:tcPr>
+            <w:tcW w:w="1236" w:type="dxa"/>
+          </w:tcPr>
+          <w:p>
+            <w:pPr>
+              <w:pStyle w:val="Cabealho"/>
+              <w:jc w:val="center"/>
+              <w:rPr>
+                <w:rFonts w:ascii="Arial" w:hAnsi="Arial" w:cs="Arial"/>
+                <w:b/>
+                <w:bCs/>
+              </w:rPr>
+            </w:pPr>
+            <w:r>
+              <w:rPr>
+                <w:rFonts w:ascii="Arial" w:hAnsi="Arial" w:cs="Arial"/>
+                <w:b/>
+                <w:bCs/>
+              </w:rPr>
+              <w:t>15/08/2015</w:t>
+            </w:r>
+          </w:p>
+        </w:tc>
+        <w:tc>
+          <w:tcPr>
+            <w:tcW w:w="1228" w:type="dxa"/>
+          </w:tcPr>
+          <w:p>
+            <w:pPr>
+              <w:pStyle w:val="Cabealho"/>
+              <w:jc w:val="center"/>
+              <w:rPr>
+                <w:rFonts w:ascii="Arial" w:hAnsi="Arial" w:cs="Arial"/>
+                <w:b/>
+                <w:bCs/>
+              </w:rPr>
+            </w:pPr>
+            <w:proofErr w:type="spellStart"/>
+            <w:r>
+              <w:rPr>
+                <w:rFonts w:ascii="Arial" w:hAnsi="Arial" w:cs="Arial"/>
+                <w:b/>
+                <w:bCs/>
+              </w:rPr>
+              <w:t>Rafaella</w:t>
+            </w:r>
+            <w:proofErr w:type="spellEnd"/>
+          </w:p>
+        </w:tc>
+        <w:tc>
+          <w:tcPr>
+            <w:tcW w:w="1402" w:type="dxa"/>
+          </w:tcPr>
+          <w:p>
+            <w:pPr>
+              <w:pStyle w:val="Cabealho"/>
+              <w:jc w:val="center"/>
+              <w:rPr>
+                <w:rFonts w:ascii="Arial" w:hAnsi="Arial" w:cs="Arial"/>
+                <w:b/>
+                <w:bCs/>
+              </w:rPr>
+            </w:pPr>
+            <w:proofErr w:type="gramStart"/>
+            <w:r>
+              <w:rPr>
+                <w:rFonts w:ascii="Arial" w:hAnsi="Arial" w:cs="Arial"/>
+                <w:b/>
+                <w:bCs/>
+              </w:rPr>
+              <w:t>0</w:t>
+            </w:r>
+            <w:proofErr w:type="gramEnd"/>
+          </w:p>
+        </w:tc>
+        <w:tc>
+          <w:tcPr>
+            <w:tcW w:w="1359" w:type="dxa"/>
+          </w:tcPr>
+          <w:p>
+            <w:pPr>
+              <w:pStyle w:val="Cabealho"/>
+              <w:jc w:val="center"/>
+              <w:rPr>
+                <w:rFonts w:ascii="Arial" w:hAnsi="Arial" w:cs="Arial"/>
+                <w:b/>
+                <w:bCs/>
+              </w:rPr>
+            </w:pPr>
+          </w:p>
+        </w:tc>
+        <w:tc>
+          <w:tcPr>
+            <w:tcW w:w="1393" w:type="dxa"/>
+          </w:tcPr>
+          <w:p>
+            <w:pPr>
+              <w:pStyle w:val="Cabealho"/>
+              <w:jc w:val="center"/>
+              <w:rPr>
+                <w:rFonts w:ascii="Arial" w:hAnsi="Arial" w:cs="Arial"/>
+                <w:b/>
+                <w:bCs/>
+              </w:rPr>
+            </w:pPr>
+          </w:p>
+        </w:tc>
+        <w:tc>
+          <w:tcPr>
+            <w:tcW w:w="1314" w:type="dxa"/>
+          </w:tcPr>
+          <w:p>
+            <w:pPr>
+              <w:pStyle w:val="Cabealho"/>
+              <w:jc w:val="center"/>
+              <w:rPr>
+                <w:rFonts w:ascii="Arial" w:hAnsi="Arial" w:cs="Arial"/>
+                <w:b/>
+                <w:bCs/>
+              </w:rPr>
+            </w:pPr>
+          </w:p>
+        </w:tc>
+        <w:tc>
+          <w:tcPr>
+            <w:tcW w:w="1351" w:type="dxa"/>
+          </w:tcPr>
+          <w:p>
+            <w:pPr>
+              <w:pStyle w:val="Cabealho"/>
+              <w:jc w:val="center"/>
+              <w:rPr>
+                <w:rFonts w:ascii="Arial" w:hAnsi="Arial" w:cs="Arial"/>
+                <w:b/>
+                <w:bCs/>
+              </w:rPr>
+            </w:pPr>
           </w:p>
         </w:tc>
       </w:tr>
@@ -5620,7 +5982,7 @@
 </file>
 
 <file path=customXml/itemProps1.xml><?xml version="1.0" encoding="utf-8"?>
-<ds:datastoreItem xmlns:ds="http://schemas.openxmlformats.org/officeDocument/2006/customXml" ds:itemID="{E0981AF6-EE0A-4728-A598-CFFF9CF23DFE}">
+<ds:datastoreItem xmlns:ds="http://schemas.openxmlformats.org/officeDocument/2006/customXml" ds:itemID="{F0633CA6-5172-40C1-90BC-9F42997234B2}">
   <ds:schemaRefs>
     <ds:schemaRef ds:uri="http://schemas.openxmlformats.org/officeDocument/2006/bibliography"/>
   </ds:schemaRefs>

--- a/4.4 Caso de Teste - UC-04 Editar usuário.docx
+++ b/4.4 Caso de Teste - UC-04 Editar usuário.docx
@@ -283,17 +283,8 @@
                 <w:rFonts w:ascii="Arial" w:hAnsi="Arial" w:cs="Arial"/>
                 <w:b/>
               </w:rPr>
-              <w:t xml:space="preserve">ENTRADA </w:t>
-            </w:r>
-            <w:proofErr w:type="gramStart"/>
-            <w:r>
-              <w:rPr>
-                <w:rFonts w:ascii="Arial" w:hAnsi="Arial" w:cs="Arial"/>
-                <w:b/>
-              </w:rPr>
-              <w:t>1</w:t>
-            </w:r>
-            <w:proofErr w:type="gramEnd"/>
+              <w:t>ENTRADA 1</w:t>
+            </w:r>
           </w:p>
         </w:tc>
         <w:tc>
@@ -346,17 +337,8 @@
                 <w:rFonts w:ascii="Arial" w:hAnsi="Arial" w:cs="Arial"/>
                 <w:b/>
               </w:rPr>
-              <w:t xml:space="preserve">ENTRADA </w:t>
-            </w:r>
-            <w:proofErr w:type="gramStart"/>
-            <w:r>
-              <w:rPr>
-                <w:rFonts w:ascii="Arial" w:hAnsi="Arial" w:cs="Arial"/>
-                <w:b/>
-              </w:rPr>
-              <w:t>3</w:t>
-            </w:r>
-            <w:proofErr w:type="gramEnd"/>
+              <w:t>ENTRADA 3</w:t>
+            </w:r>
           </w:p>
         </w:tc>
         <w:tc>
@@ -382,17 +364,8 @@
                 <w:rFonts w:ascii="Arial" w:hAnsi="Arial" w:cs="Arial"/>
                 <w:b/>
               </w:rPr>
-              <w:t xml:space="preserve">ENTRADA </w:t>
-            </w:r>
-            <w:proofErr w:type="gramStart"/>
-            <w:r>
-              <w:rPr>
-                <w:rFonts w:ascii="Arial" w:hAnsi="Arial" w:cs="Arial"/>
-                <w:b/>
-              </w:rPr>
-              <w:t>4</w:t>
-            </w:r>
-            <w:proofErr w:type="gramEnd"/>
+              <w:t>ENTRADA 4</w:t>
+            </w:r>
           </w:p>
         </w:tc>
       </w:tr>
@@ -536,17 +509,8 @@
                 <w:rFonts w:ascii="Arial" w:hAnsi="Arial" w:cs="Arial"/>
                 <w:b/>
               </w:rPr>
-              <w:t xml:space="preserve">ENTRADA </w:t>
-            </w:r>
-            <w:proofErr w:type="gramStart"/>
-            <w:r>
-              <w:rPr>
-                <w:rFonts w:ascii="Arial" w:hAnsi="Arial" w:cs="Arial"/>
-                <w:b/>
-              </w:rPr>
-              <w:t>5</w:t>
-            </w:r>
-            <w:proofErr w:type="gramEnd"/>
+              <w:t>ENTRADA 5</w:t>
+            </w:r>
           </w:p>
         </w:tc>
         <w:tc>
@@ -569,17 +533,8 @@
                 <w:rFonts w:ascii="Arial" w:hAnsi="Arial" w:cs="Arial"/>
                 <w:b/>
               </w:rPr>
-              <w:t xml:space="preserve">ENTRADA </w:t>
-            </w:r>
-            <w:proofErr w:type="gramStart"/>
-            <w:r>
-              <w:rPr>
-                <w:rFonts w:ascii="Arial" w:hAnsi="Arial" w:cs="Arial"/>
-                <w:b/>
-              </w:rPr>
-              <w:t>6</w:t>
-            </w:r>
-            <w:proofErr w:type="gramEnd"/>
+              <w:t>ENTRADA 6</w:t>
+            </w:r>
           </w:p>
         </w:tc>
         <w:tc>
@@ -602,17 +557,8 @@
                 <w:rFonts w:ascii="Arial" w:hAnsi="Arial" w:cs="Arial"/>
                 <w:b/>
               </w:rPr>
-              <w:t xml:space="preserve">ENTRADA </w:t>
-            </w:r>
-            <w:proofErr w:type="gramStart"/>
-            <w:r>
-              <w:rPr>
-                <w:rFonts w:ascii="Arial" w:hAnsi="Arial" w:cs="Arial"/>
-                <w:b/>
-              </w:rPr>
-              <w:t>7</w:t>
-            </w:r>
-            <w:proofErr w:type="gramEnd"/>
+              <w:t>ENTRADA 7</w:t>
+            </w:r>
           </w:p>
         </w:tc>
         <w:tc>
@@ -635,17 +581,8 @@
                 <w:rFonts w:ascii="Arial" w:hAnsi="Arial" w:cs="Arial"/>
                 <w:b/>
               </w:rPr>
-              <w:t xml:space="preserve">ENTRADA </w:t>
-            </w:r>
-            <w:proofErr w:type="gramStart"/>
-            <w:r>
-              <w:rPr>
-                <w:rFonts w:ascii="Arial" w:hAnsi="Arial" w:cs="Arial"/>
-                <w:b/>
-              </w:rPr>
-              <w:t>8</w:t>
-            </w:r>
-            <w:proofErr w:type="gramEnd"/>
+              <w:t>ENTRADA 8</w:t>
+            </w:r>
           </w:p>
         </w:tc>
       </w:tr>
@@ -905,25 +842,7 @@
                 <w:b/>
                 <w:bCs/>
               </w:rPr>
-              <w:t xml:space="preserve">AÇÃO </w:t>
-            </w:r>
-            <w:proofErr w:type="gramStart"/>
-            <w:r>
-              <w:rPr>
-                <w:rFonts w:ascii="Arial" w:hAnsi="Arial" w:cs="Arial"/>
-                <w:b/>
-                <w:bCs/>
-              </w:rPr>
-              <w:t>DO BOTÃO CANCELAR</w:t>
-            </w:r>
-            <w:proofErr w:type="gramEnd"/>
-            <w:r>
-              <w:rPr>
-                <w:rFonts w:ascii="Arial" w:hAnsi="Arial" w:cs="Arial"/>
-                <w:b/>
-                <w:bCs/>
-              </w:rPr>
-              <w:t xml:space="preserve"> RETORNA PARA A TELA </w:t>
+              <w:t xml:space="preserve">AÇÃO DO BOTÃO CANCELAR RETORNA PARA A TELA </w:t>
             </w:r>
             <w:r>
               <w:rPr>
@@ -1144,7 +1063,6 @@
                 <w:szCs w:val="18"/>
               </w:rPr>
             </w:pPr>
-            <w:proofErr w:type="gramStart"/>
             <w:r>
               <w:rPr>
                 <w:rFonts w:ascii="Arial" w:hAnsi="Arial" w:cs="Arial"/>
@@ -1154,7 +1072,6 @@
               </w:rPr>
               <w:t>1</w:t>
             </w:r>
-            <w:proofErr w:type="gramEnd"/>
           </w:p>
         </w:tc>
         <w:tc>
@@ -1809,7 +1726,6 @@
                 <w:szCs w:val="18"/>
               </w:rPr>
             </w:pPr>
-            <w:proofErr w:type="gramStart"/>
             <w:r>
               <w:rPr>
                 <w:rFonts w:ascii="Arial" w:hAnsi="Arial" w:cs="Arial"/>
@@ -1819,7 +1735,6 @@
               </w:rPr>
               <w:t>2</w:t>
             </w:r>
-            <w:proofErr w:type="gramEnd"/>
           </w:p>
         </w:tc>
         <w:tc>
@@ -2472,7 +2387,6 @@
                 <w:szCs w:val="18"/>
               </w:rPr>
             </w:pPr>
-            <w:proofErr w:type="gramStart"/>
             <w:r>
               <w:rPr>
                 <w:rFonts w:ascii="Arial" w:hAnsi="Arial" w:cs="Arial"/>
@@ -2482,7 +2396,6 @@
               </w:rPr>
               <w:t>3</w:t>
             </w:r>
-            <w:proofErr w:type="gramEnd"/>
           </w:p>
         </w:tc>
         <w:tc>
@@ -3146,7 +3059,6 @@
                 <w:szCs w:val="18"/>
               </w:rPr>
             </w:pPr>
-            <w:proofErr w:type="gramStart"/>
             <w:r>
               <w:rPr>
                 <w:rFonts w:ascii="Arial" w:hAnsi="Arial" w:cs="Arial"/>
@@ -3156,7 +3068,6 @@
               </w:rPr>
               <w:t>4</w:t>
             </w:r>
-            <w:proofErr w:type="gramEnd"/>
           </w:p>
         </w:tc>
         <w:tc>
@@ -3739,7 +3650,6 @@
                 <w:b/>
               </w:rPr>
             </w:pPr>
-            <w:proofErr w:type="gramStart"/>
             <w:r>
               <w:rPr>
                 <w:rFonts w:ascii="Arial" w:hAnsi="Arial" w:cs="Arial"/>
@@ -3747,7 +3657,6 @@
               </w:rPr>
               <w:t>por</w:t>
             </w:r>
-            <w:proofErr w:type="gramEnd"/>
           </w:p>
         </w:tc>
         <w:tc>
@@ -3784,21 +3693,12 @@
                 <w:b/>
               </w:rPr>
             </w:pPr>
-            <w:proofErr w:type="gramStart"/>
-            <w:r>
-              <w:rPr>
-                <w:rFonts w:ascii="Arial" w:hAnsi="Arial" w:cs="Arial"/>
-                <w:b/>
-              </w:rPr>
-              <w:t>de</w:t>
-            </w:r>
-            <w:proofErr w:type="gramEnd"/>
-            <w:r>
-              <w:rPr>
-                <w:rFonts w:ascii="Arial" w:hAnsi="Arial" w:cs="Arial"/>
-                <w:b/>
-              </w:rPr>
-              <w:t xml:space="preserve"> falhas</w:t>
+            <w:r>
+              <w:rPr>
+                <w:rFonts w:ascii="Arial" w:hAnsi="Arial" w:cs="Arial"/>
+                <w:b/>
+              </w:rPr>
+              <w:t>de falhas</w:t>
             </w:r>
           </w:p>
         </w:tc>
@@ -3862,7 +3762,6 @@
                 <w:b/>
               </w:rPr>
             </w:pPr>
-            <w:proofErr w:type="gramStart"/>
             <w:r>
               <w:rPr>
                 <w:rFonts w:ascii="Arial" w:hAnsi="Arial" w:cs="Arial"/>
@@ -3870,7 +3769,6 @@
               </w:rPr>
               <w:t>em</w:t>
             </w:r>
-            <w:proofErr w:type="gramEnd"/>
           </w:p>
         </w:tc>
         <w:tc>
@@ -3907,7 +3805,6 @@
                 <w:b/>
               </w:rPr>
             </w:pPr>
-            <w:proofErr w:type="gramStart"/>
             <w:r>
               <w:rPr>
                 <w:rFonts w:ascii="Arial" w:hAnsi="Arial" w:cs="Arial"/>
@@ -3915,7 +3812,6 @@
               </w:rPr>
               <w:t>por</w:t>
             </w:r>
-            <w:proofErr w:type="gramEnd"/>
           </w:p>
         </w:tc>
         <w:tc>
@@ -3952,21 +3848,12 @@
                 <w:b/>
               </w:rPr>
             </w:pPr>
-            <w:proofErr w:type="gramStart"/>
-            <w:r>
-              <w:rPr>
-                <w:rFonts w:ascii="Arial" w:hAnsi="Arial" w:cs="Arial"/>
-                <w:b/>
-              </w:rPr>
-              <w:t>de</w:t>
-            </w:r>
-            <w:proofErr w:type="gramEnd"/>
-            <w:r>
-              <w:rPr>
-                <w:rFonts w:ascii="Arial" w:hAnsi="Arial" w:cs="Arial"/>
-                <w:b/>
-              </w:rPr>
-              <w:t xml:space="preserve"> falhas</w:t>
+            <w:r>
+              <w:rPr>
+                <w:rFonts w:ascii="Arial" w:hAnsi="Arial" w:cs="Arial"/>
+                <w:b/>
+              </w:rPr>
+              <w:t>de falhas</w:t>
             </w:r>
           </w:p>
         </w:tc>
@@ -4013,7 +3900,6 @@
                 <w:bCs/>
               </w:rPr>
             </w:pPr>
-            <w:proofErr w:type="spellStart"/>
             <w:r>
               <w:rPr>
                 <w:rFonts w:ascii="Arial" w:hAnsi="Arial" w:cs="Arial"/>
@@ -4022,7 +3908,6 @@
               </w:rPr>
               <w:t>Rafaella</w:t>
             </w:r>
-            <w:proofErr w:type="spellEnd"/>
           </w:p>
         </w:tc>
         <w:tc>
@@ -4039,7 +3924,6 @@
                 <w:bCs/>
               </w:rPr>
             </w:pPr>
-            <w:proofErr w:type="gramStart"/>
             <w:r>
               <w:rPr>
                 <w:rFonts w:ascii="Arial" w:hAnsi="Arial" w:cs="Arial"/>
@@ -4048,7 +3932,6 @@
               </w:rPr>
               <w:t>3</w:t>
             </w:r>
-            <w:proofErr w:type="gramEnd"/>
           </w:p>
         </w:tc>
         <w:tc>
@@ -4065,7 +3948,56 @@
                 <w:bCs/>
               </w:rPr>
             </w:pPr>
-            <w:proofErr w:type="spellStart"/>
+            <w:r>
+              <w:rPr>
+                <w:rFonts w:ascii="Arial" w:hAnsi="Arial" w:cs="Arial"/>
+                <w:b/>
+                <w:bCs/>
+              </w:rPr>
+              <w:t>Otavio</w:t>
+            </w:r>
+            <w:bookmarkStart w:id="0" w:name="_GoBack"/>
+            <w:bookmarkEnd w:id="0"/>
+          </w:p>
+        </w:tc>
+        <w:tc>
+          <w:tcPr>
+            <w:tcW w:w="1393" w:type="dxa"/>
+          </w:tcPr>
+          <w:p>
+            <w:pPr>
+              <w:pStyle w:val="Cabealho"/>
+              <w:jc w:val="center"/>
+              <w:rPr>
+                <w:rFonts w:ascii="Arial" w:hAnsi="Arial" w:cs="Arial"/>
+                <w:b/>
+                <w:bCs/>
+              </w:rPr>
+            </w:pPr>
+            <w:r>
+              <w:rPr>
+                <w:rFonts w:ascii="Arial" w:hAnsi="Arial" w:cs="Arial"/>
+                <w:b/>
+                <w:bCs/>
+              </w:rPr>
+              <w:t>06/08/2015</w:t>
+            </w:r>
+          </w:p>
+        </w:tc>
+        <w:tc>
+          <w:tcPr>
+            <w:tcW w:w="1314" w:type="dxa"/>
+          </w:tcPr>
+          <w:p>
+            <w:pPr>
+              <w:pStyle w:val="Cabealho"/>
+              <w:jc w:val="center"/>
+              <w:rPr>
+                <w:rFonts w:ascii="Arial" w:hAnsi="Arial" w:cs="Arial"/>
+                <w:b/>
+                <w:bCs/>
+              </w:rPr>
+            </w:pPr>
             <w:r>
               <w:rPr>
                 <w:rFonts w:ascii="Arial" w:hAnsi="Arial" w:cs="Arial"/>
@@ -4074,57 +4006,6 @@
               </w:rPr>
               <w:t>Rafaella</w:t>
             </w:r>
-            <w:proofErr w:type="spellEnd"/>
-          </w:p>
-        </w:tc>
-        <w:tc>
-          <w:tcPr>
-            <w:tcW w:w="1393" w:type="dxa"/>
-          </w:tcPr>
-          <w:p>
-            <w:pPr>
-              <w:pStyle w:val="Cabealho"/>
-              <w:jc w:val="center"/>
-              <w:rPr>
-                <w:rFonts w:ascii="Arial" w:hAnsi="Arial" w:cs="Arial"/>
-                <w:b/>
-                <w:bCs/>
-              </w:rPr>
-            </w:pPr>
-            <w:r>
-              <w:rPr>
-                <w:rFonts w:ascii="Arial" w:hAnsi="Arial" w:cs="Arial"/>
-                <w:b/>
-                <w:bCs/>
-              </w:rPr>
-              <w:t>06/08/2015</w:t>
-            </w:r>
-          </w:p>
-        </w:tc>
-        <w:tc>
-          <w:tcPr>
-            <w:tcW w:w="1314" w:type="dxa"/>
-          </w:tcPr>
-          <w:p>
-            <w:pPr>
-              <w:pStyle w:val="Cabealho"/>
-              <w:jc w:val="center"/>
-              <w:rPr>
-                <w:rFonts w:ascii="Arial" w:hAnsi="Arial" w:cs="Arial"/>
-                <w:b/>
-                <w:bCs/>
-              </w:rPr>
-            </w:pPr>
-            <w:proofErr w:type="spellStart"/>
-            <w:r>
-              <w:rPr>
-                <w:rFonts w:ascii="Arial" w:hAnsi="Arial" w:cs="Arial"/>
-                <w:b/>
-                <w:bCs/>
-              </w:rPr>
-              <w:t>Rafaella</w:t>
-            </w:r>
-            <w:proofErr w:type="spellEnd"/>
           </w:p>
         </w:tc>
         <w:tc>
@@ -4141,7 +4022,6 @@
                 <w:bCs/>
               </w:rPr>
             </w:pPr>
-            <w:proofErr w:type="gramStart"/>
             <w:r>
               <w:rPr>
                 <w:rFonts w:ascii="Arial" w:hAnsi="Arial" w:cs="Arial"/>
@@ -4150,7 +4030,6 @@
               </w:rPr>
               <w:t>1</w:t>
             </w:r>
-            <w:proofErr w:type="gramEnd"/>
           </w:p>
         </w:tc>
       </w:tr>
@@ -4196,7 +4075,6 @@
                 <w:bCs/>
               </w:rPr>
             </w:pPr>
-            <w:proofErr w:type="spellStart"/>
             <w:r>
               <w:rPr>
                 <w:rFonts w:ascii="Arial" w:hAnsi="Arial" w:cs="Arial"/>
@@ -4205,7 +4083,6 @@
               </w:rPr>
               <w:t>Rafaella</w:t>
             </w:r>
-            <w:proofErr w:type="spellEnd"/>
           </w:p>
         </w:tc>
         <w:tc>
@@ -4222,7 +4099,6 @@
                 <w:bCs/>
               </w:rPr>
             </w:pPr>
-            <w:proofErr w:type="gramStart"/>
             <w:r>
               <w:rPr>
                 <w:rFonts w:ascii="Arial" w:hAnsi="Arial" w:cs="Arial"/>
@@ -4231,7 +4107,6 @@
               </w:rPr>
               <w:t>0</w:t>
             </w:r>
-            <w:proofErr w:type="gramEnd"/>
           </w:p>
         </w:tc>
         <w:tc>
@@ -4306,8 +4181,6 @@
           <w:sz w:val="6"/>
         </w:rPr>
       </w:pPr>
-      <w:bookmarkStart w:id="0" w:name="_GoBack"/>
-      <w:bookmarkEnd w:id="0"/>
     </w:p>
     <w:sectPr>
       <w:headerReference w:type="even" r:id="rId9"/>
@@ -4540,7 +4413,6 @@
             </w:rPr>
             <w:t>4.4</w:t>
           </w:r>
-          <w:proofErr w:type="gramStart"/>
           <w:r>
             <w:rPr>
               <w:b/>
@@ -4551,14 +4423,7 @@
             <w:rPr>
               <w:b/>
             </w:rPr>
-            <w:t xml:space="preserve"> </w:t>
-          </w:r>
-          <w:proofErr w:type="gramEnd"/>
-          <w:r>
-            <w:rPr>
-              <w:b/>
-            </w:rPr>
-            <w:t xml:space="preserve">- </w:t>
+            <w:t xml:space="preserve"> - </w:t>
           </w:r>
           <w:r>
             <w:rPr>
@@ -4757,30 +4622,8 @@
             <w:rPr>
               <w:rFonts w:ascii="Arial" w:hAnsi="Arial" w:cs="Arial"/>
             </w:rPr>
-            <w:t xml:space="preserve">Sistema de controle para distribuição de </w:t>
+            <w:t>Sistema de controle para distribuição de Vending Machines</w:t>
           </w:r>
-          <w:proofErr w:type="spellStart"/>
-          <w:r>
-            <w:rPr>
-              <w:rFonts w:ascii="Arial" w:hAnsi="Arial" w:cs="Arial"/>
-            </w:rPr>
-            <w:t>Vending</w:t>
-          </w:r>
-          <w:proofErr w:type="spellEnd"/>
-          <w:r>
-            <w:rPr>
-              <w:rFonts w:ascii="Arial" w:hAnsi="Arial" w:cs="Arial"/>
-            </w:rPr>
-            <w:t xml:space="preserve"> </w:t>
-          </w:r>
-          <w:proofErr w:type="spellStart"/>
-          <w:r>
-            <w:rPr>
-              <w:rFonts w:ascii="Arial" w:hAnsi="Arial" w:cs="Arial"/>
-            </w:rPr>
-            <w:t>Machines</w:t>
-          </w:r>
-          <w:proofErr w:type="spellEnd"/>
         </w:p>
       </w:tc>
     </w:tr>
@@ -5982,7 +5825,7 @@
 </file>
 
 <file path=customXml/itemProps1.xml><?xml version="1.0" encoding="utf-8"?>
-<ds:datastoreItem xmlns:ds="http://schemas.openxmlformats.org/officeDocument/2006/customXml" ds:itemID="{F0633CA6-5172-40C1-90BC-9F42997234B2}">
+<ds:datastoreItem xmlns:ds="http://schemas.openxmlformats.org/officeDocument/2006/customXml" ds:itemID="{8F5CECCE-8509-4B05-8405-3D3C1A3136CE}">
   <ds:schemaRefs>
     <ds:schemaRef ds:uri="http://schemas.openxmlformats.org/officeDocument/2006/bibliography"/>
   </ds:schemaRefs>
